--- a/storage/template_surat/sp2hp2_akhir.docx
+++ b/storage/template_surat/sp2hp2_akhir.docx
@@ -1,11 +1,10 @@
 
 <file path=word/document.xml><?xml version="1.0" encoding="utf-8"?>
-<w:document xmlns:o="urn:schemas-microsoft-com:office:office" xmlns:r="http://schemas.openxmlformats.org/officeDocument/2006/relationships" xmlns:v="urn:schemas-microsoft-com:vml" xmlns:w="http://schemas.openxmlformats.org/wordprocessingml/2006/main" xmlns:w10="urn:schemas-microsoft-com:office:word" xmlns:wp="http://schemas.openxmlformats.org/drawingml/2006/wordprocessingDrawing" xmlns:wps="http://schemas.microsoft.com/office/word/2010/wordprocessingShape" xmlns:wpg="http://schemas.microsoft.com/office/word/2010/wordprocessingGroup" xmlns:mc="http://schemas.openxmlformats.org/markup-compatibility/2006" xmlns:wp14="http://schemas.microsoft.com/office/word/2010/wordprocessingDrawing" xmlns:w14="http://schemas.microsoft.com/office/word/2010/wordml" xmlns:w15="http://schemas.microsoft.com/office/word/2012/wordml" mc:Ignorable="w14 wp14 w15">
+<w:document xmlns:wpc="http://schemas.microsoft.com/office/word/2010/wordprocessingCanvas" xmlns:cx="http://schemas.microsoft.com/office/drawing/2014/chartex" xmlns:cx1="http://schemas.microsoft.com/office/drawing/2015/9/8/chartex" xmlns:cx2="http://schemas.microsoft.com/office/drawing/2015/10/21/chartex" xmlns:cx3="http://schemas.microsoft.com/office/drawing/2016/5/9/chartex" xmlns:cx4="http://schemas.microsoft.com/office/drawing/2016/5/10/chartex" xmlns:cx5="http://schemas.microsoft.com/office/drawing/2016/5/11/chartex" xmlns:cx6="http://schemas.microsoft.com/office/drawing/2016/5/12/chartex" xmlns:cx7="http://schemas.microsoft.com/office/drawing/2016/5/13/chartex" xmlns:cx8="http://schemas.microsoft.com/office/drawing/2016/5/14/chartex" xmlns:mc="http://schemas.openxmlformats.org/markup-compatibility/2006" xmlns:aink="http://schemas.microsoft.com/office/drawing/2016/ink" xmlns:am3d="http://schemas.microsoft.com/office/drawing/2017/model3d" xmlns:o="urn:schemas-microsoft-com:office:office" xmlns:oel="http://schemas.microsoft.com/office/2019/extlst" xmlns:r="http://schemas.openxmlformats.org/officeDocument/2006/relationships" xmlns:m="http://schemas.openxmlformats.org/officeDocument/2006/math" xmlns:v="urn:schemas-microsoft-com:vml" xmlns:wp14="http://schemas.microsoft.com/office/word/2010/wordprocessingDrawing" xmlns:wp="http://schemas.openxmlformats.org/drawingml/2006/wordprocessingDrawing" xmlns:w10="urn:schemas-microsoft-com:office:word" xmlns:w="http://schemas.openxmlformats.org/wordprocessingml/2006/main" xmlns:w14="http://schemas.microsoft.com/office/word/2010/wordml" xmlns:w15="http://schemas.microsoft.com/office/word/2012/wordml" xmlns:w16cex="http://schemas.microsoft.com/office/word/2018/wordml/cex" xmlns:w16cid="http://schemas.microsoft.com/office/word/2016/wordml/cid" xmlns:w16="http://schemas.microsoft.com/office/word/2018/wordml" xmlns:w16sdtdh="http://schemas.microsoft.com/office/word/2020/wordml/sdtdatahash" xmlns:w16se="http://schemas.microsoft.com/office/word/2015/wordml/symex" xmlns:wpg="http://schemas.microsoft.com/office/word/2010/wordprocessingGroup" xmlns:wpi="http://schemas.microsoft.com/office/word/2010/wordprocessingInk" xmlns:wne="http://schemas.microsoft.com/office/word/2006/wordml" xmlns:wps="http://schemas.microsoft.com/office/word/2010/wordprocessingShape" mc:Ignorable="w14 w15 w16se w16cid w16 w16cex w16sdtdh wp14">
   <w:body>
     <w:p>
       <w:pPr>
-        <w:pStyle w:val="Normal"/>
-        <w:ind w:right="5274" w:hanging="0"/>
+        <w:ind w:right="5274"/>
         <w:jc w:val="both"/>
         <w:rPr>
           <w:rFonts w:ascii="Arial" w:hAnsi="Arial" w:cs="Arial"/>
@@ -15,12 +14,13 @@
       </w:pPr>
       <w:r>
         <w:rPr>
-          <w:rFonts w:cs="Arial" w:ascii="Arial" w:hAnsi="Arial"/>
+          <w:rFonts w:ascii="Arial" w:hAnsi="Arial" w:cs="Arial"/>
+          <w:noProof/>
           <w:color w:val="000000"/>
           <w:lang w:val="en-US"/>
         </w:rPr>
         <w:drawing>
-          <wp:anchor behindDoc="0" distT="0" distB="0" distL="0" distR="0" simplePos="0" locked="0" layoutInCell="0" allowOverlap="1" relativeHeight="8">
+          <wp:anchor distT="0" distB="0" distL="0" distR="0" simplePos="0" relativeHeight="8" behindDoc="0" locked="0" layoutInCell="0" allowOverlap="1" wp14:anchorId="455A26B6" wp14:editId="2E8BFA9F">
             <wp:simplePos x="0" y="0"/>
             <wp:positionH relativeFrom="column">
               <wp:posOffset>1323340</wp:posOffset>
@@ -31,7 +31,7 @@
             <wp:extent cx="879475" cy="764540"/>
             <wp:effectExtent l="0" t="0" r="0" b="0"/>
             <wp:wrapNone/>
-            <wp:docPr id="1" name="Picture 9" descr=""/>
+            <wp:docPr id="1" name="Picture 9"/>
             <wp:cNvGraphicFramePr>
               <a:graphicFrameLocks xmlns:a="http://schemas.openxmlformats.org/drawingml/2006/main" noChangeAspect="1"/>
             </wp:cNvGraphicFramePr>
@@ -39,13 +39,13 @@
               <a:graphicData uri="http://schemas.openxmlformats.org/drawingml/2006/picture">
                 <pic:pic xmlns:pic="http://schemas.openxmlformats.org/drawingml/2006/picture">
                   <pic:nvPicPr>
-                    <pic:cNvPr id="1" name="Picture 9" descr=""/>
+                    <pic:cNvPr id="1" name="Picture 9"/>
                     <pic:cNvPicPr>
                       <a:picLocks noChangeAspect="1" noChangeArrowheads="1"/>
                     </pic:cNvPicPr>
                   </pic:nvPicPr>
                   <pic:blipFill>
-                    <a:blip r:embed="rId2"/>
+                    <a:blip r:embed="rId8"/>
                     <a:stretch>
                       <a:fillRect/>
                     </a:stretch>
@@ -73,26 +73,17 @@
     </w:p>
     <w:p>
       <w:pPr>
-        <w:pStyle w:val="Normal"/>
-        <w:ind w:right="4680" w:hanging="0"/>
+        <w:ind w:right="4680"/>
         <w:rPr>
           <w:rFonts w:ascii="Arial" w:hAnsi="Arial" w:cs="Arial"/>
           <w:color w:val="000000"/>
           <w:lang w:val="en-US"/>
         </w:rPr>
       </w:pPr>
-      <w:r>
-        <w:rPr>
-          <w:rFonts w:cs="Arial" w:ascii="Arial" w:hAnsi="Arial"/>
-          <w:color w:val="000000"/>
-          <w:lang w:val="en-US"/>
-        </w:rPr>
-      </w:r>
     </w:p>
     <w:p>
       <w:pPr>
-        <w:pStyle w:val="Normal"/>
-        <w:ind w:right="5118" w:hanging="0"/>
+        <w:ind w:right="5118"/>
         <w:jc w:val="center"/>
         <w:rPr>
           <w:rFonts w:ascii="Arial" w:hAnsi="Arial" w:cs="Arial"/>
@@ -100,18 +91,10 @@
           <w:lang w:val="en-US"/>
         </w:rPr>
       </w:pPr>
-      <w:r>
-        <w:rPr>
-          <w:rFonts w:cs="Arial" w:ascii="Arial" w:hAnsi="Arial"/>
-          <w:color w:val="000000"/>
-          <w:lang w:val="en-US"/>
-        </w:rPr>
-      </w:r>
     </w:p>
     <w:p>
       <w:pPr>
-        <w:pStyle w:val="Normal"/>
-        <w:ind w:right="5118" w:hanging="0"/>
+        <w:ind w:right="5118"/>
         <w:jc w:val="center"/>
         <w:rPr>
           <w:rFonts w:ascii="Arial" w:hAnsi="Arial" w:cs="Arial"/>
@@ -119,18 +102,10 @@
           <w:lang w:val="en-US"/>
         </w:rPr>
       </w:pPr>
-      <w:r>
-        <w:rPr>
-          <w:rFonts w:cs="Arial" w:ascii="Arial" w:hAnsi="Arial"/>
-          <w:color w:val="000000"/>
-          <w:lang w:val="en-US"/>
-        </w:rPr>
-      </w:r>
     </w:p>
     <w:p>
       <w:pPr>
-        <w:pStyle w:val="Normal"/>
-        <w:ind w:right="5118" w:hanging="0"/>
+        <w:ind w:right="5118"/>
         <w:jc w:val="center"/>
         <w:rPr>
           <w:rFonts w:ascii="Arial" w:hAnsi="Arial" w:cs="Arial"/>
@@ -140,20 +115,10 @@
           <w:lang w:val="en-US"/>
         </w:rPr>
       </w:pPr>
-      <w:r>
-        <w:rPr>
-          <w:rFonts w:cs="Arial" w:ascii="Arial" w:hAnsi="Arial"/>
-          <w:color w:val="000000"/>
-          <w:sz w:val="12"/>
-          <w:szCs w:val="12"/>
-          <w:lang w:val="en-US"/>
-        </w:rPr>
-      </w:r>
     </w:p>
     <w:p>
       <w:pPr>
-        <w:pStyle w:val="Normal"/>
-        <w:ind w:right="4109" w:hanging="0"/>
+        <w:ind w:right="4109"/>
         <w:jc w:val="center"/>
         <w:rPr>
           <w:color w:val="000000"/>
@@ -161,7 +126,7 @@
       </w:pPr>
       <w:r>
         <w:rPr>
-          <w:rFonts w:cs="Arial" w:ascii="Arial" w:hAnsi="Arial"/>
+          <w:rFonts w:ascii="Arial" w:hAnsi="Arial" w:cs="Arial"/>
           <w:color w:val="000000"/>
           <w:lang w:val="en-US"/>
         </w:rPr>
@@ -170,36 +135,65 @@
     </w:p>
     <w:p>
       <w:pPr>
-        <w:pStyle w:val="Normal"/>
-        <w:ind w:right="4109" w:hanging="0"/>
+        <w:ind w:right="4109"/>
         <w:jc w:val="center"/>
         <w:rPr>
           <w:color w:val="000000"/>
         </w:rPr>
       </w:pPr>
-      <w:r>
-        <w:rPr>
-          <w:rFonts w:cs="Arial" w:ascii="Arial" w:hAnsi="Arial"/>
+      <w:proofErr w:type="spellStart"/>
+      <w:r>
+        <w:rPr>
+          <w:rFonts w:ascii="Arial" w:hAnsi="Arial" w:cs="Arial"/>
           <w:color w:val="000000"/>
           <w:lang w:val="en-US"/>
         </w:rPr>
-        <w:t>KEPOLISIAN NEGARA REPUBLIK INDONESIA</w:t>
+        <w:t>KEPOLISIAN</w:t>
+      </w:r>
+      <w:proofErr w:type="spellEnd"/>
+      <w:r>
+        <w:rPr>
+          <w:rFonts w:ascii="Arial" w:hAnsi="Arial" w:cs="Arial"/>
+          <w:color w:val="000000"/>
+          <w:lang w:val="en-US"/>
+        </w:rPr>
+        <w:t xml:space="preserve"> NEGARA </w:t>
+      </w:r>
+      <w:proofErr w:type="spellStart"/>
+      <w:r>
+        <w:rPr>
+          <w:rFonts w:ascii="Arial" w:hAnsi="Arial" w:cs="Arial"/>
+          <w:color w:val="000000"/>
+          <w:lang w:val="en-US"/>
+        </w:rPr>
+        <w:t>REPUBLIK</w:t>
+      </w:r>
+      <w:proofErr w:type="spellEnd"/>
+      <w:r>
+        <w:rPr>
+          <w:rFonts w:ascii="Arial" w:hAnsi="Arial" w:cs="Arial"/>
+          <w:color w:val="000000"/>
+          <w:lang w:val="en-US"/>
+        </w:rPr>
+        <w:t xml:space="preserve"> INDONESIA</w:t>
       </w:r>
     </w:p>
     <w:p>
       <w:pPr>
-        <w:pStyle w:val="Normal"/>
-        <w:ind w:right="4109" w:hanging="0"/>
+        <w:ind w:right="4109"/>
         <w:jc w:val="center"/>
         <w:rPr>
           <w:color w:val="000000"/>
         </w:rPr>
       </w:pPr>
       <w:r>
+        <w:rPr>
+          <w:noProof/>
+        </w:rPr>
         <mc:AlternateContent>
           <mc:Choice Requires="wps">
             <w:drawing>
-              <wp:anchor behindDoc="0" distT="40005" distB="50800" distL="109220" distR="137795" simplePos="0" locked="0" layoutInCell="0" allowOverlap="1" relativeHeight="6" wp14:anchorId="4056F4E1">
+              <wp:anchor distT="40005" distB="50800" distL="109220" distR="137795" simplePos="0" relativeHeight="6" behindDoc="0" locked="0" layoutInCell="0" allowOverlap="1" wp14:anchorId="4B1A6BD2" wp14:editId="4FA72AC2">
                 <wp:simplePos x="0" y="0"/>
                 <wp:positionH relativeFrom="column">
                   <wp:posOffset>3692525</wp:posOffset>
@@ -211,6 +205,7 @@
                 <wp:effectExtent l="5715" t="5080" r="4445" b="5080"/>
                 <wp:wrapSquare wrapText="bothSides"/>
                 <wp:docPr id="2" name="Text Box 2"/>
+                <wp:cNvGraphicFramePr/>
                 <a:graphic xmlns:a="http://schemas.openxmlformats.org/drawingml/2006/main">
                   <a:graphicData uri="http://schemas.microsoft.com/office/word/2010/wordprocessingShape">
                     <wps:wsp>
@@ -224,19 +219,25 @@
                           <a:avLst/>
                         </a:prstGeom>
                         <a:solidFill>
-                          <a:srgbClr val="ffffff"/>
+                          <a:srgbClr val="FFFFFF"/>
                         </a:solidFill>
                         <a:ln w="9525">
                           <a:solidFill>
-                            <a:srgbClr val="ffffff"/>
+                            <a:srgbClr val="FFFFFF"/>
                           </a:solidFill>
                           <a:miter/>
                         </a:ln>
                       </wps:spPr>
                       <wps:style>
-                        <a:lnRef idx="0"/>
-                        <a:fillRef idx="0"/>
-                        <a:effectRef idx="0"/>
+                        <a:lnRef idx="0">
+                          <a:scrgbClr r="0" g="0" b="0"/>
+                        </a:lnRef>
+                        <a:fillRef idx="0">
+                          <a:scrgbClr r="0" g="0" b="0"/>
+                        </a:fillRef>
+                        <a:effectRef idx="0">
+                          <a:scrgbClr r="0" g="0" b="0"/>
+                        </a:effectRef>
                         <a:fontRef idx="minor"/>
                       </wps:style>
                       <wps:txbx>
@@ -248,19 +249,37 @@
                                 <w:color w:val="000000"/>
                               </w:rPr>
                             </w:pPr>
-                            <w:r>
-                              <w:rPr>
-                                <w:rFonts w:cs="Arial" w:ascii="Arial" w:hAnsi="Arial"/>
+                            <w:proofErr w:type="gramStart"/>
+                            <w:r>
+                              <w:rPr>
+                                <w:rFonts w:ascii="Arial" w:hAnsi="Arial" w:cs="Arial"/>
                                 <w:color w:val="000000"/>
                               </w:rPr>
-                              <w:t xml:space="preserve">Jakarta,        </w:t>
-                            </w:r>
-                            <w:r>
-                              <w:rPr>
-                                <w:rFonts w:cs="Arial" w:ascii="Arial" w:hAnsi="Arial"/>
+                              <w:t xml:space="preserve">Jakarta,   </w:t>
+                            </w:r>
+                            <w:proofErr w:type="gramEnd"/>
+                            <w:r>
+                              <w:rPr>
+                                <w:rFonts w:ascii="Arial" w:hAnsi="Arial" w:cs="Arial"/>
                                 <w:color w:val="000000"/>
                               </w:rPr>
-                              <w:t>${bulan_tahun}</w:t>
+                              <w:t xml:space="preserve">     ${</w:t>
+                            </w:r>
+                            <w:proofErr w:type="spellStart"/>
+                            <w:r>
+                              <w:rPr>
+                                <w:rFonts w:ascii="Arial" w:hAnsi="Arial" w:cs="Arial"/>
+                                <w:color w:val="000000"/>
+                              </w:rPr>
+                              <w:t>bulan_tahun</w:t>
+                            </w:r>
+                            <w:proofErr w:type="spellEnd"/>
+                            <w:r>
+                              <w:rPr>
+                                <w:rFonts w:ascii="Arial" w:hAnsi="Arial" w:cs="Arial"/>
+                                <w:color w:val="000000"/>
+                              </w:rPr>
+                              <w:t>}</w:t>
                             </w:r>
                           </w:p>
                         </w:txbxContent>
@@ -282,10 +301,8 @@
           </mc:Choice>
           <mc:Fallback>
             <w:pict>
-              <v:rect id="shape_0" ID="Text Box 2" path="m0,0l-2147483645,0l-2147483645,-2147483646l0,-2147483646xe" fillcolor="white" stroked="t" o:allowincell="f" style="position:absolute;margin-left:290.75pt;margin-top:9.85pt;width:191.8pt;height:20.85pt;mso-wrap-style:square;v-text-anchor:top" wp14:anchorId="4056F4E1">
-                <v:fill o:detectmouseclick="t" type="solid" color2="black"/>
-                <v:stroke color="white" weight="9360" joinstyle="miter" endcap="flat"/>
-                <v:textbox>
+              <v:rect w14:anchorId="4B1A6BD2" id="Text Box 2" o:spid="_x0000_s1026" style="position:absolute;left:0;text-align:left;margin-left:290.75pt;margin-top:9.85pt;width:191.85pt;height:20.9pt;z-index:6;visibility:visible;mso-wrap-style:square;mso-width-percent:400;mso-height-percent:200;mso-wrap-distance-left:8.6pt;mso-wrap-distance-top:3.15pt;mso-wrap-distance-right:10.85pt;mso-wrap-distance-bottom:4pt;mso-position-horizontal:absolute;mso-position-horizontal-relative:text;mso-position-vertical:absolute;mso-position-vertical-relative:text;mso-width-percent:400;mso-height-percent:200;mso-width-relative:margin;mso-height-relative:margin;v-text-anchor:top" o:gfxdata="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" o:allowincell="f" strokecolor="white">
+                <v:textbox style="mso-fit-shape-to-text:t">
                   <w:txbxContent>
                     <w:p>
                       <w:pPr>
@@ -294,19 +311,37 @@
                           <w:color w:val="000000"/>
                         </w:rPr>
                       </w:pPr>
-                      <w:r>
-                        <w:rPr>
-                          <w:rFonts w:cs="Arial" w:ascii="Arial" w:hAnsi="Arial"/>
+                      <w:proofErr w:type="gramStart"/>
+                      <w:r>
+                        <w:rPr>
+                          <w:rFonts w:ascii="Arial" w:hAnsi="Arial" w:cs="Arial"/>
                           <w:color w:val="000000"/>
                         </w:rPr>
-                        <w:t xml:space="preserve">Jakarta,        </w:t>
-                      </w:r>
-                      <w:r>
-                        <w:rPr>
-                          <w:rFonts w:cs="Arial" w:ascii="Arial" w:hAnsi="Arial"/>
+                        <w:t xml:space="preserve">Jakarta,   </w:t>
+                      </w:r>
+                      <w:proofErr w:type="gramEnd"/>
+                      <w:r>
+                        <w:rPr>
+                          <w:rFonts w:ascii="Arial" w:hAnsi="Arial" w:cs="Arial"/>
                           <w:color w:val="000000"/>
                         </w:rPr>
-                        <w:t>${bulan_tahun}</w:t>
+                        <w:t xml:space="preserve">     ${</w:t>
+                      </w:r>
+                      <w:proofErr w:type="spellStart"/>
+                      <w:r>
+                        <w:rPr>
+                          <w:rFonts w:ascii="Arial" w:hAnsi="Arial" w:cs="Arial"/>
+                          <w:color w:val="000000"/>
+                        </w:rPr>
+                        <w:t>bulan_tahun</w:t>
+                      </w:r>
+                      <w:proofErr w:type="spellEnd"/>
+                      <w:r>
+                        <w:rPr>
+                          <w:rFonts w:ascii="Arial" w:hAnsi="Arial" w:cs="Arial"/>
+                          <w:color w:val="000000"/>
+                        </w:rPr>
+                        <w:t>}</w:t>
                       </w:r>
                     </w:p>
                   </w:txbxContent>
@@ -319,7 +354,7 @@
       </w:r>
       <w:r>
         <w:rPr>
-          <w:rFonts w:cs="Arial" w:ascii="Arial" w:hAnsi="Arial"/>
+          <w:rFonts w:ascii="Arial" w:hAnsi="Arial" w:cs="Arial"/>
           <w:color w:val="000000"/>
           <w:lang w:val="it-IT"/>
         </w:rPr>
@@ -328,8 +363,7 @@
     </w:p>
     <w:p>
       <w:pPr>
-        <w:pStyle w:val="Normal"/>
-        <w:ind w:right="4109" w:hanging="0"/>
+        <w:ind w:right="4109"/>
         <w:jc w:val="center"/>
         <w:rPr>
           <w:color w:val="000000"/>
@@ -337,7 +371,7 @@
       </w:pPr>
       <w:r>
         <w:rPr>
-          <w:rFonts w:cs="Arial" w:ascii="Arial" w:hAnsi="Arial"/>
+          <w:rFonts w:ascii="Arial" w:hAnsi="Arial" w:cs="Arial"/>
           <w:color w:val="000000"/>
           <w:lang w:val="it-IT"/>
         </w:rPr>
@@ -346,8 +380,7 @@
     </w:p>
     <w:p>
       <w:pPr>
-        <w:pStyle w:val="Normal"/>
-        <w:ind w:right="5260" w:hanging="0"/>
+        <w:ind w:right="5260"/>
         <w:rPr>
           <w:rFonts w:ascii="Arial" w:hAnsi="Arial" w:cs="Arial"/>
           <w:color w:val="000000"/>
@@ -358,7 +391,8 @@
       </w:pPr>
       <w:r>
         <w:rPr>
-          <w:rFonts w:cs="Arial" w:ascii="Arial" w:hAnsi="Arial"/>
+          <w:rFonts w:ascii="Arial" w:hAnsi="Arial" w:cs="Arial"/>
+          <w:noProof/>
           <w:color w:val="000000"/>
           <w:sz w:val="12"/>
           <w:szCs w:val="12"/>
@@ -367,7 +401,7 @@
         <mc:AlternateContent>
           <mc:Choice Requires="wps">
             <w:drawing>
-              <wp:anchor behindDoc="0" distT="5080" distB="5080" distL="5080" distR="5080" simplePos="0" locked="0" layoutInCell="0" allowOverlap="1" relativeHeight="3" wp14:anchorId="275EFC0B">
+              <wp:anchor distT="5080" distB="5080" distL="5080" distR="5080" simplePos="0" relativeHeight="3" behindDoc="0" locked="0" layoutInCell="0" allowOverlap="1" wp14:anchorId="5B203BA7" wp14:editId="7E9D5413">
                 <wp:simplePos x="0" y="0"/>
                 <wp:positionH relativeFrom="column">
                   <wp:posOffset>31115</wp:posOffset>
@@ -379,10 +413,11 @@
                 <wp:effectExtent l="5080" t="5080" r="5080" b="5080"/>
                 <wp:wrapNone/>
                 <wp:docPr id="4" name="Line 89"/>
+                <wp:cNvGraphicFramePr/>
                 <a:graphic xmlns:a="http://schemas.openxmlformats.org/drawingml/2006/main">
                   <a:graphicData uri="http://schemas.microsoft.com/office/word/2010/wordprocessingShape">
                     <wps:wsp>
-                      <wps:cNvSpPr/>
+                      <wps:cNvCnPr/>
                       <wps:spPr>
                         <a:xfrm>
                           <a:off x="0" y="0"/>
@@ -399,9 +434,15 @@
                         </a:ln>
                       </wps:spPr>
                       <wps:style>
-                        <a:lnRef idx="0"/>
-                        <a:fillRef idx="0"/>
-                        <a:effectRef idx="0"/>
+                        <a:lnRef idx="0">
+                          <a:scrgbClr r="0" g="0" b="0"/>
+                        </a:lnRef>
+                        <a:fillRef idx="0">
+                          <a:scrgbClr r="0" g="0" b="0"/>
+                        </a:fillRef>
+                        <a:effectRef idx="0">
+                          <a:scrgbClr r="0" g="0" b="0"/>
+                        </a:effectRef>
                         <a:fontRef idx="minor"/>
                       </wps:style>
                       <wps:bodyPr/>
@@ -425,12 +466,10 @@
     </w:p>
     <w:p>
       <w:pPr>
-        <w:pStyle w:val="Normal"/>
         <w:tabs>
-          <w:tab w:val="clear" w:pos="720"/>
-          <w:tab w:val="left" w:pos="1064" w:leader="none"/>
+          <w:tab w:val="left" w:pos="1064"/>
         </w:tabs>
-        <w:ind w:right="8" w:hanging="0"/>
+        <w:ind w:right="8"/>
         <w:jc w:val="both"/>
         <w:rPr>
           <w:color w:val="000000"/>
@@ -438,25 +477,37 @@
       </w:pPr>
       <w:r>
         <w:rPr>
-          <w:rFonts w:cs="Arial" w:ascii="Arial" w:hAnsi="Arial"/>
+          <w:rFonts w:ascii="Arial" w:hAnsi="Arial" w:cs="Arial"/>
           <w:color w:val="000000"/>
           <w:lang w:val="it-IT"/>
         </w:rPr>
         <w:t xml:space="preserve">Nomor </w:t>
+      </w:r>
+      <w:r>
+        <w:rPr>
+          <w:rFonts w:ascii="Arial" w:hAnsi="Arial" w:cs="Arial"/>
+          <w:color w:val="000000"/>
+          <w:lang w:val="it-IT"/>
+        </w:rPr>
         <w:tab/>
         <w:t xml:space="preserve"> : B/</w:t>
+      </w:r>
+      <w:r>
+        <w:rPr>
+          <w:rFonts w:ascii="Arial" w:hAnsi="Arial" w:cs="Arial"/>
+          <w:color w:val="000000"/>
+          <w:lang w:val="it-IT"/>
+        </w:rPr>
         <w:tab/>
         <w:t>/${bulan_romawi}/WAS.2.4./${tahun_sp2hp2}/Divpropam</w:t>
       </w:r>
     </w:p>
     <w:p>
       <w:pPr>
-        <w:pStyle w:val="Normal"/>
         <w:tabs>
-          <w:tab w:val="clear" w:pos="720"/>
-          <w:tab w:val="left" w:pos="1064" w:leader="none"/>
+          <w:tab w:val="left" w:pos="1064"/>
         </w:tabs>
-        <w:ind w:right="4410" w:hanging="0"/>
+        <w:ind w:right="4410"/>
         <w:jc w:val="both"/>
         <w:rPr>
           <w:color w:val="000000"/>
@@ -464,7 +515,7 @@
       </w:pPr>
       <w:r>
         <w:rPr>
-          <w:rFonts w:cs="Arial" w:ascii="Arial" w:hAnsi="Arial"/>
+          <w:rFonts w:ascii="Arial" w:hAnsi="Arial" w:cs="Arial"/>
           <w:color w:val="000000"/>
           <w:lang w:val="it-IT"/>
         </w:rPr>
@@ -473,12 +524,10 @@
     </w:p>
     <w:p>
       <w:pPr>
-        <w:pStyle w:val="Normal"/>
         <w:tabs>
-          <w:tab w:val="clear" w:pos="720"/>
-          <w:tab w:val="left" w:pos="993" w:leader="none"/>
+          <w:tab w:val="left" w:pos="993"/>
         </w:tabs>
-        <w:ind w:right="4860" w:hanging="0"/>
+        <w:ind w:right="4860"/>
         <w:jc w:val="both"/>
         <w:rPr>
           <w:color w:val="000000"/>
@@ -486,7 +535,7 @@
       </w:pPr>
       <w:r>
         <w:rPr>
-          <w:rFonts w:cs="Arial" w:ascii="Arial" w:hAnsi="Arial"/>
+          <w:rFonts w:ascii="Arial" w:hAnsi="Arial" w:cs="Arial"/>
           <w:color w:val="000000"/>
           <w:lang w:val="it-IT"/>
         </w:rPr>
@@ -495,11 +544,9 @@
     </w:p>
     <w:p>
       <w:pPr>
-        <w:pStyle w:val="Normal"/>
         <w:tabs>
-          <w:tab w:val="clear" w:pos="720"/>
-          <w:tab w:val="left" w:pos="1064" w:leader="none"/>
-          <w:tab w:val="left" w:pos="1276" w:leader="none"/>
+          <w:tab w:val="left" w:pos="1064"/>
+          <w:tab w:val="left" w:pos="1276"/>
         </w:tabs>
         <w:ind w:left="1276" w:right="4251" w:hanging="1276"/>
         <w:jc w:val="both"/>
@@ -508,10 +555,14 @@
         </w:rPr>
       </w:pPr>
       <w:r>
+        <w:rPr>
+          <w:rFonts w:ascii="Arial" w:hAnsi="Arial" w:cs="Arial"/>
+          <w:noProof/>
+        </w:rPr>
         <mc:AlternateContent>
           <mc:Choice Requires="wps">
             <w:drawing>
-              <wp:anchor behindDoc="0" distT="40005" distB="53340" distL="109220" distR="124460" simplePos="0" locked="0" layoutInCell="0" allowOverlap="1" relativeHeight="4" wp14:anchorId="20198E63">
+              <wp:anchor distT="40005" distB="53340" distL="109220" distR="124460" simplePos="0" relativeHeight="4" behindDoc="0" locked="0" layoutInCell="0" allowOverlap="1" wp14:anchorId="74AF5802" wp14:editId="05D02F5A">
                 <wp:simplePos x="0" y="0"/>
                 <wp:positionH relativeFrom="column">
                   <wp:posOffset>3677920</wp:posOffset>
@@ -523,6 +574,7 @@
                 <wp:effectExtent l="5080" t="5080" r="5080" b="5080"/>
                 <wp:wrapSquare wrapText="bothSides"/>
                 <wp:docPr id="5" name="Text Box 3"/>
+                <wp:cNvGraphicFramePr/>
                 <a:graphic xmlns:a="http://schemas.openxmlformats.org/drawingml/2006/main">
                   <a:graphicData uri="http://schemas.microsoft.com/office/word/2010/wordprocessingShape">
                     <wps:wsp>
@@ -536,19 +588,25 @@
                           <a:avLst/>
                         </a:prstGeom>
                         <a:solidFill>
-                          <a:srgbClr val="ffffff"/>
+                          <a:srgbClr val="FFFFFF"/>
                         </a:solidFill>
                         <a:ln w="9525">
                           <a:solidFill>
-                            <a:srgbClr val="ffffff"/>
+                            <a:srgbClr val="FFFFFF"/>
                           </a:solidFill>
                           <a:miter/>
                         </a:ln>
                       </wps:spPr>
                       <wps:style>
-                        <a:lnRef idx="0"/>
-                        <a:fillRef idx="0"/>
-                        <a:effectRef idx="0"/>
+                        <a:lnRef idx="0">
+                          <a:scrgbClr r="0" g="0" b="0"/>
+                        </a:lnRef>
+                        <a:fillRef idx="0">
+                          <a:scrgbClr r="0" g="0" b="0"/>
+                        </a:fillRef>
+                        <a:effectRef idx="0">
+                          <a:scrgbClr r="0" g="0" b="0"/>
+                        </a:effectRef>
                         <a:fontRef idx="minor"/>
                       </wps:style>
                       <wps:txbx>
@@ -557,45 +615,45 @@
                             <w:pPr>
                               <w:pStyle w:val="FrameContents"/>
                               <w:tabs>
-                                <w:tab w:val="clear" w:pos="720"/>
-                                <w:tab w:val="left" w:pos="567" w:leader="none"/>
+                                <w:tab w:val="left" w:pos="567"/>
                               </w:tabs>
-                              <w:ind w:right="166" w:hanging="0"/>
+                              <w:ind w:right="166"/>
                               <w:rPr>
                                 <w:color w:val="000000"/>
                               </w:rPr>
                             </w:pPr>
                             <w:r>
                               <w:rPr>
-                                <w:rFonts w:cs="Arial" w:ascii="Arial" w:hAnsi="Arial"/>
+                                <w:rFonts w:ascii="Arial" w:hAnsi="Arial" w:cs="Arial"/>
                                 <w:color w:val="000000"/>
                               </w:rPr>
                               <w:tab/>
+                            </w:r>
+                            <w:proofErr w:type="spellStart"/>
+                            <w:r>
+                              <w:rPr>
+                                <w:rFonts w:ascii="Arial" w:hAnsi="Arial" w:cs="Arial"/>
+                                <w:color w:val="000000"/>
+                              </w:rPr>
                               <w:t>Kepada</w:t>
                             </w:r>
+                            <w:proofErr w:type="spellEnd"/>
                           </w:p>
                           <w:p>
                             <w:pPr>
                               <w:pStyle w:val="FrameContents"/>
-                              <w:ind w:right="166" w:hanging="0"/>
+                              <w:ind w:right="166"/>
                               <w:rPr>
                                 <w:rFonts w:ascii="Arial" w:hAnsi="Arial" w:cs="Arial"/>
                                 <w:color w:val="000000"/>
                               </w:rPr>
                             </w:pPr>
-                            <w:r>
-                              <w:rPr>
-                                <w:rFonts w:cs="Arial" w:ascii="Arial" w:hAnsi="Arial"/>
-                                <w:color w:val="000000"/>
-                              </w:rPr>
-                            </w:r>
                           </w:p>
                           <w:p>
                             <w:pPr>
                               <w:pStyle w:val="FrameContents"/>
                               <w:tabs>
-                                <w:tab w:val="clear" w:pos="720"/>
-                                <w:tab w:val="left" w:pos="567" w:leader="none"/>
+                                <w:tab w:val="left" w:pos="567"/>
                               </w:tabs>
                               <w:ind w:left="567" w:right="166" w:hanging="567"/>
                               <w:jc w:val="both"/>
@@ -603,54 +661,80 @@
                                 <w:color w:val="000000"/>
                               </w:rPr>
                             </w:pPr>
-                            <w:r>
-                              <w:rPr>
-                                <w:rFonts w:cs="Arial" w:ascii="Arial" w:hAnsi="Arial"/>
+                            <w:proofErr w:type="spellStart"/>
+                            <w:r>
+                              <w:rPr>
+                                <w:rFonts w:ascii="Arial" w:hAnsi="Arial" w:cs="Arial"/>
                                 <w:color w:val="000000"/>
                               </w:rPr>
-                              <w:t xml:space="preserve">Yth. </w:t>
+                              <w:t>Yth</w:t>
+                            </w:r>
+                            <w:proofErr w:type="spellEnd"/>
+                            <w:r>
+                              <w:rPr>
+                                <w:rFonts w:ascii="Arial" w:hAnsi="Arial" w:cs="Arial"/>
+                                <w:color w:val="000000"/>
+                              </w:rPr>
+                              <w:t xml:space="preserve">. </w:t>
+                            </w:r>
+                            <w:r>
+                              <w:rPr>
+                                <w:rFonts w:ascii="Arial" w:hAnsi="Arial" w:cs="Arial"/>
+                                <w:color w:val="000000"/>
+                              </w:rPr>
                               <w:tab/>
                             </w:r>
                             <w:r>
                               <w:rPr>
-                                <w:rFonts w:cs="Arial" w:ascii="Arial" w:hAnsi="Arial"/>
+                                <w:rFonts w:ascii="Arial" w:hAnsi="Arial" w:cs="Arial"/>
                                 <w:color w:val="000000"/>
                                 <w:lang w:val="en-US"/>
                               </w:rPr>
-                              <w:t>${pelapor}</w:t>
+                              <w:t>${</w:t>
+                            </w:r>
+                            <w:proofErr w:type="spellStart"/>
+                            <w:r>
+                              <w:rPr>
+                                <w:rFonts w:ascii="Arial" w:hAnsi="Arial" w:cs="Arial"/>
+                                <w:color w:val="000000"/>
+                                <w:lang w:val="en-US"/>
+                              </w:rPr>
+                              <w:t>pelapor</w:t>
+                            </w:r>
+                            <w:proofErr w:type="spellEnd"/>
+                            <w:r>
+                              <w:rPr>
+                                <w:rFonts w:ascii="Arial" w:hAnsi="Arial" w:cs="Arial"/>
+                                <w:color w:val="000000"/>
+                                <w:lang w:val="en-US"/>
+                              </w:rPr>
+                              <w:t>}</w:t>
                             </w:r>
                           </w:p>
                           <w:p>
                             <w:pPr>
                               <w:pStyle w:val="FrameContents"/>
-                              <w:ind w:right="166" w:hanging="0"/>
+                              <w:ind w:right="166"/>
                               <w:rPr>
                                 <w:rFonts w:ascii="Arial" w:hAnsi="Arial" w:cs="Arial"/>
                                 <w:color w:val="000000"/>
                               </w:rPr>
                             </w:pPr>
-                            <w:r>
-                              <w:rPr>
-                                <w:rFonts w:cs="Arial" w:ascii="Arial" w:hAnsi="Arial"/>
-                                <w:color w:val="000000"/>
-                              </w:rPr>
-                            </w:r>
                           </w:p>
                           <w:p>
                             <w:pPr>
                               <w:pStyle w:val="FrameContents"/>
                               <w:tabs>
-                                <w:tab w:val="clear" w:pos="720"/>
-                                <w:tab w:val="left" w:pos="567" w:leader="none"/>
+                                <w:tab w:val="left" w:pos="567"/>
                               </w:tabs>
-                              <w:ind w:right="166" w:hanging="0"/>
+                              <w:ind w:right="166"/>
                               <w:rPr>
                                 <w:color w:val="000000"/>
                               </w:rPr>
                             </w:pPr>
                             <w:r>
                               <w:rPr>
-                                <w:rFonts w:cs="Arial" w:ascii="Arial" w:hAnsi="Arial"/>
+                                <w:rFonts w:ascii="Arial" w:hAnsi="Arial" w:cs="Arial"/>
                                 <w:color w:val="000000"/>
                               </w:rPr>
                               <w:tab/>
@@ -660,25 +744,18 @@
                           <w:p>
                             <w:pPr>
                               <w:pStyle w:val="FrameContents"/>
-                              <w:ind w:right="166" w:hanging="0"/>
+                              <w:ind w:right="166"/>
                               <w:rPr>
                                 <w:rFonts w:ascii="Arial" w:hAnsi="Arial" w:cs="Arial"/>
                                 <w:color w:val="000000"/>
                               </w:rPr>
                             </w:pPr>
-                            <w:r>
-                              <w:rPr>
-                                <w:rFonts w:cs="Arial" w:ascii="Arial" w:hAnsi="Arial"/>
-                                <w:color w:val="000000"/>
-                              </w:rPr>
-                            </w:r>
                           </w:p>
                           <w:p>
                             <w:pPr>
                               <w:pStyle w:val="FrameContents"/>
                               <w:tabs>
-                                <w:tab w:val="clear" w:pos="720"/>
-                                <w:tab w:val="left" w:pos="567" w:leader="none"/>
+                                <w:tab w:val="left" w:pos="567"/>
                               </w:tabs>
                               <w:ind w:left="567" w:right="166" w:hanging="567"/>
                               <w:jc w:val="both"/>
@@ -688,14 +765,14 @@
                             </w:pPr>
                             <w:r>
                               <w:rPr>
-                                <w:rFonts w:cs="Arial" w:ascii="Arial" w:hAnsi="Arial"/>
+                                <w:rFonts w:ascii="Arial" w:hAnsi="Arial" w:cs="Arial"/>
                                 <w:color w:val="000000"/>
                               </w:rPr>
                               <w:tab/>
                             </w:r>
                             <w:r>
                               <w:rPr>
-                                <w:rFonts w:cs="Arial" w:ascii="Arial" w:hAnsi="Arial"/>
+                                <w:rFonts w:ascii="Arial" w:hAnsi="Arial" w:cs="Arial"/>
                                 <w:color w:val="000000"/>
                                 <w:lang w:val="en-US"/>
                               </w:rPr>
@@ -703,7 +780,7 @@
                             </w:r>
                             <w:r>
                               <w:rPr>
-                                <w:rFonts w:cs="Arial" w:ascii="Arial" w:hAnsi="Arial"/>
+                                <w:rFonts w:ascii="Arial" w:hAnsi="Arial" w:cs="Arial"/>
                                 <w:color w:val="000000"/>
                                 <w:spacing w:val="-4"/>
                                 <w:lang w:val="it-IT"/>
@@ -724,54 +801,52 @@
           </mc:Choice>
           <mc:Fallback>
             <w:pict>
-              <v:rect id="shape_0" ID="Text Box 3" path="m0,0l-2147483645,0l-2147483645,-2147483646l0,-2147483646xe" fillcolor="white" stroked="t" o:allowincell="f" style="position:absolute;margin-left:289.6pt;margin-top:10.2pt;width:205.75pt;height:117.45pt;mso-wrap-style:square;v-text-anchor:top" wp14:anchorId="20198E63">
-                <v:fill o:detectmouseclick="t" type="solid" color2="black"/>
-                <v:stroke color="white" weight="9360" joinstyle="miter" endcap="flat"/>
+              <v:rect w14:anchorId="74AF5802" id="Text Box 3" o:spid="_x0000_s1027" style="position:absolute;left:0;text-align:left;margin-left:289.6pt;margin-top:10.2pt;width:205.8pt;height:117.5pt;z-index:4;visibility:visible;mso-wrap-style:square;mso-wrap-distance-left:8.6pt;mso-wrap-distance-top:3.15pt;mso-wrap-distance-right:9.8pt;mso-wrap-distance-bottom:4.2pt;mso-position-horizontal:absolute;mso-position-horizontal-relative:text;mso-position-vertical:absolute;mso-position-vertical-relative:text;v-text-anchor:top" o:gfxdata="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" o:allowincell="f" strokecolor="white">
                 <v:textbox>
                   <w:txbxContent>
                     <w:p>
                       <w:pPr>
                         <w:pStyle w:val="FrameContents"/>
                         <w:tabs>
-                          <w:tab w:val="clear" w:pos="720"/>
-                          <w:tab w:val="left" w:pos="567" w:leader="none"/>
+                          <w:tab w:val="left" w:pos="567"/>
                         </w:tabs>
-                        <w:ind w:right="166" w:hanging="0"/>
+                        <w:ind w:right="166"/>
                         <w:rPr>
                           <w:color w:val="000000"/>
                         </w:rPr>
                       </w:pPr>
                       <w:r>
                         <w:rPr>
-                          <w:rFonts w:cs="Arial" w:ascii="Arial" w:hAnsi="Arial"/>
+                          <w:rFonts w:ascii="Arial" w:hAnsi="Arial" w:cs="Arial"/>
                           <w:color w:val="000000"/>
                         </w:rPr>
                         <w:tab/>
+                      </w:r>
+                      <w:proofErr w:type="spellStart"/>
+                      <w:r>
+                        <w:rPr>
+                          <w:rFonts w:ascii="Arial" w:hAnsi="Arial" w:cs="Arial"/>
+                          <w:color w:val="000000"/>
+                        </w:rPr>
                         <w:t>Kepada</w:t>
                       </w:r>
+                      <w:proofErr w:type="spellEnd"/>
                     </w:p>
                     <w:p>
                       <w:pPr>
                         <w:pStyle w:val="FrameContents"/>
-                        <w:ind w:right="166" w:hanging="0"/>
+                        <w:ind w:right="166"/>
                         <w:rPr>
                           <w:rFonts w:ascii="Arial" w:hAnsi="Arial" w:cs="Arial"/>
                           <w:color w:val="000000"/>
                         </w:rPr>
                       </w:pPr>
-                      <w:r>
-                        <w:rPr>
-                          <w:rFonts w:cs="Arial" w:ascii="Arial" w:hAnsi="Arial"/>
-                          <w:color w:val="000000"/>
-                        </w:rPr>
-                      </w:r>
                     </w:p>
                     <w:p>
                       <w:pPr>
                         <w:pStyle w:val="FrameContents"/>
                         <w:tabs>
-                          <w:tab w:val="clear" w:pos="720"/>
-                          <w:tab w:val="left" w:pos="567" w:leader="none"/>
+                          <w:tab w:val="left" w:pos="567"/>
                         </w:tabs>
                         <w:ind w:left="567" w:right="166" w:hanging="567"/>
                         <w:jc w:val="both"/>
@@ -779,54 +854,80 @@
                           <w:color w:val="000000"/>
                         </w:rPr>
                       </w:pPr>
-                      <w:r>
-                        <w:rPr>
-                          <w:rFonts w:cs="Arial" w:ascii="Arial" w:hAnsi="Arial"/>
+                      <w:proofErr w:type="spellStart"/>
+                      <w:r>
+                        <w:rPr>
+                          <w:rFonts w:ascii="Arial" w:hAnsi="Arial" w:cs="Arial"/>
                           <w:color w:val="000000"/>
                         </w:rPr>
-                        <w:t xml:space="preserve">Yth. </w:t>
+                        <w:t>Yth</w:t>
+                      </w:r>
+                      <w:proofErr w:type="spellEnd"/>
+                      <w:r>
+                        <w:rPr>
+                          <w:rFonts w:ascii="Arial" w:hAnsi="Arial" w:cs="Arial"/>
+                          <w:color w:val="000000"/>
+                        </w:rPr>
+                        <w:t xml:space="preserve">. </w:t>
+                      </w:r>
+                      <w:r>
+                        <w:rPr>
+                          <w:rFonts w:ascii="Arial" w:hAnsi="Arial" w:cs="Arial"/>
+                          <w:color w:val="000000"/>
+                        </w:rPr>
                         <w:tab/>
                       </w:r>
                       <w:r>
                         <w:rPr>
-                          <w:rFonts w:cs="Arial" w:ascii="Arial" w:hAnsi="Arial"/>
+                          <w:rFonts w:ascii="Arial" w:hAnsi="Arial" w:cs="Arial"/>
                           <w:color w:val="000000"/>
                           <w:lang w:val="en-US"/>
                         </w:rPr>
-                        <w:t>${pelapor}</w:t>
+                        <w:t>${</w:t>
+                      </w:r>
+                      <w:proofErr w:type="spellStart"/>
+                      <w:r>
+                        <w:rPr>
+                          <w:rFonts w:ascii="Arial" w:hAnsi="Arial" w:cs="Arial"/>
+                          <w:color w:val="000000"/>
+                          <w:lang w:val="en-US"/>
+                        </w:rPr>
+                        <w:t>pelapor</w:t>
+                      </w:r>
+                      <w:proofErr w:type="spellEnd"/>
+                      <w:r>
+                        <w:rPr>
+                          <w:rFonts w:ascii="Arial" w:hAnsi="Arial" w:cs="Arial"/>
+                          <w:color w:val="000000"/>
+                          <w:lang w:val="en-US"/>
+                        </w:rPr>
+                        <w:t>}</w:t>
                       </w:r>
                     </w:p>
                     <w:p>
                       <w:pPr>
                         <w:pStyle w:val="FrameContents"/>
-                        <w:ind w:right="166" w:hanging="0"/>
+                        <w:ind w:right="166"/>
                         <w:rPr>
                           <w:rFonts w:ascii="Arial" w:hAnsi="Arial" w:cs="Arial"/>
                           <w:color w:val="000000"/>
                         </w:rPr>
                       </w:pPr>
-                      <w:r>
-                        <w:rPr>
-                          <w:rFonts w:cs="Arial" w:ascii="Arial" w:hAnsi="Arial"/>
-                          <w:color w:val="000000"/>
-                        </w:rPr>
-                      </w:r>
                     </w:p>
                     <w:p>
                       <w:pPr>
                         <w:pStyle w:val="FrameContents"/>
                         <w:tabs>
-                          <w:tab w:val="clear" w:pos="720"/>
-                          <w:tab w:val="left" w:pos="567" w:leader="none"/>
+                          <w:tab w:val="left" w:pos="567"/>
                         </w:tabs>
-                        <w:ind w:right="166" w:hanging="0"/>
+                        <w:ind w:right="166"/>
                         <w:rPr>
                           <w:color w:val="000000"/>
                         </w:rPr>
                       </w:pPr>
                       <w:r>
                         <w:rPr>
-                          <w:rFonts w:cs="Arial" w:ascii="Arial" w:hAnsi="Arial"/>
+                          <w:rFonts w:ascii="Arial" w:hAnsi="Arial" w:cs="Arial"/>
                           <w:color w:val="000000"/>
                         </w:rPr>
                         <w:tab/>
@@ -836,25 +937,18 @@
                     <w:p>
                       <w:pPr>
                         <w:pStyle w:val="FrameContents"/>
-                        <w:ind w:right="166" w:hanging="0"/>
+                        <w:ind w:right="166"/>
                         <w:rPr>
                           <w:rFonts w:ascii="Arial" w:hAnsi="Arial" w:cs="Arial"/>
                           <w:color w:val="000000"/>
                         </w:rPr>
                       </w:pPr>
-                      <w:r>
-                        <w:rPr>
-                          <w:rFonts w:cs="Arial" w:ascii="Arial" w:hAnsi="Arial"/>
-                          <w:color w:val="000000"/>
-                        </w:rPr>
-                      </w:r>
                     </w:p>
                     <w:p>
                       <w:pPr>
                         <w:pStyle w:val="FrameContents"/>
                         <w:tabs>
-                          <w:tab w:val="clear" w:pos="720"/>
-                          <w:tab w:val="left" w:pos="567" w:leader="none"/>
+                          <w:tab w:val="left" w:pos="567"/>
                         </w:tabs>
                         <w:ind w:left="567" w:right="166" w:hanging="567"/>
                         <w:jc w:val="both"/>
@@ -864,14 +958,14 @@
                       </w:pPr>
                       <w:r>
                         <w:rPr>
-                          <w:rFonts w:cs="Arial" w:ascii="Arial" w:hAnsi="Arial"/>
+                          <w:rFonts w:ascii="Arial" w:hAnsi="Arial" w:cs="Arial"/>
                           <w:color w:val="000000"/>
                         </w:rPr>
                         <w:tab/>
                       </w:r>
                       <w:r>
                         <w:rPr>
-                          <w:rFonts w:cs="Arial" w:ascii="Arial" w:hAnsi="Arial"/>
+                          <w:rFonts w:ascii="Arial" w:hAnsi="Arial" w:cs="Arial"/>
                           <w:color w:val="000000"/>
                           <w:lang w:val="en-US"/>
                         </w:rPr>
@@ -879,7 +973,7 @@
                       </w:r>
                       <w:r>
                         <w:rPr>
-                          <w:rFonts w:cs="Arial" w:ascii="Arial" w:hAnsi="Arial"/>
+                          <w:rFonts w:ascii="Arial" w:hAnsi="Arial" w:cs="Arial"/>
                           <w:color w:val="000000"/>
                           <w:spacing w:val="-4"/>
                           <w:lang w:val="it-IT"/>
@@ -897,17 +991,33 @@
       </w:r>
       <w:r>
         <w:rPr>
-          <w:rFonts w:cs="Arial" w:ascii="Arial" w:hAnsi="Arial"/>
+          <w:rFonts w:ascii="Arial" w:hAnsi="Arial" w:cs="Arial"/>
+          <w:noProof/>
+        </w:rPr>
+        <w:t>Hal</w:t>
+      </w:r>
+      <w:r>
+        <w:rPr>
+          <w:rFonts w:ascii="Arial" w:hAnsi="Arial" w:cs="Arial"/>
           <w:color w:val="000000"/>
           <w:lang w:val="it-IT"/>
         </w:rPr>
-        <w:t xml:space="preserve">Perihal </w:t>
+        <w:t xml:space="preserve"> </w:t>
+      </w:r>
+      <w:proofErr w:type="gramStart"/>
+      <w:r>
+        <w:rPr>
+          <w:rFonts w:ascii="Arial" w:hAnsi="Arial" w:cs="Arial"/>
+          <w:color w:val="000000"/>
+          <w:lang w:val="it-IT"/>
+        </w:rPr>
         <w:tab/>
         <w:t xml:space="preserve"> :</w:t>
       </w:r>
-      <w:r>
-        <w:rPr>
-          <w:rFonts w:cs="Arial" w:ascii="Arial" w:hAnsi="Arial"/>
+      <w:proofErr w:type="gramEnd"/>
+      <w:r>
+        <w:rPr>
+          <w:rFonts w:ascii="Arial" w:hAnsi="Arial" w:cs="Arial"/>
           <w:bCs/>
           <w:color w:val="000000"/>
           <w:lang w:val="it-IT"/>
@@ -917,7 +1027,7 @@
       </w:r>
       <w:r>
         <w:rPr>
-          <w:rFonts w:cs="Arial" w:ascii="Arial" w:hAnsi="Arial"/>
+          <w:rFonts w:ascii="Arial" w:hAnsi="Arial" w:cs="Arial"/>
           <w:color w:val="000000"/>
           <w:lang w:val="it-IT"/>
         </w:rPr>
@@ -926,11 +1036,9 @@
     </w:p>
     <w:p>
       <w:pPr>
-        <w:pStyle w:val="Normal"/>
         <w:tabs>
-          <w:tab w:val="clear" w:pos="720"/>
-          <w:tab w:val="left" w:pos="1418" w:leader="none"/>
-          <w:tab w:val="left" w:pos="1560" w:leader="none"/>
+          <w:tab w:val="left" w:pos="1418"/>
+          <w:tab w:val="left" w:pos="1560"/>
         </w:tabs>
         <w:ind w:left="1560" w:right="4268" w:hanging="1560"/>
         <w:jc w:val="both"/>
@@ -940,173 +1048,78 @@
           <w:lang w:val="id-ID"/>
         </w:rPr>
       </w:pPr>
-      <w:r>
-        <w:rPr>
-          <w:rFonts w:cs="Arial" w:ascii="Arial" w:hAnsi="Arial"/>
+    </w:p>
+    <w:p>
+      <w:pPr>
+        <w:ind w:right="5274"/>
+        <w:jc w:val="both"/>
+        <w:rPr>
+          <w:color w:val="000000"/>
+        </w:rPr>
+      </w:pPr>
+      <w:r>
+        <w:rPr>
+          <w:rFonts w:ascii="Arial" w:hAnsi="Arial" w:cs="Arial"/>
+          <w:color w:val="000000"/>
+          <w:lang w:val="id-ID"/>
+        </w:rPr>
+        <w:tab/>
+      </w:r>
+    </w:p>
+    <w:p>
+      <w:pPr>
+        <w:ind w:right="5274"/>
+        <w:jc w:val="both"/>
+        <w:rPr>
+          <w:rFonts w:ascii="Arial" w:hAnsi="Arial" w:cs="Arial"/>
+          <w:color w:val="000000"/>
+          <w:lang w:val="id-ID"/>
+        </w:rPr>
+      </w:pPr>
+    </w:p>
+    <w:p>
+      <w:pPr>
+        <w:ind w:right="5274"/>
+        <w:jc w:val="both"/>
+        <w:rPr>
+          <w:rFonts w:ascii="Arial" w:hAnsi="Arial" w:cs="Arial"/>
+          <w:color w:val="000000"/>
+          <w:lang w:val="id-ID"/>
+        </w:rPr>
+      </w:pPr>
+    </w:p>
+    <w:p>
+      <w:pPr>
+        <w:ind w:right="5274"/>
+        <w:jc w:val="both"/>
+        <w:rPr>
+          <w:rFonts w:ascii="Arial" w:hAnsi="Arial" w:cs="Arial"/>
+          <w:color w:val="000000"/>
+          <w:lang w:val="id-ID"/>
+        </w:rPr>
+      </w:pPr>
+    </w:p>
+    <w:p>
+      <w:pPr>
+        <w:ind w:right="5274"/>
+        <w:jc w:val="both"/>
+        <w:rPr>
+          <w:rFonts w:ascii="Arial" w:hAnsi="Arial" w:cs="Arial"/>
+          <w:color w:val="000000"/>
+          <w:lang w:val="id-ID"/>
+        </w:rPr>
+      </w:pPr>
+      <w:r>
+        <w:rPr>
+          <w:rFonts w:ascii="Arial" w:hAnsi="Arial" w:cs="Arial"/>
+          <w:noProof/>
           <w:color w:val="000000"/>
           <w:lang w:val="id-ID"/>
         </w:rPr>
         <mc:AlternateContent>
           <mc:Choice Requires="wps">
             <w:drawing>
-              <wp:anchor behindDoc="0" distT="5080" distB="5080" distL="5080" distR="5080" simplePos="0" locked="0" layoutInCell="0" allowOverlap="1" relativeHeight="12" wp14:anchorId="1749C42F">
-                <wp:simplePos x="0" y="0"/>
-                <wp:positionH relativeFrom="column">
-                  <wp:posOffset>781050</wp:posOffset>
-                </wp:positionH>
-                <wp:positionV relativeFrom="paragraph">
-                  <wp:posOffset>14605</wp:posOffset>
-                </wp:positionV>
-                <wp:extent cx="2646045" cy="635"/>
-                <wp:effectExtent l="5080" t="5080" r="5080" b="5080"/>
-                <wp:wrapNone/>
-                <wp:docPr id="7" name="Straight Connector 10"/>
-                <a:graphic xmlns:a="http://schemas.openxmlformats.org/drawingml/2006/main">
-                  <a:graphicData uri="http://schemas.microsoft.com/office/word/2010/wordprocessingShape">
-                    <wps:wsp>
-                      <wps:cNvSpPr/>
-                      <wps:spPr>
-                        <a:xfrm>
-                          <a:off x="0" y="0"/>
-                          <a:ext cx="2646000" cy="720"/>
-                        </a:xfrm>
-                        <a:prstGeom prst="line">
-                          <a:avLst/>
-                        </a:prstGeom>
-                        <a:ln>
-                          <a:solidFill>
-                            <a:srgbClr val="000000"/>
-                          </a:solidFill>
-                          <a:round/>
-                        </a:ln>
-                      </wps:spPr>
-                      <wps:style>
-                        <a:lnRef idx="1">
-                          <a:schemeClr val="dk1"/>
-                        </a:lnRef>
-                        <a:fillRef idx="0">
-                          <a:schemeClr val="dk1"/>
-                        </a:fillRef>
-                        <a:effectRef idx="0">
-                          <a:schemeClr val="dk1"/>
-                        </a:effectRef>
-                        <a:fontRef idx="minor"/>
-                      </wps:style>
-                      <wps:bodyPr/>
-                    </wps:wsp>
-                  </a:graphicData>
-                </a:graphic>
-              </wp:anchor>
-            </w:drawing>
-          </mc:Choice>
-          <mc:Fallback>
-            <w:pict>
-              <v:line id="shape_0" from="61.5pt,1.15pt" to="269.8pt,1.15pt" ID="Straight Connector 10" stroked="t" o:allowincell="f" style="position:absolute" wp14:anchorId="1749C42F">
-                <v:stroke color="black" weight="9360" joinstyle="round" endcap="flat"/>
-                <v:fill o:detectmouseclick="t" on="false"/>
-                <w10:wrap type="none"/>
-              </v:line>
-            </w:pict>
-          </mc:Fallback>
-        </mc:AlternateContent>
-      </w:r>
-    </w:p>
-    <w:p>
-      <w:pPr>
-        <w:pStyle w:val="Normal"/>
-        <w:ind w:right="5274" w:hanging="0"/>
-        <w:jc w:val="both"/>
-        <w:rPr>
-          <w:color w:val="000000"/>
-        </w:rPr>
-      </w:pPr>
-      <w:r>
-        <w:rPr>
-          <w:rFonts w:cs="Arial" w:ascii="Arial" w:hAnsi="Arial"/>
-          <w:color w:val="000000"/>
-          <w:lang w:val="id-ID"/>
-        </w:rPr>
-        <w:tab/>
-      </w:r>
-    </w:p>
-    <w:p>
-      <w:pPr>
-        <w:pStyle w:val="Normal"/>
-        <w:ind w:right="5274" w:hanging="0"/>
-        <w:jc w:val="both"/>
-        <w:rPr>
-          <w:rFonts w:ascii="Arial" w:hAnsi="Arial" w:cs="Arial"/>
-          <w:color w:val="000000"/>
-          <w:lang w:val="id-ID"/>
-        </w:rPr>
-      </w:pPr>
-      <w:r>
-        <w:rPr>
-          <w:rFonts w:cs="Arial" w:ascii="Arial" w:hAnsi="Arial"/>
-          <w:color w:val="000000"/>
-          <w:lang w:val="id-ID"/>
-        </w:rPr>
-      </w:r>
-    </w:p>
-    <w:p>
-      <w:pPr>
-        <w:pStyle w:val="Normal"/>
-        <w:ind w:right="5274" w:hanging="0"/>
-        <w:jc w:val="both"/>
-        <w:rPr>
-          <w:rFonts w:ascii="Arial" w:hAnsi="Arial" w:cs="Arial"/>
-          <w:color w:val="000000"/>
-          <w:lang w:val="id-ID"/>
-        </w:rPr>
-      </w:pPr>
-      <w:r>
-        <w:rPr>
-          <w:rFonts w:cs="Arial" w:ascii="Arial" w:hAnsi="Arial"/>
-          <w:color w:val="000000"/>
-          <w:lang w:val="id-ID"/>
-        </w:rPr>
-      </w:r>
-    </w:p>
-    <w:p>
-      <w:pPr>
-        <w:pStyle w:val="Normal"/>
-        <w:ind w:right="5274" w:hanging="0"/>
-        <w:jc w:val="both"/>
-        <w:rPr>
-          <w:rFonts w:ascii="Arial" w:hAnsi="Arial" w:cs="Arial"/>
-          <w:color w:val="000000"/>
-          <w:lang w:val="id-ID"/>
-        </w:rPr>
-      </w:pPr>
-      <w:r>
-        <w:rPr>
-          <w:rFonts w:cs="Arial" w:ascii="Arial" w:hAnsi="Arial"/>
-          <w:color w:val="000000"/>
-          <w:lang w:val="id-ID"/>
-        </w:rPr>
-      </w:r>
-    </w:p>
-    <w:p>
-      <w:pPr>
-        <w:pStyle w:val="Normal"/>
-        <w:ind w:right="5274" w:hanging="0"/>
-        <w:jc w:val="both"/>
-        <w:rPr>
-          <w:rFonts w:ascii="Arial" w:hAnsi="Arial" w:cs="Arial"/>
-          <w:color w:val="000000"/>
-          <w:lang w:val="id-ID"/>
-        </w:rPr>
-      </w:pPr>
-      <w:r>
-        <w:rPr>
-          <w:rFonts w:cs="Arial" w:ascii="Arial" w:hAnsi="Arial"/>
-          <w:color w:val="000000"/>
-          <w:lang w:val="id-ID"/>
-        </w:rPr>
-        <mc:AlternateContent>
-          <mc:Choice Requires="wps">
-            <w:drawing>
-              <wp:anchor behindDoc="0" distT="0" distB="6350" distL="0" distR="0" simplePos="0" locked="0" layoutInCell="0" allowOverlap="1" relativeHeight="9" wp14:anchorId="31623458">
+              <wp:anchor distT="0" distB="6350" distL="0" distR="0" simplePos="0" relativeHeight="9" behindDoc="0" locked="0" layoutInCell="0" allowOverlap="1" wp14:anchorId="59AEB3BE" wp14:editId="1E325CF0">
                 <wp:simplePos x="0" y="0"/>
                 <wp:positionH relativeFrom="column">
                   <wp:posOffset>6645275</wp:posOffset>
@@ -1118,6 +1131,7 @@
                 <wp:effectExtent l="0" t="0" r="0" b="6350"/>
                 <wp:wrapNone/>
                 <wp:docPr id="8" name="Text Box 2"/>
+                <wp:cNvGraphicFramePr/>
                 <a:graphic xmlns:a="http://schemas.openxmlformats.org/drawingml/2006/main">
                   <a:graphicData uri="http://schemas.microsoft.com/office/word/2010/wordprocessingShape">
                     <wps:wsp>
@@ -1131,16 +1145,22 @@
                           <a:avLst/>
                         </a:prstGeom>
                         <a:solidFill>
-                          <a:srgbClr val="ffffff"/>
+                          <a:srgbClr val="FFFFFF"/>
                         </a:solidFill>
                         <a:ln w="0">
                           <a:noFill/>
                         </a:ln>
                       </wps:spPr>
                       <wps:style>
-                        <a:lnRef idx="0"/>
-                        <a:fillRef idx="0"/>
-                        <a:effectRef idx="0"/>
+                        <a:lnRef idx="0">
+                          <a:scrgbClr r="0" g="0" b="0"/>
+                        </a:lnRef>
+                        <a:fillRef idx="0">
+                          <a:scrgbClr r="0" g="0" b="0"/>
+                        </a:fillRef>
+                        <a:effectRef idx="0">
+                          <a:scrgbClr r="0" g="0" b="0"/>
+                        </a:effectRef>
                         <a:fontRef idx="minor"/>
                       </wps:style>
                       <wps:txbx>
@@ -1149,8 +1169,7 @@
                             <w:pPr>
                               <w:pStyle w:val="FrameContents"/>
                               <w:tabs>
-                                <w:tab w:val="clear" w:pos="720"/>
-                                <w:tab w:val="left" w:pos="4111" w:leader="none"/>
+                                <w:tab w:val="left" w:pos="4111"/>
                               </w:tabs>
                               <w:rPr>
                                 <w:rFonts w:ascii="Tahoma" w:hAnsi="Tahoma" w:cs="Tahoma"/>
@@ -1160,23 +1179,68 @@
                                 <w:u w:val="single"/>
                               </w:rPr>
                             </w:pPr>
-                            <w:r>
-                              <w:rPr>
-                                <w:rFonts w:cs="Tahoma" w:ascii="Tahoma" w:hAnsi="Tahoma"/>
+                            <w:proofErr w:type="gramStart"/>
+                            <w:r>
+                              <w:rPr>
+                                <w:rFonts w:ascii="Tahoma" w:hAnsi="Tahoma" w:cs="Tahoma"/>
                                 <w:color w:val="000000" w:themeColor="text1"/>
                                 <w:sz w:val="22"/>
                                 <w:szCs w:val="22"/>
                                 <w:u w:val="single"/>
                               </w:rPr>
-                              <w:t>LAMPIRAN  SPRIN  KADIVPROPAM POLRI</w:t>
-                            </w:r>
+                              <w:t>LAMPIRAN  SPRIN</w:t>
+                            </w:r>
+                            <w:proofErr w:type="gramEnd"/>
+                            <w:r>
+                              <w:rPr>
+                                <w:rFonts w:ascii="Tahoma" w:hAnsi="Tahoma" w:cs="Tahoma"/>
+                                <w:color w:val="000000" w:themeColor="text1"/>
+                                <w:sz w:val="22"/>
+                                <w:szCs w:val="22"/>
+                                <w:u w:val="single"/>
+                              </w:rPr>
+                              <w:t xml:space="preserve">  </w:t>
+                            </w:r>
+                            <w:proofErr w:type="spellStart"/>
+                            <w:r>
+                              <w:rPr>
+                                <w:rFonts w:ascii="Tahoma" w:hAnsi="Tahoma" w:cs="Tahoma"/>
+                                <w:color w:val="000000" w:themeColor="text1"/>
+                                <w:sz w:val="22"/>
+                                <w:szCs w:val="22"/>
+                                <w:u w:val="single"/>
+                              </w:rPr>
+                              <w:t>KADIVPROPAM</w:t>
+                            </w:r>
+                            <w:proofErr w:type="spellEnd"/>
+                            <w:r>
+                              <w:rPr>
+                                <w:rFonts w:ascii="Tahoma" w:hAnsi="Tahoma" w:cs="Tahoma"/>
+                                <w:color w:val="000000" w:themeColor="text1"/>
+                                <w:sz w:val="22"/>
+                                <w:szCs w:val="22"/>
+                                <w:u w:val="single"/>
+                              </w:rPr>
+                              <w:t xml:space="preserve"> </w:t>
+                            </w:r>
+                            <w:proofErr w:type="spellStart"/>
+                            <w:r>
+                              <w:rPr>
+                                <w:rFonts w:ascii="Tahoma" w:hAnsi="Tahoma" w:cs="Tahoma"/>
+                                <w:color w:val="000000" w:themeColor="text1"/>
+                                <w:sz w:val="22"/>
+                                <w:szCs w:val="22"/>
+                                <w:u w:val="single"/>
+                              </w:rPr>
+                              <w:t>POLRI</w:t>
+                            </w:r>
+                            <w:proofErr w:type="spellEnd"/>
                           </w:p>
                           <w:p>
                             <w:pPr>
                               <w:pStyle w:val="FrameContents"/>
                               <w:tabs>
-                                <w:tab w:val="clear" w:pos="720"/>
-                                <w:tab w:val="left" w:pos="4111" w:leader="none"/>
+                                <w:tab w:val="left" w:pos="4111"/>
                               </w:tabs>
                               <w:rPr>
                                 <w:rFonts w:ascii="Tahoma" w:hAnsi="Tahoma" w:cs="Tahoma"/>
@@ -1186,15 +1250,49 @@
                                 <w:u w:val="single"/>
                               </w:rPr>
                             </w:pPr>
-                            <w:r>
-                              <w:rPr>
-                                <w:rFonts w:cs="Tahoma" w:ascii="Tahoma" w:hAnsi="Tahoma"/>
+                            <w:proofErr w:type="spellStart"/>
+                            <w:r>
+                              <w:rPr>
+                                <w:rFonts w:ascii="Tahoma" w:hAnsi="Tahoma" w:cs="Tahoma"/>
                                 <w:color w:val="000000" w:themeColor="text1"/>
                                 <w:sz w:val="22"/>
                                 <w:szCs w:val="22"/>
                                 <w:u w:val="single"/>
                               </w:rPr>
-                              <w:t>NOMOR        :  SPRIN/                /I/2020</w:t>
+                              <w:t>NOMOR</w:t>
+                            </w:r>
+                            <w:proofErr w:type="spellEnd"/>
+                            <w:r>
+                              <w:rPr>
+                                <w:rFonts w:ascii="Tahoma" w:hAnsi="Tahoma" w:cs="Tahoma"/>
+                                <w:color w:val="000000" w:themeColor="text1"/>
+                                <w:sz w:val="22"/>
+                                <w:szCs w:val="22"/>
+                                <w:u w:val="single"/>
+                              </w:rPr>
+                              <w:t xml:space="preserve">      </w:t>
+                            </w:r>
+                            <w:proofErr w:type="gramStart"/>
+                            <w:r>
+                              <w:rPr>
+                                <w:rFonts w:ascii="Tahoma" w:hAnsi="Tahoma" w:cs="Tahoma"/>
+                                <w:color w:val="000000" w:themeColor="text1"/>
+                                <w:sz w:val="22"/>
+                                <w:szCs w:val="22"/>
+                                <w:u w:val="single"/>
+                              </w:rPr>
+                              <w:t xml:space="preserve">  :</w:t>
+                            </w:r>
+                            <w:proofErr w:type="gramEnd"/>
+                            <w:r>
+                              <w:rPr>
+                                <w:rFonts w:ascii="Tahoma" w:hAnsi="Tahoma" w:cs="Tahoma"/>
+                                <w:color w:val="000000" w:themeColor="text1"/>
+                                <w:sz w:val="22"/>
+                                <w:szCs w:val="22"/>
+                                <w:u w:val="single"/>
+                              </w:rPr>
+                              <w:t xml:space="preserve">  SPRIN/                /I/2020</w:t>
                             </w:r>
                           </w:p>
                           <w:p>
@@ -1206,42 +1304,68 @@
                                 <w:u w:val="single"/>
                               </w:rPr>
                             </w:pPr>
-                            <w:r>
-                              <w:rPr>
-                                <w:rFonts w:cs="Tahoma" w:ascii="Tahoma" w:hAnsi="Tahoma"/>
+                            <w:proofErr w:type="spellStart"/>
+                            <w:r>
+                              <w:rPr>
+                                <w:rFonts w:ascii="Tahoma" w:hAnsi="Tahoma" w:cs="Tahoma"/>
                                 <w:color w:val="000000" w:themeColor="text1"/>
                                 <w:sz w:val="22"/>
                                 <w:szCs w:val="22"/>
                                 <w:u w:val="single"/>
                               </w:rPr>
-                              <w:t>TANGGAL     :                   JANUARI 2020</w:t>
+                              <w:t>TANGGAL</w:t>
+                            </w:r>
+                            <w:proofErr w:type="spellEnd"/>
+                            <w:r>
+                              <w:rPr>
+                                <w:rFonts w:ascii="Tahoma" w:hAnsi="Tahoma" w:cs="Tahoma"/>
+                                <w:color w:val="000000" w:themeColor="text1"/>
+                                <w:sz w:val="22"/>
+                                <w:szCs w:val="22"/>
+                                <w:u w:val="single"/>
+                              </w:rPr>
+                              <w:t xml:space="preserve">   </w:t>
+                            </w:r>
+                            <w:proofErr w:type="gramStart"/>
+                            <w:r>
+                              <w:rPr>
+                                <w:rFonts w:ascii="Tahoma" w:hAnsi="Tahoma" w:cs="Tahoma"/>
+                                <w:color w:val="000000" w:themeColor="text1"/>
+                                <w:sz w:val="22"/>
+                                <w:szCs w:val="22"/>
+                                <w:u w:val="single"/>
+                              </w:rPr>
+                              <w:t xml:space="preserve">  :</w:t>
+                            </w:r>
+                            <w:proofErr w:type="gramEnd"/>
+                            <w:r>
+                              <w:rPr>
+                                <w:rFonts w:ascii="Tahoma" w:hAnsi="Tahoma" w:cs="Tahoma"/>
+                                <w:color w:val="000000" w:themeColor="text1"/>
+                                <w:sz w:val="22"/>
+                                <w:szCs w:val="22"/>
+                                <w:u w:val="single"/>
+                              </w:rPr>
+                              <w:t xml:space="preserve">                   JANUARI 2020</w:t>
                             </w:r>
                           </w:p>
                           <w:p>
                             <w:pPr>
                               <w:pStyle w:val="FrameContents"/>
                               <w:tabs>
-                                <w:tab w:val="clear" w:pos="720"/>
-                                <w:tab w:val="left" w:pos="4111" w:leader="none"/>
+                                <w:tab w:val="left" w:pos="4111"/>
                               </w:tabs>
                               <w:rPr>
                                 <w:rFonts w:ascii="Tahoma" w:hAnsi="Tahoma" w:cs="Tahoma"/>
                                 <w:color w:val="000000" w:themeColor="text1"/>
                               </w:rPr>
                             </w:pPr>
-                            <w:r>
-                              <w:rPr>
-                                <w:rFonts w:cs="Tahoma" w:ascii="Tahoma" w:hAnsi="Tahoma"/>
-                                <w:color w:val="000000" w:themeColor="text1"/>
-                              </w:rPr>
-                            </w:r>
                           </w:p>
                           <w:p>
                             <w:pPr>
                               <w:pStyle w:val="FrameContents"/>
                               <w:tabs>
-                                <w:tab w:val="clear" w:pos="720"/>
-                                <w:tab w:val="left" w:pos="4111" w:leader="none"/>
+                                <w:tab w:val="left" w:pos="4111"/>
                               </w:tabs>
                               <w:rPr>
                                 <w:rFonts w:ascii="Arial" w:hAnsi="Arial" w:cs="Arial"/>
@@ -1250,11 +1374,6 @@
                                 <w:szCs w:val="22"/>
                               </w:rPr>
                             </w:pPr>
-                            <w:r>
-                              <w:rPr>
-                                <w:color w:val="000000"/>
-                              </w:rPr>
-                            </w:r>
                           </w:p>
                         </w:txbxContent>
                       </wps:txbx>
@@ -1269,17 +1388,14 @@
           </mc:Choice>
           <mc:Fallback>
             <w:pict>
-              <v:rect id="shape_0" ID="Text Box 2" path="m0,0l-2147483645,0l-2147483645,-2147483646l0,-2147483646xe" fillcolor="white" stroked="f" o:allowincell="f" style="position:absolute;margin-left:523.25pt;margin-top:39.3pt;width:234.6pt;height:50.45pt;mso-wrap-style:square;v-text-anchor:top" wp14:anchorId="31623458">
-                <v:fill o:detectmouseclick="t" type="solid" color2="black"/>
-                <v:stroke color="#3465a4" joinstyle="round" endcap="flat"/>
+              <v:rect w14:anchorId="59AEB3BE" id="_x0000_s1028" style="position:absolute;left:0;text-align:left;margin-left:523.25pt;margin-top:39.3pt;width:234.65pt;height:50.5pt;z-index:9;visibility:visible;mso-wrap-style:square;mso-wrap-distance-left:0;mso-wrap-distance-top:0;mso-wrap-distance-right:0;mso-wrap-distance-bottom:.5pt;mso-position-horizontal:absolute;mso-position-horizontal-relative:text;mso-position-vertical:absolute;mso-position-vertical-relative:text;v-text-anchor:top" o:gfxdata="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" o:allowincell="f" stroked="f" strokeweight="0">
                 <v:textbox>
                   <w:txbxContent>
                     <w:p>
                       <w:pPr>
                         <w:pStyle w:val="FrameContents"/>
                         <w:tabs>
-                          <w:tab w:val="clear" w:pos="720"/>
-                          <w:tab w:val="left" w:pos="4111" w:leader="none"/>
+                          <w:tab w:val="left" w:pos="4111"/>
                         </w:tabs>
                         <w:rPr>
                           <w:rFonts w:ascii="Tahoma" w:hAnsi="Tahoma" w:cs="Tahoma"/>
@@ -1289,23 +1405,68 @@
                           <w:u w:val="single"/>
                         </w:rPr>
                       </w:pPr>
-                      <w:r>
-                        <w:rPr>
-                          <w:rFonts w:cs="Tahoma" w:ascii="Tahoma" w:hAnsi="Tahoma"/>
+                      <w:proofErr w:type="gramStart"/>
+                      <w:r>
+                        <w:rPr>
+                          <w:rFonts w:ascii="Tahoma" w:hAnsi="Tahoma" w:cs="Tahoma"/>
                           <w:color w:val="000000" w:themeColor="text1"/>
                           <w:sz w:val="22"/>
                           <w:szCs w:val="22"/>
                           <w:u w:val="single"/>
                         </w:rPr>
-                        <w:t>LAMPIRAN  SPRIN  KADIVPROPAM POLRI</w:t>
-                      </w:r>
+                        <w:t>LAMPIRAN  SPRIN</w:t>
+                      </w:r>
+                      <w:proofErr w:type="gramEnd"/>
+                      <w:r>
+                        <w:rPr>
+                          <w:rFonts w:ascii="Tahoma" w:hAnsi="Tahoma" w:cs="Tahoma"/>
+                          <w:color w:val="000000" w:themeColor="text1"/>
+                          <w:sz w:val="22"/>
+                          <w:szCs w:val="22"/>
+                          <w:u w:val="single"/>
+                        </w:rPr>
+                        <w:t xml:space="preserve">  </w:t>
+                      </w:r>
+                      <w:proofErr w:type="spellStart"/>
+                      <w:r>
+                        <w:rPr>
+                          <w:rFonts w:ascii="Tahoma" w:hAnsi="Tahoma" w:cs="Tahoma"/>
+                          <w:color w:val="000000" w:themeColor="text1"/>
+                          <w:sz w:val="22"/>
+                          <w:szCs w:val="22"/>
+                          <w:u w:val="single"/>
+                        </w:rPr>
+                        <w:t>KADIVPROPAM</w:t>
+                      </w:r>
+                      <w:proofErr w:type="spellEnd"/>
+                      <w:r>
+                        <w:rPr>
+                          <w:rFonts w:ascii="Tahoma" w:hAnsi="Tahoma" w:cs="Tahoma"/>
+                          <w:color w:val="000000" w:themeColor="text1"/>
+                          <w:sz w:val="22"/>
+                          <w:szCs w:val="22"/>
+                          <w:u w:val="single"/>
+                        </w:rPr>
+                        <w:t xml:space="preserve"> </w:t>
+                      </w:r>
+                      <w:proofErr w:type="spellStart"/>
+                      <w:r>
+                        <w:rPr>
+                          <w:rFonts w:ascii="Tahoma" w:hAnsi="Tahoma" w:cs="Tahoma"/>
+                          <w:color w:val="000000" w:themeColor="text1"/>
+                          <w:sz w:val="22"/>
+                          <w:szCs w:val="22"/>
+                          <w:u w:val="single"/>
+                        </w:rPr>
+                        <w:t>POLRI</w:t>
+                      </w:r>
+                      <w:proofErr w:type="spellEnd"/>
                     </w:p>
                     <w:p>
                       <w:pPr>
                         <w:pStyle w:val="FrameContents"/>
                         <w:tabs>
-                          <w:tab w:val="clear" w:pos="720"/>
-                          <w:tab w:val="left" w:pos="4111" w:leader="none"/>
+                          <w:tab w:val="left" w:pos="4111"/>
                         </w:tabs>
                         <w:rPr>
                           <w:rFonts w:ascii="Tahoma" w:hAnsi="Tahoma" w:cs="Tahoma"/>
@@ -1315,15 +1476,49 @@
                           <w:u w:val="single"/>
                         </w:rPr>
                       </w:pPr>
-                      <w:r>
-                        <w:rPr>
-                          <w:rFonts w:cs="Tahoma" w:ascii="Tahoma" w:hAnsi="Tahoma"/>
+                      <w:proofErr w:type="spellStart"/>
+                      <w:r>
+                        <w:rPr>
+                          <w:rFonts w:ascii="Tahoma" w:hAnsi="Tahoma" w:cs="Tahoma"/>
                           <w:color w:val="000000" w:themeColor="text1"/>
                           <w:sz w:val="22"/>
                           <w:szCs w:val="22"/>
                           <w:u w:val="single"/>
                         </w:rPr>
-                        <w:t>NOMOR        :  SPRIN/                /I/2020</w:t>
+                        <w:t>NOMOR</w:t>
+                      </w:r>
+                      <w:proofErr w:type="spellEnd"/>
+                      <w:r>
+                        <w:rPr>
+                          <w:rFonts w:ascii="Tahoma" w:hAnsi="Tahoma" w:cs="Tahoma"/>
+                          <w:color w:val="000000" w:themeColor="text1"/>
+                          <w:sz w:val="22"/>
+                          <w:szCs w:val="22"/>
+                          <w:u w:val="single"/>
+                        </w:rPr>
+                        <w:t xml:space="preserve">      </w:t>
+                      </w:r>
+                      <w:proofErr w:type="gramStart"/>
+                      <w:r>
+                        <w:rPr>
+                          <w:rFonts w:ascii="Tahoma" w:hAnsi="Tahoma" w:cs="Tahoma"/>
+                          <w:color w:val="000000" w:themeColor="text1"/>
+                          <w:sz w:val="22"/>
+                          <w:szCs w:val="22"/>
+                          <w:u w:val="single"/>
+                        </w:rPr>
+                        <w:t xml:space="preserve">  :</w:t>
+                      </w:r>
+                      <w:proofErr w:type="gramEnd"/>
+                      <w:r>
+                        <w:rPr>
+                          <w:rFonts w:ascii="Tahoma" w:hAnsi="Tahoma" w:cs="Tahoma"/>
+                          <w:color w:val="000000" w:themeColor="text1"/>
+                          <w:sz w:val="22"/>
+                          <w:szCs w:val="22"/>
+                          <w:u w:val="single"/>
+                        </w:rPr>
+                        <w:t xml:space="preserve">  SPRIN/                /I/2020</w:t>
                       </w:r>
                     </w:p>
                     <w:p>
@@ -1335,42 +1530,68 @@
                           <w:u w:val="single"/>
                         </w:rPr>
                       </w:pPr>
-                      <w:r>
-                        <w:rPr>
-                          <w:rFonts w:cs="Tahoma" w:ascii="Tahoma" w:hAnsi="Tahoma"/>
+                      <w:proofErr w:type="spellStart"/>
+                      <w:r>
+                        <w:rPr>
+                          <w:rFonts w:ascii="Tahoma" w:hAnsi="Tahoma" w:cs="Tahoma"/>
                           <w:color w:val="000000" w:themeColor="text1"/>
                           <w:sz w:val="22"/>
                           <w:szCs w:val="22"/>
                           <w:u w:val="single"/>
                         </w:rPr>
-                        <w:t>TANGGAL     :                   JANUARI 2020</w:t>
+                        <w:t>TANGGAL</w:t>
+                      </w:r>
+                      <w:proofErr w:type="spellEnd"/>
+                      <w:r>
+                        <w:rPr>
+                          <w:rFonts w:ascii="Tahoma" w:hAnsi="Tahoma" w:cs="Tahoma"/>
+                          <w:color w:val="000000" w:themeColor="text1"/>
+                          <w:sz w:val="22"/>
+                          <w:szCs w:val="22"/>
+                          <w:u w:val="single"/>
+                        </w:rPr>
+                        <w:t xml:space="preserve">   </w:t>
+                      </w:r>
+                      <w:proofErr w:type="gramStart"/>
+                      <w:r>
+                        <w:rPr>
+                          <w:rFonts w:ascii="Tahoma" w:hAnsi="Tahoma" w:cs="Tahoma"/>
+                          <w:color w:val="000000" w:themeColor="text1"/>
+                          <w:sz w:val="22"/>
+                          <w:szCs w:val="22"/>
+                          <w:u w:val="single"/>
+                        </w:rPr>
+                        <w:t xml:space="preserve">  :</w:t>
+                      </w:r>
+                      <w:proofErr w:type="gramEnd"/>
+                      <w:r>
+                        <w:rPr>
+                          <w:rFonts w:ascii="Tahoma" w:hAnsi="Tahoma" w:cs="Tahoma"/>
+                          <w:color w:val="000000" w:themeColor="text1"/>
+                          <w:sz w:val="22"/>
+                          <w:szCs w:val="22"/>
+                          <w:u w:val="single"/>
+                        </w:rPr>
+                        <w:t xml:space="preserve">                   JANUARI 2020</w:t>
                       </w:r>
                     </w:p>
                     <w:p>
                       <w:pPr>
                         <w:pStyle w:val="FrameContents"/>
                         <w:tabs>
-                          <w:tab w:val="clear" w:pos="720"/>
-                          <w:tab w:val="left" w:pos="4111" w:leader="none"/>
+                          <w:tab w:val="left" w:pos="4111"/>
                         </w:tabs>
                         <w:rPr>
                           <w:rFonts w:ascii="Tahoma" w:hAnsi="Tahoma" w:cs="Tahoma"/>
                           <w:color w:val="000000" w:themeColor="text1"/>
                         </w:rPr>
                       </w:pPr>
-                      <w:r>
-                        <w:rPr>
-                          <w:rFonts w:cs="Tahoma" w:ascii="Tahoma" w:hAnsi="Tahoma"/>
-                          <w:color w:val="000000" w:themeColor="text1"/>
-                        </w:rPr>
-                      </w:r>
                     </w:p>
                     <w:p>
                       <w:pPr>
                         <w:pStyle w:val="FrameContents"/>
                         <w:tabs>
-                          <w:tab w:val="clear" w:pos="720"/>
-                          <w:tab w:val="left" w:pos="4111" w:leader="none"/>
+                          <w:tab w:val="left" w:pos="4111"/>
                         </w:tabs>
                         <w:rPr>
                           <w:rFonts w:ascii="Arial" w:hAnsi="Arial" w:cs="Arial"/>
@@ -1379,15 +1600,9 @@
                           <w:szCs w:val="22"/>
                         </w:rPr>
                       </w:pPr>
-                      <w:r>
-                        <w:rPr>
-                          <w:color w:val="000000"/>
-                        </w:rPr>
-                      </w:r>
                     </w:p>
                   </w:txbxContent>
                 </v:textbox>
-                <w10:wrap type="none"/>
               </v:rect>
             </w:pict>
           </mc:Fallback>
@@ -1396,8 +1611,7 @@
     </w:p>
     <w:p>
       <w:pPr>
-        <w:pStyle w:val="Normal"/>
-        <w:ind w:right="5274" w:hanging="0"/>
+        <w:ind w:right="5274"/>
         <w:jc w:val="both"/>
         <w:rPr>
           <w:rFonts w:ascii="Arial" w:hAnsi="Arial" w:cs="Arial"/>
@@ -1407,14 +1621,15 @@
       </w:pPr>
       <w:r>
         <w:rPr>
-          <w:rFonts w:cs="Arial" w:ascii="Arial" w:hAnsi="Arial"/>
+          <w:rFonts w:ascii="Arial" w:hAnsi="Arial" w:cs="Arial"/>
+          <w:noProof/>
           <w:color w:val="000000"/>
           <w:lang w:val="id-ID"/>
         </w:rPr>
         <mc:AlternateContent>
           <mc:Choice Requires="wps">
             <w:drawing>
-              <wp:anchor behindDoc="0" distT="5080" distB="5080" distL="5080" distR="5080" simplePos="0" locked="0" layoutInCell="0" allowOverlap="1" relativeHeight="11" wp14:anchorId="1ED672D7">
+              <wp:anchor distT="5080" distB="5080" distL="5080" distR="5080" simplePos="0" relativeHeight="11" behindDoc="0" locked="0" layoutInCell="0" allowOverlap="1" wp14:anchorId="0D241FA8" wp14:editId="3DDF39E9">
                 <wp:simplePos x="0" y="0"/>
                 <wp:positionH relativeFrom="column">
                   <wp:posOffset>4154805</wp:posOffset>
@@ -1426,10 +1641,11 @@
                 <wp:effectExtent l="5080" t="5080" r="5080" b="5080"/>
                 <wp:wrapNone/>
                 <wp:docPr id="10" name="Straight Connector 7"/>
+                <wp:cNvGraphicFramePr/>
                 <a:graphic xmlns:a="http://schemas.openxmlformats.org/drawingml/2006/main">
                   <a:graphicData uri="http://schemas.microsoft.com/office/word/2010/wordprocessingShape">
                     <wps:wsp>
-                      <wps:cNvSpPr/>
+                      <wps:cNvCnPr/>
                       <wps:spPr>
                         <a:xfrm>
                           <a:off x="0" y="0"/>
@@ -1478,8 +1694,7 @@
     </w:p>
     <w:p>
       <w:pPr>
-        <w:pStyle w:val="Normal"/>
-        <w:ind w:right="5274" w:hanging="0"/>
+        <w:ind w:right="5274"/>
         <w:jc w:val="both"/>
         <w:rPr>
           <w:rFonts w:ascii="Arial" w:hAnsi="Arial" w:cs="Arial"/>
@@ -1488,35 +1703,18 @@
           <w:lang w:val="en-US"/>
         </w:rPr>
       </w:pPr>
-      <w:r>
-        <w:rPr>
-          <w:rFonts w:cs="Arial" w:ascii="Arial" w:hAnsi="Arial"/>
+    </w:p>
+    <w:p>
+      <w:pPr>
+        <w:ind w:right="5274"/>
+        <w:jc w:val="both"/>
+        <w:rPr>
+          <w:rFonts w:ascii="Arial" w:hAnsi="Arial" w:cs="Arial"/>
           <w:color w:val="000000"/>
           <w:u w:val="single"/>
           <w:lang w:val="en-US"/>
         </w:rPr>
-      </w:r>
-    </w:p>
-    <w:p>
-      <w:pPr>
-        <w:pStyle w:val="Normal"/>
-        <w:ind w:right="5274" w:hanging="0"/>
-        <w:jc w:val="both"/>
-        <w:rPr>
-          <w:rFonts w:ascii="Arial" w:hAnsi="Arial" w:cs="Arial"/>
-          <w:color w:val="000000"/>
-          <w:u w:val="single"/>
-          <w:lang w:val="en-US"/>
-        </w:rPr>
-      </w:pPr>
-      <w:r>
-        <w:rPr>
-          <w:rFonts w:cs="Arial" w:ascii="Arial" w:hAnsi="Arial"/>
-          <w:color w:val="000000"/>
-          <w:u w:val="single"/>
-          <w:lang w:val="en-US"/>
-        </w:rPr>
-      </w:r>
+      </w:pPr>
     </w:p>
     <w:p>
       <w:pPr>
@@ -1525,8 +1723,7 @@
           <w:ilvl w:val="0"/>
           <w:numId w:val="2"/>
         </w:numPr>
-        <w:suppressAutoHyphens w:val="true"/>
-        <w:spacing w:lineRule="auto" w:line="240"/>
+        <w:spacing w:line="240" w:lineRule="auto"/>
         <w:ind w:left="567" w:hanging="567"/>
         <w:rPr>
           <w:color w:val="000000"/>
@@ -1534,7 +1731,7 @@
       </w:pPr>
       <w:r>
         <w:rPr>
-          <w:rFonts w:cs="Arial" w:ascii="Arial" w:hAnsi="Arial"/>
+          <w:rFonts w:ascii="Arial" w:hAnsi="Arial" w:cs="Arial"/>
           <w:color w:val="000000"/>
           <w:lang w:val="sv-SE"/>
         </w:rPr>
@@ -1543,56 +1740,279 @@
     </w:p>
     <w:p>
       <w:pPr>
-        <w:pStyle w:val="Normal"/>
         <w:numPr>
           <w:ilvl w:val="1"/>
           <w:numId w:val="1"/>
         </w:numPr>
-        <w:spacing w:before="0" w:after="120"/>
+        <w:spacing w:after="120"/>
         <w:ind w:left="1134" w:hanging="567"/>
         <w:jc w:val="both"/>
         <w:rPr>
           <w:color w:val="000000"/>
         </w:rPr>
       </w:pPr>
-      <w:r>
-        <w:rPr>
-          <w:rFonts w:eastAsia="Tahoma" w:cs="Arial" w:ascii="Arial" w:hAnsi="Arial"/>
-          <w:color w:val="000000"/>
-        </w:rPr>
-        <w:t>Undang-Undang Nomor 2 Tahun 2002 tentang Kepolisian Negara Republik Indonesia;</w:t>
+      <w:proofErr w:type="spellStart"/>
+      <w:r>
+        <w:rPr>
+          <w:rFonts w:ascii="Arial" w:eastAsia="Tahoma" w:hAnsi="Arial" w:cs="Arial"/>
+          <w:color w:val="000000"/>
+        </w:rPr>
+        <w:t>Undang-Undang</w:t>
+      </w:r>
+      <w:proofErr w:type="spellEnd"/>
+      <w:r>
+        <w:rPr>
+          <w:rFonts w:ascii="Arial" w:eastAsia="Tahoma" w:hAnsi="Arial" w:cs="Arial"/>
+          <w:color w:val="000000"/>
+        </w:rPr>
+        <w:t xml:space="preserve"> </w:t>
+      </w:r>
+      <w:proofErr w:type="spellStart"/>
+      <w:r>
+        <w:rPr>
+          <w:rFonts w:ascii="Arial" w:eastAsia="Tahoma" w:hAnsi="Arial" w:cs="Arial"/>
+          <w:color w:val="000000"/>
+        </w:rPr>
+        <w:t>Nomor</w:t>
+      </w:r>
+      <w:proofErr w:type="spellEnd"/>
+      <w:r>
+        <w:rPr>
+          <w:rFonts w:ascii="Arial" w:eastAsia="Tahoma" w:hAnsi="Arial" w:cs="Arial"/>
+          <w:color w:val="000000"/>
+        </w:rPr>
+        <w:t xml:space="preserve"> 2 </w:t>
+      </w:r>
+      <w:proofErr w:type="spellStart"/>
+      <w:r>
+        <w:rPr>
+          <w:rFonts w:ascii="Arial" w:eastAsia="Tahoma" w:hAnsi="Arial" w:cs="Arial"/>
+          <w:color w:val="000000"/>
+        </w:rPr>
+        <w:t>Tahun</w:t>
+      </w:r>
+      <w:proofErr w:type="spellEnd"/>
+      <w:r>
+        <w:rPr>
+          <w:rFonts w:ascii="Arial" w:eastAsia="Tahoma" w:hAnsi="Arial" w:cs="Arial"/>
+          <w:color w:val="000000"/>
+        </w:rPr>
+        <w:t xml:space="preserve"> 2002 </w:t>
+      </w:r>
+      <w:proofErr w:type="spellStart"/>
+      <w:r>
+        <w:rPr>
+          <w:rFonts w:ascii="Arial" w:eastAsia="Tahoma" w:hAnsi="Arial" w:cs="Arial"/>
+          <w:color w:val="000000"/>
+        </w:rPr>
+        <w:t>tentang</w:t>
+      </w:r>
+      <w:proofErr w:type="spellEnd"/>
+      <w:r>
+        <w:rPr>
+          <w:rFonts w:ascii="Arial" w:eastAsia="Tahoma" w:hAnsi="Arial" w:cs="Arial"/>
+          <w:color w:val="000000"/>
+        </w:rPr>
+        <w:t xml:space="preserve"> </w:t>
+      </w:r>
+      <w:proofErr w:type="spellStart"/>
+      <w:r>
+        <w:rPr>
+          <w:rFonts w:ascii="Arial" w:eastAsia="Tahoma" w:hAnsi="Arial" w:cs="Arial"/>
+          <w:color w:val="000000"/>
+        </w:rPr>
+        <w:t>Kepolisian</w:t>
+      </w:r>
+      <w:proofErr w:type="spellEnd"/>
+      <w:r>
+        <w:rPr>
+          <w:rFonts w:ascii="Arial" w:eastAsia="Tahoma" w:hAnsi="Arial" w:cs="Arial"/>
+          <w:color w:val="000000"/>
+        </w:rPr>
+        <w:t xml:space="preserve"> Negara </w:t>
+      </w:r>
+      <w:proofErr w:type="spellStart"/>
+      <w:r>
+        <w:rPr>
+          <w:rFonts w:ascii="Arial" w:eastAsia="Tahoma" w:hAnsi="Arial" w:cs="Arial"/>
+          <w:color w:val="000000"/>
+        </w:rPr>
+        <w:t>Republik</w:t>
+      </w:r>
+      <w:proofErr w:type="spellEnd"/>
+      <w:r>
+        <w:rPr>
+          <w:rFonts w:ascii="Arial" w:eastAsia="Tahoma" w:hAnsi="Arial" w:cs="Arial"/>
+          <w:color w:val="000000"/>
+        </w:rPr>
+        <w:t xml:space="preserve"> Indonesia;</w:t>
       </w:r>
     </w:p>
     <w:p>
       <w:pPr>
-        <w:pStyle w:val="Normal"/>
         <w:numPr>
           <w:ilvl w:val="1"/>
           <w:numId w:val="1"/>
         </w:numPr>
-        <w:spacing w:before="0" w:after="120"/>
+        <w:spacing w:after="120"/>
         <w:ind w:left="1134" w:hanging="567"/>
         <w:jc w:val="both"/>
         <w:rPr>
           <w:color w:val="000000"/>
         </w:rPr>
       </w:pPr>
-      <w:r>
-        <w:rPr>
-          <w:rFonts w:eastAsia="Tahoma" w:cs="Arial" w:ascii="Arial" w:hAnsi="Arial"/>
-          <w:color w:val="000000"/>
-        </w:rPr>
-        <w:t>Peraturan Kepolisian Negara Republik Indonesia Nomor 7 Tahun 2022 tentang Kode Etik Profesi Polri;</w:t>
+      <w:proofErr w:type="spellStart"/>
+      <w:r>
+        <w:rPr>
+          <w:rFonts w:ascii="Arial" w:eastAsia="Tahoma" w:hAnsi="Arial" w:cs="Arial"/>
+          <w:color w:val="000000"/>
+        </w:rPr>
+        <w:t>Peraturan</w:t>
+      </w:r>
+      <w:proofErr w:type="spellEnd"/>
+      <w:r>
+        <w:rPr>
+          <w:rFonts w:ascii="Arial" w:eastAsia="Tahoma" w:hAnsi="Arial" w:cs="Arial"/>
+          <w:color w:val="000000"/>
+        </w:rPr>
+        <w:t xml:space="preserve"> </w:t>
+      </w:r>
+      <w:proofErr w:type="spellStart"/>
+      <w:r>
+        <w:rPr>
+          <w:rFonts w:ascii="Arial" w:eastAsia="Tahoma" w:hAnsi="Arial" w:cs="Arial"/>
+          <w:color w:val="000000"/>
+        </w:rPr>
+        <w:t>Kepolisian</w:t>
+      </w:r>
+      <w:proofErr w:type="spellEnd"/>
+      <w:r>
+        <w:rPr>
+          <w:rFonts w:ascii="Arial" w:eastAsia="Tahoma" w:hAnsi="Arial" w:cs="Arial"/>
+          <w:color w:val="000000"/>
+        </w:rPr>
+        <w:t xml:space="preserve"> Negara </w:t>
+      </w:r>
+      <w:proofErr w:type="spellStart"/>
+      <w:r>
+        <w:rPr>
+          <w:rFonts w:ascii="Arial" w:eastAsia="Tahoma" w:hAnsi="Arial" w:cs="Arial"/>
+          <w:color w:val="000000"/>
+        </w:rPr>
+        <w:t>Republik</w:t>
+      </w:r>
+      <w:proofErr w:type="spellEnd"/>
+      <w:r>
+        <w:rPr>
+          <w:rFonts w:ascii="Arial" w:eastAsia="Tahoma" w:hAnsi="Arial" w:cs="Arial"/>
+          <w:color w:val="000000"/>
+        </w:rPr>
+        <w:t xml:space="preserve"> Indonesia </w:t>
+      </w:r>
+      <w:proofErr w:type="spellStart"/>
+      <w:r>
+        <w:rPr>
+          <w:rFonts w:ascii="Arial" w:eastAsia="Tahoma" w:hAnsi="Arial" w:cs="Arial"/>
+          <w:color w:val="000000"/>
+        </w:rPr>
+        <w:t>Nomor</w:t>
+      </w:r>
+      <w:proofErr w:type="spellEnd"/>
+      <w:r>
+        <w:rPr>
+          <w:rFonts w:ascii="Arial" w:eastAsia="Tahoma" w:hAnsi="Arial" w:cs="Arial"/>
+          <w:color w:val="000000"/>
+        </w:rPr>
+        <w:t xml:space="preserve"> 7 </w:t>
+      </w:r>
+      <w:proofErr w:type="spellStart"/>
+      <w:r>
+        <w:rPr>
+          <w:rFonts w:ascii="Arial" w:eastAsia="Tahoma" w:hAnsi="Arial" w:cs="Arial"/>
+          <w:color w:val="000000"/>
+        </w:rPr>
+        <w:t>Tahun</w:t>
+      </w:r>
+      <w:proofErr w:type="spellEnd"/>
+      <w:r>
+        <w:rPr>
+          <w:rFonts w:ascii="Arial" w:eastAsia="Tahoma" w:hAnsi="Arial" w:cs="Arial"/>
+          <w:color w:val="000000"/>
+        </w:rPr>
+        <w:t xml:space="preserve"> 2022 </w:t>
+      </w:r>
+      <w:proofErr w:type="spellStart"/>
+      <w:r>
+        <w:rPr>
+          <w:rFonts w:ascii="Arial" w:eastAsia="Tahoma" w:hAnsi="Arial" w:cs="Arial"/>
+          <w:color w:val="000000"/>
+        </w:rPr>
+        <w:t>tentang</w:t>
+      </w:r>
+      <w:proofErr w:type="spellEnd"/>
+      <w:r>
+        <w:rPr>
+          <w:rFonts w:ascii="Arial" w:eastAsia="Tahoma" w:hAnsi="Arial" w:cs="Arial"/>
+          <w:color w:val="000000"/>
+        </w:rPr>
+        <w:t xml:space="preserve"> Kode </w:t>
+      </w:r>
+      <w:proofErr w:type="spellStart"/>
+      <w:r>
+        <w:rPr>
+          <w:rFonts w:ascii="Arial" w:eastAsia="Tahoma" w:hAnsi="Arial" w:cs="Arial"/>
+          <w:color w:val="000000"/>
+        </w:rPr>
+        <w:t>Etik</w:t>
+      </w:r>
+      <w:proofErr w:type="spellEnd"/>
+      <w:r>
+        <w:rPr>
+          <w:rFonts w:ascii="Arial" w:eastAsia="Tahoma" w:hAnsi="Arial" w:cs="Arial"/>
+          <w:color w:val="000000"/>
+        </w:rPr>
+        <w:t xml:space="preserve"> </w:t>
+      </w:r>
+      <w:proofErr w:type="spellStart"/>
+      <w:r>
+        <w:rPr>
+          <w:rFonts w:ascii="Arial" w:eastAsia="Tahoma" w:hAnsi="Arial" w:cs="Arial"/>
+          <w:color w:val="000000"/>
+        </w:rPr>
+        <w:t>Profesi</w:t>
+      </w:r>
+      <w:proofErr w:type="spellEnd"/>
+      <w:r>
+        <w:rPr>
+          <w:rFonts w:ascii="Arial" w:eastAsia="Tahoma" w:hAnsi="Arial" w:cs="Arial"/>
+          <w:color w:val="000000"/>
+        </w:rPr>
+        <w:t xml:space="preserve"> </w:t>
+      </w:r>
+      <w:proofErr w:type="spellStart"/>
+      <w:r>
+        <w:rPr>
+          <w:rFonts w:ascii="Arial" w:eastAsia="Tahoma" w:hAnsi="Arial" w:cs="Arial"/>
+          <w:color w:val="000000"/>
+        </w:rPr>
+        <w:t>Polri</w:t>
+      </w:r>
+      <w:proofErr w:type="spellEnd"/>
+      <w:r>
+        <w:rPr>
+          <w:rFonts w:ascii="Arial" w:eastAsia="Tahoma" w:hAnsi="Arial" w:cs="Arial"/>
+          <w:color w:val="000000"/>
+        </w:rPr>
+        <w:t>;</w:t>
       </w:r>
     </w:p>
     <w:p>
       <w:pPr>
-        <w:pStyle w:val="Normal"/>
         <w:numPr>
           <w:ilvl w:val="1"/>
           <w:numId w:val="1"/>
         </w:numPr>
-        <w:spacing w:before="0" w:after="120"/>
+        <w:spacing w:after="120"/>
         <w:ind w:left="1134" w:hanging="567"/>
         <w:jc w:val="both"/>
         <w:rPr>
@@ -1601,7 +2021,7 @@
       </w:pPr>
       <w:r>
         <w:rPr>
-          <w:rFonts w:cs="Arial" w:ascii="Arial" w:hAnsi="Arial"/>
+          <w:rFonts w:ascii="Arial" w:hAnsi="Arial" w:cs="Arial"/>
           <w:color w:val="000000"/>
           <w:lang w:val="sv-SE"/>
         </w:rPr>
@@ -1609,7 +2029,7 @@
       </w:r>
       <w:r>
         <w:rPr>
-          <w:rFonts w:cs="Arial" w:ascii="Arial" w:hAnsi="Arial"/>
+          <w:rFonts w:ascii="Arial" w:hAnsi="Arial" w:cs="Arial"/>
           <w:color w:val="000000"/>
           <w:lang w:val="id-ID"/>
         </w:rPr>
@@ -1617,7 +2037,7 @@
       </w:r>
       <w:r>
         <w:rPr>
-          <w:rFonts w:cs="Arial" w:ascii="Arial" w:hAnsi="Arial"/>
+          <w:rFonts w:ascii="Arial" w:hAnsi="Arial" w:cs="Arial"/>
           <w:color w:val="000000"/>
           <w:lang w:val="sv-SE"/>
         </w:rPr>
@@ -1626,12 +2046,11 @@
     </w:p>
     <w:p>
       <w:pPr>
-        <w:pStyle w:val="Normal"/>
         <w:numPr>
           <w:ilvl w:val="1"/>
           <w:numId w:val="1"/>
         </w:numPr>
-        <w:spacing w:before="0" w:after="120"/>
+        <w:spacing w:after="120"/>
         <w:ind w:left="1134" w:hanging="567"/>
         <w:jc w:val="both"/>
         <w:rPr>
@@ -1640,44 +2059,190 @@
       </w:pPr>
       <w:r>
         <w:rPr>
-          <w:rFonts w:eastAsia="Tahoma" w:cs="Arial" w:ascii="Arial" w:hAnsi="Arial"/>
-          <w:color w:val="000000"/>
-        </w:rPr>
-        <w:t xml:space="preserve">Nota Dinas Kepala Bagian Pelayanan Pengaduan Divpropam Polri Nomor: </w:t>
-      </w:r>
-      <w:r>
-        <w:rPr>
-          <w:rFonts w:eastAsia="Tahoma" w:cs="Arial" w:ascii="Arial" w:hAnsi="Arial"/>
+          <w:rFonts w:ascii="Arial" w:eastAsia="Tahoma" w:hAnsi="Arial" w:cs="Arial"/>
+          <w:color w:val="000000"/>
+        </w:rPr>
+        <w:t xml:space="preserve">Nota Dinas </w:t>
+      </w:r>
+      <w:proofErr w:type="spellStart"/>
+      <w:r>
+        <w:rPr>
+          <w:rFonts w:ascii="Arial" w:eastAsia="Tahoma" w:hAnsi="Arial" w:cs="Arial"/>
+          <w:color w:val="000000"/>
+        </w:rPr>
+        <w:t>Kepala</w:t>
+      </w:r>
+      <w:proofErr w:type="spellEnd"/>
+      <w:r>
+        <w:rPr>
+          <w:rFonts w:ascii="Arial" w:eastAsia="Tahoma" w:hAnsi="Arial" w:cs="Arial"/>
+          <w:color w:val="000000"/>
+        </w:rPr>
+        <w:t xml:space="preserve"> Bagian </w:t>
+      </w:r>
+      <w:proofErr w:type="spellStart"/>
+      <w:r>
+        <w:rPr>
+          <w:rFonts w:ascii="Arial" w:eastAsia="Tahoma" w:hAnsi="Arial" w:cs="Arial"/>
+          <w:color w:val="000000"/>
+        </w:rPr>
+        <w:t>Pelayanan</w:t>
+      </w:r>
+      <w:proofErr w:type="spellEnd"/>
+      <w:r>
+        <w:rPr>
+          <w:rFonts w:ascii="Arial" w:eastAsia="Tahoma" w:hAnsi="Arial" w:cs="Arial"/>
+          <w:color w:val="000000"/>
+        </w:rPr>
+        <w:t xml:space="preserve"> </w:t>
+      </w:r>
+      <w:proofErr w:type="spellStart"/>
+      <w:r>
+        <w:rPr>
+          <w:rFonts w:ascii="Arial" w:eastAsia="Tahoma" w:hAnsi="Arial" w:cs="Arial"/>
+          <w:color w:val="000000"/>
+        </w:rPr>
+        <w:t>Pengaduan</w:t>
+      </w:r>
+      <w:proofErr w:type="spellEnd"/>
+      <w:r>
+        <w:rPr>
+          <w:rFonts w:ascii="Arial" w:eastAsia="Tahoma" w:hAnsi="Arial" w:cs="Arial"/>
+          <w:color w:val="000000"/>
+        </w:rPr>
+        <w:t xml:space="preserve"> </w:t>
+      </w:r>
+      <w:proofErr w:type="spellStart"/>
+      <w:r>
+        <w:rPr>
+          <w:rFonts w:ascii="Arial" w:eastAsia="Tahoma" w:hAnsi="Arial" w:cs="Arial"/>
+          <w:color w:val="000000"/>
+        </w:rPr>
+        <w:t>Divpropam</w:t>
+      </w:r>
+      <w:proofErr w:type="spellEnd"/>
+      <w:r>
+        <w:rPr>
+          <w:rFonts w:ascii="Arial" w:eastAsia="Tahoma" w:hAnsi="Arial" w:cs="Arial"/>
+          <w:color w:val="000000"/>
+        </w:rPr>
+        <w:t xml:space="preserve"> </w:t>
+      </w:r>
+      <w:proofErr w:type="spellStart"/>
+      <w:r>
+        <w:rPr>
+          <w:rFonts w:ascii="Arial" w:eastAsia="Tahoma" w:hAnsi="Arial" w:cs="Arial"/>
+          <w:color w:val="000000"/>
+        </w:rPr>
+        <w:t>Polri</w:t>
+      </w:r>
+      <w:proofErr w:type="spellEnd"/>
+      <w:r>
+        <w:rPr>
+          <w:rFonts w:ascii="Arial" w:eastAsia="Tahoma" w:hAnsi="Arial" w:cs="Arial"/>
+          <w:color w:val="000000"/>
+        </w:rPr>
+        <w:t xml:space="preserve"> </w:t>
+      </w:r>
+      <w:proofErr w:type="spellStart"/>
+      <w:r>
+        <w:rPr>
+          <w:rFonts w:ascii="Arial" w:eastAsia="Tahoma" w:hAnsi="Arial" w:cs="Arial"/>
+          <w:color w:val="000000"/>
+        </w:rPr>
+        <w:t>Nomor</w:t>
+      </w:r>
+      <w:proofErr w:type="spellEnd"/>
+      <w:r>
+        <w:rPr>
+          <w:rFonts w:ascii="Arial" w:eastAsia="Tahoma" w:hAnsi="Arial" w:cs="Arial"/>
+          <w:color w:val="000000"/>
+        </w:rPr>
+        <w:t xml:space="preserve">: </w:t>
+      </w:r>
+      <w:r>
+        <w:rPr>
+          <w:rFonts w:ascii="Arial" w:eastAsia="Tahoma" w:hAnsi="Arial" w:cs="Arial"/>
           <w:color w:val="000000"/>
           <w:lang w:val="en-US"/>
         </w:rPr>
-        <w:t>${no_nota_dinas}</w:t>
-      </w:r>
-      <w:r>
-        <w:rPr>
-          <w:rFonts w:eastAsia="Tahoma" w:cs="Arial" w:ascii="Arial" w:hAnsi="Arial"/>
-          <w:color w:val="000000"/>
-        </w:rPr>
-        <w:t xml:space="preserve"> tanggal </w:t>
-      </w:r>
-      <w:r>
-        <w:rPr>
-          <w:rFonts w:eastAsia="Tahoma" w:cs="Arial" w:ascii="Arial" w:hAnsi="Arial"/>
+        <w:t>${</w:t>
+      </w:r>
+      <w:proofErr w:type="spellStart"/>
+      <w:r>
+        <w:rPr>
+          <w:rFonts w:ascii="Arial" w:eastAsia="Tahoma" w:hAnsi="Arial" w:cs="Arial"/>
           <w:color w:val="000000"/>
           <w:lang w:val="en-US"/>
         </w:rPr>
+        <w:t>no_nota_dinas</w:t>
+      </w:r>
+      <w:proofErr w:type="spellEnd"/>
+      <w:r>
+        <w:rPr>
+          <w:rFonts w:ascii="Arial" w:eastAsia="Tahoma" w:hAnsi="Arial" w:cs="Arial"/>
+          <w:color w:val="000000"/>
+          <w:lang w:val="en-US"/>
+        </w:rPr>
+        <w:t>}</w:t>
+      </w:r>
+      <w:r>
+        <w:rPr>
+          <w:rFonts w:ascii="Arial" w:eastAsia="Tahoma" w:hAnsi="Arial" w:cs="Arial"/>
+          <w:color w:val="000000"/>
+        </w:rPr>
+        <w:t xml:space="preserve"> </w:t>
+      </w:r>
+      <w:proofErr w:type="spellStart"/>
+      <w:r>
+        <w:rPr>
+          <w:rFonts w:ascii="Arial" w:eastAsia="Tahoma" w:hAnsi="Arial" w:cs="Arial"/>
+          <w:color w:val="000000"/>
+        </w:rPr>
+        <w:t>tanggal</w:t>
+      </w:r>
+      <w:proofErr w:type="spellEnd"/>
+      <w:r>
+        <w:rPr>
+          <w:rFonts w:ascii="Arial" w:eastAsia="Tahoma" w:hAnsi="Arial" w:cs="Arial"/>
+          <w:color w:val="000000"/>
+        </w:rPr>
+        <w:t xml:space="preserve"> </w:t>
+      </w:r>
+      <w:r>
+        <w:rPr>
+          <w:rFonts w:ascii="Arial" w:eastAsia="Tahoma" w:hAnsi="Arial" w:cs="Arial"/>
+          <w:color w:val="000000"/>
+          <w:lang w:val="en-US"/>
+        </w:rPr>
         <w:t>${tanggal}</w:t>
       </w:r>
       <w:r>
         <w:rPr>
-          <w:rFonts w:eastAsia="Tahoma" w:cs="Arial" w:ascii="Arial" w:hAnsi="Arial"/>
-          <w:color w:val="000000"/>
-        </w:rPr>
-        <w:t xml:space="preserve"> perihal </w:t>
-      </w:r>
-      <w:r>
-        <w:rPr>
-          <w:rFonts w:eastAsia="Tahoma" w:cs="Arial" w:ascii="Arial" w:hAnsi="Arial"/>
+          <w:rFonts w:ascii="Arial" w:eastAsia="Tahoma" w:hAnsi="Arial" w:cs="Arial"/>
+          <w:color w:val="000000"/>
+        </w:rPr>
+        <w:t xml:space="preserve"> </w:t>
+      </w:r>
+      <w:proofErr w:type="spellStart"/>
+      <w:r>
+        <w:rPr>
+          <w:rFonts w:ascii="Arial" w:eastAsia="Tahoma" w:hAnsi="Arial" w:cs="Arial"/>
+          <w:color w:val="000000"/>
+        </w:rPr>
+        <w:t>perihal</w:t>
+      </w:r>
+      <w:proofErr w:type="spellEnd"/>
+      <w:r>
+        <w:rPr>
+          <w:rFonts w:ascii="Arial" w:eastAsia="Tahoma" w:hAnsi="Arial" w:cs="Arial"/>
+          <w:color w:val="000000"/>
+        </w:rPr>
+        <w:t xml:space="preserve"> </w:t>
+      </w:r>
+      <w:r>
+        <w:rPr>
+          <w:rFonts w:ascii="Arial" w:eastAsia="Tahoma" w:hAnsi="Arial" w:cs="Arial"/>
           <w:color w:val="000000"/>
           <w:lang w:val="en-US"/>
         </w:rPr>
@@ -1685,7 +2250,7 @@
       </w:r>
       <w:r>
         <w:rPr>
-          <w:rFonts w:cs="Arial" w:ascii="Arial" w:hAnsi="Arial"/>
+          <w:rFonts w:ascii="Arial" w:hAnsi="Arial" w:cs="Arial"/>
           <w:color w:val="000000"/>
           <w:spacing w:val="-4"/>
           <w:lang w:val="nb-NO"/>
@@ -1695,7 +2260,6 @@
     </w:p>
     <w:p>
       <w:pPr>
-        <w:pStyle w:val="Normal"/>
         <w:numPr>
           <w:ilvl w:val="1"/>
           <w:numId w:val="1"/>
@@ -1708,37 +2272,185 @@
       </w:pPr>
       <w:r>
         <w:rPr>
-          <w:rFonts w:eastAsia="Tahoma" w:cs="Arial" w:ascii="Arial" w:hAnsi="Arial"/>
-          <w:color w:val="000000"/>
-        </w:rPr>
-        <w:t xml:space="preserve">Surat Perintah Kepala Divisi Profesi dan Pengamanan Polri Nomor: </w:t>
-      </w:r>
-      <w:r>
-        <w:rPr>
-          <w:rFonts w:eastAsia="Tahoma" w:cs="Arial" w:ascii="Arial" w:hAnsi="Arial"/>
+          <w:rFonts w:ascii="Arial" w:eastAsia="Tahoma" w:hAnsi="Arial" w:cs="Arial"/>
+          <w:color w:val="000000"/>
+        </w:rPr>
+        <w:t xml:space="preserve">Surat </w:t>
+      </w:r>
+      <w:proofErr w:type="spellStart"/>
+      <w:r>
+        <w:rPr>
+          <w:rFonts w:ascii="Arial" w:eastAsia="Tahoma" w:hAnsi="Arial" w:cs="Arial"/>
+          <w:color w:val="000000"/>
+        </w:rPr>
+        <w:t>Perintah</w:t>
+      </w:r>
+      <w:proofErr w:type="spellEnd"/>
+      <w:r>
+        <w:rPr>
+          <w:rFonts w:ascii="Arial" w:eastAsia="Tahoma" w:hAnsi="Arial" w:cs="Arial"/>
+          <w:color w:val="000000"/>
+        </w:rPr>
+        <w:t xml:space="preserve"> </w:t>
+      </w:r>
+      <w:proofErr w:type="spellStart"/>
+      <w:r>
+        <w:rPr>
+          <w:rFonts w:ascii="Arial" w:eastAsia="Tahoma" w:hAnsi="Arial" w:cs="Arial"/>
+          <w:color w:val="000000"/>
+        </w:rPr>
+        <w:t>Kepala</w:t>
+      </w:r>
+      <w:proofErr w:type="spellEnd"/>
+      <w:r>
+        <w:rPr>
+          <w:rFonts w:ascii="Arial" w:eastAsia="Tahoma" w:hAnsi="Arial" w:cs="Arial"/>
+          <w:color w:val="000000"/>
+        </w:rPr>
+        <w:t xml:space="preserve"> Divisi </w:t>
+      </w:r>
+      <w:proofErr w:type="spellStart"/>
+      <w:r>
+        <w:rPr>
+          <w:rFonts w:ascii="Arial" w:eastAsia="Tahoma" w:hAnsi="Arial" w:cs="Arial"/>
+          <w:color w:val="000000"/>
+        </w:rPr>
+        <w:t>Profesi</w:t>
+      </w:r>
+      <w:proofErr w:type="spellEnd"/>
+      <w:r>
+        <w:rPr>
+          <w:rFonts w:ascii="Arial" w:eastAsia="Tahoma" w:hAnsi="Arial" w:cs="Arial"/>
+          <w:color w:val="000000"/>
+        </w:rPr>
+        <w:t xml:space="preserve"> dan </w:t>
+      </w:r>
+      <w:proofErr w:type="spellStart"/>
+      <w:r>
+        <w:rPr>
+          <w:rFonts w:ascii="Arial" w:eastAsia="Tahoma" w:hAnsi="Arial" w:cs="Arial"/>
+          <w:color w:val="000000"/>
+        </w:rPr>
+        <w:t>Pengamanan</w:t>
+      </w:r>
+      <w:proofErr w:type="spellEnd"/>
+      <w:r>
+        <w:rPr>
+          <w:rFonts w:ascii="Arial" w:eastAsia="Tahoma" w:hAnsi="Arial" w:cs="Arial"/>
+          <w:color w:val="000000"/>
+        </w:rPr>
+        <w:t xml:space="preserve"> </w:t>
+      </w:r>
+      <w:proofErr w:type="spellStart"/>
+      <w:r>
+        <w:rPr>
+          <w:rFonts w:ascii="Arial" w:eastAsia="Tahoma" w:hAnsi="Arial" w:cs="Arial"/>
+          <w:color w:val="000000"/>
+        </w:rPr>
+        <w:t>Polri</w:t>
+      </w:r>
+      <w:proofErr w:type="spellEnd"/>
+      <w:r>
+        <w:rPr>
+          <w:rFonts w:ascii="Arial" w:eastAsia="Tahoma" w:hAnsi="Arial" w:cs="Arial"/>
+          <w:color w:val="000000"/>
+        </w:rPr>
+        <w:t xml:space="preserve"> </w:t>
+      </w:r>
+      <w:proofErr w:type="spellStart"/>
+      <w:r>
+        <w:rPr>
+          <w:rFonts w:ascii="Arial" w:eastAsia="Tahoma" w:hAnsi="Arial" w:cs="Arial"/>
+          <w:color w:val="000000"/>
+        </w:rPr>
+        <w:t>Nomor</w:t>
+      </w:r>
+      <w:proofErr w:type="spellEnd"/>
+      <w:r>
+        <w:rPr>
+          <w:rFonts w:ascii="Arial" w:eastAsia="Tahoma" w:hAnsi="Arial" w:cs="Arial"/>
+          <w:color w:val="000000"/>
+        </w:rPr>
+        <w:t xml:space="preserve">: </w:t>
+      </w:r>
+      <w:r>
+        <w:rPr>
+          <w:rFonts w:ascii="Arial" w:eastAsia="Tahoma" w:hAnsi="Arial" w:cs="Arial"/>
           <w:color w:val="000000"/>
           <w:lang w:val="en-US"/>
         </w:rPr>
-        <w:t>${no_sprin}</w:t>
-      </w:r>
-      <w:r>
-        <w:rPr>
-          <w:rFonts w:eastAsia="Tahoma" w:cs="Arial" w:ascii="Arial" w:hAnsi="Arial"/>
-          <w:color w:val="000000"/>
-        </w:rPr>
-        <w:t xml:space="preserve"> tanggal </w:t>
-      </w:r>
-      <w:r>
-        <w:rPr>
-          <w:rFonts w:eastAsia="Tahoma" w:cs="Arial" w:ascii="Arial" w:hAnsi="Arial"/>
+        <w:t>${</w:t>
+      </w:r>
+      <w:proofErr w:type="spellStart"/>
+      <w:r>
+        <w:rPr>
+          <w:rFonts w:ascii="Arial" w:eastAsia="Tahoma" w:hAnsi="Arial" w:cs="Arial"/>
           <w:color w:val="000000"/>
           <w:lang w:val="en-US"/>
         </w:rPr>
-        <w:t>${tgl_sprin}</w:t>
-      </w:r>
-      <w:r>
-        <w:rPr>
-          <w:rFonts w:eastAsia="Tahoma" w:cs="Arial" w:ascii="Arial" w:hAnsi="Arial"/>
+        <w:t>no_sprin</w:t>
+      </w:r>
+      <w:proofErr w:type="spellEnd"/>
+      <w:r>
+        <w:rPr>
+          <w:rFonts w:ascii="Arial" w:eastAsia="Tahoma" w:hAnsi="Arial" w:cs="Arial"/>
+          <w:color w:val="000000"/>
+          <w:lang w:val="en-US"/>
+        </w:rPr>
+        <w:t>}</w:t>
+      </w:r>
+      <w:r>
+        <w:rPr>
+          <w:rFonts w:ascii="Arial" w:eastAsia="Tahoma" w:hAnsi="Arial" w:cs="Arial"/>
+          <w:color w:val="000000"/>
+        </w:rPr>
+        <w:t xml:space="preserve"> </w:t>
+      </w:r>
+      <w:proofErr w:type="spellStart"/>
+      <w:r>
+        <w:rPr>
+          <w:rFonts w:ascii="Arial" w:eastAsia="Tahoma" w:hAnsi="Arial" w:cs="Arial"/>
+          <w:color w:val="000000"/>
+        </w:rPr>
+        <w:t>tanggal</w:t>
+      </w:r>
+      <w:proofErr w:type="spellEnd"/>
+      <w:r>
+        <w:rPr>
+          <w:rFonts w:ascii="Arial" w:eastAsia="Tahoma" w:hAnsi="Arial" w:cs="Arial"/>
+          <w:color w:val="000000"/>
+        </w:rPr>
+        <w:t xml:space="preserve"> </w:t>
+      </w:r>
+      <w:r>
+        <w:rPr>
+          <w:rFonts w:ascii="Arial" w:eastAsia="Tahoma" w:hAnsi="Arial" w:cs="Arial"/>
+          <w:color w:val="000000"/>
+          <w:lang w:val="en-US"/>
+        </w:rPr>
+        <w:t>${</w:t>
+      </w:r>
+      <w:proofErr w:type="spellStart"/>
+      <w:r>
+        <w:rPr>
+          <w:rFonts w:ascii="Arial" w:eastAsia="Tahoma" w:hAnsi="Arial" w:cs="Arial"/>
+          <w:color w:val="000000"/>
+          <w:lang w:val="en-US"/>
+        </w:rPr>
+        <w:t>tgl_sprin</w:t>
+      </w:r>
+      <w:proofErr w:type="spellEnd"/>
+      <w:r>
+        <w:rPr>
+          <w:rFonts w:ascii="Arial" w:eastAsia="Tahoma" w:hAnsi="Arial" w:cs="Arial"/>
+          <w:color w:val="000000"/>
+          <w:lang w:val="en-US"/>
+        </w:rPr>
+        <w:t>}</w:t>
+      </w:r>
+      <w:r>
+        <w:rPr>
+          <w:rFonts w:ascii="Arial" w:eastAsia="Tahoma" w:hAnsi="Arial" w:cs="Arial"/>
           <w:color w:val="000000"/>
           <w:lang w:val="id-ID"/>
         </w:rPr>
@@ -1747,20 +2459,13 @@
     </w:p>
     <w:p>
       <w:pPr>
-        <w:pStyle w:val="Normal"/>
-        <w:ind w:right="-1" w:hanging="0"/>
+        <w:ind w:right="-1"/>
         <w:jc w:val="both"/>
         <w:rPr>
-          <w:rFonts w:ascii="Arial" w:hAnsi="Arial" w:eastAsia="Tahoma" w:cs="Arial"/>
-          <w:color w:val="000000"/>
-        </w:rPr>
-      </w:pPr>
-      <w:r>
-        <w:rPr>
-          <w:rFonts w:eastAsia="Tahoma" w:cs="Arial" w:ascii="Arial" w:hAnsi="Arial"/>
-          <w:color w:val="000000"/>
-        </w:rPr>
-      </w:r>
+          <w:rFonts w:ascii="Arial" w:eastAsia="Tahoma" w:hAnsi="Arial" w:cs="Arial"/>
+          <w:color w:val="000000"/>
+        </w:rPr>
+      </w:pPr>
     </w:p>
     <w:p>
       <w:pPr>
@@ -1769,8 +2474,7 @@
           <w:ilvl w:val="0"/>
           <w:numId w:val="2"/>
         </w:numPr>
-        <w:suppressAutoHyphens w:val="true"/>
-        <w:spacing w:lineRule="auto" w:line="240" w:before="0" w:after="0"/>
+        <w:spacing w:after="0" w:line="240" w:lineRule="auto"/>
         <w:ind w:left="567" w:right="-1" w:hanging="567"/>
         <w:jc w:val="both"/>
         <w:rPr>
@@ -1779,7 +2483,7 @@
       </w:pPr>
       <w:r>
         <w:rPr>
-          <w:rFonts w:cs="Arial" w:ascii="Arial" w:hAnsi="Arial"/>
+          <w:rFonts w:ascii="Arial" w:hAnsi="Arial" w:cs="Arial"/>
           <w:color w:val="000000"/>
           <w:lang w:val="sv-SE"/>
         </w:rPr>
@@ -1787,77 +2491,224 @@
       </w:r>
       <w:r>
         <w:rPr>
-          <w:rFonts w:cs="Arial" w:ascii="Arial" w:hAnsi="Arial"/>
+          <w:rFonts w:ascii="Arial" w:hAnsi="Arial" w:cs="Arial"/>
           <w:color w:val="000000"/>
           <w:lang w:val="id-ID"/>
         </w:rPr>
         <w:t xml:space="preserve">dugaan </w:t>
       </w:r>
-      <w:r>
-        <w:rPr>
-          <w:rFonts w:cs="Arial" w:ascii="Arial" w:hAnsi="Arial"/>
-          <w:color w:val="000000"/>
-        </w:rPr>
-        <w:t xml:space="preserve">penyalahgunaan wewenang yang dilakukan oleh </w:t>
-      </w:r>
-      <w:r>
-        <w:rPr>
-          <w:rFonts w:cs="Arial" w:ascii="Arial" w:hAnsi="Arial"/>
+      <w:proofErr w:type="spellStart"/>
+      <w:r>
+        <w:rPr>
+          <w:rFonts w:ascii="Arial" w:hAnsi="Arial" w:cs="Arial"/>
+          <w:color w:val="000000"/>
+        </w:rPr>
+        <w:t>penyalahgunaan</w:t>
+      </w:r>
+      <w:proofErr w:type="spellEnd"/>
+      <w:r>
+        <w:rPr>
+          <w:rFonts w:ascii="Arial" w:hAnsi="Arial" w:cs="Arial"/>
+          <w:color w:val="000000"/>
+        </w:rPr>
+        <w:t xml:space="preserve"> </w:t>
+      </w:r>
+      <w:proofErr w:type="spellStart"/>
+      <w:r>
+        <w:rPr>
+          <w:rFonts w:ascii="Arial" w:hAnsi="Arial" w:cs="Arial"/>
+          <w:color w:val="000000"/>
+        </w:rPr>
+        <w:t>wewenang</w:t>
+      </w:r>
+      <w:proofErr w:type="spellEnd"/>
+      <w:r>
+        <w:rPr>
+          <w:rFonts w:ascii="Arial" w:hAnsi="Arial" w:cs="Arial"/>
+          <w:color w:val="000000"/>
+        </w:rPr>
+        <w:t xml:space="preserve"> yang </w:t>
+      </w:r>
+      <w:proofErr w:type="spellStart"/>
+      <w:r>
+        <w:rPr>
+          <w:rFonts w:ascii="Arial" w:hAnsi="Arial" w:cs="Arial"/>
+          <w:color w:val="000000"/>
+        </w:rPr>
+        <w:t>dilakukan</w:t>
+      </w:r>
+      <w:proofErr w:type="spellEnd"/>
+      <w:r>
+        <w:rPr>
+          <w:rFonts w:ascii="Arial" w:hAnsi="Arial" w:cs="Arial"/>
+          <w:color w:val="000000"/>
+        </w:rPr>
+        <w:t xml:space="preserve"> oleh </w:t>
+      </w:r>
+      <w:r>
+        <w:rPr>
+          <w:rFonts w:ascii="Arial" w:hAnsi="Arial" w:cs="Arial"/>
           <w:color w:val="000000"/>
           <w:lang w:val="en-US"/>
         </w:rPr>
-        <w:t xml:space="preserve">${terlapor}, </w:t>
-      </w:r>
-      <w:r>
-        <w:rPr>
-          <w:rFonts w:cs="Arial" w:ascii="Arial" w:hAnsi="Arial"/>
+        <w:t>${</w:t>
+      </w:r>
+      <w:proofErr w:type="spellStart"/>
+      <w:r>
+        <w:rPr>
+          <w:rFonts w:ascii="Arial" w:hAnsi="Arial" w:cs="Arial"/>
           <w:color w:val="000000"/>
           <w:lang w:val="en-US"/>
         </w:rPr>
-        <w:t xml:space="preserve">kesatuan </w:t>
-      </w:r>
-      <w:r>
-        <w:rPr>
-          <w:rFonts w:cs="Arial" w:ascii="Arial" w:hAnsi="Arial"/>
+        <w:t>terlapor</w:t>
+      </w:r>
+      <w:proofErr w:type="spellEnd"/>
+      <w:r>
+        <w:rPr>
+          <w:rFonts w:ascii="Arial" w:hAnsi="Arial" w:cs="Arial"/>
           <w:color w:val="000000"/>
           <w:lang w:val="en-US"/>
         </w:rPr>
-        <w:t xml:space="preserve">${kesatuan}, </w:t>
-      </w:r>
-      <w:r>
-        <w:rPr>
-          <w:rFonts w:cs="Arial" w:ascii="Arial" w:hAnsi="Arial"/>
+        <w:t xml:space="preserve">}, </w:t>
+      </w:r>
+      <w:proofErr w:type="spellStart"/>
+      <w:r>
+        <w:rPr>
+          <w:rFonts w:ascii="Arial" w:hAnsi="Arial" w:cs="Arial"/>
           <w:color w:val="000000"/>
           <w:lang w:val="en-US"/>
         </w:rPr>
-        <w:t>Polda</w:t>
-      </w:r>
-      <w:r>
-        <w:rPr>
-          <w:rFonts w:cs="Arial" w:ascii="Arial" w:hAnsi="Arial"/>
+        <w:t>kesatuan</w:t>
+      </w:r>
+      <w:proofErr w:type="spellEnd"/>
+      <w:r>
+        <w:rPr>
+          <w:rFonts w:ascii="Arial" w:hAnsi="Arial" w:cs="Arial"/>
           <w:color w:val="000000"/>
           <w:lang w:val="en-US"/>
         </w:rPr>
-        <w:t xml:space="preserve"> ${wilayah_hukum},</w:t>
-      </w:r>
-      <w:r>
-        <w:rPr>
-          <w:rFonts w:cs="Arial" w:ascii="Arial" w:hAnsi="Arial"/>
-          <w:color w:val="000000"/>
-        </w:rPr>
-        <w:t xml:space="preserve">  dengan wujud perbuatan </w:t>
-      </w:r>
-      <w:r>
-        <w:rPr>
-          <w:rFonts w:cs="Arial" w:ascii="Arial" w:hAnsi="Arial"/>
+        <w:t xml:space="preserve"> ${</w:t>
+      </w:r>
+      <w:proofErr w:type="spellStart"/>
+      <w:r>
+        <w:rPr>
+          <w:rFonts w:ascii="Arial" w:hAnsi="Arial" w:cs="Arial"/>
           <w:color w:val="000000"/>
           <w:lang w:val="en-US"/>
         </w:rPr>
-        <w:t>${wujud_perbuatan}</w:t>
-      </w:r>
-      <w:r>
-        <w:rPr>
-          <w:rFonts w:cs="Arial" w:ascii="Arial" w:hAnsi="Arial"/>
+        <w:t>kesatuan</w:t>
+      </w:r>
+      <w:proofErr w:type="spellEnd"/>
+      <w:r>
+        <w:rPr>
+          <w:rFonts w:ascii="Arial" w:hAnsi="Arial" w:cs="Arial"/>
+          <w:color w:val="000000"/>
+          <w:lang w:val="en-US"/>
+        </w:rPr>
+        <w:t>}, Polda ${</w:t>
+      </w:r>
+      <w:proofErr w:type="spellStart"/>
+      <w:r>
+        <w:rPr>
+          <w:rFonts w:ascii="Arial" w:hAnsi="Arial" w:cs="Arial"/>
+          <w:color w:val="000000"/>
+          <w:lang w:val="en-US"/>
+        </w:rPr>
+        <w:t>wilayah_hukum</w:t>
+      </w:r>
+      <w:proofErr w:type="spellEnd"/>
+      <w:r>
+        <w:rPr>
+          <w:rFonts w:ascii="Arial" w:hAnsi="Arial" w:cs="Arial"/>
+          <w:color w:val="000000"/>
+          <w:lang w:val="en-US"/>
+        </w:rPr>
+        <w:t>},</w:t>
+      </w:r>
+      <w:r>
+        <w:rPr>
+          <w:rFonts w:ascii="Arial" w:hAnsi="Arial" w:cs="Arial"/>
+          <w:color w:val="000000"/>
+        </w:rPr>
+        <w:t xml:space="preserve">  </w:t>
+      </w:r>
+      <w:proofErr w:type="spellStart"/>
+      <w:r>
+        <w:rPr>
+          <w:rFonts w:ascii="Arial" w:hAnsi="Arial" w:cs="Arial"/>
+          <w:color w:val="000000"/>
+        </w:rPr>
+        <w:t>dengan</w:t>
+      </w:r>
+      <w:proofErr w:type="spellEnd"/>
+      <w:r>
+        <w:rPr>
+          <w:rFonts w:ascii="Arial" w:hAnsi="Arial" w:cs="Arial"/>
+          <w:color w:val="000000"/>
+        </w:rPr>
+        <w:t xml:space="preserve"> </w:t>
+      </w:r>
+      <w:proofErr w:type="spellStart"/>
+      <w:r>
+        <w:rPr>
+          <w:rFonts w:ascii="Arial" w:hAnsi="Arial" w:cs="Arial"/>
+          <w:color w:val="000000"/>
+        </w:rPr>
+        <w:t>wujud</w:t>
+      </w:r>
+      <w:proofErr w:type="spellEnd"/>
+      <w:r>
+        <w:rPr>
+          <w:rFonts w:ascii="Arial" w:hAnsi="Arial" w:cs="Arial"/>
+          <w:color w:val="000000"/>
+        </w:rPr>
+        <w:t xml:space="preserve"> </w:t>
+      </w:r>
+      <w:proofErr w:type="spellStart"/>
+      <w:r>
+        <w:rPr>
+          <w:rFonts w:ascii="Arial" w:hAnsi="Arial" w:cs="Arial"/>
+          <w:color w:val="000000"/>
+        </w:rPr>
+        <w:t>perbuatan</w:t>
+      </w:r>
+      <w:proofErr w:type="spellEnd"/>
+      <w:r>
+        <w:rPr>
+          <w:rFonts w:ascii="Arial" w:hAnsi="Arial" w:cs="Arial"/>
+          <w:color w:val="000000"/>
+        </w:rPr>
+        <w:t xml:space="preserve"> </w:t>
+      </w:r>
+      <w:r>
+        <w:rPr>
+          <w:rFonts w:ascii="Arial" w:hAnsi="Arial" w:cs="Arial"/>
+          <w:color w:val="000000"/>
+          <w:lang w:val="en-US"/>
+        </w:rPr>
+        <w:t>${</w:t>
+      </w:r>
+      <w:proofErr w:type="spellStart"/>
+      <w:r>
+        <w:rPr>
+          <w:rFonts w:ascii="Arial" w:hAnsi="Arial" w:cs="Arial"/>
+          <w:color w:val="000000"/>
+          <w:lang w:val="en-US"/>
+        </w:rPr>
+        <w:t>wujud_perbuatan</w:t>
+      </w:r>
+      <w:proofErr w:type="spellEnd"/>
+      <w:r>
+        <w:rPr>
+          <w:rFonts w:ascii="Arial" w:hAnsi="Arial" w:cs="Arial"/>
+          <w:color w:val="000000"/>
+          <w:lang w:val="en-US"/>
+        </w:rPr>
+        <w:t>}</w:t>
+      </w:r>
+      <w:r>
+        <w:rPr>
+          <w:rFonts w:ascii="Arial" w:hAnsi="Arial" w:cs="Arial"/>
           <w:color w:val="000000"/>
           <w:lang w:val="sv-SE"/>
         </w:rPr>
@@ -1865,85 +2716,405 @@
       </w:r>
       <w:r>
         <w:rPr>
-          <w:rFonts w:cs="Arial" w:ascii="Arial" w:hAnsi="Arial"/>
-          <w:color w:val="000000"/>
-        </w:rPr>
-        <w:t xml:space="preserve">dan gelar perkara pada tanggal </w:t>
-      </w:r>
-      <w:r>
-        <w:rPr>
-          <w:rFonts w:cs="Arial" w:ascii="Arial" w:hAnsi="Arial"/>
+          <w:rFonts w:ascii="Arial" w:hAnsi="Arial" w:cs="Arial"/>
+          <w:color w:val="000000"/>
+        </w:rPr>
+        <w:t xml:space="preserve">dan </w:t>
+      </w:r>
+      <w:proofErr w:type="spellStart"/>
+      <w:r>
+        <w:rPr>
+          <w:rFonts w:ascii="Arial" w:hAnsi="Arial" w:cs="Arial"/>
+          <w:color w:val="000000"/>
+        </w:rPr>
+        <w:t>gelar</w:t>
+      </w:r>
+      <w:proofErr w:type="spellEnd"/>
+      <w:r>
+        <w:rPr>
+          <w:rFonts w:ascii="Arial" w:hAnsi="Arial" w:cs="Arial"/>
+          <w:color w:val="000000"/>
+        </w:rPr>
+        <w:t xml:space="preserve"> </w:t>
+      </w:r>
+      <w:proofErr w:type="spellStart"/>
+      <w:r>
+        <w:rPr>
+          <w:rFonts w:ascii="Arial" w:hAnsi="Arial" w:cs="Arial"/>
+          <w:color w:val="000000"/>
+        </w:rPr>
+        <w:t>perkara</w:t>
+      </w:r>
+      <w:proofErr w:type="spellEnd"/>
+      <w:r>
+        <w:rPr>
+          <w:rFonts w:ascii="Arial" w:hAnsi="Arial" w:cs="Arial"/>
+          <w:color w:val="000000"/>
+        </w:rPr>
+        <w:t xml:space="preserve"> pada </w:t>
+      </w:r>
+      <w:proofErr w:type="spellStart"/>
+      <w:r>
+        <w:rPr>
+          <w:rFonts w:ascii="Arial" w:hAnsi="Arial" w:cs="Arial"/>
+          <w:color w:val="000000"/>
+        </w:rPr>
+        <w:t>tanggal</w:t>
+      </w:r>
+      <w:proofErr w:type="spellEnd"/>
+      <w:r>
+        <w:rPr>
+          <w:rFonts w:ascii="Arial" w:hAnsi="Arial" w:cs="Arial"/>
+          <w:color w:val="000000"/>
+        </w:rPr>
+        <w:t xml:space="preserve"> </w:t>
+      </w:r>
+      <w:r>
+        <w:rPr>
+          <w:rFonts w:ascii="Arial" w:hAnsi="Arial" w:cs="Arial"/>
           <w:color w:val="000000"/>
           <w:lang w:val="en-US"/>
         </w:rPr>
-        <w:t>${tgl_gelar}</w:t>
-      </w:r>
-      <w:r>
-        <w:rPr>
-          <w:rFonts w:cs="Arial" w:ascii="Arial" w:hAnsi="Arial"/>
+        <w:t>${</w:t>
+      </w:r>
+      <w:proofErr w:type="spellStart"/>
+      <w:r>
+        <w:rPr>
+          <w:rFonts w:ascii="Arial" w:hAnsi="Arial" w:cs="Arial"/>
+          <w:color w:val="000000"/>
+          <w:lang w:val="en-US"/>
+        </w:rPr>
+        <w:t>tgl_gelar</w:t>
+      </w:r>
+      <w:proofErr w:type="spellEnd"/>
+      <w:r>
+        <w:rPr>
+          <w:rFonts w:ascii="Arial" w:hAnsi="Arial" w:cs="Arial"/>
+          <w:color w:val="000000"/>
+          <w:lang w:val="en-US"/>
+        </w:rPr>
+        <w:t>}</w:t>
+      </w:r>
+      <w:r>
+        <w:rPr>
+          <w:rFonts w:ascii="Arial" w:hAnsi="Arial" w:cs="Arial"/>
           <w:color w:val="000000"/>
         </w:rPr>
         <w:t xml:space="preserve">  di </w:t>
       </w:r>
       <w:r>
         <w:rPr>
-          <w:rFonts w:cs="Arial" w:ascii="Arial" w:hAnsi="Arial"/>
+          <w:rFonts w:ascii="Arial" w:hAnsi="Arial" w:cs="Arial"/>
           <w:color w:val="000000"/>
           <w:lang w:val="en-US"/>
         </w:rPr>
-        <w:t>${tempat_gelar}</w:t>
-      </w:r>
-      <w:r>
-        <w:rPr>
-          <w:rFonts w:cs="Arial" w:ascii="Arial" w:hAnsi="Arial"/>
-          <w:color w:val="000000"/>
-        </w:rPr>
-        <w:t xml:space="preserve"> yang dipimpin oleh </w:t>
-      </w:r>
-      <w:r>
-        <w:rPr>
-          <w:rFonts w:cs="Arial" w:ascii="Arial" w:hAnsi="Arial"/>
+        <w:t>${</w:t>
+      </w:r>
+      <w:proofErr w:type="spellStart"/>
+      <w:r>
+        <w:rPr>
+          <w:rFonts w:ascii="Arial" w:hAnsi="Arial" w:cs="Arial"/>
           <w:color w:val="000000"/>
           <w:lang w:val="en-US"/>
         </w:rPr>
-        <w:t>${pimpinan_gelar}</w:t>
-      </w:r>
-      <w:r>
-        <w:rPr>
-          <w:rFonts w:cs="Arial" w:ascii="Arial" w:hAnsi="Arial"/>
-          <w:color w:val="000000"/>
-        </w:rPr>
-        <w:t xml:space="preserve">, dengan hasil disimpulkan terhadap terlapor </w:t>
-      </w:r>
-      <w:r>
-        <w:rPr>
-          <w:rFonts w:cs="Arial" w:ascii="Arial" w:hAnsi="Arial"/>
+        <w:t>tempat_gelar</w:t>
+      </w:r>
+      <w:proofErr w:type="spellEnd"/>
+      <w:r>
+        <w:rPr>
+          <w:rFonts w:ascii="Arial" w:hAnsi="Arial" w:cs="Arial"/>
           <w:color w:val="000000"/>
           <w:lang w:val="en-US"/>
         </w:rPr>
-        <w:t>${hasil_penyelidikan}</w:t>
-      </w:r>
-      <w:r>
-        <w:rPr>
-          <w:rFonts w:cs="Arial" w:ascii="Arial" w:hAnsi="Arial"/>
+        <w:t>}</w:t>
+      </w:r>
+      <w:r>
+        <w:rPr>
+          <w:rFonts w:ascii="Arial" w:hAnsi="Arial" w:cs="Arial"/>
+          <w:color w:val="000000"/>
+        </w:rPr>
+        <w:t xml:space="preserve"> yang </w:t>
+      </w:r>
+      <w:proofErr w:type="spellStart"/>
+      <w:r>
+        <w:rPr>
+          <w:rFonts w:ascii="Arial" w:hAnsi="Arial" w:cs="Arial"/>
+          <w:color w:val="000000"/>
+        </w:rPr>
+        <w:t>dipimpin</w:t>
+      </w:r>
+      <w:proofErr w:type="spellEnd"/>
+      <w:r>
+        <w:rPr>
+          <w:rFonts w:ascii="Arial" w:hAnsi="Arial" w:cs="Arial"/>
+          <w:color w:val="000000"/>
+        </w:rPr>
+        <w:t xml:space="preserve"> oleh </w:t>
+      </w:r>
+      <w:r>
+        <w:rPr>
+          <w:rFonts w:ascii="Arial" w:hAnsi="Arial" w:cs="Arial"/>
+          <w:color w:val="000000"/>
+          <w:lang w:val="en-US"/>
+        </w:rPr>
+        <w:t>${</w:t>
+      </w:r>
+      <w:proofErr w:type="spellStart"/>
+      <w:r>
+        <w:rPr>
+          <w:rFonts w:ascii="Arial" w:hAnsi="Arial" w:cs="Arial"/>
+          <w:color w:val="000000"/>
+          <w:lang w:val="en-US"/>
+        </w:rPr>
+        <w:t>pimpinan_gelar</w:t>
+      </w:r>
+      <w:proofErr w:type="spellEnd"/>
+      <w:r>
+        <w:rPr>
+          <w:rFonts w:ascii="Arial" w:hAnsi="Arial" w:cs="Arial"/>
+          <w:color w:val="000000"/>
+          <w:lang w:val="en-US"/>
+        </w:rPr>
+        <w:t>}</w:t>
+      </w:r>
+      <w:r>
+        <w:rPr>
+          <w:rFonts w:ascii="Arial" w:hAnsi="Arial" w:cs="Arial"/>
+          <w:color w:val="000000"/>
+        </w:rPr>
+        <w:t xml:space="preserve">, </w:t>
+      </w:r>
+      <w:proofErr w:type="spellStart"/>
+      <w:r>
+        <w:rPr>
+          <w:rFonts w:ascii="Arial" w:hAnsi="Arial" w:cs="Arial"/>
+          <w:color w:val="000000"/>
+        </w:rPr>
+        <w:t>dengan</w:t>
+      </w:r>
+      <w:proofErr w:type="spellEnd"/>
+      <w:r>
+        <w:rPr>
+          <w:rFonts w:ascii="Arial" w:hAnsi="Arial" w:cs="Arial"/>
           <w:color w:val="000000"/>
         </w:rPr>
         <w:t xml:space="preserve"> </w:t>
       </w:r>
-      <w:r>
-        <w:rPr>
-          <w:rFonts w:cs="Arial" w:ascii="Arial" w:hAnsi="Arial"/>
-          <w:color w:val="000000"/>
-        </w:rPr>
-        <w:t>melakukan pelanggaran Disiplin dan/atau Kode Etik Profesi Polri.</w:t>
+      <w:proofErr w:type="spellStart"/>
+      <w:r>
+        <w:rPr>
+          <w:rFonts w:ascii="Arial" w:hAnsi="Arial" w:cs="Arial"/>
+          <w:color w:val="000000"/>
+        </w:rPr>
+        <w:t>hasil</w:t>
+      </w:r>
+      <w:proofErr w:type="spellEnd"/>
+      <w:r>
+        <w:rPr>
+          <w:rFonts w:ascii="Arial" w:hAnsi="Arial" w:cs="Arial"/>
+          <w:color w:val="000000"/>
+        </w:rPr>
+        <w:t xml:space="preserve"> </w:t>
+      </w:r>
+      <w:proofErr w:type="spellStart"/>
+      <w:r>
+        <w:rPr>
+          <w:rFonts w:ascii="Arial" w:hAnsi="Arial" w:cs="Arial"/>
+          <w:color w:val="000000"/>
+        </w:rPr>
+        <w:t>disimpulkan</w:t>
+      </w:r>
+      <w:proofErr w:type="spellEnd"/>
+      <w:r>
+        <w:rPr>
+          <w:rFonts w:ascii="Arial" w:hAnsi="Arial" w:cs="Arial"/>
+          <w:color w:val="000000"/>
+        </w:rPr>
+        <w:t xml:space="preserve"> </w:t>
+      </w:r>
+      <w:proofErr w:type="spellStart"/>
+      <w:r>
+        <w:rPr>
+          <w:rFonts w:ascii="Arial" w:hAnsi="Arial" w:cs="Arial"/>
+          <w:color w:val="000000"/>
+        </w:rPr>
+        <w:t>terhadap</w:t>
+      </w:r>
+      <w:proofErr w:type="spellEnd"/>
+      <w:r>
+        <w:rPr>
+          <w:rFonts w:ascii="Arial" w:hAnsi="Arial" w:cs="Arial"/>
+          <w:color w:val="000000"/>
+        </w:rPr>
+        <w:t xml:space="preserve"> </w:t>
+      </w:r>
+      <w:proofErr w:type="spellStart"/>
+      <w:r>
+        <w:rPr>
+          <w:rFonts w:ascii="Arial" w:hAnsi="Arial" w:cs="Arial"/>
+          <w:color w:val="000000"/>
+        </w:rPr>
+        <w:t>terlapor</w:t>
+      </w:r>
+      <w:proofErr w:type="spellEnd"/>
+      <w:r>
+        <w:rPr>
+          <w:rFonts w:ascii="Arial" w:hAnsi="Arial" w:cs="Arial"/>
+          <w:color w:val="000000"/>
+        </w:rPr>
+        <w:t xml:space="preserve"> </w:t>
+      </w:r>
+      <w:r>
+        <w:rPr>
+          <w:rFonts w:ascii="Arial" w:hAnsi="Arial" w:cs="Arial"/>
+          <w:color w:val="000000"/>
+          <w:lang w:val="en-US"/>
+        </w:rPr>
+        <w:t>${</w:t>
+      </w:r>
+      <w:proofErr w:type="spellStart"/>
+      <w:r>
+        <w:rPr>
+          <w:rFonts w:ascii="Arial" w:hAnsi="Arial" w:cs="Arial"/>
+          <w:color w:val="000000"/>
+          <w:lang w:val="en-US"/>
+        </w:rPr>
+        <w:t>hasil_penyelidikan</w:t>
+      </w:r>
+      <w:proofErr w:type="spellEnd"/>
+      <w:r>
+        <w:rPr>
+          <w:rFonts w:ascii="Arial" w:hAnsi="Arial" w:cs="Arial"/>
+          <w:color w:val="000000"/>
+          <w:lang w:val="en-US"/>
+        </w:rPr>
+        <w:t>}</w:t>
+      </w:r>
+      <w:r>
+        <w:rPr>
+          <w:rFonts w:ascii="Arial" w:hAnsi="Arial" w:cs="Arial"/>
+          <w:color w:val="000000"/>
+        </w:rPr>
+        <w:t xml:space="preserve"> </w:t>
+      </w:r>
+      <w:proofErr w:type="spellStart"/>
+      <w:r>
+        <w:rPr>
+          <w:rFonts w:ascii="Arial" w:hAnsi="Arial" w:cs="Arial"/>
+          <w:color w:val="000000"/>
+        </w:rPr>
+        <w:t>melakukan</w:t>
+      </w:r>
+      <w:proofErr w:type="spellEnd"/>
+      <w:r>
+        <w:rPr>
+          <w:rFonts w:ascii="Arial" w:hAnsi="Arial" w:cs="Arial"/>
+          <w:color w:val="000000"/>
+        </w:rPr>
+        <w:t xml:space="preserve"> </w:t>
+      </w:r>
+      <w:proofErr w:type="spellStart"/>
+      <w:r>
+        <w:rPr>
+          <w:rFonts w:ascii="Arial" w:hAnsi="Arial" w:cs="Arial"/>
+          <w:color w:val="000000"/>
+        </w:rPr>
+        <w:t>pelanggaran</w:t>
+      </w:r>
+      <w:proofErr w:type="spellEnd"/>
+      <w:r>
+        <w:rPr>
+          <w:rFonts w:ascii="Arial" w:hAnsi="Arial" w:cs="Arial"/>
+          <w:color w:val="000000"/>
+        </w:rPr>
+        <w:t xml:space="preserve"> </w:t>
+      </w:r>
+      <w:proofErr w:type="spellStart"/>
+      <w:r>
+        <w:rPr>
+          <w:rFonts w:ascii="Arial" w:hAnsi="Arial" w:cs="Arial"/>
+          <w:color w:val="000000"/>
+        </w:rPr>
+        <w:t>Disiplin</w:t>
+      </w:r>
+      <w:proofErr w:type="spellEnd"/>
+      <w:r>
+        <w:rPr>
+          <w:rFonts w:ascii="Arial" w:hAnsi="Arial" w:cs="Arial"/>
+          <w:color w:val="000000"/>
+        </w:rPr>
+        <w:t xml:space="preserve"> dan/</w:t>
+      </w:r>
+      <w:proofErr w:type="spellStart"/>
+      <w:r>
+        <w:rPr>
+          <w:rFonts w:ascii="Arial" w:hAnsi="Arial" w:cs="Arial"/>
+          <w:color w:val="000000"/>
+        </w:rPr>
+        <w:t>atau</w:t>
+      </w:r>
+      <w:proofErr w:type="spellEnd"/>
+      <w:r>
+        <w:rPr>
+          <w:rFonts w:ascii="Arial" w:hAnsi="Arial" w:cs="Arial"/>
+          <w:color w:val="000000"/>
+        </w:rPr>
+        <w:t xml:space="preserve"> Kode </w:t>
+      </w:r>
+      <w:proofErr w:type="spellStart"/>
+      <w:r>
+        <w:rPr>
+          <w:rFonts w:ascii="Arial" w:hAnsi="Arial" w:cs="Arial"/>
+          <w:color w:val="000000"/>
+        </w:rPr>
+        <w:t>Etik</w:t>
+      </w:r>
+      <w:proofErr w:type="spellEnd"/>
+      <w:r>
+        <w:rPr>
+          <w:rFonts w:ascii="Arial" w:hAnsi="Arial" w:cs="Arial"/>
+          <w:color w:val="000000"/>
+        </w:rPr>
+        <w:t xml:space="preserve"> </w:t>
+      </w:r>
+      <w:proofErr w:type="spellStart"/>
+      <w:r>
+        <w:rPr>
+          <w:rFonts w:ascii="Arial" w:hAnsi="Arial" w:cs="Arial"/>
+          <w:color w:val="000000"/>
+        </w:rPr>
+        <w:t>Profesi</w:t>
+      </w:r>
+      <w:proofErr w:type="spellEnd"/>
+      <w:r>
+        <w:rPr>
+          <w:rFonts w:ascii="Arial" w:hAnsi="Arial" w:cs="Arial"/>
+          <w:color w:val="000000"/>
+        </w:rPr>
+        <w:t xml:space="preserve"> </w:t>
+      </w:r>
+      <w:proofErr w:type="spellStart"/>
+      <w:r>
+        <w:rPr>
+          <w:rFonts w:ascii="Arial" w:hAnsi="Arial" w:cs="Arial"/>
+          <w:color w:val="000000"/>
+        </w:rPr>
+        <w:t>Polri</w:t>
+      </w:r>
+      <w:proofErr w:type="spellEnd"/>
+      <w:r>
+        <w:rPr>
+          <w:rFonts w:ascii="Arial" w:hAnsi="Arial" w:cs="Arial"/>
+          <w:color w:val="000000"/>
+        </w:rPr>
+        <w:t>.</w:t>
       </w:r>
     </w:p>
     <w:p>
       <w:pPr>
         <w:pStyle w:val="BodyTextIndent2"/>
-        <w:suppressAutoHyphens w:val="true"/>
-        <w:spacing w:lineRule="auto" w:line="240" w:before="0" w:after="0"/>
-        <w:ind w:left="567" w:right="-1" w:hanging="0"/>
+        <w:spacing w:after="0" w:line="240" w:lineRule="auto"/>
+        <w:ind w:left="567" w:right="-1"/>
         <w:jc w:val="both"/>
         <w:rPr>
           <w:rFonts w:ascii="Arial" w:hAnsi="Arial" w:cs="Arial"/>
@@ -1951,13 +3122,6 @@
           <w:lang w:val="sv-SE"/>
         </w:rPr>
       </w:pPr>
-      <w:r>
-        <w:rPr>
-          <w:rFonts w:cs="Arial" w:ascii="Arial" w:hAnsi="Arial"/>
-          <w:color w:val="000000"/>
-          <w:lang w:val="sv-SE"/>
-        </w:rPr>
-      </w:r>
     </w:p>
     <w:p>
       <w:pPr>
@@ -1966,8 +3130,7 @@
           <w:ilvl w:val="0"/>
           <w:numId w:val="2"/>
         </w:numPr>
-        <w:suppressAutoHyphens w:val="true"/>
-        <w:spacing w:lineRule="auto" w:line="240" w:before="0" w:after="0"/>
+        <w:spacing w:after="0" w:line="240" w:lineRule="auto"/>
         <w:ind w:left="567" w:right="-1" w:hanging="567"/>
         <w:jc w:val="both"/>
         <w:rPr>
@@ -1976,7 +3139,7 @@
       </w:pPr>
       <w:r>
         <w:rPr>
-          <w:rFonts w:cs="Arial" w:ascii="Arial" w:hAnsi="Arial"/>
+          <w:rFonts w:ascii="Arial" w:hAnsi="Arial" w:cs="Arial"/>
           <w:color w:val="000000"/>
           <w:lang w:val="sv-SE"/>
         </w:rPr>
@@ -1986,22 +3149,14 @@
     <w:p>
       <w:pPr>
         <w:pStyle w:val="BodyTextIndent2"/>
-        <w:suppressAutoHyphens w:val="true"/>
-        <w:spacing w:lineRule="auto" w:line="240" w:before="0" w:after="0"/>
-        <w:ind w:left="0" w:right="-1" w:hanging="0"/>
+        <w:spacing w:after="0" w:line="240" w:lineRule="auto"/>
+        <w:ind w:left="0" w:right="-1"/>
         <w:rPr>
           <w:rFonts w:ascii="Arial" w:hAnsi="Arial" w:cs="Arial"/>
           <w:color w:val="000000"/>
           <w:lang w:val="sv-SE"/>
         </w:rPr>
       </w:pPr>
-      <w:r>
-        <w:rPr>
-          <w:rFonts w:cs="Arial" w:ascii="Arial" w:hAnsi="Arial"/>
-          <w:color w:val="000000"/>
-          <w:lang w:val="sv-SE"/>
-        </w:rPr>
-      </w:r>
     </w:p>
     <w:p>
       <w:pPr>
@@ -2010,49 +3165,256 @@
           <w:ilvl w:val="0"/>
           <w:numId w:val="2"/>
         </w:numPr>
-        <w:suppressAutoHyphens w:val="true"/>
-        <w:spacing w:lineRule="auto" w:line="240" w:before="0" w:after="0"/>
+        <w:spacing w:after="0" w:line="240" w:lineRule="auto"/>
         <w:ind w:left="567" w:right="-1" w:hanging="567"/>
         <w:jc w:val="both"/>
         <w:rPr>
           <w:color w:val="000000"/>
         </w:rPr>
       </w:pPr>
-      <w:r>
-        <w:rPr>
-          <w:rFonts w:cs="Arial" w:ascii="Arial" w:hAnsi="Arial"/>
+      <w:proofErr w:type="spellStart"/>
+      <w:r>
+        <w:rPr>
+          <w:rFonts w:ascii="Arial" w:hAnsi="Arial" w:cs="Arial"/>
           <w:color w:val="000000"/>
           <w:lang w:val="en-ID"/>
         </w:rPr>
-        <w:t xml:space="preserve">Apabila ada informasi yang ingin disampaikan, dipersilakan untuk menghubungi </w:t>
-      </w:r>
-      <w:r>
-        <w:rPr>
-          <w:rFonts w:cs="Arial" w:ascii="Arial" w:hAnsi="Arial"/>
+        <w:t>Apabila</w:t>
+      </w:r>
+      <w:proofErr w:type="spellEnd"/>
+      <w:r>
+        <w:rPr>
+          <w:rFonts w:ascii="Arial" w:hAnsi="Arial" w:cs="Arial"/>
+          <w:color w:val="000000"/>
+          <w:lang w:val="en-ID"/>
+        </w:rPr>
+        <w:t xml:space="preserve"> </w:t>
+      </w:r>
+      <w:proofErr w:type="spellStart"/>
+      <w:r>
+        <w:rPr>
+          <w:rFonts w:ascii="Arial" w:hAnsi="Arial" w:cs="Arial"/>
+          <w:color w:val="000000"/>
+          <w:lang w:val="en-ID"/>
+        </w:rPr>
+        <w:t>ada</w:t>
+      </w:r>
+      <w:proofErr w:type="spellEnd"/>
+      <w:r>
+        <w:rPr>
+          <w:rFonts w:ascii="Arial" w:hAnsi="Arial" w:cs="Arial"/>
+          <w:color w:val="000000"/>
+          <w:lang w:val="en-ID"/>
+        </w:rPr>
+        <w:t xml:space="preserve"> </w:t>
+      </w:r>
+      <w:proofErr w:type="spellStart"/>
+      <w:r>
+        <w:rPr>
+          <w:rFonts w:ascii="Arial" w:hAnsi="Arial" w:cs="Arial"/>
+          <w:color w:val="000000"/>
+          <w:lang w:val="en-ID"/>
+        </w:rPr>
+        <w:t>informasi</w:t>
+      </w:r>
+      <w:proofErr w:type="spellEnd"/>
+      <w:r>
+        <w:rPr>
+          <w:rFonts w:ascii="Arial" w:hAnsi="Arial" w:cs="Arial"/>
+          <w:color w:val="000000"/>
+          <w:lang w:val="en-ID"/>
+        </w:rPr>
+        <w:t xml:space="preserve"> yang </w:t>
+      </w:r>
+      <w:proofErr w:type="spellStart"/>
+      <w:r>
+        <w:rPr>
+          <w:rFonts w:ascii="Arial" w:hAnsi="Arial" w:cs="Arial"/>
+          <w:color w:val="000000"/>
+          <w:lang w:val="en-ID"/>
+        </w:rPr>
+        <w:t>ingin</w:t>
+      </w:r>
+      <w:proofErr w:type="spellEnd"/>
+      <w:r>
+        <w:rPr>
+          <w:rFonts w:ascii="Arial" w:hAnsi="Arial" w:cs="Arial"/>
+          <w:color w:val="000000"/>
+          <w:lang w:val="en-ID"/>
+        </w:rPr>
+        <w:t xml:space="preserve"> </w:t>
+      </w:r>
+      <w:proofErr w:type="spellStart"/>
+      <w:r>
+        <w:rPr>
+          <w:rFonts w:ascii="Arial" w:hAnsi="Arial" w:cs="Arial"/>
+          <w:color w:val="000000"/>
+          <w:lang w:val="en-ID"/>
+        </w:rPr>
+        <w:t>disampaikan</w:t>
+      </w:r>
+      <w:proofErr w:type="spellEnd"/>
+      <w:r>
+        <w:rPr>
+          <w:rFonts w:ascii="Arial" w:hAnsi="Arial" w:cs="Arial"/>
+          <w:color w:val="000000"/>
+          <w:lang w:val="en-ID"/>
+        </w:rPr>
+        <w:t xml:space="preserve">, </w:t>
+      </w:r>
+      <w:proofErr w:type="spellStart"/>
+      <w:r>
+        <w:rPr>
+          <w:rFonts w:ascii="Arial" w:hAnsi="Arial" w:cs="Arial"/>
+          <w:color w:val="000000"/>
+          <w:lang w:val="en-ID"/>
+        </w:rPr>
+        <w:t>dipersilakan</w:t>
+      </w:r>
+      <w:proofErr w:type="spellEnd"/>
+      <w:r>
+        <w:rPr>
+          <w:rFonts w:ascii="Arial" w:hAnsi="Arial" w:cs="Arial"/>
+          <w:color w:val="000000"/>
+          <w:lang w:val="en-ID"/>
+        </w:rPr>
+        <w:t xml:space="preserve"> </w:t>
+      </w:r>
+      <w:proofErr w:type="spellStart"/>
+      <w:r>
+        <w:rPr>
+          <w:rFonts w:ascii="Arial" w:hAnsi="Arial" w:cs="Arial"/>
+          <w:color w:val="000000"/>
+          <w:lang w:val="en-ID"/>
+        </w:rPr>
+        <w:t>untuk</w:t>
+      </w:r>
+      <w:proofErr w:type="spellEnd"/>
+      <w:r>
+        <w:rPr>
+          <w:rFonts w:ascii="Arial" w:hAnsi="Arial" w:cs="Arial"/>
+          <w:color w:val="000000"/>
+          <w:lang w:val="en-ID"/>
+        </w:rPr>
+        <w:t xml:space="preserve"> </w:t>
+      </w:r>
+      <w:proofErr w:type="spellStart"/>
+      <w:r>
+        <w:rPr>
+          <w:rFonts w:ascii="Arial" w:hAnsi="Arial" w:cs="Arial"/>
+          <w:color w:val="000000"/>
+          <w:lang w:val="en-ID"/>
+        </w:rPr>
+        <w:t>menghubungi</w:t>
+      </w:r>
+      <w:proofErr w:type="spellEnd"/>
+      <w:r>
+        <w:rPr>
+          <w:rFonts w:ascii="Arial" w:hAnsi="Arial" w:cs="Arial"/>
+          <w:color w:val="000000"/>
+          <w:lang w:val="en-ID"/>
+        </w:rPr>
+        <w:t xml:space="preserve"> </w:t>
+      </w:r>
+      <w:r>
+        <w:rPr>
+          <w:rFonts w:ascii="Arial" w:hAnsi="Arial" w:cs="Arial"/>
           <w:color w:val="000000"/>
           <w:lang w:val="en-US"/>
         </w:rPr>
-        <w:t>${dihubungi}</w:t>
-      </w:r>
-      <w:r>
-        <w:rPr>
-          <w:rFonts w:cs="Arial" w:ascii="Arial" w:hAnsi="Arial"/>
+        <w:t>${</w:t>
+      </w:r>
+      <w:proofErr w:type="spellStart"/>
+      <w:r>
+        <w:rPr>
+          <w:rFonts w:ascii="Arial" w:hAnsi="Arial" w:cs="Arial"/>
+          <w:color w:val="000000"/>
+          <w:lang w:val="en-US"/>
+        </w:rPr>
+        <w:t>dihubungi</w:t>
+      </w:r>
+      <w:proofErr w:type="spellEnd"/>
+      <w:r>
+        <w:rPr>
+          <w:rFonts w:ascii="Arial" w:hAnsi="Arial" w:cs="Arial"/>
+          <w:color w:val="000000"/>
+          <w:lang w:val="en-US"/>
+        </w:rPr>
+        <w:t>}</w:t>
+      </w:r>
+      <w:r>
+        <w:rPr>
+          <w:rFonts w:ascii="Arial" w:hAnsi="Arial" w:cs="Arial"/>
           <w:color w:val="000000"/>
           <w:lang w:val="en-ID"/>
         </w:rPr>
-        <w:t xml:space="preserve"> di nomor telepon </w:t>
-      </w:r>
-      <w:r>
-        <w:rPr>
-          <w:rFonts w:cs="Arial" w:ascii="Arial" w:hAnsi="Arial"/>
+        <w:t xml:space="preserve"> di </w:t>
+      </w:r>
+      <w:proofErr w:type="spellStart"/>
+      <w:r>
+        <w:rPr>
+          <w:rFonts w:ascii="Arial" w:hAnsi="Arial" w:cs="Arial"/>
+          <w:color w:val="000000"/>
+          <w:lang w:val="en-ID"/>
+        </w:rPr>
+        <w:t>nomor</w:t>
+      </w:r>
+      <w:proofErr w:type="spellEnd"/>
+      <w:r>
+        <w:rPr>
+          <w:rFonts w:ascii="Arial" w:hAnsi="Arial" w:cs="Arial"/>
+          <w:color w:val="000000"/>
+          <w:lang w:val="en-ID"/>
+        </w:rPr>
+        <w:t xml:space="preserve"> </w:t>
+      </w:r>
+      <w:proofErr w:type="spellStart"/>
+      <w:r>
+        <w:rPr>
+          <w:rFonts w:ascii="Arial" w:hAnsi="Arial" w:cs="Arial"/>
+          <w:color w:val="000000"/>
+          <w:lang w:val="en-ID"/>
+        </w:rPr>
+        <w:t>telepon</w:t>
+      </w:r>
+      <w:proofErr w:type="spellEnd"/>
+      <w:r>
+        <w:rPr>
+          <w:rFonts w:ascii="Arial" w:hAnsi="Arial" w:cs="Arial"/>
+          <w:color w:val="000000"/>
+          <w:lang w:val="en-ID"/>
+        </w:rPr>
+        <w:t xml:space="preserve"> </w:t>
+      </w:r>
+      <w:r>
+        <w:rPr>
+          <w:rFonts w:ascii="Arial" w:hAnsi="Arial" w:cs="Arial"/>
           <w:color w:val="000000"/>
           <w:lang w:val="en-US"/>
         </w:rPr>
-        <w:t>${telp_dihubungi}</w:t>
-      </w:r>
-      <w:r>
-        <w:rPr>
-          <w:rFonts w:cs="Arial" w:ascii="Arial" w:hAnsi="Arial"/>
+        <w:t>${</w:t>
+      </w:r>
+      <w:proofErr w:type="spellStart"/>
+      <w:r>
+        <w:rPr>
+          <w:rFonts w:ascii="Arial" w:hAnsi="Arial" w:cs="Arial"/>
+          <w:color w:val="000000"/>
+          <w:lang w:val="en-US"/>
+        </w:rPr>
+        <w:t>telp_dihubungi</w:t>
+      </w:r>
+      <w:proofErr w:type="spellEnd"/>
+      <w:r>
+        <w:rPr>
+          <w:rFonts w:ascii="Arial" w:hAnsi="Arial" w:cs="Arial"/>
+          <w:color w:val="000000"/>
+          <w:lang w:val="en-US"/>
+        </w:rPr>
+        <w:t>}</w:t>
+      </w:r>
+      <w:r>
+        <w:rPr>
+          <w:rFonts w:ascii="Arial" w:hAnsi="Arial" w:cs="Arial"/>
           <w:color w:val="000000"/>
           <w:lang w:val="id-ID"/>
         </w:rPr>
@@ -2063,36 +3425,25 @@
       <w:pPr>
         <w:pStyle w:val="BodyTextIndent2"/>
         <w:tabs>
-          <w:tab w:val="clear" w:pos="720"/>
-          <w:tab w:val="left" w:pos="3500" w:leader="none"/>
+          <w:tab w:val="left" w:pos="3500"/>
         </w:tabs>
-        <w:suppressAutoHyphens w:val="true"/>
-        <w:spacing w:lineRule="auto" w:line="240" w:before="0" w:after="0"/>
-        <w:ind w:left="0" w:right="-1" w:hanging="0"/>
+        <w:spacing w:after="0" w:line="240" w:lineRule="auto"/>
+        <w:ind w:left="0" w:right="-1"/>
         <w:rPr>
           <w:rFonts w:ascii="Arial" w:hAnsi="Arial" w:cs="Arial"/>
           <w:color w:val="000000"/>
           <w:lang w:val="sv-SE"/>
         </w:rPr>
       </w:pPr>
-      <w:r>
-        <w:rPr>
-          <w:rFonts w:cs="Arial" w:ascii="Arial" w:hAnsi="Arial"/>
-          <w:color w:val="000000"/>
-          <w:lang w:val="sv-SE"/>
-        </w:rPr>
-      </w:r>
     </w:p>
     <w:p>
       <w:pPr>
         <w:pStyle w:val="BodyTextIndent2"/>
         <w:tabs>
-          <w:tab w:val="clear" w:pos="720"/>
-          <w:tab w:val="left" w:pos="3500" w:leader="none"/>
+          <w:tab w:val="left" w:pos="3500"/>
         </w:tabs>
-        <w:suppressAutoHyphens w:val="true"/>
-        <w:spacing w:lineRule="auto" w:line="240" w:before="0" w:after="0"/>
-        <w:ind w:left="0" w:right="-1" w:hanging="0"/>
+        <w:spacing w:after="0" w:line="240" w:lineRule="auto"/>
+        <w:ind w:left="0" w:right="-1"/>
         <w:jc w:val="right"/>
         <w:rPr>
           <w:color w:val="000000"/>
@@ -2100,7 +3451,7 @@
       </w:pPr>
       <w:r>
         <w:rPr>
-          <w:rFonts w:cs="Arial" w:ascii="Arial" w:hAnsi="Arial"/>
+          <w:rFonts w:ascii="Arial" w:hAnsi="Arial" w:cs="Arial"/>
           <w:color w:val="000000"/>
           <w:lang w:val="sv-SE"/>
         </w:rPr>
@@ -2111,21 +3462,22 @@
       <w:pPr>
         <w:pStyle w:val="BodyTextIndent2"/>
         <w:tabs>
-          <w:tab w:val="clear" w:pos="720"/>
-          <w:tab w:val="left" w:pos="2977" w:leader="none"/>
+          <w:tab w:val="left" w:pos="2977"/>
         </w:tabs>
-        <w:suppressAutoHyphens w:val="true"/>
-        <w:spacing w:lineRule="auto" w:line="240" w:before="0" w:after="0"/>
+        <w:spacing w:after="0" w:line="240" w:lineRule="auto"/>
         <w:ind w:left="0" w:right="-1" w:firstLine="3686"/>
         <w:rPr>
           <w:color w:val="000000"/>
         </w:rPr>
       </w:pPr>
       <w:r>
+        <w:rPr>
+          <w:noProof/>
+        </w:rPr>
         <mc:AlternateContent>
           <mc:Choice Requires="wps">
             <w:drawing>
-              <wp:anchor behindDoc="0" distT="0" distB="8890" distL="0" distR="0" simplePos="0" locked="0" layoutInCell="0" allowOverlap="1" relativeHeight="17" wp14:anchorId="7268D737">
+              <wp:anchor distT="0" distB="8890" distL="0" distR="0" simplePos="0" relativeHeight="17" behindDoc="0" locked="0" layoutInCell="0" allowOverlap="1" wp14:anchorId="37BD7D3B" wp14:editId="7B7A1540">
                 <wp:simplePos x="0" y="0"/>
                 <wp:positionH relativeFrom="column">
                   <wp:posOffset>2451100</wp:posOffset>
@@ -2137,6 +3489,7 @@
                 <wp:effectExtent l="0" t="0" r="0" b="9525"/>
                 <wp:wrapNone/>
                 <wp:docPr id="11" name="Text Box 11"/>
+                <wp:cNvGraphicFramePr/>
                 <a:graphic xmlns:a="http://schemas.openxmlformats.org/drawingml/2006/main">
                   <a:graphicData uri="http://schemas.microsoft.com/office/word/2010/wordprocessingShape">
                     <wps:wsp>
@@ -2155,9 +3508,15 @@
                         </a:ln>
                       </wps:spPr>
                       <wps:style>
-                        <a:lnRef idx="0"/>
-                        <a:fillRef idx="0"/>
-                        <a:effectRef idx="0"/>
+                        <a:lnRef idx="0">
+                          <a:scrgbClr r="0" g="0" b="0"/>
+                        </a:lnRef>
+                        <a:fillRef idx="0">
+                          <a:scrgbClr r="0" g="0" b="0"/>
+                        </a:fillRef>
+                        <a:effectRef idx="0">
+                          <a:scrgbClr r="0" g="0" b="0"/>
+                        </a:effectRef>
                         <a:fontRef idx="minor"/>
                       </wps:style>
                       <wps:txbx>
@@ -2166,9 +3525,8 @@
                             <w:pPr>
                               <w:pStyle w:val="FrameContents"/>
                               <w:tabs>
-                                <w:tab w:val="clear" w:pos="720"/>
-                                <w:tab w:val="left" w:pos="1122" w:leader="none"/>
-                                <w:tab w:val="left" w:pos="5529" w:leader="none"/>
+                                <w:tab w:val="left" w:pos="1122"/>
+                                <w:tab w:val="left" w:pos="5529"/>
                               </w:tabs>
                               <w:ind w:left="2154" w:hanging="2154"/>
                               <w:jc w:val="both"/>
@@ -2180,7 +3538,7 @@
                             </w:pPr>
                             <w:r>
                               <w:rPr>
-                                <w:rFonts w:cs="Arial" w:ascii="Arial" w:hAnsi="Arial"/>
+                                <w:rFonts w:ascii="Arial" w:hAnsi="Arial" w:cs="Arial"/>
                                 <w:color w:val="000000"/>
                                 <w:u w:val="single"/>
                                 <w:lang w:val="sv-SE"/>
@@ -2192,10 +3550,9 @@
                             <w:pPr>
                               <w:pStyle w:val="FrameContents"/>
                               <w:tabs>
-                                <w:tab w:val="clear" w:pos="720"/>
-                                <w:tab w:val="left" w:pos="1036" w:leader="none"/>
-                                <w:tab w:val="left" w:pos="1276" w:leader="none"/>
-                                <w:tab w:val="left" w:pos="5529" w:leader="none"/>
+                                <w:tab w:val="left" w:pos="1036"/>
+                                <w:tab w:val="left" w:pos="1276"/>
+                                <w:tab w:val="left" w:pos="5529"/>
                               </w:tabs>
                               <w:ind w:left="2154" w:hanging="2154"/>
                               <w:jc w:val="both"/>
@@ -2207,12 +3564,20 @@
                             </w:pPr>
                             <w:r>
                               <w:rPr>
-                                <w:rFonts w:cs="Arial" w:ascii="Arial" w:hAnsi="Arial"/>
+                                <w:rFonts w:ascii="Arial" w:hAnsi="Arial" w:cs="Arial"/>
                                 <w:color w:val="000000"/>
                                 <w:u w:val="single"/>
                                 <w:lang w:val="sv-SE"/>
                               </w:rPr>
                               <w:t>NOMOR</w:t>
+                            </w:r>
+                            <w:r>
+                              <w:rPr>
+                                <w:rFonts w:ascii="Arial" w:hAnsi="Arial" w:cs="Arial"/>
+                                <w:color w:val="000000"/>
+                                <w:u w:val="single"/>
+                                <w:lang w:val="sv-SE"/>
+                              </w:rPr>
                               <w:tab/>
                               <w:t>: B/              /I/WAS.2.4/2023/DIVPROPAM</w:t>
                             </w:r>
@@ -2221,9 +3586,8 @@
                             <w:pPr>
                               <w:pStyle w:val="FrameContents"/>
                               <w:tabs>
-                                <w:tab w:val="clear" w:pos="720"/>
-                                <w:tab w:val="left" w:pos="1122" w:leader="none"/>
-                                <w:tab w:val="left" w:pos="5529" w:leader="none"/>
+                                <w:tab w:val="left" w:pos="1122"/>
+                                <w:tab w:val="left" w:pos="5529"/>
                               </w:tabs>
                               <w:ind w:left="2154" w:hanging="2154"/>
                               <w:jc w:val="both"/>
@@ -2235,7 +3599,7 @@
                             </w:pPr>
                             <w:r>
                               <w:rPr>
-                                <w:rFonts w:cs="Arial" w:ascii="Arial" w:hAnsi="Arial"/>
+                                <w:rFonts w:ascii="Arial" w:hAnsi="Arial" w:cs="Arial"/>
                                 <w:color w:val="000000"/>
                                 <w:u w:val="single"/>
                                 <w:lang w:val="sv-SE"/>
@@ -2247,9 +3611,8 @@
                             <w:pPr>
                               <w:pStyle w:val="FrameContents"/>
                               <w:tabs>
-                                <w:tab w:val="clear" w:pos="720"/>
-                                <w:tab w:val="left" w:pos="1122" w:leader="none"/>
-                                <w:tab w:val="left" w:pos="5529" w:leader="none"/>
+                                <w:tab w:val="left" w:pos="1122"/>
+                                <w:tab w:val="left" w:pos="5529"/>
                               </w:tabs>
                               <w:ind w:left="2154" w:hanging="2154"/>
                               <w:jc w:val="both"/>
@@ -2260,7 +3623,7 @@
                             </w:pPr>
                             <w:r>
                               <w:rPr>
-                                <w:rFonts w:cs="Arial" w:ascii="Arial" w:hAnsi="Arial"/>
+                                <w:rFonts w:ascii="Arial" w:hAnsi="Arial" w:cs="Arial"/>
                                 <w:color w:val="000000"/>
                                 <w:lang w:val="sv-SE"/>
                               </w:rPr>
@@ -2268,7 +3631,7 @@
                             </w:r>
                             <w:r>
                               <w:rPr>
-                                <w:rFonts w:cs="Arial" w:ascii="Arial" w:hAnsi="Arial"/>
+                                <w:rFonts w:ascii="Arial" w:hAnsi="Arial" w:cs="Arial"/>
                                 <w:color w:val="000000"/>
                                 <w:lang w:val="sv-SE"/>
                               </w:rPr>
@@ -2288,18 +3651,15 @@
           </mc:Choice>
           <mc:Fallback>
             <w:pict>
-              <v:rect id="shape_0" ID="Text Box 11" path="m0,0l-2147483645,0l-2147483645,-2147483646l0,-2147483646xe" stroked="f" o:allowincell="f" style="position:absolute;margin-left:193pt;margin-top:-4.85pt;width:371.15pt;height:51.7pt;mso-wrap-style:square;v-text-anchor:top" wp14:anchorId="7268D737">
-                <v:fill o:detectmouseclick="t" on="false"/>
-                <v:stroke color="#3465a4" joinstyle="round" endcap="flat"/>
+              <v:rect w14:anchorId="37BD7D3B" id="Text Box 11" o:spid="_x0000_s1029" style="position:absolute;left:0;text-align:left;margin-left:193pt;margin-top:-4.85pt;width:371.2pt;height:51.75pt;z-index:17;visibility:visible;mso-wrap-style:square;mso-wrap-distance-left:0;mso-wrap-distance-top:0;mso-wrap-distance-right:0;mso-wrap-distance-bottom:.7pt;mso-position-horizontal:absolute;mso-position-horizontal-relative:text;mso-position-vertical:absolute;mso-position-vertical-relative:text;v-text-anchor:top" o:gfxdata="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" o:allowincell="f" filled="f" stroked="f" strokeweight="0">
                 <v:textbox>
                   <w:txbxContent>
                     <w:p>
                       <w:pPr>
                         <w:pStyle w:val="FrameContents"/>
                         <w:tabs>
-                          <w:tab w:val="clear" w:pos="720"/>
-                          <w:tab w:val="left" w:pos="1122" w:leader="none"/>
-                          <w:tab w:val="left" w:pos="5529" w:leader="none"/>
+                          <w:tab w:val="left" w:pos="1122"/>
+                          <w:tab w:val="left" w:pos="5529"/>
                         </w:tabs>
                         <w:ind w:left="2154" w:hanging="2154"/>
                         <w:jc w:val="both"/>
@@ -2311,7 +3671,7 @@
                       </w:pPr>
                       <w:r>
                         <w:rPr>
-                          <w:rFonts w:cs="Arial" w:ascii="Arial" w:hAnsi="Arial"/>
+                          <w:rFonts w:ascii="Arial" w:hAnsi="Arial" w:cs="Arial"/>
                           <w:color w:val="000000"/>
                           <w:u w:val="single"/>
                           <w:lang w:val="sv-SE"/>
@@ -2323,10 +3683,9 @@
                       <w:pPr>
                         <w:pStyle w:val="FrameContents"/>
                         <w:tabs>
-                          <w:tab w:val="clear" w:pos="720"/>
-                          <w:tab w:val="left" w:pos="1036" w:leader="none"/>
-                          <w:tab w:val="left" w:pos="1276" w:leader="none"/>
-                          <w:tab w:val="left" w:pos="5529" w:leader="none"/>
+                          <w:tab w:val="left" w:pos="1036"/>
+                          <w:tab w:val="left" w:pos="1276"/>
+                          <w:tab w:val="left" w:pos="5529"/>
                         </w:tabs>
                         <w:ind w:left="2154" w:hanging="2154"/>
                         <w:jc w:val="both"/>
@@ -2338,12 +3697,20 @@
                       </w:pPr>
                       <w:r>
                         <w:rPr>
-                          <w:rFonts w:cs="Arial" w:ascii="Arial" w:hAnsi="Arial"/>
+                          <w:rFonts w:ascii="Arial" w:hAnsi="Arial" w:cs="Arial"/>
                           <w:color w:val="000000"/>
                           <w:u w:val="single"/>
                           <w:lang w:val="sv-SE"/>
                         </w:rPr>
                         <w:t>NOMOR</w:t>
+                      </w:r>
+                      <w:r>
+                        <w:rPr>
+                          <w:rFonts w:ascii="Arial" w:hAnsi="Arial" w:cs="Arial"/>
+                          <w:color w:val="000000"/>
+                          <w:u w:val="single"/>
+                          <w:lang w:val="sv-SE"/>
+                        </w:rPr>
                         <w:tab/>
                         <w:t>: B/              /I/WAS.2.4/2023/DIVPROPAM</w:t>
                       </w:r>
@@ -2352,9 +3719,8 @@
                       <w:pPr>
                         <w:pStyle w:val="FrameContents"/>
                         <w:tabs>
-                          <w:tab w:val="clear" w:pos="720"/>
-                          <w:tab w:val="left" w:pos="1122" w:leader="none"/>
-                          <w:tab w:val="left" w:pos="5529" w:leader="none"/>
+                          <w:tab w:val="left" w:pos="1122"/>
+                          <w:tab w:val="left" w:pos="5529"/>
                         </w:tabs>
                         <w:ind w:left="2154" w:hanging="2154"/>
                         <w:jc w:val="both"/>
@@ -2366,7 +3732,7 @@
                       </w:pPr>
                       <w:r>
                         <w:rPr>
-                          <w:rFonts w:cs="Arial" w:ascii="Arial" w:hAnsi="Arial"/>
+                          <w:rFonts w:ascii="Arial" w:hAnsi="Arial" w:cs="Arial"/>
                           <w:color w:val="000000"/>
                           <w:u w:val="single"/>
                           <w:lang w:val="sv-SE"/>
@@ -2378,9 +3744,8 @@
                       <w:pPr>
                         <w:pStyle w:val="FrameContents"/>
                         <w:tabs>
-                          <w:tab w:val="clear" w:pos="720"/>
-                          <w:tab w:val="left" w:pos="1122" w:leader="none"/>
-                          <w:tab w:val="left" w:pos="5529" w:leader="none"/>
+                          <w:tab w:val="left" w:pos="1122"/>
+                          <w:tab w:val="left" w:pos="5529"/>
                         </w:tabs>
                         <w:ind w:left="2154" w:hanging="2154"/>
                         <w:jc w:val="both"/>
@@ -2391,7 +3756,7 @@
                       </w:pPr>
                       <w:r>
                         <w:rPr>
-                          <w:rFonts w:cs="Arial" w:ascii="Arial" w:hAnsi="Arial"/>
+                          <w:rFonts w:ascii="Arial" w:hAnsi="Arial" w:cs="Arial"/>
                           <w:color w:val="000000"/>
                           <w:lang w:val="sv-SE"/>
                         </w:rPr>
@@ -2399,7 +3764,7 @@
                       </w:r>
                       <w:r>
                         <w:rPr>
-                          <w:rFonts w:cs="Arial" w:ascii="Arial" w:hAnsi="Arial"/>
+                          <w:rFonts w:ascii="Arial" w:hAnsi="Arial" w:cs="Arial"/>
                           <w:color w:val="000000"/>
                           <w:lang w:val="sv-SE"/>
                         </w:rPr>
@@ -2408,7 +3773,6 @@
                     </w:p>
                   </w:txbxContent>
                 </v:textbox>
-                <w10:wrap type="none"/>
               </v:rect>
             </w:pict>
           </mc:Fallback>
@@ -2416,7 +3780,7 @@
       </w:r>
       <w:r>
         <w:rPr>
-          <w:rFonts w:cs="Arial" w:ascii="Arial" w:hAnsi="Arial"/>
+          <w:rFonts w:ascii="Arial" w:hAnsi="Arial" w:cs="Arial"/>
           <w:color w:val="000000"/>
           <w:lang w:val="sv-SE"/>
         </w:rPr>
@@ -2427,97 +3791,61 @@
       <w:pPr>
         <w:pStyle w:val="BodyTextIndent2"/>
         <w:tabs>
-          <w:tab w:val="clear" w:pos="720"/>
-          <w:tab w:val="left" w:pos="3500" w:leader="none"/>
+          <w:tab w:val="left" w:pos="3500"/>
         </w:tabs>
-        <w:suppressAutoHyphens w:val="true"/>
-        <w:spacing w:lineRule="auto" w:line="240" w:before="0" w:after="0"/>
-        <w:ind w:left="0" w:right="-1" w:hanging="0"/>
+        <w:spacing w:after="0" w:line="240" w:lineRule="auto"/>
+        <w:ind w:left="0" w:right="-1"/>
         <w:rPr>
           <w:rFonts w:ascii="Arial" w:hAnsi="Arial" w:cs="Arial"/>
           <w:color w:val="000000"/>
           <w:lang w:val="sv-SE"/>
         </w:rPr>
       </w:pPr>
-      <w:r>
-        <w:rPr>
-          <w:rFonts w:cs="Arial" w:ascii="Arial" w:hAnsi="Arial"/>
-          <w:color w:val="000000"/>
-          <w:lang w:val="sv-SE"/>
-        </w:rPr>
-      </w:r>
     </w:p>
     <w:p>
       <w:pPr>
         <w:pStyle w:val="BodyTextIndent2"/>
         <w:tabs>
-          <w:tab w:val="clear" w:pos="720"/>
-          <w:tab w:val="left" w:pos="3500" w:leader="none"/>
+          <w:tab w:val="left" w:pos="3500"/>
         </w:tabs>
-        <w:suppressAutoHyphens w:val="true"/>
-        <w:spacing w:lineRule="auto" w:line="240" w:before="0" w:after="0"/>
-        <w:ind w:left="0" w:right="-1" w:hanging="0"/>
+        <w:spacing w:after="0" w:line="240" w:lineRule="auto"/>
+        <w:ind w:left="0" w:right="-1"/>
         <w:rPr>
           <w:rFonts w:ascii="Arial" w:hAnsi="Arial" w:cs="Arial"/>
           <w:color w:val="000000"/>
           <w:lang w:val="sv-SE"/>
         </w:rPr>
       </w:pPr>
-      <w:r>
-        <w:rPr>
-          <w:rFonts w:cs="Arial" w:ascii="Arial" w:hAnsi="Arial"/>
-          <w:color w:val="000000"/>
-          <w:lang w:val="sv-SE"/>
-        </w:rPr>
-      </w:r>
     </w:p>
     <w:p>
       <w:pPr>
         <w:pStyle w:val="BodyTextIndent2"/>
         <w:tabs>
-          <w:tab w:val="clear" w:pos="720"/>
-          <w:tab w:val="left" w:pos="3500" w:leader="none"/>
+          <w:tab w:val="left" w:pos="3500"/>
         </w:tabs>
-        <w:suppressAutoHyphens w:val="true"/>
-        <w:spacing w:lineRule="auto" w:line="240" w:before="0" w:after="0"/>
-        <w:ind w:left="0" w:right="-1" w:hanging="0"/>
+        <w:spacing w:after="0" w:line="240" w:lineRule="auto"/>
+        <w:ind w:left="0" w:right="-1"/>
         <w:rPr>
           <w:rFonts w:ascii="Arial" w:hAnsi="Arial" w:cs="Arial"/>
           <w:color w:val="000000"/>
           <w:lang w:val="sv-SE"/>
         </w:rPr>
       </w:pPr>
-      <w:r>
-        <w:rPr>
-          <w:rFonts w:cs="Arial" w:ascii="Arial" w:hAnsi="Arial"/>
-          <w:color w:val="000000"/>
-          <w:lang w:val="sv-SE"/>
-        </w:rPr>
-      </w:r>
     </w:p>
     <w:p>
       <w:pPr>
         <w:pStyle w:val="BodyTextIndent2"/>
         <w:tabs>
-          <w:tab w:val="clear" w:pos="720"/>
-          <w:tab w:val="left" w:pos="3500" w:leader="none"/>
+          <w:tab w:val="left" w:pos="3500"/>
         </w:tabs>
-        <w:suppressAutoHyphens w:val="true"/>
-        <w:spacing w:lineRule="auto" w:line="240" w:before="0" w:after="0"/>
-        <w:ind w:left="0" w:right="-1" w:hanging="0"/>
+        <w:spacing w:after="0" w:line="240" w:lineRule="auto"/>
+        <w:ind w:left="0" w:right="-1"/>
         <w:rPr>
           <w:rFonts w:ascii="Arial" w:hAnsi="Arial" w:cs="Arial"/>
           <w:color w:val="000000"/>
           <w:lang w:val="sv-SE"/>
         </w:rPr>
       </w:pPr>
-      <w:r>
-        <w:rPr>
-          <w:rFonts w:cs="Arial" w:ascii="Arial" w:hAnsi="Arial"/>
-          <w:color w:val="000000"/>
-          <w:lang w:val="sv-SE"/>
-        </w:rPr>
-      </w:r>
     </w:p>
     <w:p>
       <w:pPr>
@@ -2526,8 +3854,7 @@
           <w:ilvl w:val="0"/>
           <w:numId w:val="2"/>
         </w:numPr>
-        <w:suppressAutoHyphens w:val="true"/>
-        <w:spacing w:lineRule="auto" w:line="240" w:before="0" w:after="0"/>
+        <w:spacing w:after="0" w:line="240" w:lineRule="auto"/>
         <w:ind w:left="567" w:right="-1" w:hanging="567"/>
         <w:rPr>
           <w:color w:val="000000"/>
@@ -2535,7 +3862,7 @@
       </w:pPr>
       <w:r>
         <w:rPr>
-          <w:rFonts w:cs="Arial" w:ascii="Arial" w:hAnsi="Arial"/>
+          <w:rFonts w:ascii="Arial" w:hAnsi="Arial" w:cs="Arial"/>
           <w:color w:val="000000"/>
           <w:lang w:val="sv-SE"/>
         </w:rPr>
@@ -2546,26 +3873,18 @@
       <w:pPr>
         <w:pStyle w:val="ListParagraph"/>
         <w:rPr>
-          <w:rFonts w:ascii="Arial" w:hAnsi="Arial" w:eastAsia="Tahoma" w:cs="Arial"/>
+          <w:rFonts w:ascii="Arial" w:eastAsia="Tahoma" w:hAnsi="Arial" w:cs="Arial"/>
           <w:color w:val="000000"/>
           <w:sz w:val="12"/>
           <w:szCs w:val="12"/>
         </w:rPr>
       </w:pPr>
-      <w:r>
-        <w:rPr>
-          <w:rFonts w:eastAsia="Tahoma" w:cs="Arial" w:ascii="Arial" w:hAnsi="Arial"/>
-          <w:color w:val="000000"/>
-          <w:sz w:val="12"/>
-          <w:szCs w:val="12"/>
-        </w:rPr>
-      </w:r>
     </w:p>
     <w:p>
       <w:pPr>
         <w:pStyle w:val="BodyTextIndent2"/>
-        <w:spacing w:lineRule="auto" w:line="240" w:before="0" w:after="0"/>
-        <w:ind w:left="4253" w:right="96" w:hanging="0"/>
+        <w:spacing w:after="0" w:line="240" w:lineRule="auto"/>
+        <w:ind w:left="4253" w:right="96"/>
         <w:jc w:val="center"/>
         <w:rPr>
           <w:rFonts w:ascii="Arial" w:hAnsi="Arial" w:cs="Arial"/>
@@ -2575,20 +3894,11 @@
           <w:szCs w:val="18"/>
         </w:rPr>
       </w:pPr>
-      <w:r>
-        <w:rPr>
-          <w:rFonts w:cs="Arial" w:ascii="Arial" w:hAnsi="Arial"/>
-          <w:bCs/>
-          <w:color w:val="000000"/>
-          <w:sz w:val="18"/>
-          <w:szCs w:val="18"/>
-        </w:rPr>
-      </w:r>
     </w:p>
     <w:p>
       <w:pPr>
         <w:pStyle w:val="NoSpacing"/>
-        <w:ind w:right="-1" w:hanging="0"/>
+        <w:ind w:right="-1"/>
         <w:rPr>
           <w:rFonts w:ascii="Arial" w:hAnsi="Arial" w:cs="Arial"/>
           <w:color w:val="000000"/>
@@ -2596,91 +3906,166 @@
           <w:lang w:val="id-ID"/>
         </w:rPr>
       </w:pPr>
-      <w:r>
-        <w:rPr>
-          <w:rFonts w:cs="Arial" w:ascii="Arial" w:hAnsi="Arial"/>
-          <w:color w:val="000000"/>
-          <w:sz w:val="12"/>
-          <w:lang w:val="id-ID"/>
-        </w:rPr>
-      </w:r>
     </w:p>
     <w:p>
       <w:pPr>
-        <w:pStyle w:val="Normal"/>
-        <w:ind w:left="3119" w:right="-1" w:hanging="0"/>
+        <w:ind w:left="3119" w:right="-1"/>
         <w:jc w:val="center"/>
         <w:rPr>
           <w:color w:val="000000"/>
         </w:rPr>
       </w:pPr>
-      <w:r>
-        <w:rPr>
-          <w:rFonts w:cs="Arial" w:ascii="Arial" w:hAnsi="Arial"/>
+      <w:proofErr w:type="spellStart"/>
+      <w:r>
+        <w:rPr>
+          <w:rFonts w:ascii="Arial" w:hAnsi="Arial" w:cs="Arial"/>
           <w:color w:val="000000"/>
           <w:lang w:val="en-US"/>
         </w:rPr>
-        <w:t>a.n. KEPALA DIVISI PROFESI DAN PENGAMANAN POLRI</w:t>
-      </w:r>
+        <w:t>a.n</w:t>
+      </w:r>
+      <w:proofErr w:type="spellEnd"/>
+      <w:r>
+        <w:rPr>
+          <w:rFonts w:ascii="Arial" w:hAnsi="Arial" w:cs="Arial"/>
+          <w:color w:val="000000"/>
+          <w:lang w:val="en-US"/>
+        </w:rPr>
+        <w:t xml:space="preserve">. </w:t>
+      </w:r>
+      <w:proofErr w:type="spellStart"/>
+      <w:r>
+        <w:rPr>
+          <w:rFonts w:ascii="Arial" w:hAnsi="Arial" w:cs="Arial"/>
+          <w:color w:val="000000"/>
+          <w:lang w:val="en-US"/>
+        </w:rPr>
+        <w:t>KEPALA</w:t>
+      </w:r>
+      <w:proofErr w:type="spellEnd"/>
+      <w:r>
+        <w:rPr>
+          <w:rFonts w:ascii="Arial" w:hAnsi="Arial" w:cs="Arial"/>
+          <w:color w:val="000000"/>
+          <w:lang w:val="en-US"/>
+        </w:rPr>
+        <w:t xml:space="preserve"> DIVISI </w:t>
+      </w:r>
+      <w:proofErr w:type="spellStart"/>
+      <w:r>
+        <w:rPr>
+          <w:rFonts w:ascii="Arial" w:hAnsi="Arial" w:cs="Arial"/>
+          <w:color w:val="000000"/>
+          <w:lang w:val="en-US"/>
+        </w:rPr>
+        <w:t>PROFESI</w:t>
+      </w:r>
+      <w:proofErr w:type="spellEnd"/>
+      <w:r>
+        <w:rPr>
+          <w:rFonts w:ascii="Arial" w:hAnsi="Arial" w:cs="Arial"/>
+          <w:color w:val="000000"/>
+          <w:lang w:val="en-US"/>
+        </w:rPr>
+        <w:t xml:space="preserve"> DAN </w:t>
+      </w:r>
+      <w:proofErr w:type="spellStart"/>
+      <w:r>
+        <w:rPr>
+          <w:rFonts w:ascii="Arial" w:hAnsi="Arial" w:cs="Arial"/>
+          <w:color w:val="000000"/>
+          <w:lang w:val="en-US"/>
+        </w:rPr>
+        <w:t>PENGAMANAN</w:t>
+      </w:r>
+      <w:proofErr w:type="spellEnd"/>
+      <w:r>
+        <w:rPr>
+          <w:rFonts w:ascii="Arial" w:hAnsi="Arial" w:cs="Arial"/>
+          <w:color w:val="000000"/>
+          <w:lang w:val="en-US"/>
+        </w:rPr>
+        <w:t xml:space="preserve"> </w:t>
+      </w:r>
+      <w:proofErr w:type="spellStart"/>
+      <w:r>
+        <w:rPr>
+          <w:rFonts w:ascii="Arial" w:hAnsi="Arial" w:cs="Arial"/>
+          <w:color w:val="000000"/>
+          <w:lang w:val="en-US"/>
+        </w:rPr>
+        <w:t>POLRI</w:t>
+      </w:r>
+      <w:proofErr w:type="spellEnd"/>
     </w:p>
     <w:p>
       <w:pPr>
-        <w:pStyle w:val="Normal"/>
-        <w:ind w:left="3119" w:right="-1" w:hanging="0"/>
+        <w:ind w:left="3119" w:right="-1"/>
         <w:jc w:val="center"/>
         <w:rPr>
           <w:color w:val="000000"/>
         </w:rPr>
       </w:pPr>
-      <w:r>
-        <w:rPr>
-          <w:rFonts w:cs="Arial" w:ascii="Arial" w:hAnsi="Arial"/>
+      <w:proofErr w:type="spellStart"/>
+      <w:r>
+        <w:rPr>
+          <w:rFonts w:ascii="Arial" w:hAnsi="Arial" w:cs="Arial"/>
           <w:color w:val="000000"/>
           <w:lang w:val="en-US"/>
         </w:rPr>
         <w:t>KAROPAMINAL</w:t>
       </w:r>
+      <w:proofErr w:type="spellEnd"/>
     </w:p>
     <w:p>
       <w:pPr>
-        <w:pStyle w:val="Normal"/>
-        <w:ind w:left="3119" w:right="-1" w:hanging="0"/>
+        <w:ind w:left="3119" w:right="-1"/>
         <w:jc w:val="center"/>
         <w:rPr>
           <w:color w:val="000000"/>
         </w:rPr>
       </w:pPr>
-      <w:r>
-        <w:rPr>
-          <w:rFonts w:cs="Arial" w:ascii="Arial" w:hAnsi="Arial"/>
+      <w:proofErr w:type="spellStart"/>
+      <w:r>
+        <w:rPr>
+          <w:rFonts w:ascii="Arial" w:hAnsi="Arial" w:cs="Arial"/>
           <w:color w:val="000000"/>
           <w:lang w:val="en-US"/>
         </w:rPr>
-        <w:t>u.b.</w:t>
+        <w:t>u.b</w:t>
+      </w:r>
+      <w:proofErr w:type="spellEnd"/>
+      <w:r>
+        <w:rPr>
+          <w:rFonts w:ascii="Arial" w:hAnsi="Arial" w:cs="Arial"/>
+          <w:color w:val="000000"/>
+          <w:lang w:val="en-US"/>
+        </w:rPr>
+        <w:t>.</w:t>
       </w:r>
     </w:p>
     <w:p>
       <w:pPr>
-        <w:pStyle w:val="Normal"/>
-        <w:ind w:left="3119" w:right="-1" w:hanging="0"/>
+        <w:ind w:left="3119" w:right="-1"/>
         <w:jc w:val="center"/>
         <w:rPr>
           <w:color w:val="000000"/>
         </w:rPr>
       </w:pPr>
-      <w:r>
-        <w:rPr>
-          <w:rFonts w:cs="Arial" w:ascii="Arial" w:hAnsi="Arial"/>
+      <w:proofErr w:type="spellStart"/>
+      <w:r>
+        <w:rPr>
+          <w:rFonts w:ascii="Arial" w:hAnsi="Arial" w:cs="Arial"/>
           <w:color w:val="000000"/>
           <w:lang w:val="en-US"/>
         </w:rPr>
         <w:t>SESRO</w:t>
       </w:r>
+      <w:proofErr w:type="spellEnd"/>
     </w:p>
     <w:p>
       <w:pPr>
-        <w:pStyle w:val="Normal"/>
-        <w:ind w:left="3119" w:right="-1" w:hanging="0"/>
+        <w:ind w:left="3119" w:right="-1"/>
         <w:jc w:val="center"/>
         <w:rPr>
           <w:rFonts w:ascii="Arial" w:hAnsi="Arial" w:cs="Arial"/>
@@ -2689,40 +4074,22 @@
           <w:lang w:val="id-ID"/>
         </w:rPr>
       </w:pPr>
-      <w:r>
-        <w:rPr>
-          <w:rFonts w:cs="Arial" w:ascii="Arial" w:hAnsi="Arial"/>
+    </w:p>
+    <w:p>
+      <w:pPr>
+        <w:ind w:left="3119" w:right="-1"/>
+        <w:jc w:val="center"/>
+        <w:rPr>
+          <w:rFonts w:ascii="Arial" w:hAnsi="Arial" w:cs="Arial"/>
           <w:color w:val="000000"/>
           <w:szCs w:val="28"/>
           <w:lang w:val="id-ID"/>
         </w:rPr>
-      </w:r>
+      </w:pPr>
     </w:p>
     <w:p>
       <w:pPr>
-        <w:pStyle w:val="Normal"/>
-        <w:ind w:left="3119" w:right="-1" w:hanging="0"/>
-        <w:jc w:val="center"/>
-        <w:rPr>
-          <w:rFonts w:ascii="Arial" w:hAnsi="Arial" w:cs="Arial"/>
-          <w:color w:val="000000"/>
-          <w:szCs w:val="28"/>
-          <w:lang w:val="id-ID"/>
-        </w:rPr>
-      </w:pPr>
-      <w:r>
-        <w:rPr>
-          <w:rFonts w:cs="Arial" w:ascii="Arial" w:hAnsi="Arial"/>
-          <w:color w:val="000000"/>
-          <w:szCs w:val="28"/>
-          <w:lang w:val="id-ID"/>
-        </w:rPr>
-      </w:r>
-    </w:p>
-    <w:p>
-      <w:pPr>
-        <w:pStyle w:val="Normal"/>
-        <w:ind w:left="3119" w:right="-1" w:hanging="0"/>
+        <w:ind w:left="3119" w:right="-1"/>
         <w:jc w:val="center"/>
         <w:rPr>
           <w:rFonts w:ascii="Arial" w:hAnsi="Arial" w:cs="Arial"/>
@@ -2734,7 +4101,8 @@
       </w:pPr>
       <w:r>
         <w:rPr>
-          <w:rFonts w:cs="Arial" w:ascii="Arial" w:hAnsi="Arial"/>
+          <w:rFonts w:ascii="Arial" w:hAnsi="Arial" w:cs="Arial"/>
+          <w:noProof/>
           <w:color w:val="000000"/>
           <w:sz w:val="26"/>
           <w:szCs w:val="30"/>
@@ -2743,7 +4111,7 @@
         <mc:AlternateContent>
           <mc:Choice Requires="wps">
             <w:drawing>
-              <wp:anchor behindDoc="1" distT="5080" distB="5080" distL="5080" distR="5080" simplePos="0" locked="0" layoutInCell="0" allowOverlap="1" relativeHeight="15" wp14:anchorId="1CB52534">
+              <wp:anchor distT="5080" distB="5080" distL="5080" distR="5080" simplePos="0" relativeHeight="15" behindDoc="1" locked="0" layoutInCell="0" allowOverlap="1" wp14:anchorId="158E29C5" wp14:editId="09E5253D">
                 <wp:simplePos x="0" y="0"/>
                 <wp:positionH relativeFrom="margin">
                   <wp:posOffset>-1270</wp:posOffset>
@@ -2755,6 +4123,7 @@
                 <wp:effectExtent l="5080" t="5080" r="5080" b="5080"/>
                 <wp:wrapNone/>
                 <wp:docPr id="13" name="Text Box 75"/>
+                <wp:cNvGraphicFramePr/>
                 <a:graphic xmlns:a="http://schemas.openxmlformats.org/drawingml/2006/main">
                   <a:graphicData uri="http://schemas.microsoft.com/office/word/2010/wordprocessingShape">
                     <wps:wsp>
@@ -2768,19 +4137,25 @@
                           <a:avLst/>
                         </a:prstGeom>
                         <a:solidFill>
-                          <a:srgbClr val="ffffff"/>
+                          <a:srgbClr val="FFFFFF"/>
                         </a:solidFill>
                         <a:ln w="9525">
                           <a:solidFill>
-                            <a:srgbClr val="ffffff"/>
+                            <a:srgbClr val="FFFFFF"/>
                           </a:solidFill>
                           <a:miter/>
                         </a:ln>
                       </wps:spPr>
                       <wps:style>
-                        <a:lnRef idx="0"/>
-                        <a:fillRef idx="0"/>
-                        <a:effectRef idx="0"/>
+                        <a:lnRef idx="0">
+                          <a:scrgbClr r="0" g="0" b="0"/>
+                        </a:lnRef>
+                        <a:fillRef idx="0">
+                          <a:scrgbClr r="0" g="0" b="0"/>
+                        </a:fillRef>
+                        <a:effectRef idx="0">
+                          <a:scrgbClr r="0" g="0" b="0"/>
+                        </a:effectRef>
                         <a:fontRef idx="minor"/>
                       </wps:style>
                       <wps:txbx>
@@ -2794,12 +4169,21 @@
                                 <w:color w:val="000000" w:themeColor="text1"/>
                               </w:rPr>
                             </w:pPr>
-                            <w:r>
-                              <w:rPr>
-                                <w:rFonts w:cs="Arial" w:ascii="Arial" w:hAnsi="Arial"/>
+                            <w:proofErr w:type="spellStart"/>
+                            <w:r>
+                              <w:rPr>
+                                <w:rFonts w:ascii="Arial" w:hAnsi="Arial" w:cs="Arial"/>
                                 <w:color w:val="000000" w:themeColor="text1"/>
                               </w:rPr>
-                              <w:t>Tembusan:</w:t>
+                              <w:t>Tembusan</w:t>
+                            </w:r>
+                            <w:proofErr w:type="spellEnd"/>
+                            <w:r>
+                              <w:rPr>
+                                <w:rFonts w:ascii="Arial" w:hAnsi="Arial" w:cs="Arial"/>
+                                <w:color w:val="000000" w:themeColor="text1"/>
+                              </w:rPr>
+                              <w:t>:</w:t>
                             </w:r>
                           </w:p>
                           <w:p>
@@ -2812,13 +4196,6 @@
                                 <w:sz w:val="4"/>
                               </w:rPr>
                             </w:pPr>
-                            <w:r>
-                              <w:rPr>
-                                <w:rFonts w:cs="Arial" w:ascii="Arial" w:hAnsi="Arial"/>
-                                <w:color w:val="000000" w:themeColor="text1"/>
-                                <w:sz w:val="4"/>
-                              </w:rPr>
-                            </w:r>
                           </w:p>
                           <w:p>
                             <w:pPr>
@@ -2831,10 +4208,42 @@
                             </w:pPr>
                             <w:r>
                               <w:rPr>
-                                <w:rFonts w:cs="Arial" w:ascii="Arial" w:hAnsi="Arial"/>
+                                <w:rFonts w:ascii="Arial" w:hAnsi="Arial" w:cs="Arial"/>
                                 <w:color w:val="000000" w:themeColor="text1"/>
                               </w:rPr>
-                              <w:t>1. Kadivpropam Polri.</w:t>
+                              <w:t xml:space="preserve">1. </w:t>
+                            </w:r>
+                            <w:proofErr w:type="spellStart"/>
+                            <w:r>
+                              <w:rPr>
+                                <w:rFonts w:ascii="Arial" w:hAnsi="Arial" w:cs="Arial"/>
+                                <w:color w:val="000000" w:themeColor="text1"/>
+                              </w:rPr>
+                              <w:t>Kadivpropam</w:t>
+                            </w:r>
+                            <w:proofErr w:type="spellEnd"/>
+                            <w:r>
+                              <w:rPr>
+                                <w:rFonts w:ascii="Arial" w:hAnsi="Arial" w:cs="Arial"/>
+                                <w:color w:val="000000" w:themeColor="text1"/>
+                              </w:rPr>
+                              <w:t xml:space="preserve"> </w:t>
+                            </w:r>
+                            <w:proofErr w:type="spellStart"/>
+                            <w:r>
+                              <w:rPr>
+                                <w:rFonts w:ascii="Arial" w:hAnsi="Arial" w:cs="Arial"/>
+                                <w:color w:val="000000" w:themeColor="text1"/>
+                              </w:rPr>
+                              <w:t>Polri</w:t>
+                            </w:r>
+                            <w:proofErr w:type="spellEnd"/>
+                            <w:r>
+                              <w:rPr>
+                                <w:rFonts w:ascii="Arial" w:hAnsi="Arial" w:cs="Arial"/>
+                                <w:color w:val="000000" w:themeColor="text1"/>
+                              </w:rPr>
+                              <w:t>.</w:t>
                             </w:r>
                           </w:p>
                           <w:p>
@@ -2848,10 +4257,58 @@
                             </w:pPr>
                             <w:r>
                               <w:rPr>
-                                <w:rFonts w:cs="Arial" w:ascii="Arial" w:hAnsi="Arial"/>
+                                <w:rFonts w:ascii="Arial" w:hAnsi="Arial" w:cs="Arial"/>
                                 <w:color w:val="000000" w:themeColor="text1"/>
                               </w:rPr>
-                              <w:t>2. Karopaminal Divpropam Polri.</w:t>
+                              <w:t xml:space="preserve">2. </w:t>
+                            </w:r>
+                            <w:proofErr w:type="spellStart"/>
+                            <w:r>
+                              <w:rPr>
+                                <w:rFonts w:ascii="Arial" w:hAnsi="Arial" w:cs="Arial"/>
+                                <w:color w:val="000000" w:themeColor="text1"/>
+                              </w:rPr>
+                              <w:t>Karopaminal</w:t>
+                            </w:r>
+                            <w:proofErr w:type="spellEnd"/>
+                            <w:r>
+                              <w:rPr>
+                                <w:rFonts w:ascii="Arial" w:hAnsi="Arial" w:cs="Arial"/>
+                                <w:color w:val="000000" w:themeColor="text1"/>
+                              </w:rPr>
+                              <w:t xml:space="preserve"> </w:t>
+                            </w:r>
+                            <w:proofErr w:type="spellStart"/>
+                            <w:r>
+                              <w:rPr>
+                                <w:rFonts w:ascii="Arial" w:hAnsi="Arial" w:cs="Arial"/>
+                                <w:color w:val="000000" w:themeColor="text1"/>
+                              </w:rPr>
+                              <w:t>Divpropam</w:t>
+                            </w:r>
+                            <w:proofErr w:type="spellEnd"/>
+                            <w:r>
+                              <w:rPr>
+                                <w:rFonts w:ascii="Arial" w:hAnsi="Arial" w:cs="Arial"/>
+                                <w:color w:val="000000" w:themeColor="text1"/>
+                              </w:rPr>
+                              <w:t xml:space="preserve"> </w:t>
+                            </w:r>
+                            <w:proofErr w:type="spellStart"/>
+                            <w:r>
+                              <w:rPr>
+                                <w:rFonts w:ascii="Arial" w:hAnsi="Arial" w:cs="Arial"/>
+                                <w:color w:val="000000" w:themeColor="text1"/>
+                              </w:rPr>
+                              <w:t>Polri</w:t>
+                            </w:r>
+                            <w:proofErr w:type="spellEnd"/>
+                            <w:r>
+                              <w:rPr>
+                                <w:rFonts w:ascii="Arial" w:hAnsi="Arial" w:cs="Arial"/>
+                                <w:color w:val="000000" w:themeColor="text1"/>
+                              </w:rPr>
+                              <w:t>.</w:t>
                             </w:r>
                           </w:p>
                           <w:p>
@@ -2866,18 +4323,72 @@
                             </w:pPr>
                             <w:r>
                               <w:rPr>
-                                <w:rFonts w:cs="Arial" w:ascii="Arial" w:hAnsi="Arial"/>
+                                <w:rFonts w:ascii="Arial" w:hAnsi="Arial" w:cs="Arial"/>
                                 <w:color w:val="000000" w:themeColor="text1"/>
                                 <w:u w:val="single"/>
                               </w:rPr>
-                              <w:t>3. Kabagyanduan Divpropam Polri.</w:t>
+                              <w:t xml:space="preserve">3. </w:t>
+                            </w:r>
+                            <w:proofErr w:type="spellStart"/>
+                            <w:r>
+                              <w:rPr>
+                                <w:rFonts w:ascii="Arial" w:hAnsi="Arial" w:cs="Arial"/>
+                                <w:color w:val="000000" w:themeColor="text1"/>
+                                <w:u w:val="single"/>
+                              </w:rPr>
+                              <w:t>Kabagyanduan</w:t>
+                            </w:r>
+                            <w:proofErr w:type="spellEnd"/>
+                            <w:r>
+                              <w:rPr>
+                                <w:rFonts w:ascii="Arial" w:hAnsi="Arial" w:cs="Arial"/>
+                                <w:color w:val="000000" w:themeColor="text1"/>
+                                <w:u w:val="single"/>
+                              </w:rPr>
+                              <w:t xml:space="preserve"> </w:t>
+                            </w:r>
+                            <w:proofErr w:type="spellStart"/>
+                            <w:r>
+                              <w:rPr>
+                                <w:rFonts w:ascii="Arial" w:hAnsi="Arial" w:cs="Arial"/>
+                                <w:color w:val="000000" w:themeColor="text1"/>
+                                <w:u w:val="single"/>
+                              </w:rPr>
+                              <w:t>Divpropam</w:t>
+                            </w:r>
+                            <w:proofErr w:type="spellEnd"/>
+                            <w:r>
+                              <w:rPr>
+                                <w:rFonts w:ascii="Arial" w:hAnsi="Arial" w:cs="Arial"/>
+                                <w:color w:val="000000" w:themeColor="text1"/>
+                                <w:u w:val="single"/>
+                              </w:rPr>
+                              <w:t xml:space="preserve"> </w:t>
+                            </w:r>
+                            <w:proofErr w:type="spellStart"/>
+                            <w:r>
+                              <w:rPr>
+                                <w:rFonts w:ascii="Arial" w:hAnsi="Arial" w:cs="Arial"/>
+                                <w:color w:val="000000" w:themeColor="text1"/>
+                                <w:u w:val="single"/>
+                              </w:rPr>
+                              <w:t>Polri</w:t>
+                            </w:r>
+                            <w:proofErr w:type="spellEnd"/>
+                            <w:r>
+                              <w:rPr>
+                                <w:rFonts w:ascii="Arial" w:hAnsi="Arial" w:cs="Arial"/>
+                                <w:color w:val="000000" w:themeColor="text1"/>
+                                <w:u w:val="single"/>
+                              </w:rPr>
+                              <w:t>.</w:t>
                             </w:r>
                           </w:p>
                           <w:p>
                             <w:pPr>
                               <w:pStyle w:val="FrameContents"/>
                               <w:shd w:val="clear" w:color="auto" w:fill="FFFFFF" w:themeFill="background1"/>
-                              <w:spacing w:before="0" w:after="120"/>
+                              <w:spacing w:after="120"/>
                               <w:ind w:hanging="360"/>
                               <w:rPr>
                                 <w:rFonts w:ascii="Arial" w:hAnsi="Arial" w:cs="Arial"/>
@@ -2887,11 +4398,18 @@
                             </w:pPr>
                             <w:r>
                               <w:rPr>
-                                <w:rFonts w:cs="Arial" w:ascii="Arial" w:hAnsi="Arial"/>
+                                <w:rFonts w:ascii="Arial" w:hAnsi="Arial" w:cs="Arial"/>
                                 <w:color w:val="000000" w:themeColor="text1"/>
                                 <w:lang w:val="en-US"/>
                               </w:rPr>
                               <w:t>5.</w:t>
+                            </w:r>
+                            <w:r>
+                              <w:rPr>
+                                <w:rFonts w:ascii="Arial" w:hAnsi="Arial" w:cs="Arial"/>
+                                <w:color w:val="000000" w:themeColor="text1"/>
+                                <w:lang w:val="en-US"/>
+                              </w:rPr>
                               <w:tab/>
                             </w:r>
                           </w:p>
@@ -2904,12 +4422,6 @@
                                 <w:color w:val="000000" w:themeColor="text1"/>
                               </w:rPr>
                             </w:pPr>
-                            <w:r>
-                              <w:rPr>
-                                <w:rFonts w:cs="Arial" w:ascii="Arial" w:hAnsi="Arial"/>
-                                <w:color w:val="000000" w:themeColor="text1"/>
-                              </w:rPr>
-                            </w:r>
                           </w:p>
                           <w:p>
                             <w:pPr>
@@ -2921,13 +4433,6 @@
                                 <w:sz w:val="12"/>
                               </w:rPr>
                             </w:pPr>
-                            <w:r>
-                              <w:rPr>
-                                <w:rFonts w:cs="Arial" w:ascii="Arial" w:hAnsi="Arial"/>
-                                <w:color w:val="000000" w:themeColor="text1"/>
-                                <w:sz w:val="12"/>
-                              </w:rPr>
-                            </w:r>
                           </w:p>
                           <w:p>
                             <w:pPr>
@@ -2938,11 +4443,6 @@
                                 <w:color w:val="000000" w:themeColor="text1"/>
                               </w:rPr>
                             </w:pPr>
-                            <w:r>
-                              <w:rPr>
-                                <w:color w:val="000000"/>
-                              </w:rPr>
-                            </w:r>
                           </w:p>
                         </w:txbxContent>
                       </wps:txbx>
@@ -2957,9 +4457,7 @@
           </mc:Choice>
           <mc:Fallback>
             <w:pict>
-              <v:rect id="shape_0" ID="Text Box 75" path="m0,0l-2147483645,0l-2147483645,-2147483646l0,-2147483646xe" fillcolor="white" stroked="t" o:allowincell="f" style="position:absolute;margin-left:-0.1pt;margin-top:11.3pt;width:202.15pt;height:78.45pt;mso-wrap-style:square;v-text-anchor:top;mso-position-horizontal-relative:margin" wp14:anchorId="1CB52534">
-                <v:fill o:detectmouseclick="t" type="solid" color2="black"/>
-                <v:stroke color="white" weight="9360" joinstyle="miter" endcap="flat"/>
+              <v:rect w14:anchorId="158E29C5" id="Text Box 75" o:spid="_x0000_s1030" style="position:absolute;left:0;text-align:left;margin-left:-.1pt;margin-top:11.3pt;width:202.2pt;height:78.5pt;z-index:-503316465;visibility:visible;mso-wrap-style:square;mso-wrap-distance-left:.4pt;mso-wrap-distance-top:.4pt;mso-wrap-distance-right:.4pt;mso-wrap-distance-bottom:.4pt;mso-position-horizontal:absolute;mso-position-horizontal-relative:margin;mso-position-vertical:absolute;mso-position-vertical-relative:text;v-text-anchor:top" o:gfxdata="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" o:allowincell="f" strokecolor="white">
                 <v:textbox>
                   <w:txbxContent>
                     <w:p>
@@ -2971,12 +4469,21 @@
                           <w:color w:val="000000" w:themeColor="text1"/>
                         </w:rPr>
                       </w:pPr>
-                      <w:r>
-                        <w:rPr>
-                          <w:rFonts w:cs="Arial" w:ascii="Arial" w:hAnsi="Arial"/>
+                      <w:proofErr w:type="spellStart"/>
+                      <w:r>
+                        <w:rPr>
+                          <w:rFonts w:ascii="Arial" w:hAnsi="Arial" w:cs="Arial"/>
                           <w:color w:val="000000" w:themeColor="text1"/>
                         </w:rPr>
-                        <w:t>Tembusan:</w:t>
+                        <w:t>Tembusan</w:t>
+                      </w:r>
+                      <w:proofErr w:type="spellEnd"/>
+                      <w:r>
+                        <w:rPr>
+                          <w:rFonts w:ascii="Arial" w:hAnsi="Arial" w:cs="Arial"/>
+                          <w:color w:val="000000" w:themeColor="text1"/>
+                        </w:rPr>
+                        <w:t>:</w:t>
                       </w:r>
                     </w:p>
                     <w:p>
@@ -2989,13 +4496,6 @@
                           <w:sz w:val="4"/>
                         </w:rPr>
                       </w:pPr>
-                      <w:r>
-                        <w:rPr>
-                          <w:rFonts w:cs="Arial" w:ascii="Arial" w:hAnsi="Arial"/>
-                          <w:color w:val="000000" w:themeColor="text1"/>
-                          <w:sz w:val="4"/>
-                        </w:rPr>
-                      </w:r>
                     </w:p>
                     <w:p>
                       <w:pPr>
@@ -3008,10 +4508,42 @@
                       </w:pPr>
                       <w:r>
                         <w:rPr>
-                          <w:rFonts w:cs="Arial" w:ascii="Arial" w:hAnsi="Arial"/>
+                          <w:rFonts w:ascii="Arial" w:hAnsi="Arial" w:cs="Arial"/>
                           <w:color w:val="000000" w:themeColor="text1"/>
                         </w:rPr>
-                        <w:t>1. Kadivpropam Polri.</w:t>
+                        <w:t xml:space="preserve">1. </w:t>
+                      </w:r>
+                      <w:proofErr w:type="spellStart"/>
+                      <w:r>
+                        <w:rPr>
+                          <w:rFonts w:ascii="Arial" w:hAnsi="Arial" w:cs="Arial"/>
+                          <w:color w:val="000000" w:themeColor="text1"/>
+                        </w:rPr>
+                        <w:t>Kadivpropam</w:t>
+                      </w:r>
+                      <w:proofErr w:type="spellEnd"/>
+                      <w:r>
+                        <w:rPr>
+                          <w:rFonts w:ascii="Arial" w:hAnsi="Arial" w:cs="Arial"/>
+                          <w:color w:val="000000" w:themeColor="text1"/>
+                        </w:rPr>
+                        <w:t xml:space="preserve"> </w:t>
+                      </w:r>
+                      <w:proofErr w:type="spellStart"/>
+                      <w:r>
+                        <w:rPr>
+                          <w:rFonts w:ascii="Arial" w:hAnsi="Arial" w:cs="Arial"/>
+                          <w:color w:val="000000" w:themeColor="text1"/>
+                        </w:rPr>
+                        <w:t>Polri</w:t>
+                      </w:r>
+                      <w:proofErr w:type="spellEnd"/>
+                      <w:r>
+                        <w:rPr>
+                          <w:rFonts w:ascii="Arial" w:hAnsi="Arial" w:cs="Arial"/>
+                          <w:color w:val="000000" w:themeColor="text1"/>
+                        </w:rPr>
+                        <w:t>.</w:t>
                       </w:r>
                     </w:p>
                     <w:p>
@@ -3025,10 +4557,58 @@
                       </w:pPr>
                       <w:r>
                         <w:rPr>
-                          <w:rFonts w:cs="Arial" w:ascii="Arial" w:hAnsi="Arial"/>
+                          <w:rFonts w:ascii="Arial" w:hAnsi="Arial" w:cs="Arial"/>
                           <w:color w:val="000000" w:themeColor="text1"/>
                         </w:rPr>
-                        <w:t>2. Karopaminal Divpropam Polri.</w:t>
+                        <w:t xml:space="preserve">2. </w:t>
+                      </w:r>
+                      <w:proofErr w:type="spellStart"/>
+                      <w:r>
+                        <w:rPr>
+                          <w:rFonts w:ascii="Arial" w:hAnsi="Arial" w:cs="Arial"/>
+                          <w:color w:val="000000" w:themeColor="text1"/>
+                        </w:rPr>
+                        <w:t>Karopaminal</w:t>
+                      </w:r>
+                      <w:proofErr w:type="spellEnd"/>
+                      <w:r>
+                        <w:rPr>
+                          <w:rFonts w:ascii="Arial" w:hAnsi="Arial" w:cs="Arial"/>
+                          <w:color w:val="000000" w:themeColor="text1"/>
+                        </w:rPr>
+                        <w:t xml:space="preserve"> </w:t>
+                      </w:r>
+                      <w:proofErr w:type="spellStart"/>
+                      <w:r>
+                        <w:rPr>
+                          <w:rFonts w:ascii="Arial" w:hAnsi="Arial" w:cs="Arial"/>
+                          <w:color w:val="000000" w:themeColor="text1"/>
+                        </w:rPr>
+                        <w:t>Divpropam</w:t>
+                      </w:r>
+                      <w:proofErr w:type="spellEnd"/>
+                      <w:r>
+                        <w:rPr>
+                          <w:rFonts w:ascii="Arial" w:hAnsi="Arial" w:cs="Arial"/>
+                          <w:color w:val="000000" w:themeColor="text1"/>
+                        </w:rPr>
+                        <w:t xml:space="preserve"> </w:t>
+                      </w:r>
+                      <w:proofErr w:type="spellStart"/>
+                      <w:r>
+                        <w:rPr>
+                          <w:rFonts w:ascii="Arial" w:hAnsi="Arial" w:cs="Arial"/>
+                          <w:color w:val="000000" w:themeColor="text1"/>
+                        </w:rPr>
+                        <w:t>Polri</w:t>
+                      </w:r>
+                      <w:proofErr w:type="spellEnd"/>
+                      <w:r>
+                        <w:rPr>
+                          <w:rFonts w:ascii="Arial" w:hAnsi="Arial" w:cs="Arial"/>
+                          <w:color w:val="000000" w:themeColor="text1"/>
+                        </w:rPr>
+                        <w:t>.</w:t>
                       </w:r>
                     </w:p>
                     <w:p>
@@ -3043,18 +4623,72 @@
                       </w:pPr>
                       <w:r>
                         <w:rPr>
-                          <w:rFonts w:cs="Arial" w:ascii="Arial" w:hAnsi="Arial"/>
+                          <w:rFonts w:ascii="Arial" w:hAnsi="Arial" w:cs="Arial"/>
                           <w:color w:val="000000" w:themeColor="text1"/>
                           <w:u w:val="single"/>
                         </w:rPr>
-                        <w:t>3. Kabagyanduan Divpropam Polri.</w:t>
+                        <w:t xml:space="preserve">3. </w:t>
+                      </w:r>
+                      <w:proofErr w:type="spellStart"/>
+                      <w:r>
+                        <w:rPr>
+                          <w:rFonts w:ascii="Arial" w:hAnsi="Arial" w:cs="Arial"/>
+                          <w:color w:val="000000" w:themeColor="text1"/>
+                          <w:u w:val="single"/>
+                        </w:rPr>
+                        <w:t>Kabagyanduan</w:t>
+                      </w:r>
+                      <w:proofErr w:type="spellEnd"/>
+                      <w:r>
+                        <w:rPr>
+                          <w:rFonts w:ascii="Arial" w:hAnsi="Arial" w:cs="Arial"/>
+                          <w:color w:val="000000" w:themeColor="text1"/>
+                          <w:u w:val="single"/>
+                        </w:rPr>
+                        <w:t xml:space="preserve"> </w:t>
+                      </w:r>
+                      <w:proofErr w:type="spellStart"/>
+                      <w:r>
+                        <w:rPr>
+                          <w:rFonts w:ascii="Arial" w:hAnsi="Arial" w:cs="Arial"/>
+                          <w:color w:val="000000" w:themeColor="text1"/>
+                          <w:u w:val="single"/>
+                        </w:rPr>
+                        <w:t>Divpropam</w:t>
+                      </w:r>
+                      <w:proofErr w:type="spellEnd"/>
+                      <w:r>
+                        <w:rPr>
+                          <w:rFonts w:ascii="Arial" w:hAnsi="Arial" w:cs="Arial"/>
+                          <w:color w:val="000000" w:themeColor="text1"/>
+                          <w:u w:val="single"/>
+                        </w:rPr>
+                        <w:t xml:space="preserve"> </w:t>
+                      </w:r>
+                      <w:proofErr w:type="spellStart"/>
+                      <w:r>
+                        <w:rPr>
+                          <w:rFonts w:ascii="Arial" w:hAnsi="Arial" w:cs="Arial"/>
+                          <w:color w:val="000000" w:themeColor="text1"/>
+                          <w:u w:val="single"/>
+                        </w:rPr>
+                        <w:t>Polri</w:t>
+                      </w:r>
+                      <w:proofErr w:type="spellEnd"/>
+                      <w:r>
+                        <w:rPr>
+                          <w:rFonts w:ascii="Arial" w:hAnsi="Arial" w:cs="Arial"/>
+                          <w:color w:val="000000" w:themeColor="text1"/>
+                          <w:u w:val="single"/>
+                        </w:rPr>
+                        <w:t>.</w:t>
                       </w:r>
                     </w:p>
                     <w:p>
                       <w:pPr>
                         <w:pStyle w:val="FrameContents"/>
                         <w:shd w:val="clear" w:color="auto" w:fill="FFFFFF" w:themeFill="background1"/>
-                        <w:spacing w:before="0" w:after="120"/>
+                        <w:spacing w:after="120"/>
                         <w:ind w:hanging="360"/>
                         <w:rPr>
                           <w:rFonts w:ascii="Arial" w:hAnsi="Arial" w:cs="Arial"/>
@@ -3064,11 +4698,18 @@
                       </w:pPr>
                       <w:r>
                         <w:rPr>
-                          <w:rFonts w:cs="Arial" w:ascii="Arial" w:hAnsi="Arial"/>
+                          <w:rFonts w:ascii="Arial" w:hAnsi="Arial" w:cs="Arial"/>
                           <w:color w:val="000000" w:themeColor="text1"/>
                           <w:lang w:val="en-US"/>
                         </w:rPr>
                         <w:t>5.</w:t>
+                      </w:r>
+                      <w:r>
+                        <w:rPr>
+                          <w:rFonts w:ascii="Arial" w:hAnsi="Arial" w:cs="Arial"/>
+                          <w:color w:val="000000" w:themeColor="text1"/>
+                          <w:lang w:val="en-US"/>
+                        </w:rPr>
                         <w:tab/>
                       </w:r>
                     </w:p>
@@ -3081,12 +4722,6 @@
                           <w:color w:val="000000" w:themeColor="text1"/>
                         </w:rPr>
                       </w:pPr>
-                      <w:r>
-                        <w:rPr>
-                          <w:rFonts w:cs="Arial" w:ascii="Arial" w:hAnsi="Arial"/>
-                          <w:color w:val="000000" w:themeColor="text1"/>
-                        </w:rPr>
-                      </w:r>
                     </w:p>
                     <w:p>
                       <w:pPr>
@@ -3098,13 +4733,6 @@
                           <w:sz w:val="12"/>
                         </w:rPr>
                       </w:pPr>
-                      <w:r>
-                        <w:rPr>
-                          <w:rFonts w:cs="Arial" w:ascii="Arial" w:hAnsi="Arial"/>
-                          <w:color w:val="000000" w:themeColor="text1"/>
-                          <w:sz w:val="12"/>
-                        </w:rPr>
-                      </w:r>
                     </w:p>
                     <w:p>
                       <w:pPr>
@@ -3115,15 +4743,10 @@
                           <w:color w:val="000000" w:themeColor="text1"/>
                         </w:rPr>
                       </w:pPr>
-                      <w:r>
-                        <w:rPr>
-                          <w:color w:val="000000"/>
-                        </w:rPr>
-                      </w:r>
                     </w:p>
                   </w:txbxContent>
                 </v:textbox>
-                <w10:wrap type="none"/>
+                <w10:wrap anchorx="margin"/>
               </v:rect>
             </w:pict>
           </mc:Fallback>
@@ -3132,18 +4755,20 @@
     </w:p>
     <w:p>
       <w:pPr>
-        <w:pStyle w:val="Normal"/>
-        <w:ind w:left="3119" w:right="-1" w:hanging="0"/>
+        <w:ind w:left="3119" w:right="-1"/>
         <w:jc w:val="center"/>
         <w:rPr>
           <w:color w:val="000000"/>
         </w:rPr>
       </w:pPr>
       <w:r>
+        <w:rPr>
+          <w:noProof/>
+        </w:rPr>
         <mc:AlternateContent>
           <mc:Choice Requires="wps">
             <w:drawing>
-              <wp:anchor behindDoc="0" distT="5715" distB="5080" distL="5715" distR="5080" simplePos="0" locked="0" layoutInCell="0" allowOverlap="1" relativeHeight="2" wp14:anchorId="2E08061E">
+              <wp:anchor distT="5715" distB="5080" distL="5715" distR="5080" simplePos="0" relativeHeight="2" behindDoc="0" locked="0" layoutInCell="0" allowOverlap="1" wp14:anchorId="36D25141" wp14:editId="3D83F804">
                 <wp:simplePos x="0" y="0"/>
                 <wp:positionH relativeFrom="column">
                   <wp:posOffset>2543175</wp:posOffset>
@@ -3155,10 +4780,11 @@
                 <wp:effectExtent l="5715" t="5715" r="5080" b="5080"/>
                 <wp:wrapNone/>
                 <wp:docPr id="15" name="Straight Arrow Connector 14"/>
+                <wp:cNvGraphicFramePr/>
                 <a:graphic xmlns:a="http://schemas.openxmlformats.org/drawingml/2006/main">
                   <a:graphicData uri="http://schemas.microsoft.com/office/word/2010/wordprocessingShape">
                     <wps:wsp>
-                      <wps:cNvSpPr/>
+                      <wps:cNvCnPr/>
                       <wps:spPr>
                         <a:xfrm>
                           <a:off x="0" y="0"/>
@@ -3176,9 +4802,15 @@
                         </a:ln>
                       </wps:spPr>
                       <wps:style>
-                        <a:lnRef idx="0"/>
-                        <a:fillRef idx="0"/>
-                        <a:effectRef idx="0"/>
+                        <a:lnRef idx="0">
+                          <a:scrgbClr r="0" g="0" b="0"/>
+                        </a:lnRef>
+                        <a:fillRef idx="0">
+                          <a:scrgbClr r="0" g="0" b="0"/>
+                        </a:fillRef>
+                        <a:effectRef idx="0">
+                          <a:scrgbClr r="0" g="0" b="0"/>
+                        </a:effectRef>
                         <a:fontRef idx="minor"/>
                       </wps:style>
                       <wps:bodyPr/>
@@ -3205,34 +4837,61 @@
       </w:r>
       <w:r>
         <w:rPr>
-          <w:rFonts w:cs="Arial" w:ascii="Arial" w:hAnsi="Arial"/>
+          <w:rFonts w:ascii="Arial" w:hAnsi="Arial" w:cs="Arial"/>
           <w:color w:val="000000"/>
         </w:rPr>
         <w:t xml:space="preserve"> </w:t>
       </w:r>
-      <w:r>
-        <w:rPr>
-          <w:rFonts w:cs="Arial" w:ascii="Arial" w:hAnsi="Arial"/>
-          <w:color w:val="000000"/>
-        </w:rPr>
-        <w:t>YUDO HERMANTO, S.I.K., M.M.</w:t>
+      <w:proofErr w:type="spellStart"/>
+      <w:r>
+        <w:rPr>
+          <w:rFonts w:ascii="Arial" w:hAnsi="Arial" w:cs="Arial"/>
+          <w:color w:val="000000"/>
+        </w:rPr>
+        <w:t>YUDO</w:t>
+      </w:r>
+      <w:proofErr w:type="spellEnd"/>
+      <w:r>
+        <w:rPr>
+          <w:rFonts w:ascii="Arial" w:hAnsi="Arial" w:cs="Arial"/>
+          <w:color w:val="000000"/>
+        </w:rPr>
+        <w:t xml:space="preserve"> HERMANTO, </w:t>
+      </w:r>
+      <w:proofErr w:type="spellStart"/>
+      <w:r>
+        <w:rPr>
+          <w:rFonts w:ascii="Arial" w:hAnsi="Arial" w:cs="Arial"/>
+          <w:color w:val="000000"/>
+        </w:rPr>
+        <w:t>S.I.K</w:t>
+      </w:r>
+      <w:proofErr w:type="spellEnd"/>
+      <w:r>
+        <w:rPr>
+          <w:rFonts w:ascii="Arial" w:hAnsi="Arial" w:cs="Arial"/>
+          <w:color w:val="000000"/>
+        </w:rPr>
+        <w:t>., M.M.</w:t>
       </w:r>
     </w:p>
     <w:p>
       <w:pPr>
-        <w:pStyle w:val="Normal"/>
-        <w:spacing w:before="0" w:after="120"/>
-        <w:ind w:left="3119" w:hanging="0"/>
+        <w:spacing w:after="120"/>
+        <w:ind w:left="3119"/>
         <w:jc w:val="center"/>
         <w:rPr>
           <w:color w:val="000000"/>
         </w:rPr>
       </w:pPr>
       <w:r>
+        <w:rPr>
+          <w:noProof/>
+        </w:rPr>
         <mc:AlternateContent>
           <mc:Choice Requires="wps">
             <w:drawing>
-              <wp:anchor behindDoc="0" distT="3175" distB="3175" distL="3175" distR="3175" simplePos="0" locked="0" layoutInCell="0" allowOverlap="1" relativeHeight="13" wp14:anchorId="566B9A49">
+              <wp:anchor distT="3175" distB="3175" distL="3175" distR="3175" simplePos="0" relativeHeight="13" behindDoc="0" locked="0" layoutInCell="0" allowOverlap="1" wp14:anchorId="0ACE7D49" wp14:editId="2EA9061A">
                 <wp:simplePos x="0" y="0"/>
                 <wp:positionH relativeFrom="column">
                   <wp:posOffset>3018155</wp:posOffset>
@@ -3244,6 +4903,7 @@
                 <wp:effectExtent l="3175" t="3175" r="3175" b="3175"/>
                 <wp:wrapNone/>
                 <wp:docPr id="16" name="Text Box 3"/>
+                <wp:cNvGraphicFramePr/>
                 <a:graphic xmlns:a="http://schemas.openxmlformats.org/drawingml/2006/main">
                   <a:graphicData uri="http://schemas.microsoft.com/office/word/2010/wordprocessingShape">
                     <wps:wsp>
@@ -3261,15 +4921,21 @@
                         </a:solidFill>
                         <a:ln w="6350">
                           <a:solidFill>
-                            <a:srgbClr val="ffffff"/>
+                            <a:srgbClr val="FFFFFF"/>
                           </a:solidFill>
                           <a:round/>
                         </a:ln>
                       </wps:spPr>
                       <wps:style>
-                        <a:lnRef idx="0"/>
-                        <a:fillRef idx="0"/>
-                        <a:effectRef idx="0"/>
+                        <a:lnRef idx="0">
+                          <a:scrgbClr r="0" g="0" b="0"/>
+                        </a:lnRef>
+                        <a:fillRef idx="0">
+                          <a:scrgbClr r="0" g="0" b="0"/>
+                        </a:fillRef>
+                        <a:effectRef idx="0">
+                          <a:scrgbClr r="0" g="0" b="0"/>
+                        </a:effectRef>
                         <a:fontRef idx="minor"/>
                       </wps:style>
                       <wps:txbx>
@@ -3283,7 +4949,7 @@
                             </w:pPr>
                             <w:r>
                               <w:rPr>
-                                <w:rFonts w:cs="Arial" w:ascii="Arial" w:hAnsi="Arial"/>
+                                <w:rFonts w:ascii="Arial" w:hAnsi="Arial" w:cs="Arial"/>
                                 <w:color w:val="000000"/>
                               </w:rPr>
                               <w:t>Paraf:</w:t>
@@ -3293,116 +4959,296 @@
                             <w:pPr>
                               <w:pStyle w:val="FrameContents"/>
                               <w:tabs>
-                                <w:tab w:val="clear" w:pos="720"/>
-                                <w:tab w:val="left" w:pos="2268" w:leader="none"/>
+                                <w:tab w:val="left" w:pos="2268"/>
                               </w:tabs>
-                              <w:spacing w:before="0" w:after="120"/>
+                              <w:spacing w:after="120"/>
                               <w:rPr>
                                 <w:rFonts w:ascii="Arial" w:hAnsi="Arial" w:cs="Arial"/>
                               </w:rPr>
                             </w:pPr>
                             <w:r>
                               <w:rPr>
-                                <w:rFonts w:cs="Arial" w:ascii="Arial" w:hAnsi="Arial"/>
+                                <w:rFonts w:ascii="Arial" w:hAnsi="Arial" w:cs="Arial"/>
                                 <w:color w:val="000000"/>
                               </w:rPr>
-                              <w:t>1. Konseptor/Kanit II</w:t>
+                              <w:t xml:space="preserve">1. </w:t>
+                            </w:r>
+                            <w:proofErr w:type="spellStart"/>
+                            <w:r>
+                              <w:rPr>
+                                <w:rFonts w:ascii="Arial" w:hAnsi="Arial" w:cs="Arial"/>
+                                <w:color w:val="000000"/>
+                              </w:rPr>
+                              <w:t>Konseptor</w:t>
+                            </w:r>
+                            <w:proofErr w:type="spellEnd"/>
+                            <w:r>
+                              <w:rPr>
+                                <w:rFonts w:ascii="Arial" w:hAnsi="Arial" w:cs="Arial"/>
+                                <w:color w:val="000000"/>
+                              </w:rPr>
+                              <w:t>/</w:t>
+                            </w:r>
+                            <w:proofErr w:type="spellStart"/>
+                            <w:r>
+                              <w:rPr>
+                                <w:rFonts w:ascii="Arial" w:hAnsi="Arial" w:cs="Arial"/>
+                                <w:color w:val="000000"/>
+                              </w:rPr>
+                              <w:t>Kanit</w:t>
+                            </w:r>
+                            <w:proofErr w:type="spellEnd"/>
+                            <w:r>
+                              <w:rPr>
+                                <w:rFonts w:ascii="Arial" w:hAnsi="Arial" w:cs="Arial"/>
+                                <w:color w:val="000000"/>
+                              </w:rPr>
+                              <w:t xml:space="preserve"> II</w:t>
+                            </w:r>
+                            <w:r>
+                              <w:rPr>
+                                <w:rFonts w:ascii="Arial" w:hAnsi="Arial" w:cs="Arial"/>
+                                <w:color w:val="000000"/>
+                              </w:rPr>
                               <w:tab/>
-                              <w:t>: . . . . .</w:t>
+                              <w:t xml:space="preserve">: </w:t>
+                            </w:r>
+                            <w:proofErr w:type="gramStart"/>
+                            <w:r>
+                              <w:rPr>
+                                <w:rFonts w:ascii="Arial" w:hAnsi="Arial" w:cs="Arial"/>
+                                <w:color w:val="000000"/>
+                              </w:rPr>
+                              <w:t>. . . .</w:t>
+                            </w:r>
+                            <w:proofErr w:type="gramEnd"/>
+                            <w:r>
+                              <w:rPr>
+                                <w:rFonts w:ascii="Arial" w:hAnsi="Arial" w:cs="Arial"/>
+                                <w:color w:val="000000"/>
+                              </w:rPr>
+                              <w:t xml:space="preserve"> .</w:t>
                             </w:r>
                           </w:p>
                           <w:p>
                             <w:pPr>
                               <w:pStyle w:val="FrameContents"/>
                               <w:tabs>
-                                <w:tab w:val="clear" w:pos="720"/>
-                                <w:tab w:val="left" w:pos="2268" w:leader="none"/>
+                                <w:tab w:val="left" w:pos="2268"/>
                               </w:tabs>
-                              <w:spacing w:before="0" w:after="120"/>
+                              <w:spacing w:after="120"/>
                               <w:rPr>
                                 <w:rFonts w:ascii="Arial" w:hAnsi="Arial" w:cs="Arial"/>
                               </w:rPr>
                             </w:pPr>
                             <w:r>
                               <w:rPr>
-                                <w:rFonts w:cs="Arial" w:ascii="Arial" w:hAnsi="Arial"/>
+                                <w:rFonts w:ascii="Arial" w:hAnsi="Arial" w:cs="Arial"/>
                                 <w:color w:val="000000"/>
                               </w:rPr>
-                              <w:t>2. Pamin Den A</w:t>
+                              <w:t xml:space="preserve">2. </w:t>
+                            </w:r>
+                            <w:proofErr w:type="spellStart"/>
+                            <w:r>
+                              <w:rPr>
+                                <w:rFonts w:ascii="Arial" w:hAnsi="Arial" w:cs="Arial"/>
+                                <w:color w:val="000000"/>
+                              </w:rPr>
+                              <w:t>Pamin</w:t>
+                            </w:r>
+                            <w:proofErr w:type="spellEnd"/>
+                            <w:r>
+                              <w:rPr>
+                                <w:rFonts w:ascii="Arial" w:hAnsi="Arial" w:cs="Arial"/>
+                                <w:color w:val="000000"/>
+                              </w:rPr>
+                              <w:t xml:space="preserve"> Den A</w:t>
+                            </w:r>
+                            <w:r>
+                              <w:rPr>
+                                <w:rFonts w:ascii="Arial" w:hAnsi="Arial" w:cs="Arial"/>
+                                <w:color w:val="000000"/>
+                              </w:rPr>
                               <w:tab/>
-                              <w:t>: . . . . .</w:t>
+                              <w:t xml:space="preserve">: </w:t>
+                            </w:r>
+                            <w:proofErr w:type="gramStart"/>
+                            <w:r>
+                              <w:rPr>
+                                <w:rFonts w:ascii="Arial" w:hAnsi="Arial" w:cs="Arial"/>
+                                <w:color w:val="000000"/>
+                              </w:rPr>
+                              <w:t>. . . .</w:t>
+                            </w:r>
+                            <w:proofErr w:type="gramEnd"/>
+                            <w:r>
+                              <w:rPr>
+                                <w:rFonts w:ascii="Arial" w:hAnsi="Arial" w:cs="Arial"/>
+                                <w:color w:val="000000"/>
+                              </w:rPr>
+                              <w:t xml:space="preserve"> .</w:t>
                             </w:r>
                           </w:p>
                           <w:p>
                             <w:pPr>
                               <w:pStyle w:val="FrameContents"/>
                               <w:tabs>
-                                <w:tab w:val="clear" w:pos="720"/>
-                                <w:tab w:val="left" w:pos="2268" w:leader="none"/>
+                                <w:tab w:val="left" w:pos="2268"/>
                               </w:tabs>
-                              <w:spacing w:before="0" w:after="120"/>
+                              <w:spacing w:after="120"/>
                               <w:rPr>
                                 <w:rFonts w:ascii="Arial" w:hAnsi="Arial" w:cs="Arial"/>
                               </w:rPr>
                             </w:pPr>
                             <w:r>
                               <w:rPr>
-                                <w:rFonts w:cs="Arial" w:ascii="Arial" w:hAnsi="Arial"/>
+                                <w:rFonts w:ascii="Arial" w:hAnsi="Arial" w:cs="Arial"/>
                                 <w:color w:val="000000"/>
                               </w:rPr>
-                              <w:t>3. Wakaden A</w:t>
+                              <w:t xml:space="preserve">3. </w:t>
+                            </w:r>
+                            <w:proofErr w:type="spellStart"/>
+                            <w:r>
+                              <w:rPr>
+                                <w:rFonts w:ascii="Arial" w:hAnsi="Arial" w:cs="Arial"/>
+                                <w:color w:val="000000"/>
+                              </w:rPr>
+                              <w:t>Wakaden</w:t>
+                            </w:r>
+                            <w:proofErr w:type="spellEnd"/>
+                            <w:r>
+                              <w:rPr>
+                                <w:rFonts w:ascii="Arial" w:hAnsi="Arial" w:cs="Arial"/>
+                                <w:color w:val="000000"/>
+                              </w:rPr>
+                              <w:t xml:space="preserve"> A</w:t>
+                            </w:r>
+                            <w:r>
+                              <w:rPr>
+                                <w:rFonts w:ascii="Arial" w:hAnsi="Arial" w:cs="Arial"/>
+                                <w:color w:val="000000"/>
+                              </w:rPr>
                               <w:tab/>
-                              <w:t>: . . . . .</w:t>
+                              <w:t xml:space="preserve">: </w:t>
+                            </w:r>
+                            <w:proofErr w:type="gramStart"/>
+                            <w:r>
+                              <w:rPr>
+                                <w:rFonts w:ascii="Arial" w:hAnsi="Arial" w:cs="Arial"/>
+                                <w:color w:val="000000"/>
+                              </w:rPr>
+                              <w:t>. . . .</w:t>
+                            </w:r>
+                            <w:proofErr w:type="gramEnd"/>
+                            <w:r>
+                              <w:rPr>
+                                <w:rFonts w:ascii="Arial" w:hAnsi="Arial" w:cs="Arial"/>
+                                <w:color w:val="000000"/>
+                              </w:rPr>
+                              <w:t xml:space="preserve"> .</w:t>
                             </w:r>
                           </w:p>
                           <w:p>
                             <w:pPr>
                               <w:pStyle w:val="FrameContents"/>
                               <w:tabs>
-                                <w:tab w:val="clear" w:pos="720"/>
-                                <w:tab w:val="left" w:pos="2268" w:leader="none"/>
+                                <w:tab w:val="left" w:pos="2268"/>
                               </w:tabs>
-                              <w:spacing w:before="0" w:after="120"/>
+                              <w:spacing w:after="120"/>
                               <w:rPr>
                                 <w:rFonts w:ascii="Arial" w:hAnsi="Arial" w:cs="Arial"/>
                               </w:rPr>
                             </w:pPr>
                             <w:r>
                               <w:rPr>
-                                <w:rFonts w:cs="Arial" w:ascii="Arial" w:hAnsi="Arial"/>
+                                <w:rFonts w:ascii="Arial" w:hAnsi="Arial" w:cs="Arial"/>
                                 <w:color w:val="000000"/>
                               </w:rPr>
                               <w:t>4. Kaden A</w:t>
+                            </w:r>
+                            <w:r>
+                              <w:rPr>
+                                <w:rFonts w:ascii="Arial" w:hAnsi="Arial" w:cs="Arial"/>
+                                <w:color w:val="000000"/>
+                              </w:rPr>
                               <w:tab/>
-                              <w:t>: . . . . .</w:t>
+                              <w:t xml:space="preserve">: </w:t>
+                            </w:r>
+                            <w:proofErr w:type="gramStart"/>
+                            <w:r>
+                              <w:rPr>
+                                <w:rFonts w:ascii="Arial" w:hAnsi="Arial" w:cs="Arial"/>
+                                <w:color w:val="000000"/>
+                              </w:rPr>
+                              <w:t>. . . .</w:t>
+                            </w:r>
+                            <w:proofErr w:type="gramEnd"/>
+                            <w:r>
+                              <w:rPr>
+                                <w:rFonts w:ascii="Arial" w:hAnsi="Arial" w:cs="Arial"/>
+                                <w:color w:val="000000"/>
+                              </w:rPr>
+                              <w:t xml:space="preserve"> .</w:t>
                             </w:r>
                           </w:p>
                           <w:p>
                             <w:pPr>
                               <w:pStyle w:val="FrameContents"/>
                               <w:tabs>
-                                <w:tab w:val="clear" w:pos="720"/>
-                                <w:tab w:val="left" w:pos="2268" w:leader="none"/>
+                                <w:tab w:val="left" w:pos="2268"/>
                               </w:tabs>
-                              <w:spacing w:before="0" w:after="120"/>
+                              <w:spacing w:after="120"/>
                               <w:rPr>
                                 <w:rFonts w:ascii="Arial" w:hAnsi="Arial" w:cs="Arial"/>
                               </w:rPr>
                             </w:pPr>
                             <w:r>
                               <w:rPr>
-                                <w:rFonts w:cs="Arial" w:ascii="Arial" w:hAnsi="Arial"/>
+                                <w:rFonts w:ascii="Arial" w:hAnsi="Arial" w:cs="Arial"/>
                                 <w:color w:val="000000"/>
                               </w:rPr>
-                              <w:t>5. Kaurtu</w:t>
+                              <w:t xml:space="preserve">5. </w:t>
+                            </w:r>
+                            <w:proofErr w:type="spellStart"/>
+                            <w:r>
+                              <w:rPr>
+                                <w:rFonts w:ascii="Arial" w:hAnsi="Arial" w:cs="Arial"/>
+                                <w:color w:val="000000"/>
+                              </w:rPr>
+                              <w:t>Kaurtu</w:t>
+                            </w:r>
+                            <w:proofErr w:type="spellEnd"/>
+                            <w:r>
+                              <w:rPr>
+                                <w:rFonts w:ascii="Arial" w:hAnsi="Arial" w:cs="Arial"/>
+                                <w:color w:val="000000"/>
+                              </w:rPr>
                               <w:tab/>
-                              <w:t>: . . . . .</w:t>
+                              <w:t xml:space="preserve">: </w:t>
+                            </w:r>
+                            <w:proofErr w:type="gramStart"/>
+                            <w:r>
+                              <w:rPr>
+                                <w:rFonts w:ascii="Arial" w:hAnsi="Arial" w:cs="Arial"/>
+                                <w:color w:val="000000"/>
+                              </w:rPr>
+                              <w:t>. . . .</w:t>
+                            </w:r>
+                            <w:proofErr w:type="gramEnd"/>
+                            <w:r>
+                              <w:rPr>
+                                <w:rFonts w:ascii="Arial" w:hAnsi="Arial" w:cs="Arial"/>
+                                <w:color w:val="000000"/>
+                              </w:rPr>
+                              <w:t xml:space="preserve"> .</w:t>
                             </w:r>
                           </w:p>
                         </w:txbxContent>
                       </wps:txbx>
                       <wps:bodyPr anchor="t">
-                        <a:prstTxWarp prst="textNoShape"/>
+                        <a:prstTxWarp prst="textNoShape">
+                          <a:avLst/>
+                        </a:prstTxWarp>
                         <a:noAutofit/>
                       </wps:bodyPr>
                     </wps:wsp>
@@ -3413,9 +5259,8 @@
           </mc:Choice>
           <mc:Fallback>
             <w:pict>
-              <v:rect id="shape_0" ID="Text Box 3" path="m0,0l-2147483645,0l-2147483645,-2147483646l0,-2147483646xe" fillcolor="white" stroked="t" o:allowincell="f" style="position:absolute;margin-left:237.65pt;margin-top:22.55pt;width:354.55pt;height:188.95pt;mso-wrap-style:square;v-text-anchor:top" wp14:anchorId="566B9A49">
-                <v:fill o:detectmouseclick="t" type="solid" color2="black"/>
-                <v:stroke color="white" weight="6480" joinstyle="round" endcap="flat"/>
+              <v:rect w14:anchorId="0ACE7D49" id="_x0000_s1031" style="position:absolute;left:0;text-align:left;margin-left:237.65pt;margin-top:22.55pt;width:354.6pt;height:189pt;z-index:13;visibility:visible;mso-wrap-style:square;mso-wrap-distance-left:.25pt;mso-wrap-distance-top:.25pt;mso-wrap-distance-right:.25pt;mso-wrap-distance-bottom:.25pt;mso-position-horizontal:absolute;mso-position-horizontal-relative:text;mso-position-vertical:absolute;mso-position-vertical-relative:text;v-text-anchor:top" o:gfxdata="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" o:allowincell="f" fillcolor="white [3201]" strokecolor="white" strokeweight=".5pt">
+                <v:stroke joinstyle="round"/>
                 <v:textbox>
                   <w:txbxContent>
                     <w:p>
@@ -3427,7 +5272,7 @@
                       </w:pPr>
                       <w:r>
                         <w:rPr>
-                          <w:rFonts w:cs="Arial" w:ascii="Arial" w:hAnsi="Arial"/>
+                          <w:rFonts w:ascii="Arial" w:hAnsi="Arial" w:cs="Arial"/>
                           <w:color w:val="000000"/>
                         </w:rPr>
                         <w:t>Paraf:</w:t>
@@ -3437,115 +5282,292 @@
                       <w:pPr>
                         <w:pStyle w:val="FrameContents"/>
                         <w:tabs>
-                          <w:tab w:val="clear" w:pos="720"/>
-                          <w:tab w:val="left" w:pos="2268" w:leader="none"/>
+                          <w:tab w:val="left" w:pos="2268"/>
                         </w:tabs>
-                        <w:spacing w:before="0" w:after="120"/>
+                        <w:spacing w:after="120"/>
                         <w:rPr>
                           <w:rFonts w:ascii="Arial" w:hAnsi="Arial" w:cs="Arial"/>
                         </w:rPr>
                       </w:pPr>
                       <w:r>
                         <w:rPr>
-                          <w:rFonts w:cs="Arial" w:ascii="Arial" w:hAnsi="Arial"/>
+                          <w:rFonts w:ascii="Arial" w:hAnsi="Arial" w:cs="Arial"/>
                           <w:color w:val="000000"/>
                         </w:rPr>
-                        <w:t>1. Konseptor/Kanit II</w:t>
+                        <w:t xml:space="preserve">1. </w:t>
+                      </w:r>
+                      <w:proofErr w:type="spellStart"/>
+                      <w:r>
+                        <w:rPr>
+                          <w:rFonts w:ascii="Arial" w:hAnsi="Arial" w:cs="Arial"/>
+                          <w:color w:val="000000"/>
+                        </w:rPr>
+                        <w:t>Konseptor</w:t>
+                      </w:r>
+                      <w:proofErr w:type="spellEnd"/>
+                      <w:r>
+                        <w:rPr>
+                          <w:rFonts w:ascii="Arial" w:hAnsi="Arial" w:cs="Arial"/>
+                          <w:color w:val="000000"/>
+                        </w:rPr>
+                        <w:t>/</w:t>
+                      </w:r>
+                      <w:proofErr w:type="spellStart"/>
+                      <w:r>
+                        <w:rPr>
+                          <w:rFonts w:ascii="Arial" w:hAnsi="Arial" w:cs="Arial"/>
+                          <w:color w:val="000000"/>
+                        </w:rPr>
+                        <w:t>Kanit</w:t>
+                      </w:r>
+                      <w:proofErr w:type="spellEnd"/>
+                      <w:r>
+                        <w:rPr>
+                          <w:rFonts w:ascii="Arial" w:hAnsi="Arial" w:cs="Arial"/>
+                          <w:color w:val="000000"/>
+                        </w:rPr>
+                        <w:t xml:space="preserve"> II</w:t>
+                      </w:r>
+                      <w:r>
+                        <w:rPr>
+                          <w:rFonts w:ascii="Arial" w:hAnsi="Arial" w:cs="Arial"/>
+                          <w:color w:val="000000"/>
+                        </w:rPr>
                         <w:tab/>
-                        <w:t>: . . . . .</w:t>
+                        <w:t xml:space="preserve">: </w:t>
+                      </w:r>
+                      <w:proofErr w:type="gramStart"/>
+                      <w:r>
+                        <w:rPr>
+                          <w:rFonts w:ascii="Arial" w:hAnsi="Arial" w:cs="Arial"/>
+                          <w:color w:val="000000"/>
+                        </w:rPr>
+                        <w:t>. . . .</w:t>
+                      </w:r>
+                      <w:proofErr w:type="gramEnd"/>
+                      <w:r>
+                        <w:rPr>
+                          <w:rFonts w:ascii="Arial" w:hAnsi="Arial" w:cs="Arial"/>
+                          <w:color w:val="000000"/>
+                        </w:rPr>
+                        <w:t xml:space="preserve"> .</w:t>
                       </w:r>
                     </w:p>
                     <w:p>
                       <w:pPr>
                         <w:pStyle w:val="FrameContents"/>
                         <w:tabs>
-                          <w:tab w:val="clear" w:pos="720"/>
-                          <w:tab w:val="left" w:pos="2268" w:leader="none"/>
+                          <w:tab w:val="left" w:pos="2268"/>
                         </w:tabs>
-                        <w:spacing w:before="0" w:after="120"/>
+                        <w:spacing w:after="120"/>
                         <w:rPr>
                           <w:rFonts w:ascii="Arial" w:hAnsi="Arial" w:cs="Arial"/>
                         </w:rPr>
                       </w:pPr>
                       <w:r>
                         <w:rPr>
-                          <w:rFonts w:cs="Arial" w:ascii="Arial" w:hAnsi="Arial"/>
+                          <w:rFonts w:ascii="Arial" w:hAnsi="Arial" w:cs="Arial"/>
                           <w:color w:val="000000"/>
                         </w:rPr>
-                        <w:t>2. Pamin Den A</w:t>
+                        <w:t xml:space="preserve">2. </w:t>
+                      </w:r>
+                      <w:proofErr w:type="spellStart"/>
+                      <w:r>
+                        <w:rPr>
+                          <w:rFonts w:ascii="Arial" w:hAnsi="Arial" w:cs="Arial"/>
+                          <w:color w:val="000000"/>
+                        </w:rPr>
+                        <w:t>Pamin</w:t>
+                      </w:r>
+                      <w:proofErr w:type="spellEnd"/>
+                      <w:r>
+                        <w:rPr>
+                          <w:rFonts w:ascii="Arial" w:hAnsi="Arial" w:cs="Arial"/>
+                          <w:color w:val="000000"/>
+                        </w:rPr>
+                        <w:t xml:space="preserve"> Den A</w:t>
+                      </w:r>
+                      <w:r>
+                        <w:rPr>
+                          <w:rFonts w:ascii="Arial" w:hAnsi="Arial" w:cs="Arial"/>
+                          <w:color w:val="000000"/>
+                        </w:rPr>
                         <w:tab/>
-                        <w:t>: . . . . .</w:t>
+                        <w:t xml:space="preserve">: </w:t>
+                      </w:r>
+                      <w:proofErr w:type="gramStart"/>
+                      <w:r>
+                        <w:rPr>
+                          <w:rFonts w:ascii="Arial" w:hAnsi="Arial" w:cs="Arial"/>
+                          <w:color w:val="000000"/>
+                        </w:rPr>
+                        <w:t>. . . .</w:t>
+                      </w:r>
+                      <w:proofErr w:type="gramEnd"/>
+                      <w:r>
+                        <w:rPr>
+                          <w:rFonts w:ascii="Arial" w:hAnsi="Arial" w:cs="Arial"/>
+                          <w:color w:val="000000"/>
+                        </w:rPr>
+                        <w:t xml:space="preserve"> .</w:t>
                       </w:r>
                     </w:p>
                     <w:p>
                       <w:pPr>
                         <w:pStyle w:val="FrameContents"/>
                         <w:tabs>
-                          <w:tab w:val="clear" w:pos="720"/>
-                          <w:tab w:val="left" w:pos="2268" w:leader="none"/>
+                          <w:tab w:val="left" w:pos="2268"/>
                         </w:tabs>
-                        <w:spacing w:before="0" w:after="120"/>
+                        <w:spacing w:after="120"/>
                         <w:rPr>
                           <w:rFonts w:ascii="Arial" w:hAnsi="Arial" w:cs="Arial"/>
                         </w:rPr>
                       </w:pPr>
                       <w:r>
                         <w:rPr>
-                          <w:rFonts w:cs="Arial" w:ascii="Arial" w:hAnsi="Arial"/>
+                          <w:rFonts w:ascii="Arial" w:hAnsi="Arial" w:cs="Arial"/>
                           <w:color w:val="000000"/>
                         </w:rPr>
-                        <w:t>3. Wakaden A</w:t>
+                        <w:t xml:space="preserve">3. </w:t>
+                      </w:r>
+                      <w:proofErr w:type="spellStart"/>
+                      <w:r>
+                        <w:rPr>
+                          <w:rFonts w:ascii="Arial" w:hAnsi="Arial" w:cs="Arial"/>
+                          <w:color w:val="000000"/>
+                        </w:rPr>
+                        <w:t>Wakaden</w:t>
+                      </w:r>
+                      <w:proofErr w:type="spellEnd"/>
+                      <w:r>
+                        <w:rPr>
+                          <w:rFonts w:ascii="Arial" w:hAnsi="Arial" w:cs="Arial"/>
+                          <w:color w:val="000000"/>
+                        </w:rPr>
+                        <w:t xml:space="preserve"> A</w:t>
+                      </w:r>
+                      <w:r>
+                        <w:rPr>
+                          <w:rFonts w:ascii="Arial" w:hAnsi="Arial" w:cs="Arial"/>
+                          <w:color w:val="000000"/>
+                        </w:rPr>
                         <w:tab/>
-                        <w:t>: . . . . .</w:t>
+                        <w:t xml:space="preserve">: </w:t>
+                      </w:r>
+                      <w:proofErr w:type="gramStart"/>
+                      <w:r>
+                        <w:rPr>
+                          <w:rFonts w:ascii="Arial" w:hAnsi="Arial" w:cs="Arial"/>
+                          <w:color w:val="000000"/>
+                        </w:rPr>
+                        <w:t>. . . .</w:t>
+                      </w:r>
+                      <w:proofErr w:type="gramEnd"/>
+                      <w:r>
+                        <w:rPr>
+                          <w:rFonts w:ascii="Arial" w:hAnsi="Arial" w:cs="Arial"/>
+                          <w:color w:val="000000"/>
+                        </w:rPr>
+                        <w:t xml:space="preserve"> .</w:t>
                       </w:r>
                     </w:p>
                     <w:p>
                       <w:pPr>
                         <w:pStyle w:val="FrameContents"/>
                         <w:tabs>
-                          <w:tab w:val="clear" w:pos="720"/>
-                          <w:tab w:val="left" w:pos="2268" w:leader="none"/>
+                          <w:tab w:val="left" w:pos="2268"/>
                         </w:tabs>
-                        <w:spacing w:before="0" w:after="120"/>
+                        <w:spacing w:after="120"/>
                         <w:rPr>
                           <w:rFonts w:ascii="Arial" w:hAnsi="Arial" w:cs="Arial"/>
                         </w:rPr>
                       </w:pPr>
                       <w:r>
                         <w:rPr>
-                          <w:rFonts w:cs="Arial" w:ascii="Arial" w:hAnsi="Arial"/>
+                          <w:rFonts w:ascii="Arial" w:hAnsi="Arial" w:cs="Arial"/>
                           <w:color w:val="000000"/>
                         </w:rPr>
                         <w:t>4. Kaden A</w:t>
+                      </w:r>
+                      <w:r>
+                        <w:rPr>
+                          <w:rFonts w:ascii="Arial" w:hAnsi="Arial" w:cs="Arial"/>
+                          <w:color w:val="000000"/>
+                        </w:rPr>
                         <w:tab/>
-                        <w:t>: . . . . .</w:t>
+                        <w:t xml:space="preserve">: </w:t>
+                      </w:r>
+                      <w:proofErr w:type="gramStart"/>
+                      <w:r>
+                        <w:rPr>
+                          <w:rFonts w:ascii="Arial" w:hAnsi="Arial" w:cs="Arial"/>
+                          <w:color w:val="000000"/>
+                        </w:rPr>
+                        <w:t>. . . .</w:t>
+                      </w:r>
+                      <w:proofErr w:type="gramEnd"/>
+                      <w:r>
+                        <w:rPr>
+                          <w:rFonts w:ascii="Arial" w:hAnsi="Arial" w:cs="Arial"/>
+                          <w:color w:val="000000"/>
+                        </w:rPr>
+                        <w:t xml:space="preserve"> .</w:t>
                       </w:r>
                     </w:p>
                     <w:p>
                       <w:pPr>
                         <w:pStyle w:val="FrameContents"/>
                         <w:tabs>
-                          <w:tab w:val="clear" w:pos="720"/>
-                          <w:tab w:val="left" w:pos="2268" w:leader="none"/>
+                          <w:tab w:val="left" w:pos="2268"/>
                         </w:tabs>
-                        <w:spacing w:before="0" w:after="120"/>
+                        <w:spacing w:after="120"/>
                         <w:rPr>
                           <w:rFonts w:ascii="Arial" w:hAnsi="Arial" w:cs="Arial"/>
                         </w:rPr>
                       </w:pPr>
                       <w:r>
                         <w:rPr>
-                          <w:rFonts w:cs="Arial" w:ascii="Arial" w:hAnsi="Arial"/>
+                          <w:rFonts w:ascii="Arial" w:hAnsi="Arial" w:cs="Arial"/>
                           <w:color w:val="000000"/>
                         </w:rPr>
-                        <w:t>5. Kaurtu</w:t>
+                        <w:t xml:space="preserve">5. </w:t>
+                      </w:r>
+                      <w:proofErr w:type="spellStart"/>
+                      <w:r>
+                        <w:rPr>
+                          <w:rFonts w:ascii="Arial" w:hAnsi="Arial" w:cs="Arial"/>
+                          <w:color w:val="000000"/>
+                        </w:rPr>
+                        <w:t>Kaurtu</w:t>
+                      </w:r>
+                      <w:proofErr w:type="spellEnd"/>
+                      <w:r>
+                        <w:rPr>
+                          <w:rFonts w:ascii="Arial" w:hAnsi="Arial" w:cs="Arial"/>
+                          <w:color w:val="000000"/>
+                        </w:rPr>
                         <w:tab/>
-                        <w:t>: . . . . .</w:t>
+                        <w:t xml:space="preserve">: </w:t>
+                      </w:r>
+                      <w:proofErr w:type="gramStart"/>
+                      <w:r>
+                        <w:rPr>
+                          <w:rFonts w:ascii="Arial" w:hAnsi="Arial" w:cs="Arial"/>
+                          <w:color w:val="000000"/>
+                        </w:rPr>
+                        <w:t>. . . .</w:t>
+                      </w:r>
+                      <w:proofErr w:type="gramEnd"/>
+                      <w:r>
+                        <w:rPr>
+                          <w:rFonts w:ascii="Arial" w:hAnsi="Arial" w:cs="Arial"/>
+                          <w:color w:val="000000"/>
+                        </w:rPr>
+                        <w:t xml:space="preserve"> .</w:t>
                       </w:r>
                     </w:p>
                   </w:txbxContent>
                 </v:textbox>
-                <w10:wrap type="none"/>
               </v:rect>
             </w:pict>
           </mc:Fallback>
@@ -3553,52 +5575,116 @@
       </w:r>
       <w:r>
         <w:rPr>
-          <w:rFonts w:cs="Arial" w:ascii="Arial" w:hAnsi="Arial"/>
+          <w:rFonts w:ascii="Arial" w:hAnsi="Arial" w:cs="Arial"/>
           <w:color w:val="000000"/>
           <w:lang w:val="en-US"/>
         </w:rPr>
         <w:t xml:space="preserve"> </w:t>
       </w:r>
-      <w:r>
-        <w:rPr>
-          <w:rFonts w:cs="Arial" w:ascii="Arial" w:hAnsi="Arial"/>
+      <w:proofErr w:type="spellStart"/>
+      <w:r>
+        <w:rPr>
+          <w:rFonts w:ascii="Arial" w:hAnsi="Arial" w:cs="Arial"/>
           <w:color w:val="000000"/>
           <w:lang w:val="en-US"/>
         </w:rPr>
-        <w:t xml:space="preserve">KOMISARIS BESAR POLISI NRP </w:t>
-      </w:r>
-      <w:r>
-        <w:rPr>
-          <w:rFonts w:cs="Arial" w:ascii="Arial" w:hAnsi="Arial"/>
+        <w:t>KOMISARIS</w:t>
+      </w:r>
+      <w:proofErr w:type="spellEnd"/>
+      <w:r>
+        <w:rPr>
+          <w:rFonts w:ascii="Arial" w:hAnsi="Arial" w:cs="Arial"/>
+          <w:color w:val="000000"/>
+          <w:lang w:val="en-US"/>
+        </w:rPr>
+        <w:t xml:space="preserve"> BESAR POLISI </w:t>
+      </w:r>
+      <w:proofErr w:type="spellStart"/>
+      <w:r>
+        <w:rPr>
+          <w:rFonts w:ascii="Arial" w:hAnsi="Arial" w:cs="Arial"/>
+          <w:color w:val="000000"/>
+          <w:lang w:val="en-US"/>
+        </w:rPr>
+        <w:t>NRP</w:t>
+      </w:r>
+      <w:proofErr w:type="spellEnd"/>
+      <w:r>
+        <w:rPr>
+          <w:rFonts w:ascii="Arial" w:hAnsi="Arial" w:cs="Arial"/>
+          <w:color w:val="000000"/>
+          <w:lang w:val="en-US"/>
+        </w:rPr>
+        <w:t xml:space="preserve"> </w:t>
+      </w:r>
+      <w:r>
+        <w:rPr>
+          <w:rFonts w:ascii="Arial" w:hAnsi="Arial" w:cs="Arial"/>
           <w:color w:val="000000"/>
         </w:rPr>
         <w:t>74110683</w:t>
       </w:r>
     </w:p>
     <w:sectPr>
-      <w:headerReference w:type="default" r:id="rId3"/>
-      <w:type w:val="nextPage"/>
+      <w:headerReference w:type="default" r:id="rId9"/>
       <w:pgSz w:w="11906" w:h="16838"/>
-      <w:pgMar w:left="1418" w:right="851" w:gutter="0" w:header="295" w:top="1134" w:footer="0" w:bottom="851"/>
-      <w:pgNumType w:fmt="decimal"/>
-      <w:formProt w:val="false"/>
+      <w:pgMar w:top="1134" w:right="851" w:bottom="851" w:left="1418" w:header="295" w:footer="0" w:gutter="0"/>
+      <w:cols w:space="720"/>
+      <w:formProt w:val="0"/>
       <w:titlePg/>
-      <w:textDirection w:val="lrTb"/>
-      <w:docGrid w:type="default" w:linePitch="360" w:charSpace="0"/>
+      <w:docGrid w:linePitch="360"/>
     </w:sectPr>
   </w:body>
 </w:document>
 </file>
 
+<file path=word/endnotes.xml><?xml version="1.0" encoding="utf-8"?>
+<w:endnotes xmlns:wpc="http://schemas.microsoft.com/office/word/2010/wordprocessingCanvas" xmlns:cx="http://schemas.microsoft.com/office/drawing/2014/chartex" xmlns:cx1="http://schemas.microsoft.com/office/drawing/2015/9/8/chartex" xmlns:cx2="http://schemas.microsoft.com/office/drawing/2015/10/21/chartex" xmlns:cx3="http://schemas.microsoft.com/office/drawing/2016/5/9/chartex" xmlns:cx4="http://schemas.microsoft.com/office/drawing/2016/5/10/chartex" xmlns:cx5="http://schemas.microsoft.com/office/drawing/2016/5/11/chartex" xmlns:cx6="http://schemas.microsoft.com/office/drawing/2016/5/12/chartex" xmlns:cx7="http://schemas.microsoft.com/office/drawing/2016/5/13/chartex" xmlns:cx8="http://schemas.microsoft.com/office/drawing/2016/5/14/chartex" xmlns:mc="http://schemas.openxmlformats.org/markup-compatibility/2006" xmlns:aink="http://schemas.microsoft.com/office/drawing/2016/ink" xmlns:am3d="http://schemas.microsoft.com/office/drawing/2017/model3d" xmlns:o="urn:schemas-microsoft-com:office:office" xmlns:oel="http://schemas.microsoft.com/office/2019/extlst" xmlns:r="http://schemas.openxmlformats.org/officeDocument/2006/relationships" xmlns:m="http://schemas.openxmlformats.org/officeDocument/2006/math" xmlns:v="urn:schemas-microsoft-com:vml" xmlns:wp14="http://schemas.microsoft.com/office/word/2010/wordprocessingDrawing" xmlns:wp="http://schemas.openxmlformats.org/drawingml/2006/wordprocessingDrawing" xmlns:w10="urn:schemas-microsoft-com:office:word" xmlns:w="http://schemas.openxmlformats.org/wordprocessingml/2006/main" xmlns:w14="http://schemas.microsoft.com/office/word/2010/wordml" xmlns:w15="http://schemas.microsoft.com/office/word/2012/wordml" xmlns:w16cex="http://schemas.microsoft.com/office/word/2018/wordml/cex" xmlns:w16cid="http://schemas.microsoft.com/office/word/2016/wordml/cid" xmlns:w16="http://schemas.microsoft.com/office/word/2018/wordml" xmlns:w16sdtdh="http://schemas.microsoft.com/office/word/2020/wordml/sdtdatahash" xmlns:w16se="http://schemas.microsoft.com/office/word/2015/wordml/symex" xmlns:wpg="http://schemas.microsoft.com/office/word/2010/wordprocessingGroup" xmlns:wpi="http://schemas.microsoft.com/office/word/2010/wordprocessingInk" xmlns:wne="http://schemas.microsoft.com/office/word/2006/wordml" xmlns:wps="http://schemas.microsoft.com/office/word/2010/wordprocessingShape" mc:Ignorable="w14 w15 w16se w16cid w16 w16cex w16sdtdh wp14">
+  <w:endnote w:type="separator" w:id="-1">
+    <w:p>
+      <w:r>
+        <w:separator/>
+      </w:r>
+    </w:p>
+  </w:endnote>
+  <w:endnote w:type="continuationSeparator" w:id="0">
+    <w:p>
+      <w:r>
+        <w:continuationSeparator/>
+      </w:r>
+    </w:p>
+  </w:endnote>
+</w:endnotes>
+</file>
+
+<file path=word/footnotes.xml><?xml version="1.0" encoding="utf-8"?>
+<w:footnotes xmlns:wpc="http://schemas.microsoft.com/office/word/2010/wordprocessingCanvas" xmlns:cx="http://schemas.microsoft.com/office/drawing/2014/chartex" xmlns:cx1="http://schemas.microsoft.com/office/drawing/2015/9/8/chartex" xmlns:cx2="http://schemas.microsoft.com/office/drawing/2015/10/21/chartex" xmlns:cx3="http://schemas.microsoft.com/office/drawing/2016/5/9/chartex" xmlns:cx4="http://schemas.microsoft.com/office/drawing/2016/5/10/chartex" xmlns:cx5="http://schemas.microsoft.com/office/drawing/2016/5/11/chartex" xmlns:cx6="http://schemas.microsoft.com/office/drawing/2016/5/12/chartex" xmlns:cx7="http://schemas.microsoft.com/office/drawing/2016/5/13/chartex" xmlns:cx8="http://schemas.microsoft.com/office/drawing/2016/5/14/chartex" xmlns:mc="http://schemas.openxmlformats.org/markup-compatibility/2006" xmlns:aink="http://schemas.microsoft.com/office/drawing/2016/ink" xmlns:am3d="http://schemas.microsoft.com/office/drawing/2017/model3d" xmlns:o="urn:schemas-microsoft-com:office:office" xmlns:oel="http://schemas.microsoft.com/office/2019/extlst" xmlns:r="http://schemas.openxmlformats.org/officeDocument/2006/relationships" xmlns:m="http://schemas.openxmlformats.org/officeDocument/2006/math" xmlns:v="urn:schemas-microsoft-com:vml" xmlns:wp14="http://schemas.microsoft.com/office/word/2010/wordprocessingDrawing" xmlns:wp="http://schemas.openxmlformats.org/drawingml/2006/wordprocessingDrawing" xmlns:w10="urn:schemas-microsoft-com:office:word" xmlns:w="http://schemas.openxmlformats.org/wordprocessingml/2006/main" xmlns:w14="http://schemas.microsoft.com/office/word/2010/wordml" xmlns:w15="http://schemas.microsoft.com/office/word/2012/wordml" xmlns:w16cex="http://schemas.microsoft.com/office/word/2018/wordml/cex" xmlns:w16cid="http://schemas.microsoft.com/office/word/2016/wordml/cid" xmlns:w16="http://schemas.microsoft.com/office/word/2018/wordml" xmlns:w16sdtdh="http://schemas.microsoft.com/office/word/2020/wordml/sdtdatahash" xmlns:w16se="http://schemas.microsoft.com/office/word/2015/wordml/symex" xmlns:wpg="http://schemas.microsoft.com/office/word/2010/wordprocessingGroup" xmlns:wpi="http://schemas.microsoft.com/office/word/2010/wordprocessingInk" xmlns:wne="http://schemas.microsoft.com/office/word/2006/wordml" xmlns:wps="http://schemas.microsoft.com/office/word/2010/wordprocessingShape" mc:Ignorable="w14 w15 w16se w16cid w16 w16cex w16sdtdh wp14">
+  <w:footnote w:type="separator" w:id="-1">
+    <w:p>
+      <w:r>
+        <w:separator/>
+      </w:r>
+    </w:p>
+  </w:footnote>
+  <w:footnote w:type="continuationSeparator" w:id="0">
+    <w:p>
+      <w:r>
+        <w:continuationSeparator/>
+      </w:r>
+    </w:p>
+  </w:footnote>
+</w:footnotes>
+</file>
+
 <file path=word/header1.xml><?xml version="1.0" encoding="utf-8"?>
-<w:hdr xmlns:o="urn:schemas-microsoft-com:office:office" xmlns:r="http://schemas.openxmlformats.org/officeDocument/2006/relationships" xmlns:v="urn:schemas-microsoft-com:vml" xmlns:w="http://schemas.openxmlformats.org/wordprocessingml/2006/main" xmlns:w10="urn:schemas-microsoft-com:office:word" xmlns:wp="http://schemas.openxmlformats.org/drawingml/2006/wordprocessingDrawing" xmlns:wps="http://schemas.microsoft.com/office/word/2010/wordprocessingShape" xmlns:wpg="http://schemas.microsoft.com/office/word/2010/wordprocessingGroup" xmlns:mc="http://schemas.openxmlformats.org/markup-compatibility/2006" xmlns:wp14="http://schemas.microsoft.com/office/word/2010/wordprocessingDrawing" xmlns:w14="http://schemas.microsoft.com/office/word/2010/wordml" xmlns:w15="http://schemas.microsoft.com/office/word/2012/wordml" mc:Ignorable="w14 wp14 w15">
+<w:hdr xmlns:wpc="http://schemas.microsoft.com/office/word/2010/wordprocessingCanvas" xmlns:cx="http://schemas.microsoft.com/office/drawing/2014/chartex" xmlns:cx1="http://schemas.microsoft.com/office/drawing/2015/9/8/chartex" xmlns:cx2="http://schemas.microsoft.com/office/drawing/2015/10/21/chartex" xmlns:cx3="http://schemas.microsoft.com/office/drawing/2016/5/9/chartex" xmlns:cx4="http://schemas.microsoft.com/office/drawing/2016/5/10/chartex" xmlns:cx5="http://schemas.microsoft.com/office/drawing/2016/5/11/chartex" xmlns:cx6="http://schemas.microsoft.com/office/drawing/2016/5/12/chartex" xmlns:cx7="http://schemas.microsoft.com/office/drawing/2016/5/13/chartex" xmlns:cx8="http://schemas.microsoft.com/office/drawing/2016/5/14/chartex" xmlns:mc="http://schemas.openxmlformats.org/markup-compatibility/2006" xmlns:aink="http://schemas.microsoft.com/office/drawing/2016/ink" xmlns:am3d="http://schemas.microsoft.com/office/drawing/2017/model3d" xmlns:o="urn:schemas-microsoft-com:office:office" xmlns:oel="http://schemas.microsoft.com/office/2019/extlst" xmlns:r="http://schemas.openxmlformats.org/officeDocument/2006/relationships" xmlns:m="http://schemas.openxmlformats.org/officeDocument/2006/math" xmlns:v="urn:schemas-microsoft-com:vml" xmlns:wp14="http://schemas.microsoft.com/office/word/2010/wordprocessingDrawing" xmlns:wp="http://schemas.openxmlformats.org/drawingml/2006/wordprocessingDrawing" xmlns:w10="urn:schemas-microsoft-com:office:word" xmlns:w="http://schemas.openxmlformats.org/wordprocessingml/2006/main" xmlns:w14="http://schemas.microsoft.com/office/word/2010/wordml" xmlns:w15="http://schemas.microsoft.com/office/word/2012/wordml" xmlns:w16cex="http://schemas.microsoft.com/office/word/2018/wordml/cex" xmlns:w16cid="http://schemas.microsoft.com/office/word/2016/wordml/cid" xmlns:w16="http://schemas.microsoft.com/office/word/2018/wordml" xmlns:w16sdtdh="http://schemas.microsoft.com/office/word/2020/wordml/sdtdatahash" xmlns:w16se="http://schemas.microsoft.com/office/word/2015/wordml/symex" xmlns:wpg="http://schemas.microsoft.com/office/word/2010/wordprocessingGroup" xmlns:wpi="http://schemas.microsoft.com/office/word/2010/wordprocessingInk" xmlns:wne="http://schemas.microsoft.com/office/word/2006/wordml" xmlns:wps="http://schemas.microsoft.com/office/word/2010/wordprocessingShape" mc:Ignorable="w14 w15 w16se w16cid w16 w16cex w16sdtdh wp14">
   <w:sdt>
     <w:sdtPr>
+      <w:id w:val="2143161206"/>
       <w:docPartObj>
         <w:docPartGallery w:val="Page Numbers (Top of Page)"/>
-        <w:docPartUnique w:val="true"/>
+        <w:docPartUnique/>
       </w:docPartObj>
-      <w:id w:val="2143161206"/>
     </w:sdtPr>
     <w:sdtContent>
       <w:p>
@@ -3609,11 +5695,6 @@
             <w:sz w:val="16"/>
           </w:rPr>
         </w:pPr>
-        <w:r>
-          <w:rPr>
-            <w:sz w:val="16"/>
-          </w:rPr>
-        </w:r>
       </w:p>
       <w:p>
         <w:pPr>
@@ -3624,7 +5705,7 @@
         </w:pPr>
         <w:r>
           <w:rPr>
-            <w:rFonts w:cs="Arial" w:ascii="Arial" w:hAnsi="Arial"/>
+            <w:rFonts w:ascii="Arial" w:hAnsi="Arial" w:cs="Arial"/>
           </w:rPr>
           <w:t xml:space="preserve">                                                     </w:t>
         </w:r>
@@ -3634,27 +5715,260 @@
   <w:p>
     <w:pPr>
       <w:pStyle w:val="Header"/>
-      <w:rPr/>
     </w:pPr>
-    <w:r>
-      <w:rPr/>
-    </w:r>
   </w:p>
-  <w:p>
-    <w:pPr>
-      <w:pStyle w:val="Normal"/>
-      <w:rPr/>
-    </w:pPr>
-    <w:r>
-      <w:rPr/>
-    </w:r>
-  </w:p>
+  <w:p/>
 </w:hdr>
 </file>
 
 <file path=word/numbering.xml><?xml version="1.0" encoding="utf-8"?>
-<w:numbering xmlns:w="http://schemas.openxmlformats.org/wordprocessingml/2006/main" xmlns:o="urn:schemas-microsoft-com:office:office" xmlns:r="http://schemas.openxmlformats.org/officeDocument/2006/relationships" xmlns:v="urn:schemas-microsoft-com:vml" xmlns:mc="http://schemas.openxmlformats.org/markup-compatibility/2006" xmlns:w14="http://schemas.microsoft.com/office/word/2010/wordml" mc:Ignorable="w14">
-  <w:abstractNum w:abstractNumId="1">
+<w:numbering xmlns:wpc="http://schemas.microsoft.com/office/word/2010/wordprocessingCanvas" xmlns:cx="http://schemas.microsoft.com/office/drawing/2014/chartex" xmlns:cx1="http://schemas.microsoft.com/office/drawing/2015/9/8/chartex" xmlns:cx2="http://schemas.microsoft.com/office/drawing/2015/10/21/chartex" xmlns:cx3="http://schemas.microsoft.com/office/drawing/2016/5/9/chartex" xmlns:cx4="http://schemas.microsoft.com/office/drawing/2016/5/10/chartex" xmlns:cx5="http://schemas.microsoft.com/office/drawing/2016/5/11/chartex" xmlns:cx6="http://schemas.microsoft.com/office/drawing/2016/5/12/chartex" xmlns:cx7="http://schemas.microsoft.com/office/drawing/2016/5/13/chartex" xmlns:cx8="http://schemas.microsoft.com/office/drawing/2016/5/14/chartex" xmlns:mc="http://schemas.openxmlformats.org/markup-compatibility/2006" xmlns:aink="http://schemas.microsoft.com/office/drawing/2016/ink" xmlns:am3d="http://schemas.microsoft.com/office/drawing/2017/model3d" xmlns:o="urn:schemas-microsoft-com:office:office" xmlns:oel="http://schemas.microsoft.com/office/2019/extlst" xmlns:r="http://schemas.openxmlformats.org/officeDocument/2006/relationships" xmlns:m="http://schemas.openxmlformats.org/officeDocument/2006/math" xmlns:v="urn:schemas-microsoft-com:vml" xmlns:wp14="http://schemas.microsoft.com/office/word/2010/wordprocessingDrawing" xmlns:wp="http://schemas.openxmlformats.org/drawingml/2006/wordprocessingDrawing" xmlns:w10="urn:schemas-microsoft-com:office:word" xmlns:w="http://schemas.openxmlformats.org/wordprocessingml/2006/main" xmlns:w14="http://schemas.microsoft.com/office/word/2010/wordml" xmlns:w15="http://schemas.microsoft.com/office/word/2012/wordml" xmlns:w16cex="http://schemas.microsoft.com/office/word/2018/wordml/cex" xmlns:w16cid="http://schemas.microsoft.com/office/word/2016/wordml/cid" xmlns:w16="http://schemas.microsoft.com/office/word/2018/wordml" xmlns:w16sdtdh="http://schemas.microsoft.com/office/word/2020/wordml/sdtdatahash" xmlns:w16se="http://schemas.microsoft.com/office/word/2015/wordml/symex" xmlns:wpg="http://schemas.microsoft.com/office/word/2010/wordprocessingGroup" xmlns:wpi="http://schemas.microsoft.com/office/word/2010/wordprocessingInk" xmlns:wne="http://schemas.microsoft.com/office/word/2006/wordml" xmlns:wps="http://schemas.microsoft.com/office/word/2010/wordprocessingShape" mc:Ignorable="w14 w15 w16se w16cid w16 w16cex w16sdtdh wp14">
+  <w:abstractNum w:abstractNumId="0" w15:restartNumberingAfterBreak="0">
+    <w:nsid w:val="24D23A55"/>
+    <w:multiLevelType w:val="multilevel"/>
+    <w:tmpl w:val="0E82EE02"/>
+    <w:lvl w:ilvl="0">
+      <w:start w:val="1"/>
+      <w:numFmt w:val="decimal"/>
+      <w:lvlText w:val="%1."/>
+      <w:lvlJc w:val="left"/>
+      <w:pPr>
+        <w:tabs>
+          <w:tab w:val="num" w:pos="0"/>
+        </w:tabs>
+        <w:ind w:left="930" w:hanging="570"/>
+      </w:pPr>
+      <w:rPr>
+        <w:color w:val="auto"/>
+      </w:rPr>
+    </w:lvl>
+    <w:lvl w:ilvl="1">
+      <w:start w:val="1"/>
+      <w:numFmt w:val="decimal"/>
+      <w:lvlText w:val="%2)"/>
+      <w:lvlJc w:val="left"/>
+      <w:pPr>
+        <w:tabs>
+          <w:tab w:val="num" w:pos="0"/>
+        </w:tabs>
+        <w:ind w:left="1635" w:hanging="555"/>
+      </w:pPr>
+      <w:rPr>
+        <w:i w:val="0"/>
+        <w:sz w:val="24"/>
+        <w:szCs w:val="24"/>
+      </w:rPr>
+    </w:lvl>
+    <w:lvl w:ilvl="2">
+      <w:start w:val="1"/>
+      <w:numFmt w:val="lowerLetter"/>
+      <w:lvlText w:val="%3."/>
+      <w:lvlJc w:val="left"/>
+      <w:pPr>
+        <w:tabs>
+          <w:tab w:val="num" w:pos="0"/>
+        </w:tabs>
+        <w:ind w:left="2550" w:hanging="570"/>
+      </w:pPr>
+      <w:rPr>
+        <w:color w:val="auto"/>
+      </w:rPr>
+    </w:lvl>
+    <w:lvl w:ilvl="3">
+      <w:start w:val="1"/>
+      <w:numFmt w:val="decimal"/>
+      <w:lvlText w:val="%4."/>
+      <w:lvlJc w:val="left"/>
+      <w:pPr>
+        <w:tabs>
+          <w:tab w:val="num" w:pos="0"/>
+        </w:tabs>
+        <w:ind w:left="2880" w:hanging="360"/>
+      </w:pPr>
+    </w:lvl>
+    <w:lvl w:ilvl="4">
+      <w:start w:val="1"/>
+      <w:numFmt w:val="lowerLetter"/>
+      <w:lvlText w:val="%5."/>
+      <w:lvlJc w:val="left"/>
+      <w:pPr>
+        <w:tabs>
+          <w:tab w:val="num" w:pos="0"/>
+        </w:tabs>
+        <w:ind w:left="3600" w:hanging="360"/>
+      </w:pPr>
+    </w:lvl>
+    <w:lvl w:ilvl="5">
+      <w:start w:val="1"/>
+      <w:numFmt w:val="lowerRoman"/>
+      <w:lvlText w:val="%6."/>
+      <w:lvlJc w:val="right"/>
+      <w:pPr>
+        <w:tabs>
+          <w:tab w:val="num" w:pos="0"/>
+        </w:tabs>
+        <w:ind w:left="4320" w:hanging="180"/>
+      </w:pPr>
+    </w:lvl>
+    <w:lvl w:ilvl="6">
+      <w:start w:val="1"/>
+      <w:numFmt w:val="decimal"/>
+      <w:lvlText w:val="%7."/>
+      <w:lvlJc w:val="left"/>
+      <w:pPr>
+        <w:tabs>
+          <w:tab w:val="num" w:pos="0"/>
+        </w:tabs>
+        <w:ind w:left="5040" w:hanging="360"/>
+      </w:pPr>
+    </w:lvl>
+    <w:lvl w:ilvl="7">
+      <w:start w:val="1"/>
+      <w:numFmt w:val="lowerLetter"/>
+      <w:lvlText w:val="%8."/>
+      <w:lvlJc w:val="left"/>
+      <w:pPr>
+        <w:tabs>
+          <w:tab w:val="num" w:pos="0"/>
+        </w:tabs>
+        <w:ind w:left="5760" w:hanging="360"/>
+      </w:pPr>
+    </w:lvl>
+    <w:lvl w:ilvl="8">
+      <w:start w:val="1"/>
+      <w:numFmt w:val="lowerRoman"/>
+      <w:lvlText w:val="%9."/>
+      <w:lvlJc w:val="right"/>
+      <w:pPr>
+        <w:tabs>
+          <w:tab w:val="num" w:pos="0"/>
+        </w:tabs>
+        <w:ind w:left="6480" w:hanging="180"/>
+      </w:pPr>
+    </w:lvl>
+  </w:abstractNum>
+  <w:abstractNum w:abstractNumId="1" w15:restartNumberingAfterBreak="0">
+    <w:nsid w:val="2E5F39F5"/>
+    <w:multiLevelType w:val="multilevel"/>
+    <w:tmpl w:val="79669B78"/>
+    <w:lvl w:ilvl="0">
+      <w:start w:val="1"/>
+      <w:numFmt w:val="lowerLetter"/>
+      <w:pStyle w:val="Style2"/>
+      <w:lvlText w:val="%1."/>
+      <w:lvlJc w:val="left"/>
+      <w:pPr>
+        <w:tabs>
+          <w:tab w:val="num" w:pos="0"/>
+        </w:tabs>
+        <w:ind w:left="927" w:hanging="360"/>
+      </w:pPr>
+      <w:rPr>
+        <w:rFonts w:ascii="Times New Roman" w:eastAsia="Calibri" w:hAnsi="Times New Roman" w:cs="Times New Roman"/>
+        <w:b w:val="0"/>
+      </w:rPr>
+    </w:lvl>
+    <w:lvl w:ilvl="1">
+      <w:start w:val="1"/>
+      <w:numFmt w:val="lowerLetter"/>
+      <w:lvlText w:val="%2."/>
+      <w:lvlJc w:val="left"/>
+      <w:pPr>
+        <w:tabs>
+          <w:tab w:val="num" w:pos="0"/>
+        </w:tabs>
+        <w:ind w:left="1647" w:hanging="360"/>
+      </w:pPr>
+    </w:lvl>
+    <w:lvl w:ilvl="2">
+      <w:start w:val="1"/>
+      <w:numFmt w:val="lowerRoman"/>
+      <w:lvlText w:val="%3."/>
+      <w:lvlJc w:val="right"/>
+      <w:pPr>
+        <w:tabs>
+          <w:tab w:val="num" w:pos="0"/>
+        </w:tabs>
+        <w:ind w:left="2367" w:hanging="180"/>
+      </w:pPr>
+    </w:lvl>
+    <w:lvl w:ilvl="3">
+      <w:start w:val="1"/>
+      <w:numFmt w:val="decimal"/>
+      <w:lvlText w:val="%4."/>
+      <w:lvlJc w:val="left"/>
+      <w:pPr>
+        <w:tabs>
+          <w:tab w:val="num" w:pos="0"/>
+        </w:tabs>
+        <w:ind w:left="3087" w:hanging="360"/>
+      </w:pPr>
+    </w:lvl>
+    <w:lvl w:ilvl="4">
+      <w:start w:val="1"/>
+      <w:numFmt w:val="lowerLetter"/>
+      <w:lvlText w:val="%5."/>
+      <w:lvlJc w:val="left"/>
+      <w:pPr>
+        <w:tabs>
+          <w:tab w:val="num" w:pos="0"/>
+        </w:tabs>
+        <w:ind w:left="3807" w:hanging="360"/>
+      </w:pPr>
+    </w:lvl>
+    <w:lvl w:ilvl="5">
+      <w:start w:val="1"/>
+      <w:numFmt w:val="lowerRoman"/>
+      <w:lvlText w:val="%6."/>
+      <w:lvlJc w:val="right"/>
+      <w:pPr>
+        <w:tabs>
+          <w:tab w:val="num" w:pos="0"/>
+        </w:tabs>
+        <w:ind w:left="4527" w:hanging="180"/>
+      </w:pPr>
+    </w:lvl>
+    <w:lvl w:ilvl="6">
+      <w:start w:val="1"/>
+      <w:numFmt w:val="decimal"/>
+      <w:lvlText w:val="%7."/>
+      <w:lvlJc w:val="left"/>
+      <w:pPr>
+        <w:tabs>
+          <w:tab w:val="num" w:pos="0"/>
+        </w:tabs>
+        <w:ind w:left="5247" w:hanging="360"/>
+      </w:pPr>
+    </w:lvl>
+    <w:lvl w:ilvl="7">
+      <w:start w:val="1"/>
+      <w:numFmt w:val="lowerLetter"/>
+      <w:lvlText w:val="%8."/>
+      <w:lvlJc w:val="left"/>
+      <w:pPr>
+        <w:tabs>
+          <w:tab w:val="num" w:pos="0"/>
+        </w:tabs>
+        <w:ind w:left="5967" w:hanging="360"/>
+      </w:pPr>
+    </w:lvl>
+    <w:lvl w:ilvl="8">
+      <w:start w:val="1"/>
+      <w:numFmt w:val="lowerRoman"/>
+      <w:lvlText w:val="%9."/>
+      <w:lvlJc w:val="right"/>
+      <w:pPr>
+        <w:tabs>
+          <w:tab w:val="num" w:pos="0"/>
+        </w:tabs>
+        <w:ind w:left="6687" w:hanging="180"/>
+      </w:pPr>
+    </w:lvl>
+  </w:abstractNum>
+  <w:abstractNum w:abstractNumId="2" w15:restartNumberingAfterBreak="0">
+    <w:nsid w:val="38997898"/>
+    <w:multiLevelType w:val="multilevel"/>
+    <w:tmpl w:val="4BB6132E"/>
     <w:lvl w:ilvl="0">
       <w:start w:val="1"/>
       <w:numFmt w:val="decimal"/>
@@ -3682,7 +5996,6 @@
         </w:tabs>
         <w:ind w:left="1440" w:hanging="360"/>
       </w:pPr>
-      <w:rPr/>
     </w:lvl>
     <w:lvl w:ilvl="2">
       <w:start w:val="1"/>
@@ -3695,7 +6008,6 @@
         </w:tabs>
         <w:ind w:left="2160" w:hanging="180"/>
       </w:pPr>
-      <w:rPr/>
     </w:lvl>
     <w:lvl w:ilvl="3">
       <w:start w:val="1"/>
@@ -3708,7 +6020,6 @@
         </w:tabs>
         <w:ind w:left="2880" w:hanging="360"/>
       </w:pPr>
-      <w:rPr/>
     </w:lvl>
     <w:lvl w:ilvl="4">
       <w:start w:val="1"/>
@@ -3721,7 +6032,6 @@
         </w:tabs>
         <w:ind w:left="3600" w:hanging="360"/>
       </w:pPr>
-      <w:rPr/>
     </w:lvl>
     <w:lvl w:ilvl="5">
       <w:start w:val="1"/>
@@ -3734,7 +6044,6 @@
         </w:tabs>
         <w:ind w:left="4320" w:hanging="180"/>
       </w:pPr>
-      <w:rPr/>
     </w:lvl>
     <w:lvl w:ilvl="6">
       <w:start w:val="1"/>
@@ -3747,7 +6056,6 @@
         </w:tabs>
         <w:ind w:left="5040" w:hanging="360"/>
       </w:pPr>
-      <w:rPr/>
     </w:lvl>
     <w:lvl w:ilvl="7">
       <w:start w:val="1"/>
@@ -3760,7 +6068,6 @@
         </w:tabs>
         <w:ind w:left="5760" w:hanging="360"/>
       </w:pPr>
-      <w:rPr/>
     </w:lvl>
     <w:lvl w:ilvl="8">
       <w:start w:val="1"/>
@@ -3773,259 +6080,12 @@
         </w:tabs>
         <w:ind w:left="6480" w:hanging="180"/>
       </w:pPr>
-      <w:rPr/>
     </w:lvl>
   </w:abstractNum>
-  <w:abstractNum w:abstractNumId="2">
-    <w:lvl w:ilvl="0">
-      <w:start w:val="1"/>
-      <w:numFmt w:val="decimal"/>
-      <w:lvlText w:val="%1."/>
-      <w:lvlJc w:val="left"/>
-      <w:pPr>
-        <w:tabs>
-          <w:tab w:val="num" w:pos="0"/>
-        </w:tabs>
-        <w:ind w:left="930" w:hanging="570"/>
-      </w:pPr>
-      <w:rPr>
-        <w:color w:val="auto"/>
-      </w:rPr>
-    </w:lvl>
-    <w:lvl w:ilvl="1">
-      <w:start w:val="1"/>
-      <w:numFmt w:val="decimal"/>
-      <w:lvlText w:val="%2)"/>
-      <w:lvlJc w:val="left"/>
-      <w:pPr>
-        <w:tabs>
-          <w:tab w:val="num" w:pos="0"/>
-        </w:tabs>
-        <w:ind w:left="1635" w:hanging="555"/>
-      </w:pPr>
-      <w:rPr>
-        <w:sz w:val="24"/>
-        <w:i w:val="false"/>
-        <w:szCs w:val="24"/>
-      </w:rPr>
-    </w:lvl>
-    <w:lvl w:ilvl="2">
-      <w:start w:val="1"/>
-      <w:numFmt w:val="lowerLetter"/>
-      <w:lvlText w:val="%3."/>
-      <w:lvlJc w:val="left"/>
-      <w:pPr>
-        <w:tabs>
-          <w:tab w:val="num" w:pos="0"/>
-        </w:tabs>
-        <w:ind w:left="2550" w:hanging="570"/>
-      </w:pPr>
-      <w:rPr>
-        <w:color w:val="auto"/>
-      </w:rPr>
-    </w:lvl>
-    <w:lvl w:ilvl="3">
-      <w:start w:val="1"/>
-      <w:numFmt w:val="decimal"/>
-      <w:lvlText w:val="%4."/>
-      <w:lvlJc w:val="left"/>
-      <w:pPr>
-        <w:tabs>
-          <w:tab w:val="num" w:pos="0"/>
-        </w:tabs>
-        <w:ind w:left="2880" w:hanging="360"/>
-      </w:pPr>
-      <w:rPr/>
-    </w:lvl>
-    <w:lvl w:ilvl="4">
-      <w:start w:val="1"/>
-      <w:numFmt w:val="lowerLetter"/>
-      <w:lvlText w:val="%5."/>
-      <w:lvlJc w:val="left"/>
-      <w:pPr>
-        <w:tabs>
-          <w:tab w:val="num" w:pos="0"/>
-        </w:tabs>
-        <w:ind w:left="3600" w:hanging="360"/>
-      </w:pPr>
-      <w:rPr/>
-    </w:lvl>
-    <w:lvl w:ilvl="5">
-      <w:start w:val="1"/>
-      <w:numFmt w:val="lowerRoman"/>
-      <w:lvlText w:val="%6."/>
-      <w:lvlJc w:val="right"/>
-      <w:pPr>
-        <w:tabs>
-          <w:tab w:val="num" w:pos="0"/>
-        </w:tabs>
-        <w:ind w:left="4320" w:hanging="180"/>
-      </w:pPr>
-      <w:rPr/>
-    </w:lvl>
-    <w:lvl w:ilvl="6">
-      <w:start w:val="1"/>
-      <w:numFmt w:val="decimal"/>
-      <w:lvlText w:val="%7."/>
-      <w:lvlJc w:val="left"/>
-      <w:pPr>
-        <w:tabs>
-          <w:tab w:val="num" w:pos="0"/>
-        </w:tabs>
-        <w:ind w:left="5040" w:hanging="360"/>
-      </w:pPr>
-      <w:rPr/>
-    </w:lvl>
-    <w:lvl w:ilvl="7">
-      <w:start w:val="1"/>
-      <w:numFmt w:val="lowerLetter"/>
-      <w:lvlText w:val="%8."/>
-      <w:lvlJc w:val="left"/>
-      <w:pPr>
-        <w:tabs>
-          <w:tab w:val="num" w:pos="0"/>
-        </w:tabs>
-        <w:ind w:left="5760" w:hanging="360"/>
-      </w:pPr>
-      <w:rPr/>
-    </w:lvl>
-    <w:lvl w:ilvl="8">
-      <w:start w:val="1"/>
-      <w:numFmt w:val="lowerRoman"/>
-      <w:lvlText w:val="%9."/>
-      <w:lvlJc w:val="right"/>
-      <w:pPr>
-        <w:tabs>
-          <w:tab w:val="num" w:pos="0"/>
-        </w:tabs>
-        <w:ind w:left="6480" w:hanging="180"/>
-      </w:pPr>
-      <w:rPr/>
-    </w:lvl>
-  </w:abstractNum>
-  <w:abstractNum w:abstractNumId="3">
-    <w:lvl w:ilvl="0">
-      <w:start w:val="1"/>
-      <w:numFmt w:val="lowerLetter"/>
-      <w:lvlText w:val="%1."/>
-      <w:lvlJc w:val="left"/>
-      <w:pPr>
-        <w:tabs>
-          <w:tab w:val="num" w:pos="0"/>
-        </w:tabs>
-        <w:ind w:left="927" w:hanging="360"/>
-      </w:pPr>
-      <w:rPr>
-        <w:b w:val="false"/>
-        <w:rFonts w:ascii="Times New Roman" w:hAnsi="Times New Roman" w:eastAsia="Calibri" w:cs="Times New Roman"/>
-      </w:rPr>
-    </w:lvl>
-    <w:lvl w:ilvl="1">
-      <w:start w:val="1"/>
-      <w:numFmt w:val="lowerLetter"/>
-      <w:lvlText w:val="%2."/>
-      <w:lvlJc w:val="left"/>
-      <w:pPr>
-        <w:tabs>
-          <w:tab w:val="num" w:pos="0"/>
-        </w:tabs>
-        <w:ind w:left="1647" w:hanging="360"/>
-      </w:pPr>
-      <w:rPr/>
-    </w:lvl>
-    <w:lvl w:ilvl="2">
-      <w:start w:val="1"/>
-      <w:numFmt w:val="lowerRoman"/>
-      <w:lvlText w:val="%3."/>
-      <w:lvlJc w:val="right"/>
-      <w:pPr>
-        <w:tabs>
-          <w:tab w:val="num" w:pos="0"/>
-        </w:tabs>
-        <w:ind w:left="2367" w:hanging="180"/>
-      </w:pPr>
-      <w:rPr/>
-    </w:lvl>
-    <w:lvl w:ilvl="3">
-      <w:start w:val="1"/>
-      <w:numFmt w:val="decimal"/>
-      <w:lvlText w:val="%4."/>
-      <w:lvlJc w:val="left"/>
-      <w:pPr>
-        <w:tabs>
-          <w:tab w:val="num" w:pos="0"/>
-        </w:tabs>
-        <w:ind w:left="3087" w:hanging="360"/>
-      </w:pPr>
-      <w:rPr/>
-    </w:lvl>
-    <w:lvl w:ilvl="4">
-      <w:start w:val="1"/>
-      <w:numFmt w:val="lowerLetter"/>
-      <w:lvlText w:val="%5."/>
-      <w:lvlJc w:val="left"/>
-      <w:pPr>
-        <w:tabs>
-          <w:tab w:val="num" w:pos="0"/>
-        </w:tabs>
-        <w:ind w:left="3807" w:hanging="360"/>
-      </w:pPr>
-      <w:rPr/>
-    </w:lvl>
-    <w:lvl w:ilvl="5">
-      <w:start w:val="1"/>
-      <w:numFmt w:val="lowerRoman"/>
-      <w:lvlText w:val="%6."/>
-      <w:lvlJc w:val="right"/>
-      <w:pPr>
-        <w:tabs>
-          <w:tab w:val="num" w:pos="0"/>
-        </w:tabs>
-        <w:ind w:left="4527" w:hanging="180"/>
-      </w:pPr>
-      <w:rPr/>
-    </w:lvl>
-    <w:lvl w:ilvl="6">
-      <w:start w:val="1"/>
-      <w:numFmt w:val="decimal"/>
-      <w:lvlText w:val="%7."/>
-      <w:lvlJc w:val="left"/>
-      <w:pPr>
-        <w:tabs>
-          <w:tab w:val="num" w:pos="0"/>
-        </w:tabs>
-        <w:ind w:left="5247" w:hanging="360"/>
-      </w:pPr>
-      <w:rPr/>
-    </w:lvl>
-    <w:lvl w:ilvl="7">
-      <w:start w:val="1"/>
-      <w:numFmt w:val="lowerLetter"/>
-      <w:lvlText w:val="%8."/>
-      <w:lvlJc w:val="left"/>
-      <w:pPr>
-        <w:tabs>
-          <w:tab w:val="num" w:pos="0"/>
-        </w:tabs>
-        <w:ind w:left="5967" w:hanging="360"/>
-      </w:pPr>
-      <w:rPr/>
-    </w:lvl>
-    <w:lvl w:ilvl="8">
-      <w:start w:val="1"/>
-      <w:numFmt w:val="lowerRoman"/>
-      <w:lvlText w:val="%9."/>
-      <w:lvlJc w:val="right"/>
-      <w:pPr>
-        <w:tabs>
-          <w:tab w:val="num" w:pos="0"/>
-        </w:tabs>
-        <w:ind w:left="6687" w:hanging="180"/>
-      </w:pPr>
-      <w:rPr/>
-    </w:lvl>
-  </w:abstractNum>
-  <w:abstractNum w:abstractNumId="4">
+  <w:abstractNum w:abstractNumId="3" w15:restartNumberingAfterBreak="0">
+    <w:nsid w:val="5A1108D7"/>
+    <w:multiLevelType w:val="multilevel"/>
+    <w:tmpl w:val="91C6BC26"/>
     <w:lvl w:ilvl="0">
       <w:start w:val="1"/>
       <w:numFmt w:val="none"/>
@@ -4036,7 +6096,7 @@
         <w:tabs>
           <w:tab w:val="num" w:pos="0"/>
         </w:tabs>
-        <w:ind w:left="0" w:hanging="0"/>
+        <w:ind w:left="0" w:firstLine="0"/>
       </w:pPr>
     </w:lvl>
     <w:lvl w:ilvl="1">
@@ -4049,7 +6109,7 @@
         <w:tabs>
           <w:tab w:val="num" w:pos="0"/>
         </w:tabs>
-        <w:ind w:left="0" w:hanging="0"/>
+        <w:ind w:left="0" w:firstLine="0"/>
       </w:pPr>
     </w:lvl>
     <w:lvl w:ilvl="2">
@@ -4062,7 +6122,7 @@
         <w:tabs>
           <w:tab w:val="num" w:pos="0"/>
         </w:tabs>
-        <w:ind w:left="0" w:hanging="0"/>
+        <w:ind w:left="0" w:firstLine="0"/>
       </w:pPr>
     </w:lvl>
     <w:lvl w:ilvl="3">
@@ -4075,7 +6135,7 @@
         <w:tabs>
           <w:tab w:val="num" w:pos="0"/>
         </w:tabs>
-        <w:ind w:left="0" w:hanging="0"/>
+        <w:ind w:left="0" w:firstLine="0"/>
       </w:pPr>
     </w:lvl>
     <w:lvl w:ilvl="4">
@@ -4088,7 +6148,7 @@
         <w:tabs>
           <w:tab w:val="num" w:pos="0"/>
         </w:tabs>
-        <w:ind w:left="0" w:hanging="0"/>
+        <w:ind w:left="0" w:firstLine="0"/>
       </w:pPr>
     </w:lvl>
     <w:lvl w:ilvl="5">
@@ -4101,7 +6161,7 @@
         <w:tabs>
           <w:tab w:val="num" w:pos="0"/>
         </w:tabs>
-        <w:ind w:left="0" w:hanging="0"/>
+        <w:ind w:left="0" w:firstLine="0"/>
       </w:pPr>
     </w:lvl>
     <w:lvl w:ilvl="6">
@@ -4114,7 +6174,7 @@
         <w:tabs>
           <w:tab w:val="num" w:pos="0"/>
         </w:tabs>
-        <w:ind w:left="0" w:hanging="0"/>
+        <w:ind w:left="0" w:firstLine="0"/>
       </w:pPr>
     </w:lvl>
     <w:lvl w:ilvl="7">
@@ -4127,7 +6187,7 @@
         <w:tabs>
           <w:tab w:val="num" w:pos="0"/>
         </w:tabs>
-        <w:ind w:left="0" w:hanging="0"/>
+        <w:ind w:left="0" w:firstLine="0"/>
       </w:pPr>
     </w:lvl>
     <w:lvl w:ilvl="8">
@@ -4140,31 +6200,31 @@
         <w:tabs>
           <w:tab w:val="num" w:pos="0"/>
         </w:tabs>
-        <w:ind w:left="0" w:hanging="0"/>
+        <w:ind w:left="0" w:firstLine="0"/>
       </w:pPr>
     </w:lvl>
   </w:abstractNum>
-  <w:num w:numId="1">
+  <w:num w:numId="1" w16cid:durableId="2101368439">
+    <w:abstractNumId w:val="2"/>
+  </w:num>
+  <w:num w:numId="2" w16cid:durableId="288635100">
+    <w:abstractNumId w:val="0"/>
+  </w:num>
+  <w:num w:numId="3" w16cid:durableId="655692520">
     <w:abstractNumId w:val="1"/>
   </w:num>
-  <w:num w:numId="2">
-    <w:abstractNumId w:val="2"/>
-  </w:num>
-  <w:num w:numId="3">
+  <w:num w:numId="4" w16cid:durableId="1975333261">
     <w:abstractNumId w:val="3"/>
-  </w:num>
-  <w:num w:numId="4">
-    <w:abstractNumId w:val="4"/>
   </w:num>
 </w:numbering>
 </file>
 
 <file path=word/styles.xml><?xml version="1.0" encoding="utf-8"?>
-<w:styles xmlns:w="http://schemas.openxmlformats.org/wordprocessingml/2006/main" xmlns:w14="http://schemas.microsoft.com/office/word/2010/wordml" xmlns:mc="http://schemas.openxmlformats.org/markup-compatibility/2006" mc:Ignorable="w14">
+<w:styles xmlns:mc="http://schemas.openxmlformats.org/markup-compatibility/2006" xmlns:r="http://schemas.openxmlformats.org/officeDocument/2006/relationships" xmlns:w="http://schemas.openxmlformats.org/wordprocessingml/2006/main" xmlns:w14="http://schemas.microsoft.com/office/word/2010/wordml" xmlns:w15="http://schemas.microsoft.com/office/word/2012/wordml" xmlns:w16cex="http://schemas.microsoft.com/office/word/2018/wordml/cex" xmlns:w16cid="http://schemas.microsoft.com/office/word/2016/wordml/cid" xmlns:w16="http://schemas.microsoft.com/office/word/2018/wordml" xmlns:w16sdtdh="http://schemas.microsoft.com/office/word/2020/wordml/sdtdatahash" xmlns:w16se="http://schemas.microsoft.com/office/word/2015/wordml/symex" mc:Ignorable="w14 w15 w16se w16cid w16 w16cex w16sdtdh">
   <w:docDefaults>
     <w:rPrDefault>
       <w:rPr>
-        <w:rFonts w:ascii="Calibri" w:hAnsi="Calibri" w:eastAsia="Calibri" w:cs="" w:asciiTheme="minorHAnsi" w:cstheme="minorBidi" w:eastAsiaTheme="minorHAnsi" w:hAnsiTheme="minorHAnsi"/>
+        <w:rFonts w:asciiTheme="minorHAnsi" w:eastAsiaTheme="minorHAnsi" w:hAnsiTheme="minorHAnsi" w:cstheme="minorBidi"/>
         <w:sz w:val="22"/>
         <w:szCs w:val="22"/>
         <w:lang w:val="en-US" w:eastAsia="en-US" w:bidi="ar-SA"/>
@@ -4172,7 +6232,7 @@
     </w:rPrDefault>
     <w:pPrDefault>
       <w:pPr>
-        <w:suppressAutoHyphens w:val="true"/>
+        <w:suppressAutoHyphens/>
       </w:pPr>
     </w:pPrDefault>
   </w:docDefaults>
@@ -4182,11 +6242,11 @@
     <w:lsdException w:name="heading 2" w:semiHidden="1" w:unhideWhenUsed="1" w:qFormat="1"/>
     <w:lsdException w:name="heading 3" w:semiHidden="1" w:unhideWhenUsed="1" w:qFormat="1"/>
     <w:lsdException w:name="heading 4" w:semiHidden="1" w:unhideWhenUsed="1" w:qFormat="1"/>
-    <w:lsdException w:name="heading 5" w:uiPriority="9" w:semiHidden="1" w:unhideWhenUsed="1" w:qFormat="1"/>
-    <w:lsdException w:name="heading 6" w:uiPriority="9" w:semiHidden="1" w:unhideWhenUsed="1" w:qFormat="1"/>
-    <w:lsdException w:name="heading 7" w:uiPriority="9" w:semiHidden="1" w:unhideWhenUsed="1" w:qFormat="1"/>
-    <w:lsdException w:name="heading 8" w:uiPriority="9" w:semiHidden="1" w:unhideWhenUsed="1" w:qFormat="1"/>
-    <w:lsdException w:name="heading 9" w:uiPriority="9" w:semiHidden="1" w:unhideWhenUsed="1" w:qFormat="1"/>
+    <w:lsdException w:name="heading 5" w:semiHidden="1" w:uiPriority="9" w:unhideWhenUsed="1" w:qFormat="1"/>
+    <w:lsdException w:name="heading 6" w:semiHidden="1" w:uiPriority="9" w:unhideWhenUsed="1" w:qFormat="1"/>
+    <w:lsdException w:name="heading 7" w:semiHidden="1" w:uiPriority="9" w:unhideWhenUsed="1" w:qFormat="1"/>
+    <w:lsdException w:name="heading 8" w:semiHidden="1" w:uiPriority="9" w:unhideWhenUsed="1" w:qFormat="1"/>
+    <w:lsdException w:name="heading 9" w:semiHidden="1" w:uiPriority="9" w:unhideWhenUsed="1" w:qFormat="1"/>
     <w:lsdException w:name="index 1" w:semiHidden="1" w:unhideWhenUsed="1"/>
     <w:lsdException w:name="index 2" w:semiHidden="1" w:unhideWhenUsed="1"/>
     <w:lsdException w:name="index 3" w:semiHidden="1" w:unhideWhenUsed="1"/>
@@ -4196,15 +6256,15 @@
     <w:lsdException w:name="index 7" w:semiHidden="1" w:unhideWhenUsed="1"/>
     <w:lsdException w:name="index 8" w:semiHidden="1" w:unhideWhenUsed="1"/>
     <w:lsdException w:name="index 9" w:semiHidden="1" w:unhideWhenUsed="1"/>
-    <w:lsdException w:name="toc 1" w:uiPriority="39" w:semiHidden="1" w:unhideWhenUsed="1"/>
-    <w:lsdException w:name="toc 2" w:uiPriority="39" w:semiHidden="1" w:unhideWhenUsed="1"/>
-    <w:lsdException w:name="toc 3" w:uiPriority="39" w:semiHidden="1" w:unhideWhenUsed="1"/>
-    <w:lsdException w:name="toc 4" w:uiPriority="39" w:semiHidden="1" w:unhideWhenUsed="1"/>
-    <w:lsdException w:name="toc 5" w:uiPriority="39" w:semiHidden="1" w:unhideWhenUsed="1"/>
-    <w:lsdException w:name="toc 6" w:uiPriority="39" w:semiHidden="1" w:unhideWhenUsed="1"/>
-    <w:lsdException w:name="toc 7" w:uiPriority="39" w:semiHidden="1" w:unhideWhenUsed="1"/>
-    <w:lsdException w:name="toc 8" w:uiPriority="39" w:semiHidden="1" w:unhideWhenUsed="1"/>
-    <w:lsdException w:name="toc 9" w:uiPriority="39" w:semiHidden="1" w:unhideWhenUsed="1"/>
+    <w:lsdException w:name="toc 1" w:semiHidden="1" w:uiPriority="39" w:unhideWhenUsed="1"/>
+    <w:lsdException w:name="toc 2" w:semiHidden="1" w:uiPriority="39" w:unhideWhenUsed="1"/>
+    <w:lsdException w:name="toc 3" w:semiHidden="1" w:uiPriority="39" w:unhideWhenUsed="1"/>
+    <w:lsdException w:name="toc 4" w:semiHidden="1" w:uiPriority="39" w:unhideWhenUsed="1"/>
+    <w:lsdException w:name="toc 5" w:semiHidden="1" w:uiPriority="39" w:unhideWhenUsed="1"/>
+    <w:lsdException w:name="toc 6" w:semiHidden="1" w:uiPriority="39" w:unhideWhenUsed="1"/>
+    <w:lsdException w:name="toc 7" w:semiHidden="1" w:uiPriority="39" w:unhideWhenUsed="1"/>
+    <w:lsdException w:name="toc 8" w:semiHidden="1" w:uiPriority="39" w:unhideWhenUsed="1"/>
+    <w:lsdException w:name="toc 9" w:semiHidden="1" w:uiPriority="39" w:unhideWhenUsed="1"/>
     <w:lsdException w:name="Normal Indent" w:semiHidden="1" w:unhideWhenUsed="1"/>
     <w:lsdException w:name="footnote text" w:semiHidden="1" w:unhideWhenUsed="1"/>
     <w:lsdException w:name="annotation text" w:semiHidden="1" w:unhideWhenUsed="1"/>
@@ -4242,9 +6302,9 @@
     <w:lsdException w:name="Title" w:qFormat="1"/>
     <w:lsdException w:name="Closing" w:semiHidden="1" w:unhideWhenUsed="1"/>
     <w:lsdException w:name="Signature" w:semiHidden="1" w:unhideWhenUsed="1"/>
-    <w:lsdException w:name="Default Paragraph Font" w:uiPriority="1" w:semiHidden="1" w:unhideWhenUsed="1"/>
-    <w:lsdException w:name="Body Text" w:uiPriority="0" w:semiHidden="1" w:unhideWhenUsed="1"/>
-    <w:lsdException w:name="Body Text Indent" w:uiPriority="0" w:semiHidden="1" w:unhideWhenUsed="1"/>
+    <w:lsdException w:name="Default Paragraph Font" w:semiHidden="1" w:uiPriority="1" w:unhideWhenUsed="1"/>
+    <w:lsdException w:name="Body Text" w:semiHidden="1" w:uiPriority="0" w:unhideWhenUsed="1"/>
+    <w:lsdException w:name="Body Text Indent" w:semiHidden="1" w:uiPriority="0" w:unhideWhenUsed="1"/>
     <w:lsdException w:name="List Continue" w:semiHidden="1" w:unhideWhenUsed="1"/>
     <w:lsdException w:name="List Continue 2" w:semiHidden="1" w:unhideWhenUsed="1"/>
     <w:lsdException w:name="List Continue 3" w:semiHidden="1" w:unhideWhenUsed="1"/>
@@ -4258,12 +6318,12 @@
     <w:lsdException w:name="Body Text First Indent 2" w:semiHidden="1" w:unhideWhenUsed="1"/>
     <w:lsdException w:name="Note Heading" w:semiHidden="1" w:unhideWhenUsed="1"/>
     <w:lsdException w:name="Body Text 2" w:semiHidden="1" w:unhideWhenUsed="1"/>
-    <w:lsdException w:name="Body Text 3" w:uiPriority="0" w:semiHidden="1" w:unhideWhenUsed="1"/>
+    <w:lsdException w:name="Body Text 3" w:semiHidden="1" w:uiPriority="0" w:unhideWhenUsed="1"/>
     <w:lsdException w:name="Body Text Indent 2" w:semiHidden="1" w:unhideWhenUsed="1"/>
-    <w:lsdException w:name="Body Text Indent 3" w:uiPriority="0" w:semiHidden="1" w:unhideWhenUsed="1"/>
+    <w:lsdException w:name="Body Text Indent 3" w:semiHidden="1" w:uiPriority="0" w:unhideWhenUsed="1"/>
     <w:lsdException w:name="Block Text" w:semiHidden="1" w:unhideWhenUsed="1"/>
-    <w:lsdException w:name="Hyperlink" w:uiPriority="0" w:semiHidden="1" w:unhideWhenUsed="1"/>
-    <w:lsdException w:name="FollowedHyperlink" w:uiPriority="0" w:semiHidden="1" w:unhideWhenUsed="1"/>
+    <w:lsdException w:name="Hyperlink" w:semiHidden="1" w:uiPriority="0" w:unhideWhenUsed="1"/>
+    <w:lsdException w:name="FollowedHyperlink" w:semiHidden="1" w:uiPriority="0" w:unhideWhenUsed="1"/>
     <w:lsdException w:name="Strong" w:uiPriority="22" w:qFormat="1"/>
     <w:lsdException w:name="Emphasis" w:uiPriority="20" w:qFormat="1"/>
     <w:lsdException w:name="Document Map" w:semiHidden="1" w:unhideWhenUsed="1"/>
@@ -4441,8 +6501,8 @@
     <w:lsdException w:name="Subtle Reference" w:uiPriority="31" w:qFormat="1"/>
     <w:lsdException w:name="Intense Reference" w:uiPriority="32" w:qFormat="1"/>
     <w:lsdException w:name="Book Title" w:uiPriority="33" w:qFormat="1"/>
-    <w:lsdException w:name="Bibliography" w:uiPriority="37" w:semiHidden="1" w:unhideWhenUsed="1"/>
-    <w:lsdException w:name="TOC Heading" w:uiPriority="39" w:semiHidden="1" w:unhideWhenUsed="1" w:qFormat="1"/>
+    <w:lsdException w:name="Bibliography" w:semiHidden="1" w:uiPriority="37" w:unhideWhenUsed="1"/>
+    <w:lsdException w:name="TOC Heading" w:semiHidden="1" w:uiPriority="39" w:unhideWhenUsed="1" w:qFormat="1"/>
     <w:lsdException w:name="Plain Table 1" w:uiPriority="41"/>
     <w:lsdException w:name="Plain Table 2" w:uiPriority="42"/>
     <w:lsdException w:name="Plain Table 3" w:uiPriority="43"/>
@@ -4553,28 +6613,19 @@
     <w:lsdException w:name="Unresolved Mention" w:semiHidden="1" w:unhideWhenUsed="1"/>
     <w:lsdException w:name="Smart Link" w:semiHidden="1" w:unhideWhenUsed="1"/>
   </w:latentStyles>
-  <w:style w:type="paragraph" w:styleId="Normal" w:default="1">
+  <w:style w:type="paragraph" w:default="1" w:styleId="Normal">
     <w:name w:val="Normal"/>
     <w:qFormat/>
     <w:rsid w:val="00226165"/>
-    <w:pPr>
-      <w:widowControl/>
-      <w:suppressAutoHyphens w:val="true"/>
-      <w:bidi w:val="0"/>
-      <w:spacing w:lineRule="auto" w:line="240" w:before="0" w:after="0"/>
-      <w:jc w:val="left"/>
-    </w:pPr>
     <w:rPr>
-      <w:rFonts w:ascii="Times New Roman" w:hAnsi="Times New Roman" w:eastAsia="Times New Roman" w:cs="Times New Roman"/>
-      <w:color w:val="auto"/>
-      <w:kern w:val="0"/>
+      <w:rFonts w:ascii="Times New Roman" w:eastAsia="Times New Roman" w:hAnsi="Times New Roman" w:cs="Times New Roman"/>
       <w:sz w:val="24"/>
       <w:szCs w:val="24"/>
-      <w:lang w:val="en-GB" w:eastAsia="en-GB" w:bidi="ar-SA"/>
+      <w:lang w:val="en-GB" w:eastAsia="en-GB"/>
     </w:rPr>
   </w:style>
   <w:style w:type="paragraph" w:styleId="Heading1">
-    <w:name w:val="Heading 1"/>
+    <w:name w:val="heading 1"/>
     <w:basedOn w:val="Normal"/>
     <w:next w:val="Normal"/>
     <w:link w:val="Heading1Char"/>
@@ -4582,7 +6633,7 @@
     <w:qFormat/>
     <w:rsid w:val="00226165"/>
     <w:pPr>
-      <w:keepNext w:val="true"/>
+      <w:keepNext/>
       <w:spacing w:before="240" w:after="60"/>
       <w:outlineLvl w:val="0"/>
     </w:pPr>
@@ -4596,16 +6647,15 @@
     </w:rPr>
   </w:style>
   <w:style w:type="paragraph" w:styleId="Heading2">
-    <w:name w:val="Heading 2"/>
+    <w:name w:val="heading 2"/>
     <w:basedOn w:val="Normal"/>
     <w:next w:val="Normal"/>
     <w:link w:val="Heading2Char"/>
     <w:uiPriority w:val="99"/>
     <w:qFormat/>
-    <w:rsid w:val="00b45c9a"/>
+    <w:rsid w:val="00B45C9A"/>
     <w:pPr>
-      <w:keepNext w:val="true"/>
-      <w:suppressAutoHyphens w:val="true"/>
+      <w:keepNext/>
       <w:spacing w:before="240" w:after="60"/>
       <w:outlineLvl w:val="1"/>
     </w:pPr>
@@ -4621,15 +6671,15 @@
     </w:rPr>
   </w:style>
   <w:style w:type="paragraph" w:styleId="Heading3">
-    <w:name w:val="Heading 3"/>
+    <w:name w:val="heading 3"/>
     <w:basedOn w:val="Normal"/>
     <w:next w:val="Normal"/>
     <w:link w:val="Heading3Char"/>
     <w:uiPriority w:val="99"/>
     <w:qFormat/>
-    <w:rsid w:val="002e63f1"/>
+    <w:rsid w:val="002E63F1"/>
     <w:pPr>
-      <w:keepNext w:val="true"/>
+      <w:keepNext/>
       <w:jc w:val="center"/>
       <w:outlineLvl w:val="2"/>
     </w:pPr>
@@ -4643,15 +6693,15 @@
     </w:rPr>
   </w:style>
   <w:style w:type="paragraph" w:styleId="Heading4">
-    <w:name w:val="Heading 4"/>
+    <w:name w:val="heading 4"/>
     <w:basedOn w:val="Normal"/>
     <w:next w:val="Normal"/>
     <w:link w:val="Heading4Char"/>
     <w:uiPriority w:val="99"/>
     <w:qFormat/>
-    <w:rsid w:val="002e63f1"/>
+    <w:rsid w:val="002E63F1"/>
     <w:pPr>
-      <w:keepNext w:val="true"/>
+      <w:keepNext/>
       <w:jc w:val="center"/>
       <w:outlineLvl w:val="3"/>
     </w:pPr>
@@ -4662,7 +6712,7 @@
     </w:rPr>
   </w:style>
   <w:style w:type="paragraph" w:styleId="Heading5">
-    <w:name w:val="Heading 5"/>
+    <w:name w:val="heading 5"/>
     <w:basedOn w:val="Normal"/>
     <w:next w:val="Normal"/>
     <w:link w:val="Heading5Char"/>
@@ -4670,9 +6720,8 @@
     <w:semiHidden/>
     <w:unhideWhenUsed/>
     <w:qFormat/>
-    <w:rsid w:val="002e63f1"/>
+    <w:rsid w:val="002E63F1"/>
     <w:pPr>
-      <w:suppressAutoHyphens w:val="true"/>
       <w:spacing w:before="240" w:after="60"/>
       <w:outlineLvl w:val="4"/>
     </w:pPr>
@@ -4687,15 +6736,34 @@
       <w:lang w:eastAsia="ar-SA"/>
     </w:rPr>
   </w:style>
-  <w:style w:type="character" w:styleId="DefaultParagraphFont" w:default="1">
+  <w:style w:type="character" w:default="1" w:styleId="DefaultParagraphFont">
     <w:name w:val="Default Paragraph Font"/>
     <w:uiPriority w:val="1"/>
     <w:semiHidden/>
     <w:unhideWhenUsed/>
-    <w:qFormat/>
-    <w:rPr/>
   </w:style>
-  <w:style w:type="character" w:styleId="Heading1Char" w:customStyle="1">
+  <w:style w:type="table" w:default="1" w:styleId="TableNormal">
+    <w:name w:val="Normal Table"/>
+    <w:uiPriority w:val="99"/>
+    <w:semiHidden/>
+    <w:unhideWhenUsed/>
+    <w:tblPr>
+      <w:tblInd w:w="0" w:type="dxa"/>
+      <w:tblCellMar>
+        <w:top w:w="0" w:type="dxa"/>
+        <w:left w:w="108" w:type="dxa"/>
+        <w:bottom w:w="0" w:type="dxa"/>
+        <w:right w:w="108" w:type="dxa"/>
+      </w:tblCellMar>
+    </w:tblPr>
+  </w:style>
+  <w:style w:type="numbering" w:default="1" w:styleId="NoList">
+    <w:name w:val="No List"/>
+    <w:uiPriority w:val="99"/>
+    <w:semiHidden/>
+    <w:unhideWhenUsed/>
+  </w:style>
+  <w:style w:type="character" w:customStyle="1" w:styleId="Heading1Char">
     <w:name w:val="Heading 1 Char"/>
     <w:basedOn w:val="DefaultParagraphFont"/>
     <w:link w:val="Heading1"/>
@@ -4703,7 +6771,7 @@
     <w:qFormat/>
     <w:rsid w:val="00226165"/>
     <w:rPr>
-      <w:rFonts w:ascii="Cambria" w:hAnsi="Cambria" w:eastAsia="Times New Roman" w:cs="Times New Roman"/>
+      <w:rFonts w:ascii="Cambria" w:eastAsia="Times New Roman" w:hAnsi="Cambria" w:cs="Times New Roman"/>
       <w:b/>
       <w:bCs/>
       <w:kern w:val="2"/>
@@ -4712,33 +6780,33 @@
       <w:lang w:val="en-GB" w:eastAsia="en-GB"/>
     </w:rPr>
   </w:style>
-  <w:style w:type="character" w:styleId="BodyTextIndent3Char" w:customStyle="1">
+  <w:style w:type="character" w:customStyle="1" w:styleId="BodyTextIndent3Char">
     <w:name w:val="Body Text Indent 3 Char"/>
     <w:basedOn w:val="DefaultParagraphFont"/>
     <w:link w:val="BodyTextIndent3"/>
     <w:qFormat/>
     <w:rsid w:val="00226165"/>
     <w:rPr>
-      <w:rFonts w:ascii="Arial" w:hAnsi="Arial" w:eastAsia="Times New Roman" w:cs="Times New Roman"/>
+      <w:rFonts w:ascii="Arial" w:eastAsia="Times New Roman" w:hAnsi="Arial" w:cs="Times New Roman"/>
       <w:sz w:val="24"/>
       <w:szCs w:val="24"/>
       <w:lang w:val="en-GB" w:eastAsia="en-GB"/>
     </w:rPr>
   </w:style>
-  <w:style w:type="character" w:styleId="BodyText3Char" w:customStyle="1">
+  <w:style w:type="character" w:customStyle="1" w:styleId="BodyText3Char">
     <w:name w:val="Body Text 3 Char"/>
     <w:basedOn w:val="DefaultParagraphFont"/>
     <w:link w:val="BodyText3"/>
     <w:qFormat/>
     <w:rsid w:val="00226165"/>
     <w:rPr>
-      <w:rFonts w:ascii="Times New Roman" w:hAnsi="Times New Roman" w:eastAsia="Times New Roman" w:cs="Times New Roman"/>
+      <w:rFonts w:ascii="Times New Roman" w:eastAsia="Times New Roman" w:hAnsi="Times New Roman" w:cs="Times New Roman"/>
       <w:sz w:val="16"/>
       <w:szCs w:val="16"/>
       <w:lang w:val="en-GB" w:eastAsia="en-GB"/>
     </w:rPr>
   </w:style>
-  <w:style w:type="character" w:styleId="ListParagraphChar" w:customStyle="1">
+  <w:style w:type="character" w:customStyle="1" w:styleId="ListParagraphChar">
     <w:name w:val="List Paragraph Char"/>
     <w:link w:val="ListParagraph"/>
     <w:uiPriority w:val="34"/>
@@ -4746,70 +6814,71 @@
     <w:locked/>
     <w:rsid w:val="00226165"/>
     <w:rPr>
-      <w:rFonts w:ascii="Times New Roman" w:hAnsi="Times New Roman" w:eastAsia="Times New Roman" w:cs="Times New Roman"/>
+      <w:rFonts w:ascii="Times New Roman" w:eastAsia="Times New Roman" w:hAnsi="Times New Roman" w:cs="Times New Roman"/>
       <w:sz w:val="24"/>
       <w:szCs w:val="24"/>
       <w:lang w:val="en-GB" w:eastAsia="en-GB"/>
     </w:rPr>
   </w:style>
-  <w:style w:type="character" w:styleId="CharacterStyle1" w:customStyle="1">
+  <w:style w:type="character" w:customStyle="1" w:styleId="CharacterStyle1">
     <w:name w:val="Character Style 1"/>
     <w:uiPriority w:val="99"/>
     <w:qFormat/>
-    <w:rsid w:val="001237a6"/>
+    <w:rsid w:val="001237A6"/>
     <w:rPr>
       <w:sz w:val="20"/>
     </w:rPr>
   </w:style>
-  <w:style w:type="character" w:styleId="HeaderChar" w:customStyle="1">
+  <w:style w:type="character" w:customStyle="1" w:styleId="HeaderChar">
     <w:name w:val="Header Char"/>
     <w:basedOn w:val="DefaultParagraphFont"/>
     <w:link w:val="Header"/>
     <w:uiPriority w:val="99"/>
     <w:qFormat/>
-    <w:rsid w:val="009e21bd"/>
+    <w:rsid w:val="009E21BD"/>
     <w:rPr>
-      <w:rFonts w:ascii="Times New Roman" w:hAnsi="Times New Roman" w:eastAsia="Times New Roman" w:cs="Times New Roman"/>
+      <w:rFonts w:ascii="Times New Roman" w:eastAsia="Times New Roman" w:hAnsi="Times New Roman" w:cs="Times New Roman"/>
       <w:sz w:val="24"/>
       <w:szCs w:val="24"/>
       <w:lang w:val="en-GB" w:eastAsia="en-GB"/>
     </w:rPr>
   </w:style>
-  <w:style w:type="character" w:styleId="FooterChar" w:customStyle="1">
+  <w:style w:type="character" w:customStyle="1" w:styleId="FooterChar">
     <w:name w:val="Footer Char"/>
     <w:basedOn w:val="DefaultParagraphFont"/>
     <w:link w:val="Footer"/>
     <w:uiPriority w:val="99"/>
     <w:qFormat/>
-    <w:rsid w:val="00c422b7"/>
+    <w:rsid w:val="00C422B7"/>
     <w:rPr>
-      <w:rFonts w:ascii="Times New Roman" w:hAnsi="Times New Roman" w:eastAsia="Times New Roman" w:cs="Times New Roman"/>
+      <w:rFonts w:ascii="Times New Roman" w:eastAsia="Times New Roman" w:hAnsi="Times New Roman" w:cs="Times New Roman"/>
       <w:sz w:val="24"/>
       <w:szCs w:val="24"/>
       <w:lang w:val="en-GB" w:eastAsia="en-GB"/>
     </w:rPr>
   </w:style>
-  <w:style w:type="character" w:styleId="BalloonTextChar" w:customStyle="1">
+  <w:style w:type="character" w:customStyle="1" w:styleId="BalloonTextChar">
     <w:name w:val="Balloon Text Char"/>
     <w:basedOn w:val="DefaultParagraphFont"/>
     <w:link w:val="BalloonText"/>
     <w:uiPriority w:val="99"/>
     <w:qFormat/>
-    <w:rsid w:val="001a07df"/>
+    <w:rsid w:val="001A07DF"/>
     <w:rPr>
-      <w:rFonts w:ascii="Tahoma" w:hAnsi="Tahoma" w:eastAsia="Times New Roman" w:cs="Tahoma"/>
+      <w:rFonts w:ascii="Tahoma" w:eastAsia="Times New Roman" w:hAnsi="Tahoma" w:cs="Tahoma"/>
       <w:sz w:val="16"/>
       <w:szCs w:val="16"/>
       <w:lang w:val="en-GB" w:eastAsia="en-GB"/>
     </w:rPr>
   </w:style>
-  <w:style w:type="character" w:styleId="BodyTextChar" w:customStyle="1">
+  <w:style w:type="character" w:customStyle="1" w:styleId="BodyTextChar">
     <w:name w:val="Body Text Char"/>
     <w:basedOn w:val="DefaultParagraphFont"/>
+    <w:link w:val="BodyText"/>
     <w:qFormat/>
-    <w:rsid w:val="009501e4"/>
+    <w:rsid w:val="009501E4"/>
     <w:rPr>
-      <w:rFonts w:ascii="Times New Roman" w:hAnsi="Times New Roman" w:eastAsia="Times New Roman" w:cs="Times New Roman"/>
+      <w:rFonts w:ascii="Times New Roman" w:eastAsia="Times New Roman" w:hAnsi="Times New Roman" w:cs="Times New Roman"/>
       <w:sz w:val="24"/>
       <w:szCs w:val="24"/>
     </w:rPr>
@@ -4819,20 +6888,19 @@
     <w:basedOn w:val="DefaultParagraphFont"/>
     <w:uiPriority w:val="22"/>
     <w:qFormat/>
-    <w:rsid w:val="00ce6194"/>
+    <w:rsid w:val="00CE6194"/>
     <w:rPr>
       <w:b/>
       <w:bCs/>
     </w:rPr>
   </w:style>
-  <w:style w:type="character" w:styleId="Apple-converted-space" w:customStyle="1">
+  <w:style w:type="character" w:customStyle="1" w:styleId="apple-converted-space">
     <w:name w:val="apple-converted-space"/>
     <w:basedOn w:val="DefaultParagraphFont"/>
     <w:qFormat/>
-    <w:rsid w:val="00ce6194"/>
-    <w:rPr/>
+    <w:rsid w:val="00CE6194"/>
   </w:style>
-  <w:style w:type="character" w:styleId="FontStyle11" w:customStyle="1">
+  <w:style w:type="character" w:customStyle="1" w:styleId="FontStyle11">
     <w:name w:val="Font Style11"/>
     <w:uiPriority w:val="99"/>
     <w:qFormat/>
@@ -4843,41 +6911,42 @@
       <w:szCs w:val="22"/>
     </w:rPr>
   </w:style>
-  <w:style w:type="character" w:styleId="BodyTextIndentChar" w:customStyle="1">
+  <w:style w:type="character" w:customStyle="1" w:styleId="BodyTextIndentChar">
     <w:name w:val="Body Text Indent Char"/>
     <w:basedOn w:val="DefaultParagraphFont"/>
+    <w:link w:val="BodyTextIndent"/>
     <w:qFormat/>
-    <w:rsid w:val="004e50a5"/>
+    <w:rsid w:val="004E50A5"/>
     <w:rPr>
-      <w:rFonts w:ascii="Times New Roman" w:hAnsi="Times New Roman" w:eastAsia="Times New Roman" w:cs="Times New Roman"/>
+      <w:rFonts w:ascii="Times New Roman" w:eastAsia="Times New Roman" w:hAnsi="Times New Roman" w:cs="Times New Roman"/>
       <w:sz w:val="24"/>
       <w:szCs w:val="24"/>
       <w:lang w:val="en-GB" w:eastAsia="en-GB"/>
     </w:rPr>
   </w:style>
-  <w:style w:type="character" w:styleId="BodyTextIndent2Char" w:customStyle="1">
+  <w:style w:type="character" w:customStyle="1" w:styleId="BodyTextIndent2Char">
     <w:name w:val="Body Text Indent 2 Char"/>
     <w:basedOn w:val="DefaultParagraphFont"/>
     <w:link w:val="BodyTextIndent2"/>
     <w:uiPriority w:val="99"/>
     <w:qFormat/>
-    <w:rsid w:val="00b067f7"/>
+    <w:rsid w:val="00B067F7"/>
     <w:rPr>
-      <w:rFonts w:ascii="Times New Roman" w:hAnsi="Times New Roman" w:eastAsia="Times New Roman" w:cs="Times New Roman"/>
+      <w:rFonts w:ascii="Times New Roman" w:eastAsia="Times New Roman" w:hAnsi="Times New Roman" w:cs="Times New Roman"/>
       <w:sz w:val="24"/>
       <w:szCs w:val="24"/>
       <w:lang w:val="en-GB" w:eastAsia="en-GB"/>
     </w:rPr>
   </w:style>
-  <w:style w:type="character" w:styleId="Heading2Char" w:customStyle="1">
+  <w:style w:type="character" w:customStyle="1" w:styleId="Heading2Char">
     <w:name w:val="Heading 2 Char"/>
     <w:basedOn w:val="DefaultParagraphFont"/>
     <w:link w:val="Heading2"/>
     <w:uiPriority w:val="99"/>
     <w:qFormat/>
-    <w:rsid w:val="00b45c9a"/>
+    <w:rsid w:val="00B45C9A"/>
     <w:rPr>
-      <w:rFonts w:ascii="Cambria" w:hAnsi="Cambria" w:eastAsia="Times New Roman" w:cs="Cambria"/>
+      <w:rFonts w:ascii="Cambria" w:eastAsia="Times New Roman" w:hAnsi="Cambria" w:cs="Cambria"/>
       <w:b/>
       <w:bCs/>
       <w:i/>
@@ -4887,61 +6956,61 @@
       <w:lang w:val="en-GB" w:eastAsia="ar-SA"/>
     </w:rPr>
   </w:style>
-  <w:style w:type="character" w:styleId="NoSpacingChar" w:customStyle="1">
+  <w:style w:type="character" w:customStyle="1" w:styleId="NoSpacingChar">
     <w:name w:val="No Spacing Char"/>
     <w:link w:val="NoSpacing"/>
     <w:uiPriority w:val="1"/>
     <w:qFormat/>
     <w:rsid w:val="00753662"/>
     <w:rPr>
-      <w:rFonts w:ascii="Times New Roman" w:hAnsi="Times New Roman" w:eastAsia="Batang" w:cs="Times New Roman"/>
+      <w:rFonts w:ascii="Times New Roman" w:eastAsia="Batang" w:hAnsi="Times New Roman" w:cs="Times New Roman"/>
       <w:sz w:val="24"/>
       <w:szCs w:val="24"/>
     </w:rPr>
   </w:style>
-  <w:style w:type="character" w:styleId="Style5Char" w:customStyle="1">
+  <w:style w:type="character" w:customStyle="1" w:styleId="Style5Char">
     <w:name w:val="Style5 Char"/>
     <w:link w:val="Style5"/>
     <w:uiPriority w:val="99"/>
     <w:qFormat/>
     <w:rsid w:val="00753662"/>
     <w:rPr>
-      <w:rFonts w:ascii="Arial" w:hAnsi="Arial" w:eastAsia="Times New Roman" w:cs="Times New Roman"/>
+      <w:rFonts w:ascii="Arial" w:eastAsia="Times New Roman" w:hAnsi="Arial" w:cs="Times New Roman"/>
       <w:sz w:val="24"/>
       <w:szCs w:val="24"/>
       <w:lang w:val="en-GB" w:eastAsia="ar-SA"/>
     </w:rPr>
   </w:style>
-  <w:style w:type="character" w:styleId="InternetLink">
+  <w:style w:type="character" w:styleId="Hyperlink">
     <w:name w:val="Hyperlink"/>
     <w:unhideWhenUsed/>
-    <w:rsid w:val="007e5eb6"/>
+    <w:rsid w:val="007E5EB6"/>
     <w:rPr>
       <w:color w:val="0000FF"/>
       <w:u w:val="single"/>
     </w:rPr>
   </w:style>
-  <w:style w:type="character" w:styleId="Annotationreference">
+  <w:style w:type="character" w:styleId="CommentReference">
     <w:name w:val="annotation reference"/>
     <w:uiPriority w:val="99"/>
     <w:semiHidden/>
     <w:qFormat/>
-    <w:rsid w:val="00cb3ce8"/>
+    <w:rsid w:val="00CB3CE8"/>
     <w:rPr>
       <w:rFonts w:cs="Times New Roman"/>
       <w:sz w:val="16"/>
       <w:szCs w:val="16"/>
     </w:rPr>
   </w:style>
-  <w:style w:type="character" w:styleId="Heading3Char" w:customStyle="1">
+  <w:style w:type="character" w:customStyle="1" w:styleId="Heading3Char">
     <w:name w:val="Heading 3 Char"/>
     <w:basedOn w:val="DefaultParagraphFont"/>
     <w:link w:val="Heading3"/>
     <w:uiPriority w:val="99"/>
     <w:qFormat/>
-    <w:rsid w:val="002e63f1"/>
+    <w:rsid w:val="002E63F1"/>
     <w:rPr>
-      <w:rFonts w:ascii="Cambria" w:hAnsi="Cambria" w:eastAsia="Times New Roman" w:cs="Cambria"/>
+      <w:rFonts w:ascii="Cambria" w:eastAsia="Times New Roman" w:hAnsi="Cambria" w:cs="Cambria"/>
       <w:b/>
       <w:bCs/>
       <w:sz w:val="26"/>
@@ -4949,31 +7018,31 @@
       <w:lang w:val="en-GB" w:eastAsia="ar-SA"/>
     </w:rPr>
   </w:style>
-  <w:style w:type="character" w:styleId="Heading4Char" w:customStyle="1">
+  <w:style w:type="character" w:customStyle="1" w:styleId="Heading4Char">
     <w:name w:val="Heading 4 Char"/>
     <w:basedOn w:val="DefaultParagraphFont"/>
     <w:link w:val="Heading4"/>
     <w:uiPriority w:val="99"/>
     <w:qFormat/>
-    <w:rsid w:val="002e63f1"/>
+    <w:rsid w:val="002E63F1"/>
     <w:rPr>
-      <w:rFonts w:ascii="Tahoma" w:hAnsi="Tahoma" w:eastAsia="Times New Roman" w:cs="Times New Roman"/>
+      <w:rFonts w:ascii="Tahoma" w:eastAsia="Times New Roman" w:hAnsi="Tahoma" w:cs="Times New Roman"/>
       <w:sz w:val="24"/>
       <w:szCs w:val="24"/>
       <w:u w:val="single"/>
       <w:lang w:val="x-none" w:eastAsia="x-none"/>
     </w:rPr>
   </w:style>
-  <w:style w:type="character" w:styleId="Heading5Char" w:customStyle="1">
+  <w:style w:type="character" w:customStyle="1" w:styleId="Heading5Char">
     <w:name w:val="Heading 5 Char"/>
     <w:basedOn w:val="DefaultParagraphFont"/>
     <w:link w:val="Heading5"/>
     <w:uiPriority w:val="9"/>
     <w:semiHidden/>
     <w:qFormat/>
-    <w:rsid w:val="002e63f1"/>
+    <w:rsid w:val="002E63F1"/>
     <w:rPr>
-      <w:rFonts w:ascii="Calibri" w:hAnsi="Calibri" w:eastAsia="Times New Roman" w:cs="Times New Roman"/>
+      <w:rFonts w:ascii="Calibri" w:eastAsia="Times New Roman" w:hAnsi="Calibri" w:cs="Times New Roman"/>
       <w:b/>
       <w:bCs/>
       <w:i/>
@@ -4983,36 +7052,33 @@
       <w:lang w:val="en-GB" w:eastAsia="ar-SA"/>
     </w:rPr>
   </w:style>
-  <w:style w:type="character" w:styleId="Absatz-Standardschriftart" w:customStyle="1">
+  <w:style w:type="character" w:customStyle="1" w:styleId="Absatz-Standardschriftart">
     <w:name w:val="Absatz-Standardschriftart"/>
     <w:uiPriority w:val="99"/>
     <w:qFormat/>
-    <w:rsid w:val="002e63f1"/>
-    <w:rPr/>
+    <w:rsid w:val="002E63F1"/>
   </w:style>
-  <w:style w:type="character" w:styleId="DefaultParagraphFont1" w:customStyle="1">
+  <w:style w:type="character" w:customStyle="1" w:styleId="DefaultParagraphFont1">
     <w:name w:val="Default Paragraph Font1"/>
     <w:uiPriority w:val="99"/>
     <w:qFormat/>
-    <w:rsid w:val="002e63f1"/>
-    <w:rPr/>
+    <w:rsid w:val="002E63F1"/>
   </w:style>
-  <w:style w:type="character" w:styleId="NumberingSymbols" w:customStyle="1">
+  <w:style w:type="character" w:customStyle="1" w:styleId="NumberingSymbols">
     <w:name w:val="Numbering Symbols"/>
     <w:uiPriority w:val="99"/>
     <w:qFormat/>
-    <w:rsid w:val="002e63f1"/>
-    <w:rPr/>
+    <w:rsid w:val="002E63F1"/>
   </w:style>
-  <w:style w:type="character" w:styleId="TitleChar" w:customStyle="1">
+  <w:style w:type="character" w:customStyle="1" w:styleId="TitleChar">
     <w:name w:val="Title Char"/>
     <w:basedOn w:val="DefaultParagraphFont"/>
     <w:link w:val="Title"/>
     <w:uiPriority w:val="99"/>
     <w:qFormat/>
-    <w:rsid w:val="002e63f1"/>
+    <w:rsid w:val="002E63F1"/>
     <w:rPr>
-      <w:rFonts w:ascii="Cambria" w:hAnsi="Cambria" w:eastAsia="Times New Roman" w:cs="Cambria"/>
+      <w:rFonts w:ascii="Cambria" w:eastAsia="Times New Roman" w:hAnsi="Cambria" w:cs="Cambria"/>
       <w:b/>
       <w:bCs/>
       <w:kern w:val="2"/>
@@ -5021,70 +7087,70 @@
       <w:lang w:val="en-GB" w:eastAsia="ar-SA"/>
     </w:rPr>
   </w:style>
-  <w:style w:type="character" w:styleId="DocumentMapChar" w:customStyle="1">
+  <w:style w:type="character" w:customStyle="1" w:styleId="DocumentMapChar">
     <w:name w:val="Document Map Char"/>
     <w:basedOn w:val="DefaultParagraphFont"/>
     <w:link w:val="DocumentMap"/>
     <w:uiPriority w:val="99"/>
     <w:semiHidden/>
     <w:qFormat/>
-    <w:rsid w:val="002e63f1"/>
+    <w:rsid w:val="002E63F1"/>
     <w:rPr>
-      <w:rFonts w:ascii="Tahoma" w:hAnsi="Tahoma" w:eastAsia="Times New Roman" w:cs="Tahoma"/>
+      <w:rFonts w:ascii="Tahoma" w:eastAsia="Times New Roman" w:hAnsi="Tahoma" w:cs="Tahoma"/>
       <w:sz w:val="16"/>
       <w:szCs w:val="16"/>
-      <w:shd w:fill="000080" w:val="clear"/>
+      <w:shd w:val="clear" w:color="auto" w:fill="000080"/>
       <w:lang w:val="en-GB" w:eastAsia="ar-SA"/>
     </w:rPr>
   </w:style>
-  <w:style w:type="character" w:styleId="BodyText2Char" w:customStyle="1">
+  <w:style w:type="character" w:customStyle="1" w:styleId="BodyText2Char">
     <w:name w:val="Body Text 2 Char"/>
     <w:basedOn w:val="DefaultParagraphFont"/>
     <w:link w:val="BodyText2"/>
     <w:uiPriority w:val="99"/>
     <w:qFormat/>
-    <w:rsid w:val="002e63f1"/>
+    <w:rsid w:val="002E63F1"/>
     <w:rPr>
-      <w:rFonts w:ascii="Times New Roman" w:hAnsi="Times New Roman" w:eastAsia="Times New Roman" w:cs="Times New Roman"/>
+      <w:rFonts w:ascii="Times New Roman" w:eastAsia="Times New Roman" w:hAnsi="Times New Roman" w:cs="Times New Roman"/>
       <w:sz w:val="24"/>
       <w:szCs w:val="24"/>
       <w:lang w:val="en-GB" w:eastAsia="ar-SA"/>
     </w:rPr>
   </w:style>
-  <w:style w:type="character" w:styleId="Pagenumber">
+  <w:style w:type="character" w:styleId="PageNumber">
     <w:name w:val="page number"/>
     <w:uiPriority w:val="99"/>
     <w:qFormat/>
-    <w:rsid w:val="002e63f1"/>
+    <w:rsid w:val="002E63F1"/>
     <w:rPr>
       <w:rFonts w:cs="Times New Roman"/>
     </w:rPr>
   </w:style>
-  <w:style w:type="character" w:styleId="CommentTextChar" w:customStyle="1">
+  <w:style w:type="character" w:customStyle="1" w:styleId="CommentTextChar">
     <w:name w:val="Comment Text Char"/>
     <w:basedOn w:val="DefaultParagraphFont"/>
-    <w:link w:val="Annotationtext"/>
+    <w:link w:val="CommentText"/>
     <w:uiPriority w:val="99"/>
     <w:semiHidden/>
     <w:qFormat/>
-    <w:rsid w:val="002e63f1"/>
+    <w:rsid w:val="002E63F1"/>
     <w:rPr>
-      <w:rFonts w:ascii="Times New Roman" w:hAnsi="Times New Roman" w:eastAsia="Times New Roman" w:cs="Times New Roman"/>
+      <w:rFonts w:ascii="Times New Roman" w:eastAsia="Times New Roman" w:hAnsi="Times New Roman" w:cs="Times New Roman"/>
       <w:sz w:val="20"/>
       <w:szCs w:val="20"/>
       <w:lang w:val="en-GB" w:eastAsia="ar-SA"/>
     </w:rPr>
   </w:style>
-  <w:style w:type="character" w:styleId="CommentSubjectChar" w:customStyle="1">
+  <w:style w:type="character" w:customStyle="1" w:styleId="CommentSubjectChar">
     <w:name w:val="Comment Subject Char"/>
     <w:basedOn w:val="CommentTextChar"/>
-    <w:link w:val="Annotationsubject"/>
+    <w:link w:val="CommentSubject"/>
     <w:uiPriority w:val="99"/>
     <w:semiHidden/>
     <w:qFormat/>
-    <w:rsid w:val="002e63f1"/>
+    <w:rsid w:val="002E63F1"/>
     <w:rPr>
-      <w:rFonts w:ascii="Times New Roman" w:hAnsi="Times New Roman" w:eastAsia="Times New Roman" w:cs="Times New Roman"/>
+      <w:rFonts w:ascii="Times New Roman" w:eastAsia="Times New Roman" w:hAnsi="Times New Roman" w:cs="Times New Roman"/>
       <w:b/>
       <w:bCs/>
       <w:sz w:val="20"/>
@@ -5096,68 +7162,66 @@
     <w:name w:val="Emphasis"/>
     <w:uiPriority w:val="20"/>
     <w:qFormat/>
-    <w:rsid w:val="002e63f1"/>
+    <w:rsid w:val="002E63F1"/>
     <w:rPr>
       <w:rFonts w:cs="Times New Roman"/>
       <w:i/>
       <w:iCs/>
     </w:rPr>
   </w:style>
-  <w:style w:type="character" w:styleId="VisitedInternetLink">
+  <w:style w:type="character" w:styleId="FollowedHyperlink">
     <w:name w:val="FollowedHyperlink"/>
-    <w:rsid w:val="002e63f1"/>
+    <w:rsid w:val="002E63F1"/>
     <w:rPr>
       <w:color w:val="800080"/>
       <w:u w:val="single"/>
     </w:rPr>
   </w:style>
-  <w:style w:type="character" w:styleId="WW8Num5z6" w:customStyle="1">
+  <w:style w:type="character" w:customStyle="1" w:styleId="WW8Num5z6">
     <w:name w:val="WW8Num5z6"/>
     <w:qFormat/>
-    <w:rsid w:val="002e63f1"/>
-    <w:rPr/>
+    <w:rsid w:val="002E63F1"/>
   </w:style>
-  <w:style w:type="character" w:styleId="WW8Num4z8" w:customStyle="1">
+  <w:style w:type="character" w:customStyle="1" w:styleId="WW8Num4z8">
     <w:name w:val="WW8Num4z8"/>
     <w:qFormat/>
-    <w:rsid w:val="002e63f1"/>
-    <w:rPr/>
+    <w:rsid w:val="002E63F1"/>
   </w:style>
-  <w:style w:type="character" w:styleId="Style2Char" w:customStyle="1">
+  <w:style w:type="character" w:customStyle="1" w:styleId="Style2Char">
     <w:name w:val="Style2 Char"/>
     <w:basedOn w:val="ListParagraphChar"/>
-    <w:link w:val="Style21"/>
+    <w:link w:val="Style2"/>
     <w:qFormat/>
-    <w:rsid w:val="0045433c"/>
+    <w:rsid w:val="0045433C"/>
     <w:rPr>
-      <w:rFonts w:ascii="Times New Roman" w:hAnsi="Times New Roman" w:eastAsia="Calibri" w:cs="Times New Roman"/>
+      <w:rFonts w:ascii="Times New Roman" w:eastAsia="Calibri" w:hAnsi="Times New Roman" w:cs="Times New Roman"/>
       <w:sz w:val="24"/>
       <w:szCs w:val="24"/>
       <w:lang w:val="id-ID" w:eastAsia="en-GB"/>
     </w:rPr>
   </w:style>
-  <w:style w:type="paragraph" w:styleId="Heading">
+  <w:style w:type="paragraph" w:customStyle="1" w:styleId="Heading">
     <w:name w:val="Heading"/>
     <w:basedOn w:val="Normal"/>
-    <w:next w:val="TextBody"/>
+    <w:next w:val="BodyText"/>
     <w:qFormat/>
     <w:pPr>
-      <w:keepNext w:val="true"/>
+      <w:keepNext/>
       <w:spacing w:before="240" w:after="120"/>
     </w:pPr>
     <w:rPr>
-      <w:rFonts w:ascii="Liberation Sans" w:hAnsi="Liberation Sans" w:eastAsia="Microsoft YaHei" w:cs="Arial"/>
+      <w:rFonts w:ascii="Liberation Sans" w:eastAsia="Microsoft YaHei" w:hAnsi="Liberation Sans" w:cs="Arial"/>
       <w:sz w:val="28"/>
       <w:szCs w:val="28"/>
     </w:rPr>
   </w:style>
-  <w:style w:type="paragraph" w:styleId="TextBody">
+  <w:style w:type="paragraph" w:styleId="BodyText">
     <w:name w:val="Body Text"/>
     <w:basedOn w:val="Normal"/>
     <w:link w:val="BodyTextChar"/>
-    <w:rsid w:val="009501e4"/>
+    <w:rsid w:val="009501E4"/>
     <w:pPr>
-      <w:spacing w:before="0" w:after="120"/>
+      <w:spacing w:after="120"/>
     </w:pPr>
     <w:rPr>
       <w:lang w:val="en-US" w:eastAsia="en-US"/>
@@ -5165,41 +7229,39 @@
   </w:style>
   <w:style w:type="paragraph" w:styleId="List">
     <w:name w:val="List"/>
-    <w:basedOn w:val="TextBody"/>
+    <w:basedOn w:val="BodyText"/>
     <w:uiPriority w:val="99"/>
-    <w:rsid w:val="002e63f1"/>
-    <w:pPr>
-      <w:suppressAutoHyphens w:val="true"/>
-    </w:pPr>
+    <w:rsid w:val="002E63F1"/>
     <w:rPr>
       <w:lang w:val="en-GB" w:eastAsia="ar-SA"/>
     </w:rPr>
   </w:style>
   <w:style w:type="paragraph" w:styleId="Caption">
-    <w:name w:val="Caption"/>
+    <w:name w:val="caption"/>
     <w:basedOn w:val="Normal"/>
+    <w:uiPriority w:val="99"/>
     <w:qFormat/>
+    <w:rsid w:val="002E63F1"/>
     <w:pPr>
       <w:suppressLineNumbers/>
       <w:spacing w:before="120" w:after="120"/>
     </w:pPr>
     <w:rPr>
-      <w:rFonts w:cs="Arial"/>
       <w:i/>
       <w:iCs/>
-      <w:sz w:val="24"/>
-      <w:szCs w:val="24"/>
+      <w:sz w:val="20"/>
+      <w:szCs w:val="20"/>
+      <w:lang w:eastAsia="ar-SA"/>
     </w:rPr>
   </w:style>
-  <w:style w:type="paragraph" w:styleId="Index" w:customStyle="1">
+  <w:style w:type="paragraph" w:customStyle="1" w:styleId="Index">
     <w:name w:val="Index"/>
     <w:basedOn w:val="Normal"/>
     <w:uiPriority w:val="99"/>
     <w:qFormat/>
-    <w:rsid w:val="002e63f1"/>
+    <w:rsid w:val="002E63F1"/>
     <w:pPr>
       <w:suppressLineNumbers/>
-      <w:suppressAutoHyphens w:val="true"/>
     </w:pPr>
     <w:rPr>
       <w:lang w:eastAsia="ar-SA"/>
@@ -5213,11 +7275,9 @@
     <w:qFormat/>
     <w:rsid w:val="00226165"/>
     <w:pPr>
-      <w:spacing w:before="0" w:after="0"/>
-      <w:ind w:left="720" w:hanging="0"/>
+      <w:ind w:left="720"/>
       <w:contextualSpacing/>
     </w:pPr>
-    <w:rPr/>
   </w:style>
   <w:style w:type="paragraph" w:styleId="BodyTextIndent3">
     <w:name w:val="Body Text Indent 3"/>
@@ -5242,50 +7302,44 @@
     <w:qFormat/>
     <w:rsid w:val="00226165"/>
     <w:pPr>
-      <w:spacing w:before="0" w:after="120"/>
+      <w:spacing w:after="120"/>
     </w:pPr>
     <w:rPr>
       <w:sz w:val="16"/>
       <w:szCs w:val="16"/>
     </w:rPr>
   </w:style>
-  <w:style w:type="paragraph" w:styleId="HeaderandFooter">
+  <w:style w:type="paragraph" w:customStyle="1" w:styleId="HeaderandFooter">
     <w:name w:val="Header and Footer"/>
     <w:basedOn w:val="Normal"/>
     <w:qFormat/>
-    <w:pPr/>
-    <w:rPr/>
   </w:style>
   <w:style w:type="paragraph" w:styleId="Header">
-    <w:name w:val="Header"/>
+    <w:name w:val="header"/>
     <w:basedOn w:val="Normal"/>
     <w:link w:val="HeaderChar"/>
     <w:uiPriority w:val="99"/>
-    <w:rsid w:val="009e21bd"/>
+    <w:rsid w:val="009E21BD"/>
     <w:pPr>
       <w:tabs>
-        <w:tab w:val="clear" w:pos="720"/>
-        <w:tab w:val="center" w:pos="4153" w:leader="none"/>
-        <w:tab w:val="right" w:pos="8306" w:leader="none"/>
+        <w:tab w:val="center" w:pos="4153"/>
+        <w:tab w:val="right" w:pos="8306"/>
       </w:tabs>
     </w:pPr>
-    <w:rPr/>
   </w:style>
   <w:style w:type="paragraph" w:styleId="Footer">
-    <w:name w:val="Footer"/>
+    <w:name w:val="footer"/>
     <w:basedOn w:val="Normal"/>
     <w:link w:val="FooterChar"/>
     <w:uiPriority w:val="99"/>
     <w:unhideWhenUsed/>
-    <w:rsid w:val="00c422b7"/>
+    <w:rsid w:val="00C422B7"/>
     <w:pPr>
       <w:tabs>
-        <w:tab w:val="clear" w:pos="720"/>
-        <w:tab w:val="center" w:pos="4513" w:leader="none"/>
-        <w:tab w:val="right" w:pos="9026" w:leader="none"/>
+        <w:tab w:val="center" w:pos="4513"/>
+        <w:tab w:val="right" w:pos="9026"/>
       </w:tabs>
     </w:pPr>
-    <w:rPr/>
   </w:style>
   <w:style w:type="paragraph" w:styleId="BalloonText">
     <w:name w:val="Balloon Text"/>
@@ -5294,45 +7348,37 @@
     <w:uiPriority w:val="99"/>
     <w:unhideWhenUsed/>
     <w:qFormat/>
-    <w:rsid w:val="001a07df"/>
-    <w:pPr/>
+    <w:rsid w:val="001A07DF"/>
     <w:rPr>
       <w:rFonts w:ascii="Tahoma" w:hAnsi="Tahoma" w:cs="Tahoma"/>
       <w:sz w:val="16"/>
       <w:szCs w:val="16"/>
     </w:rPr>
   </w:style>
-  <w:style w:type="paragraph" w:styleId="Body2" w:customStyle="1">
+  <w:style w:type="paragraph" w:customStyle="1" w:styleId="Body2">
     <w:name w:val="Body 2"/>
     <w:qFormat/>
-    <w:rsid w:val="00763c34"/>
+    <w:rsid w:val="00763C34"/>
     <w:pPr>
-      <w:widowControl/>
-      <w:suppressAutoHyphens w:val="true"/>
-      <w:bidi w:val="0"/>
-      <w:spacing w:lineRule="auto" w:line="288" w:before="0" w:after="80"/>
-      <w:jc w:val="left"/>
+      <w:spacing w:after="80" w:line="288" w:lineRule="auto"/>
     </w:pPr>
     <w:rPr>
-      <w:rFonts w:ascii="Baskerville" w:hAnsi="Baskerville" w:eastAsia="Arial Unicode MS" w:cs="Arial Unicode MS"/>
+      <w:rFonts w:ascii="Baskerville" w:eastAsia="Arial Unicode MS" w:hAnsi="Baskerville" w:cs="Arial Unicode MS"/>
       <w:color w:val="434343"/>
-      <w:kern w:val="0"/>
       <w:sz w:val="24"/>
       <w:szCs w:val="24"/>
-      <w:lang w:val="en-US" w:eastAsia="en-US" w:bidi="ar-SA"/>
     </w:rPr>
   </w:style>
-  <w:style w:type="paragraph" w:styleId="TextBodyIndent">
+  <w:style w:type="paragraph" w:styleId="BodyTextIndent">
     <w:name w:val="Body Text Indent"/>
     <w:basedOn w:val="Normal"/>
     <w:link w:val="BodyTextIndentChar"/>
     <w:unhideWhenUsed/>
-    <w:rsid w:val="004e50a5"/>
+    <w:rsid w:val="004E50A5"/>
     <w:pPr>
-      <w:spacing w:before="0" w:after="120"/>
-      <w:ind w:left="360" w:hanging="0"/>
+      <w:spacing w:after="120"/>
+      <w:ind w:left="360"/>
     </w:pPr>
-    <w:rPr/>
   </w:style>
   <w:style w:type="paragraph" w:styleId="BodyTextIndent2">
     <w:name w:val="Body Text Indent 2"/>
@@ -5341,36 +7387,25 @@
     <w:uiPriority w:val="99"/>
     <w:unhideWhenUsed/>
     <w:qFormat/>
-    <w:rsid w:val="00b067f7"/>
+    <w:rsid w:val="00B067F7"/>
     <w:pPr>
-      <w:spacing w:lineRule="auto" w:line="480" w:before="0" w:after="120"/>
-      <w:ind w:left="360" w:hanging="0"/>
+      <w:spacing w:after="120" w:line="480" w:lineRule="auto"/>
+      <w:ind w:left="360"/>
     </w:pPr>
-    <w:rPr/>
   </w:style>
   <w:style w:type="paragraph" w:styleId="NoSpacing">
     <w:name w:val="No Spacing"/>
     <w:link w:val="NoSpacingChar"/>
     <w:uiPriority w:val="1"/>
     <w:qFormat/>
-    <w:rsid w:val="00671b72"/>
-    <w:pPr>
-      <w:widowControl/>
-      <w:suppressAutoHyphens w:val="true"/>
-      <w:bidi w:val="0"/>
-      <w:spacing w:lineRule="auto" w:line="240" w:before="0" w:after="0"/>
-      <w:jc w:val="left"/>
-    </w:pPr>
+    <w:rsid w:val="00671B72"/>
     <w:rPr>
-      <w:rFonts w:ascii="Times New Roman" w:hAnsi="Times New Roman" w:eastAsia="Batang" w:cs="Times New Roman"/>
-      <w:color w:val="auto"/>
-      <w:kern w:val="0"/>
+      <w:rFonts w:ascii="Times New Roman" w:eastAsia="Batang" w:hAnsi="Times New Roman" w:cs="Times New Roman"/>
       <w:sz w:val="24"/>
       <w:szCs w:val="24"/>
-      <w:lang w:val="en-US" w:eastAsia="en-US" w:bidi="ar-SA"/>
     </w:rPr>
   </w:style>
-  <w:style w:type="paragraph" w:styleId="Style5" w:customStyle="1">
+  <w:style w:type="paragraph" w:customStyle="1" w:styleId="Style5">
     <w:name w:val="Style5"/>
     <w:basedOn w:val="Normal"/>
     <w:link w:val="Style5Char"/>
@@ -5378,31 +7413,12 @@
     <w:qFormat/>
     <w:rsid w:val="00753662"/>
     <w:pPr>
-      <w:widowControl w:val="false"/>
-      <w:spacing w:lineRule="exact" w:line="254"/>
+      <w:widowControl w:val="0"/>
+      <w:spacing w:line="254" w:lineRule="exact"/>
       <w:ind w:hanging="571"/>
     </w:pPr>
     <w:rPr>
       <w:rFonts w:ascii="Arial" w:hAnsi="Arial"/>
-      <w:lang w:eastAsia="ar-SA"/>
-    </w:rPr>
-  </w:style>
-  <w:style w:type="paragraph" w:styleId="Caption1">
-    <w:name w:val="caption"/>
-    <w:basedOn w:val="Normal"/>
-    <w:uiPriority w:val="99"/>
-    <w:qFormat/>
-    <w:rsid w:val="002e63f1"/>
-    <w:pPr>
-      <w:suppressLineNumbers/>
-      <w:suppressAutoHyphens w:val="true"/>
-      <w:spacing w:before="120" w:after="120"/>
-    </w:pPr>
-    <w:rPr>
-      <w:i/>
-      <w:iCs/>
-      <w:sz w:val="20"/>
-      <w:szCs w:val="20"/>
       <w:lang w:eastAsia="ar-SA"/>
     </w:rPr>
   </w:style>
@@ -5412,7 +7428,7 @@
     <w:link w:val="TitleChar"/>
     <w:uiPriority w:val="99"/>
     <w:qFormat/>
-    <w:rsid w:val="002e63f1"/>
+    <w:rsid w:val="002E63F1"/>
     <w:pPr>
       <w:jc w:val="center"/>
     </w:pPr>
@@ -5433,10 +7449,9 @@
     <w:uiPriority w:val="99"/>
     <w:semiHidden/>
     <w:qFormat/>
-    <w:rsid w:val="002e63f1"/>
+    <w:rsid w:val="002E63F1"/>
     <w:pPr>
       <w:shd w:val="clear" w:color="auto" w:fill="000080"/>
-      <w:suppressAutoHyphens w:val="true"/>
     </w:pPr>
     <w:rPr>
       <w:rFonts w:ascii="Tahoma" w:hAnsi="Tahoma" w:cs="Tahoma"/>
@@ -5451,42 +7466,37 @@
     <w:link w:val="BodyText2Char"/>
     <w:uiPriority w:val="99"/>
     <w:qFormat/>
-    <w:rsid w:val="002e63f1"/>
+    <w:rsid w:val="002E63F1"/>
     <w:pPr>
-      <w:suppressAutoHyphens w:val="true"/>
-      <w:spacing w:lineRule="auto" w:line="480" w:before="0" w:after="120"/>
+      <w:spacing w:after="120" w:line="480" w:lineRule="auto"/>
     </w:pPr>
     <w:rPr>
       <w:lang w:eastAsia="ar-SA"/>
     </w:rPr>
   </w:style>
-  <w:style w:type="paragraph" w:styleId="Annotationtext">
+  <w:style w:type="paragraph" w:styleId="CommentText">
     <w:name w:val="annotation text"/>
     <w:basedOn w:val="Normal"/>
     <w:link w:val="CommentTextChar"/>
     <w:uiPriority w:val="99"/>
     <w:semiHidden/>
     <w:qFormat/>
-    <w:rsid w:val="002e63f1"/>
-    <w:pPr>
-      <w:suppressAutoHyphens w:val="true"/>
-    </w:pPr>
+    <w:rsid w:val="002E63F1"/>
     <w:rPr>
       <w:sz w:val="20"/>
       <w:szCs w:val="20"/>
       <w:lang w:eastAsia="ar-SA"/>
     </w:rPr>
   </w:style>
-  <w:style w:type="paragraph" w:styleId="Annotationsubject">
+  <w:style w:type="paragraph" w:styleId="CommentSubject">
     <w:name w:val="annotation subject"/>
-    <w:basedOn w:val="Annotationtext"/>
-    <w:next w:val="Annotationtext"/>
+    <w:basedOn w:val="CommentText"/>
+    <w:next w:val="CommentText"/>
     <w:link w:val="CommentSubjectChar"/>
     <w:uiPriority w:val="99"/>
     <w:semiHidden/>
     <w:qFormat/>
-    <w:rsid w:val="002e63f1"/>
-    <w:pPr/>
+    <w:rsid w:val="002E63F1"/>
     <w:rPr>
       <w:b/>
       <w:bCs/>
@@ -5498,7 +7508,7 @@
     <w:uiPriority w:val="99"/>
     <w:unhideWhenUsed/>
     <w:qFormat/>
-    <w:rsid w:val="002e63f1"/>
+    <w:rsid w:val="002E63F1"/>
     <w:pPr>
       <w:spacing w:beforeAutospacing="1" w:afterAutospacing="1"/>
     </w:pPr>
@@ -5507,15 +7517,15 @@
       <w:lang w:val="en-US" w:eastAsia="en-US"/>
     </w:rPr>
   </w:style>
-  <w:style w:type="paragraph" w:styleId="Style7" w:customStyle="1">
+  <w:style w:type="paragraph" w:customStyle="1" w:styleId="Style7">
     <w:name w:val="Style7"/>
     <w:basedOn w:val="Normal"/>
     <w:uiPriority w:val="99"/>
     <w:qFormat/>
-    <w:rsid w:val="002e63f1"/>
+    <w:rsid w:val="002E63F1"/>
     <w:pPr>
-      <w:widowControl w:val="false"/>
-      <w:spacing w:lineRule="exact" w:line="259"/>
+      <w:widowControl w:val="0"/>
+      <w:spacing w:line="259" w:lineRule="exact"/>
       <w:ind w:hanging="446"/>
       <w:jc w:val="both"/>
     </w:pPr>
@@ -5524,40 +7534,30 @@
       <w:lang w:val="en-US" w:eastAsia="en-US"/>
     </w:rPr>
   </w:style>
-  <w:style w:type="paragraph" w:styleId="Default" w:customStyle="1">
+  <w:style w:type="paragraph" w:customStyle="1" w:styleId="Default">
     <w:name w:val="Default"/>
     <w:qFormat/>
-    <w:rsid w:val="002e63f1"/>
-    <w:pPr>
-      <w:widowControl/>
-      <w:suppressAutoHyphens w:val="true"/>
-      <w:bidi w:val="0"/>
-      <w:spacing w:lineRule="auto" w:line="240" w:before="0" w:after="0"/>
-      <w:jc w:val="left"/>
-    </w:pPr>
+    <w:rsid w:val="002E63F1"/>
     <w:rPr>
-      <w:rFonts w:ascii="Arial" w:hAnsi="Arial" w:eastAsia="Calibri" w:cs="Arial"/>
+      <w:rFonts w:ascii="Arial" w:eastAsia="Calibri" w:hAnsi="Arial" w:cs="Arial"/>
       <w:color w:val="000000"/>
-      <w:kern w:val="0"/>
       <w:sz w:val="24"/>
       <w:szCs w:val="24"/>
-      <w:lang w:val="en-US" w:eastAsia="en-US" w:bidi="ar-SA"/>
     </w:rPr>
   </w:style>
-  <w:style w:type="paragraph" w:styleId="Style21" w:customStyle="1">
+  <w:style w:type="paragraph" w:customStyle="1" w:styleId="Style2">
     <w:name w:val="Style2"/>
     <w:basedOn w:val="ListParagraph"/>
     <w:link w:val="Style2Char"/>
     <w:qFormat/>
-    <w:rsid w:val="0045433c"/>
+    <w:rsid w:val="0045433C"/>
     <w:pPr>
       <w:numPr>
-        <w:ilvl w:val="0"/>
         <w:numId w:val="3"/>
       </w:numPr>
-      <w:spacing w:before="0" w:after="160"/>
+      <w:spacing w:after="160"/>
       <w:ind w:left="1134" w:hanging="567"/>
-      <w:contextualSpacing w:val="false"/>
+      <w:contextualSpacing w:val="0"/>
       <w:jc w:val="both"/>
     </w:pPr>
     <w:rPr>
@@ -5565,60 +7565,34 @@
       <w:lang w:val="id-ID"/>
     </w:rPr>
   </w:style>
-  <w:style w:type="paragraph" w:styleId="FrameContents">
+  <w:style w:type="paragraph" w:customStyle="1" w:styleId="FrameContents">
     <w:name w:val="Frame Contents"/>
     <w:basedOn w:val="Normal"/>
     <w:qFormat/>
-    <w:pPr/>
-    <w:rPr/>
   </w:style>
-  <w:style w:type="numbering" w:styleId="NoList" w:default="1">
-    <w:name w:val="No List"/>
-    <w:uiPriority w:val="99"/>
-    <w:semiHidden/>
-    <w:unhideWhenUsed/>
-    <w:qFormat/>
-  </w:style>
-  <w:style w:type="numbering" w:styleId="Numbered" w:customStyle="1">
+  <w:style w:type="numbering" w:customStyle="1" w:styleId="Numbered">
     <w:name w:val="Numbered"/>
     <w:qFormat/>
-    <w:rsid w:val="00763c34"/>
-  </w:style>
-  <w:style w:type="table" w:default="1" w:styleId="TableNormal">
-    <w:name w:val="Normal Table"/>
-    <w:uiPriority w:val="99"/>
-    <w:semiHidden/>
-    <w:unhideWhenUsed/>
-    <w:tblPr>
-      <w:tblCellMar>
-        <w:top w:w="0" w:type="dxa"/>
-        <w:left w:w="108" w:type="dxa"/>
-        <w:bottom w:w="0" w:type="dxa"/>
-        <w:right w:w="108" w:type="dxa"/>
-      </w:tblCellMar>
-    </w:tblPr>
+    <w:rsid w:val="00763C34"/>
   </w:style>
   <w:style w:type="table" w:styleId="TableGrid">
     <w:name w:val="Table Grid"/>
     <w:basedOn w:val="TableNormal"/>
     <w:uiPriority w:val="99"/>
-    <w:rsid w:val="002e63f1"/>
-    <w:pPr>
-      <w:spacing w:after="0" w:line="240" w:lineRule="auto"/>
-    </w:pPr>
+    <w:rsid w:val="002E63F1"/>
     <w:rPr>
-      <w:lang w:val="en-ID" w:eastAsia="en-ID"/>
       <w:sz w:val="20"/>
       <w:szCs w:val="20"/>
+      <w:lang w:val="en-ID" w:eastAsia="en-ID"/>
     </w:rPr>
     <w:tblPr>
       <w:tblBorders>
-        <w:top w:val="single" w:color="auto" w:sz="4" w:space="0"/>
-        <w:left w:val="single" w:color="auto" w:sz="4" w:space="0"/>
-        <w:bottom w:val="single" w:color="auto" w:sz="4" w:space="0"/>
-        <w:right w:val="single" w:color="auto" w:sz="4" w:space="0"/>
-        <w:insideH w:val="single" w:color="auto" w:sz="4" w:space="0"/>
-        <w:insideV w:val="single" w:color="auto" w:sz="4" w:space="0"/>
+        <w:top w:val="single" w:sz="4" w:space="0" w:color="auto"/>
+        <w:left w:val="single" w:sz="4" w:space="0" w:color="auto"/>
+        <w:bottom w:val="single" w:sz="4" w:space="0" w:color="auto"/>
+        <w:right w:val="single" w:sz="4" w:space="0" w:color="auto"/>
+        <w:insideH w:val="single" w:sz="4" w:space="0" w:color="auto"/>
+        <w:insideV w:val="single" w:sz="4" w:space="0" w:color="auto"/>
       </w:tblBorders>
     </w:tblPr>
   </w:style>

--- a/storage/template_surat/sp2hp2_akhir.docx
+++ b/storage/template_surat/sp2hp2_akhir.docx
@@ -2,120 +2,6 @@
 <file path=word/document.xml><?xml version="1.0" encoding="utf-8"?>
 <w:document xmlns:wpc="http://schemas.microsoft.com/office/word/2010/wordprocessingCanvas" xmlns:cx="http://schemas.microsoft.com/office/drawing/2014/chartex" xmlns:cx1="http://schemas.microsoft.com/office/drawing/2015/9/8/chartex" xmlns:cx2="http://schemas.microsoft.com/office/drawing/2015/10/21/chartex" xmlns:cx3="http://schemas.microsoft.com/office/drawing/2016/5/9/chartex" xmlns:cx4="http://schemas.microsoft.com/office/drawing/2016/5/10/chartex" xmlns:cx5="http://schemas.microsoft.com/office/drawing/2016/5/11/chartex" xmlns:cx6="http://schemas.microsoft.com/office/drawing/2016/5/12/chartex" xmlns:cx7="http://schemas.microsoft.com/office/drawing/2016/5/13/chartex" xmlns:cx8="http://schemas.microsoft.com/office/drawing/2016/5/14/chartex" xmlns:mc="http://schemas.openxmlformats.org/markup-compatibility/2006" xmlns:aink="http://schemas.microsoft.com/office/drawing/2016/ink" xmlns:am3d="http://schemas.microsoft.com/office/drawing/2017/model3d" xmlns:o="urn:schemas-microsoft-com:office:office" xmlns:oel="http://schemas.microsoft.com/office/2019/extlst" xmlns:r="http://schemas.openxmlformats.org/officeDocument/2006/relationships" xmlns:m="http://schemas.openxmlformats.org/officeDocument/2006/math" xmlns:v="urn:schemas-microsoft-com:vml" xmlns:wp14="http://schemas.microsoft.com/office/word/2010/wordprocessingDrawing" xmlns:wp="http://schemas.openxmlformats.org/drawingml/2006/wordprocessingDrawing" xmlns:w10="urn:schemas-microsoft-com:office:word" xmlns:w="http://schemas.openxmlformats.org/wordprocessingml/2006/main" xmlns:w14="http://schemas.microsoft.com/office/word/2010/wordml" xmlns:w15="http://schemas.microsoft.com/office/word/2012/wordml" xmlns:w16cex="http://schemas.microsoft.com/office/word/2018/wordml/cex" xmlns:w16cid="http://schemas.microsoft.com/office/word/2016/wordml/cid" xmlns:w16="http://schemas.microsoft.com/office/word/2018/wordml" xmlns:w16sdtdh="http://schemas.microsoft.com/office/word/2020/wordml/sdtdatahash" xmlns:w16se="http://schemas.microsoft.com/office/word/2015/wordml/symex" xmlns:wpg="http://schemas.microsoft.com/office/word/2010/wordprocessingGroup" xmlns:wpi="http://schemas.microsoft.com/office/word/2010/wordprocessingInk" xmlns:wne="http://schemas.microsoft.com/office/word/2006/wordml" xmlns:wps="http://schemas.microsoft.com/office/word/2010/wordprocessingShape" mc:Ignorable="w14 w15 w16se w16cid w16 w16cex w16sdtdh wp14">
   <w:body>
-    <w:p>
-      <w:pPr>
-        <w:ind w:right="5274"/>
-        <w:jc w:val="both"/>
-        <w:rPr>
-          <w:rFonts w:ascii="Arial" w:hAnsi="Arial" w:cs="Arial"/>
-          <w:color w:val="000000"/>
-          <w:lang w:val="en-US"/>
-        </w:rPr>
-      </w:pPr>
-      <w:r>
-        <w:rPr>
-          <w:rFonts w:ascii="Arial" w:hAnsi="Arial" w:cs="Arial"/>
-          <w:noProof/>
-          <w:color w:val="000000"/>
-          <w:lang w:val="en-US"/>
-        </w:rPr>
-        <w:drawing>
-          <wp:anchor distT="0" distB="0" distL="0" distR="0" simplePos="0" relativeHeight="8" behindDoc="0" locked="0" layoutInCell="0" allowOverlap="1" wp14:anchorId="455A26B6" wp14:editId="2E8BFA9F">
-            <wp:simplePos x="0" y="0"/>
-            <wp:positionH relativeFrom="column">
-              <wp:posOffset>1323340</wp:posOffset>
-            </wp:positionH>
-            <wp:positionV relativeFrom="paragraph">
-              <wp:posOffset>-15240</wp:posOffset>
-            </wp:positionV>
-            <wp:extent cx="879475" cy="764540"/>
-            <wp:effectExtent l="0" t="0" r="0" b="0"/>
-            <wp:wrapNone/>
-            <wp:docPr id="1" name="Picture 9"/>
-            <wp:cNvGraphicFramePr>
-              <a:graphicFrameLocks xmlns:a="http://schemas.openxmlformats.org/drawingml/2006/main" noChangeAspect="1"/>
-            </wp:cNvGraphicFramePr>
-            <a:graphic xmlns:a="http://schemas.openxmlformats.org/drawingml/2006/main">
-              <a:graphicData uri="http://schemas.openxmlformats.org/drawingml/2006/picture">
-                <pic:pic xmlns:pic="http://schemas.openxmlformats.org/drawingml/2006/picture">
-                  <pic:nvPicPr>
-                    <pic:cNvPr id="1" name="Picture 9"/>
-                    <pic:cNvPicPr>
-                      <a:picLocks noChangeAspect="1" noChangeArrowheads="1"/>
-                    </pic:cNvPicPr>
-                  </pic:nvPicPr>
-                  <pic:blipFill>
-                    <a:blip r:embed="rId8"/>
-                    <a:stretch>
-                      <a:fillRect/>
-                    </a:stretch>
-                  </pic:blipFill>
-                  <pic:spPr bwMode="auto">
-                    <a:xfrm>
-                      <a:off x="0" y="0"/>
-                      <a:ext cx="879475" cy="764540"/>
-                    </a:xfrm>
-                    <a:prstGeom prst="rect">
-                      <a:avLst/>
-                    </a:prstGeom>
-                    <a:ln w="9525">
-                      <a:solidFill>
-                        <a:srgbClr val="FFFFFF"/>
-                      </a:solidFill>
-                    </a:ln>
-                  </pic:spPr>
-                </pic:pic>
-              </a:graphicData>
-            </a:graphic>
-          </wp:anchor>
-        </w:drawing>
-      </w:r>
-    </w:p>
-    <w:p>
-      <w:pPr>
-        <w:ind w:right="4680"/>
-        <w:rPr>
-          <w:rFonts w:ascii="Arial" w:hAnsi="Arial" w:cs="Arial"/>
-          <w:color w:val="000000"/>
-          <w:lang w:val="en-US"/>
-        </w:rPr>
-      </w:pPr>
-    </w:p>
-    <w:p>
-      <w:pPr>
-        <w:ind w:right="5118"/>
-        <w:jc w:val="center"/>
-        <w:rPr>
-          <w:rFonts w:ascii="Arial" w:hAnsi="Arial" w:cs="Arial"/>
-          <w:color w:val="000000"/>
-          <w:lang w:val="en-US"/>
-        </w:rPr>
-      </w:pPr>
-    </w:p>
-    <w:p>
-      <w:pPr>
-        <w:ind w:right="5118"/>
-        <w:jc w:val="center"/>
-        <w:rPr>
-          <w:rFonts w:ascii="Arial" w:hAnsi="Arial" w:cs="Arial"/>
-          <w:color w:val="000000"/>
-          <w:lang w:val="en-US"/>
-        </w:rPr>
-      </w:pPr>
-    </w:p>
-    <w:p>
-      <w:pPr>
-        <w:ind w:right="5118"/>
-        <w:jc w:val="center"/>
-        <w:rPr>
-          <w:rFonts w:ascii="Arial" w:hAnsi="Arial" w:cs="Arial"/>
-          <w:color w:val="000000"/>
-          <w:sz w:val="12"/>
-          <w:szCs w:val="12"/>
-          <w:lang w:val="en-US"/>
-        </w:rPr>
-      </w:pPr>
-    </w:p>
     <w:p>
       <w:pPr>
         <w:ind w:right="4109"/>
@@ -1221,20 +1107,8 @@
                                 <w:szCs w:val="22"/>
                                 <w:u w:val="single"/>
                               </w:rPr>
-                              <w:t xml:space="preserve"> </w:t>
-                            </w:r>
-                            <w:proofErr w:type="spellStart"/>
-                            <w:r>
-                              <w:rPr>
-                                <w:rFonts w:ascii="Tahoma" w:hAnsi="Tahoma" w:cs="Tahoma"/>
-                                <w:color w:val="000000" w:themeColor="text1"/>
-                                <w:sz w:val="22"/>
-                                <w:szCs w:val="22"/>
-                                <w:u w:val="single"/>
-                              </w:rPr>
-                              <w:t>POLRI</w:t>
-                            </w:r>
-                            <w:proofErr w:type="spellEnd"/>
+                              <w:t xml:space="preserve"> POLRI</w:t>
+                            </w:r>
                           </w:p>
                           <w:p>
                             <w:pPr>
@@ -1447,20 +1321,8 @@
                           <w:szCs w:val="22"/>
                           <w:u w:val="single"/>
                         </w:rPr>
-                        <w:t xml:space="preserve"> </w:t>
-                      </w:r>
-                      <w:proofErr w:type="spellStart"/>
-                      <w:r>
-                        <w:rPr>
-                          <w:rFonts w:ascii="Tahoma" w:hAnsi="Tahoma" w:cs="Tahoma"/>
-                          <w:color w:val="000000" w:themeColor="text1"/>
-                          <w:sz w:val="22"/>
-                          <w:szCs w:val="22"/>
-                          <w:u w:val="single"/>
-                        </w:rPr>
-                        <w:t>POLRI</w:t>
-                      </w:r>
-                      <w:proofErr w:type="spellEnd"/>
+                        <w:t xml:space="preserve"> POLRI</w:t>
+                      </w:r>
                     </w:p>
                     <w:p>
                       <w:pPr>
@@ -1616,89 +1478,6 @@
         <w:rPr>
           <w:rFonts w:ascii="Arial" w:hAnsi="Arial" w:cs="Arial"/>
           <w:color w:val="000000"/>
-          <w:lang w:val="id-ID"/>
-        </w:rPr>
-      </w:pPr>
-      <w:r>
-        <w:rPr>
-          <w:rFonts w:ascii="Arial" w:hAnsi="Arial" w:cs="Arial"/>
-          <w:noProof/>
-          <w:color w:val="000000"/>
-          <w:lang w:val="id-ID"/>
-        </w:rPr>
-        <mc:AlternateContent>
-          <mc:Choice Requires="wps">
-            <w:drawing>
-              <wp:anchor distT="5080" distB="5080" distL="5080" distR="5080" simplePos="0" relativeHeight="11" behindDoc="0" locked="0" layoutInCell="0" allowOverlap="1" wp14:anchorId="0D241FA8" wp14:editId="3DDF39E9">
-                <wp:simplePos x="0" y="0"/>
-                <wp:positionH relativeFrom="column">
-                  <wp:posOffset>4154805</wp:posOffset>
-                </wp:positionH>
-                <wp:positionV relativeFrom="paragraph">
-                  <wp:posOffset>125730</wp:posOffset>
-                </wp:positionV>
-                <wp:extent cx="1943735" cy="0"/>
-                <wp:effectExtent l="5080" t="5080" r="5080" b="5080"/>
-                <wp:wrapNone/>
-                <wp:docPr id="10" name="Straight Connector 7"/>
-                <wp:cNvGraphicFramePr/>
-                <a:graphic xmlns:a="http://schemas.openxmlformats.org/drawingml/2006/main">
-                  <a:graphicData uri="http://schemas.microsoft.com/office/word/2010/wordprocessingShape">
-                    <wps:wsp>
-                      <wps:cNvCnPr/>
-                      <wps:spPr>
-                        <a:xfrm>
-                          <a:off x="0" y="0"/>
-                          <a:ext cx="1943640" cy="0"/>
-                        </a:xfrm>
-                        <a:prstGeom prst="line">
-                          <a:avLst/>
-                        </a:prstGeom>
-                        <a:ln>
-                          <a:solidFill>
-                            <a:srgbClr val="000000"/>
-                          </a:solidFill>
-                          <a:round/>
-                        </a:ln>
-                      </wps:spPr>
-                      <wps:style>
-                        <a:lnRef idx="1">
-                          <a:schemeClr val="dk1"/>
-                        </a:lnRef>
-                        <a:fillRef idx="0">
-                          <a:schemeClr val="dk1"/>
-                        </a:fillRef>
-                        <a:effectRef idx="0">
-                          <a:schemeClr val="dk1"/>
-                        </a:effectRef>
-                        <a:fontRef idx="minor"/>
-                      </wps:style>
-                      <wps:bodyPr/>
-                    </wps:wsp>
-                  </a:graphicData>
-                </a:graphic>
-              </wp:anchor>
-            </w:drawing>
-          </mc:Choice>
-          <mc:Fallback>
-            <w:pict>
-              <v:line id="shape_0" from="327.15pt,9.9pt" to="480.15pt,9.9pt" ID="Straight Connector 7" stroked="t" o:allowincell="f" style="position:absolute" wp14:anchorId="1ED672D7">
-                <v:stroke color="black" weight="9360" joinstyle="round" endcap="flat"/>
-                <v:fill o:detectmouseclick="t" on="false"/>
-                <w10:wrap type="none"/>
-              </v:line>
-            </w:pict>
-          </mc:Fallback>
-        </mc:AlternateContent>
-      </w:r>
-    </w:p>
-    <w:p>
-      <w:pPr>
-        <w:ind w:right="5274"/>
-        <w:jc w:val="both"/>
-        <w:rPr>
-          <w:rFonts w:ascii="Arial" w:hAnsi="Arial" w:cs="Arial"/>
-          <w:color w:val="000000"/>
           <w:u w:val="single"/>
           <w:lang w:val="en-US"/>
         </w:rPr>
@@ -2605,7 +2384,23 @@
           <w:color w:val="000000"/>
           <w:lang w:val="en-US"/>
         </w:rPr>
-        <w:t>}, Polda ${</w:t>
+        <w:t>},</w:t>
+      </w:r>
+      <w:r>
+        <w:rPr>
+          <w:rFonts w:ascii="Arial" w:hAnsi="Arial" w:cs="Arial"/>
+          <w:color w:val="000000"/>
+          <w:lang w:val="en-US"/>
+        </w:rPr>
+        <w:t xml:space="preserve"> </w:t>
+      </w:r>
+      <w:r>
+        <w:rPr>
+          <w:rFonts w:ascii="Arial" w:hAnsi="Arial" w:cs="Arial"/>
+          <w:color w:val="000000"/>
+          <w:lang w:val="en-US"/>
+        </w:rPr>
+        <w:t>${</w:t>
       </w:r>
       <w:proofErr w:type="spellStart"/>
       <w:r>
@@ -3462,380 +3257,6 @@
       <w:pPr>
         <w:pStyle w:val="BodyTextIndent2"/>
         <w:tabs>
-          <w:tab w:val="left" w:pos="2977"/>
-        </w:tabs>
-        <w:spacing w:after="0" w:line="240" w:lineRule="auto"/>
-        <w:ind w:left="0" w:right="-1" w:firstLine="3686"/>
-        <w:rPr>
-          <w:color w:val="000000"/>
-        </w:rPr>
-      </w:pPr>
-      <w:r>
-        <w:rPr>
-          <w:noProof/>
-        </w:rPr>
-        <mc:AlternateContent>
-          <mc:Choice Requires="wps">
-            <w:drawing>
-              <wp:anchor distT="0" distB="8890" distL="0" distR="0" simplePos="0" relativeHeight="17" behindDoc="0" locked="0" layoutInCell="0" allowOverlap="1" wp14:anchorId="37BD7D3B" wp14:editId="7B7A1540">
-                <wp:simplePos x="0" y="0"/>
-                <wp:positionH relativeFrom="column">
-                  <wp:posOffset>2451100</wp:posOffset>
-                </wp:positionH>
-                <wp:positionV relativeFrom="paragraph">
-                  <wp:posOffset>-61595</wp:posOffset>
-                </wp:positionV>
-                <wp:extent cx="4714240" cy="657225"/>
-                <wp:effectExtent l="0" t="0" r="0" b="9525"/>
-                <wp:wrapNone/>
-                <wp:docPr id="11" name="Text Box 11"/>
-                <wp:cNvGraphicFramePr/>
-                <a:graphic xmlns:a="http://schemas.openxmlformats.org/drawingml/2006/main">
-                  <a:graphicData uri="http://schemas.microsoft.com/office/word/2010/wordprocessingShape">
-                    <wps:wsp>
-                      <wps:cNvSpPr/>
-                      <wps:spPr>
-                        <a:xfrm>
-                          <a:off x="0" y="0"/>
-                          <a:ext cx="4714200" cy="657360"/>
-                        </a:xfrm>
-                        <a:prstGeom prst="rect">
-                          <a:avLst/>
-                        </a:prstGeom>
-                        <a:noFill/>
-                        <a:ln w="0">
-                          <a:noFill/>
-                        </a:ln>
-                      </wps:spPr>
-                      <wps:style>
-                        <a:lnRef idx="0">
-                          <a:scrgbClr r="0" g="0" b="0"/>
-                        </a:lnRef>
-                        <a:fillRef idx="0">
-                          <a:scrgbClr r="0" g="0" b="0"/>
-                        </a:fillRef>
-                        <a:effectRef idx="0">
-                          <a:scrgbClr r="0" g="0" b="0"/>
-                        </a:effectRef>
-                        <a:fontRef idx="minor"/>
-                      </wps:style>
-                      <wps:txbx>
-                        <w:txbxContent>
-                          <w:p>
-                            <w:pPr>
-                              <w:pStyle w:val="FrameContents"/>
-                              <w:tabs>
-                                <w:tab w:val="left" w:pos="1122"/>
-                                <w:tab w:val="left" w:pos="5529"/>
-                              </w:tabs>
-                              <w:ind w:left="2154" w:hanging="2154"/>
-                              <w:jc w:val="both"/>
-                              <w:rPr>
-                                <w:rFonts w:ascii="Arial" w:hAnsi="Arial" w:cs="Arial"/>
-                                <w:u w:val="single"/>
-                                <w:lang w:val="sv-SE"/>
-                              </w:rPr>
-                            </w:pPr>
-                            <w:r>
-                              <w:rPr>
-                                <w:rFonts w:ascii="Arial" w:hAnsi="Arial" w:cs="Arial"/>
-                                <w:color w:val="000000"/>
-                                <w:u w:val="single"/>
-                                <w:lang w:val="sv-SE"/>
-                              </w:rPr>
-                              <w:t>SURAT KADIVPROPAM POLRI</w:t>
-                            </w:r>
-                          </w:p>
-                          <w:p>
-                            <w:pPr>
-                              <w:pStyle w:val="FrameContents"/>
-                              <w:tabs>
-                                <w:tab w:val="left" w:pos="1036"/>
-                                <w:tab w:val="left" w:pos="1276"/>
-                                <w:tab w:val="left" w:pos="5529"/>
-                              </w:tabs>
-                              <w:ind w:left="2154" w:hanging="2154"/>
-                              <w:jc w:val="both"/>
-                              <w:rPr>
-                                <w:rFonts w:ascii="Arial" w:hAnsi="Arial" w:cs="Arial"/>
-                                <w:u w:val="single"/>
-                                <w:lang w:val="sv-SE"/>
-                              </w:rPr>
-                            </w:pPr>
-                            <w:r>
-                              <w:rPr>
-                                <w:rFonts w:ascii="Arial" w:hAnsi="Arial" w:cs="Arial"/>
-                                <w:color w:val="000000"/>
-                                <w:u w:val="single"/>
-                                <w:lang w:val="sv-SE"/>
-                              </w:rPr>
-                              <w:t>NOMOR</w:t>
-                            </w:r>
-                            <w:r>
-                              <w:rPr>
-                                <w:rFonts w:ascii="Arial" w:hAnsi="Arial" w:cs="Arial"/>
-                                <w:color w:val="000000"/>
-                                <w:u w:val="single"/>
-                                <w:lang w:val="sv-SE"/>
-                              </w:rPr>
-                              <w:tab/>
-                              <w:t>: B/              /I/WAS.2.4/2023/DIVPROPAM</w:t>
-                            </w:r>
-                          </w:p>
-                          <w:p>
-                            <w:pPr>
-                              <w:pStyle w:val="FrameContents"/>
-                              <w:tabs>
-                                <w:tab w:val="left" w:pos="1122"/>
-                                <w:tab w:val="left" w:pos="5529"/>
-                              </w:tabs>
-                              <w:ind w:left="2154" w:hanging="2154"/>
-                              <w:jc w:val="both"/>
-                              <w:rPr>
-                                <w:rFonts w:ascii="Arial" w:hAnsi="Arial" w:cs="Arial"/>
-                                <w:u w:val="single"/>
-                                <w:lang w:val="sv-SE"/>
-                              </w:rPr>
-                            </w:pPr>
-                            <w:r>
-                              <w:rPr>
-                                <w:rFonts w:ascii="Arial" w:hAnsi="Arial" w:cs="Arial"/>
-                                <w:color w:val="000000"/>
-                                <w:u w:val="single"/>
-                                <w:lang w:val="sv-SE"/>
-                              </w:rPr>
-                              <w:t>TANGGAL:        JANUARI  2023</w:t>
-                            </w:r>
-                          </w:p>
-                          <w:p>
-                            <w:pPr>
-                              <w:pStyle w:val="FrameContents"/>
-                              <w:tabs>
-                                <w:tab w:val="left" w:pos="1122"/>
-                                <w:tab w:val="left" w:pos="5529"/>
-                              </w:tabs>
-                              <w:ind w:left="2154" w:hanging="2154"/>
-                              <w:jc w:val="both"/>
-                              <w:rPr>
-                                <w:rFonts w:ascii="Arial" w:hAnsi="Arial" w:cs="Arial"/>
-                                <w:lang w:val="sv-SE"/>
-                              </w:rPr>
-                            </w:pPr>
-                            <w:r>
-                              <w:rPr>
-                                <w:rFonts w:ascii="Arial" w:hAnsi="Arial" w:cs="Arial"/>
-                                <w:color w:val="000000"/>
-                                <w:lang w:val="sv-SE"/>
-                              </w:rPr>
-                              <w:t xml:space="preserve"> </w:t>
-                            </w:r>
-                            <w:r>
-                              <w:rPr>
-                                <w:rFonts w:ascii="Arial" w:hAnsi="Arial" w:cs="Arial"/>
-                                <w:color w:val="000000"/>
-                                <w:lang w:val="sv-SE"/>
-                              </w:rPr>
-                              <w:tab/>
-                            </w:r>
-                          </w:p>
-                        </w:txbxContent>
-                      </wps:txbx>
-                      <wps:bodyPr anchor="t" upright="1">
-                        <a:noAutofit/>
-                      </wps:bodyPr>
-                    </wps:wsp>
-                  </a:graphicData>
-                </a:graphic>
-              </wp:anchor>
-            </w:drawing>
-          </mc:Choice>
-          <mc:Fallback>
-            <w:pict>
-              <v:rect w14:anchorId="37BD7D3B" id="Text Box 11" o:spid="_x0000_s1029" style="position:absolute;left:0;text-align:left;margin-left:193pt;margin-top:-4.85pt;width:371.2pt;height:51.75pt;z-index:17;visibility:visible;mso-wrap-style:square;mso-wrap-distance-left:0;mso-wrap-distance-top:0;mso-wrap-distance-right:0;mso-wrap-distance-bottom:.7pt;mso-position-horizontal:absolute;mso-position-horizontal-relative:text;mso-position-vertical:absolute;mso-position-vertical-relative:text;v-text-anchor:top" o:gfxdata="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" o:allowincell="f" filled="f" stroked="f" strokeweight="0">
-                <v:textbox>
-                  <w:txbxContent>
-                    <w:p>
-                      <w:pPr>
-                        <w:pStyle w:val="FrameContents"/>
-                        <w:tabs>
-                          <w:tab w:val="left" w:pos="1122"/>
-                          <w:tab w:val="left" w:pos="5529"/>
-                        </w:tabs>
-                        <w:ind w:left="2154" w:hanging="2154"/>
-                        <w:jc w:val="both"/>
-                        <w:rPr>
-                          <w:rFonts w:ascii="Arial" w:hAnsi="Arial" w:cs="Arial"/>
-                          <w:u w:val="single"/>
-                          <w:lang w:val="sv-SE"/>
-                        </w:rPr>
-                      </w:pPr>
-                      <w:r>
-                        <w:rPr>
-                          <w:rFonts w:ascii="Arial" w:hAnsi="Arial" w:cs="Arial"/>
-                          <w:color w:val="000000"/>
-                          <w:u w:val="single"/>
-                          <w:lang w:val="sv-SE"/>
-                        </w:rPr>
-                        <w:t>SURAT KADIVPROPAM POLRI</w:t>
-                      </w:r>
-                    </w:p>
-                    <w:p>
-                      <w:pPr>
-                        <w:pStyle w:val="FrameContents"/>
-                        <w:tabs>
-                          <w:tab w:val="left" w:pos="1036"/>
-                          <w:tab w:val="left" w:pos="1276"/>
-                          <w:tab w:val="left" w:pos="5529"/>
-                        </w:tabs>
-                        <w:ind w:left="2154" w:hanging="2154"/>
-                        <w:jc w:val="both"/>
-                        <w:rPr>
-                          <w:rFonts w:ascii="Arial" w:hAnsi="Arial" w:cs="Arial"/>
-                          <w:u w:val="single"/>
-                          <w:lang w:val="sv-SE"/>
-                        </w:rPr>
-                      </w:pPr>
-                      <w:r>
-                        <w:rPr>
-                          <w:rFonts w:ascii="Arial" w:hAnsi="Arial" w:cs="Arial"/>
-                          <w:color w:val="000000"/>
-                          <w:u w:val="single"/>
-                          <w:lang w:val="sv-SE"/>
-                        </w:rPr>
-                        <w:t>NOMOR</w:t>
-                      </w:r>
-                      <w:r>
-                        <w:rPr>
-                          <w:rFonts w:ascii="Arial" w:hAnsi="Arial" w:cs="Arial"/>
-                          <w:color w:val="000000"/>
-                          <w:u w:val="single"/>
-                          <w:lang w:val="sv-SE"/>
-                        </w:rPr>
-                        <w:tab/>
-                        <w:t>: B/              /I/WAS.2.4/2023/DIVPROPAM</w:t>
-                      </w:r>
-                    </w:p>
-                    <w:p>
-                      <w:pPr>
-                        <w:pStyle w:val="FrameContents"/>
-                        <w:tabs>
-                          <w:tab w:val="left" w:pos="1122"/>
-                          <w:tab w:val="left" w:pos="5529"/>
-                        </w:tabs>
-                        <w:ind w:left="2154" w:hanging="2154"/>
-                        <w:jc w:val="both"/>
-                        <w:rPr>
-                          <w:rFonts w:ascii="Arial" w:hAnsi="Arial" w:cs="Arial"/>
-                          <w:u w:val="single"/>
-                          <w:lang w:val="sv-SE"/>
-                        </w:rPr>
-                      </w:pPr>
-                      <w:r>
-                        <w:rPr>
-                          <w:rFonts w:ascii="Arial" w:hAnsi="Arial" w:cs="Arial"/>
-                          <w:color w:val="000000"/>
-                          <w:u w:val="single"/>
-                          <w:lang w:val="sv-SE"/>
-                        </w:rPr>
-                        <w:t>TANGGAL:        JANUARI  2023</w:t>
-                      </w:r>
-                    </w:p>
-                    <w:p>
-                      <w:pPr>
-                        <w:pStyle w:val="FrameContents"/>
-                        <w:tabs>
-                          <w:tab w:val="left" w:pos="1122"/>
-                          <w:tab w:val="left" w:pos="5529"/>
-                        </w:tabs>
-                        <w:ind w:left="2154" w:hanging="2154"/>
-                        <w:jc w:val="both"/>
-                        <w:rPr>
-                          <w:rFonts w:ascii="Arial" w:hAnsi="Arial" w:cs="Arial"/>
-                          <w:lang w:val="sv-SE"/>
-                        </w:rPr>
-                      </w:pPr>
-                      <w:r>
-                        <w:rPr>
-                          <w:rFonts w:ascii="Arial" w:hAnsi="Arial" w:cs="Arial"/>
-                          <w:color w:val="000000"/>
-                          <w:lang w:val="sv-SE"/>
-                        </w:rPr>
-                        <w:t xml:space="preserve"> </w:t>
-                      </w:r>
-                      <w:r>
-                        <w:rPr>
-                          <w:rFonts w:ascii="Arial" w:hAnsi="Arial" w:cs="Arial"/>
-                          <w:color w:val="000000"/>
-                          <w:lang w:val="sv-SE"/>
-                        </w:rPr>
-                        <w:tab/>
-                      </w:r>
-                    </w:p>
-                  </w:txbxContent>
-                </v:textbox>
-              </v:rect>
-            </w:pict>
-          </mc:Fallback>
-        </mc:AlternateContent>
-      </w:r>
-      <w:r>
-        <w:rPr>
-          <w:rFonts w:ascii="Arial" w:hAnsi="Arial" w:cs="Arial"/>
-          <w:color w:val="000000"/>
-          <w:lang w:val="sv-SE"/>
-        </w:rPr>
-        <w:t>2</w:t>
-      </w:r>
-    </w:p>
-    <w:p>
-      <w:pPr>
-        <w:pStyle w:val="BodyTextIndent2"/>
-        <w:tabs>
-          <w:tab w:val="left" w:pos="3500"/>
-        </w:tabs>
-        <w:spacing w:after="0" w:line="240" w:lineRule="auto"/>
-        <w:ind w:left="0" w:right="-1"/>
-        <w:rPr>
-          <w:rFonts w:ascii="Arial" w:hAnsi="Arial" w:cs="Arial"/>
-          <w:color w:val="000000"/>
-          <w:lang w:val="sv-SE"/>
-        </w:rPr>
-      </w:pPr>
-    </w:p>
-    <w:p>
-      <w:pPr>
-        <w:pStyle w:val="BodyTextIndent2"/>
-        <w:tabs>
-          <w:tab w:val="left" w:pos="3500"/>
-        </w:tabs>
-        <w:spacing w:after="0" w:line="240" w:lineRule="auto"/>
-        <w:ind w:left="0" w:right="-1"/>
-        <w:rPr>
-          <w:rFonts w:ascii="Arial" w:hAnsi="Arial" w:cs="Arial"/>
-          <w:color w:val="000000"/>
-          <w:lang w:val="sv-SE"/>
-        </w:rPr>
-      </w:pPr>
-    </w:p>
-    <w:p>
-      <w:pPr>
-        <w:pStyle w:val="BodyTextIndent2"/>
-        <w:tabs>
-          <w:tab w:val="left" w:pos="3500"/>
-        </w:tabs>
-        <w:spacing w:after="0" w:line="240" w:lineRule="auto"/>
-        <w:ind w:left="0" w:right="-1"/>
-        <w:rPr>
-          <w:rFonts w:ascii="Arial" w:hAnsi="Arial" w:cs="Arial"/>
-          <w:color w:val="000000"/>
-          <w:lang w:val="sv-SE"/>
-        </w:rPr>
-      </w:pPr>
-    </w:p>
-    <w:p>
-      <w:pPr>
-        <w:pStyle w:val="BodyTextIndent2"/>
-        <w:tabs>
           <w:tab w:val="left" w:pos="3500"/>
         </w:tabs>
         <w:spacing w:after="0" w:line="240" w:lineRule="auto"/>
@@ -3866,6 +3287,7 @@
           <w:color w:val="000000"/>
           <w:lang w:val="sv-SE"/>
         </w:rPr>
+        <w:lastRenderedPageBreak/>
         <w:t>Demikian untuk menjadi maklum.</w:t>
       </w:r>
     </w:p>
@@ -4457,7 +3879,7 @@
           </mc:Choice>
           <mc:Fallback>
             <w:pict>
-              <v:rect w14:anchorId="158E29C5" id="Text Box 75" o:spid="_x0000_s1030" style="position:absolute;left:0;text-align:left;margin-left:-.1pt;margin-top:11.3pt;width:202.2pt;height:78.5pt;z-index:-503316465;visibility:visible;mso-wrap-style:square;mso-wrap-distance-left:.4pt;mso-wrap-distance-top:.4pt;mso-wrap-distance-right:.4pt;mso-wrap-distance-bottom:.4pt;mso-position-horizontal:absolute;mso-position-horizontal-relative:margin;mso-position-vertical:absolute;mso-position-vertical-relative:text;v-text-anchor:top" o:gfxdata="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" o:allowincell="f" strokecolor="white">
+              <v:rect w14:anchorId="158E29C5" id="Text Box 75" o:spid="_x0000_s1029" style="position:absolute;left:0;text-align:left;margin-left:-.1pt;margin-top:11.3pt;width:202.2pt;height:78.5pt;z-index:-503316465;visibility:visible;mso-wrap-style:square;mso-wrap-distance-left:.4pt;mso-wrap-distance-top:.4pt;mso-wrap-distance-right:.4pt;mso-wrap-distance-bottom:.4pt;mso-position-horizontal:absolute;mso-position-horizontal-relative:margin;mso-position-vertical:absolute;mso-position-vertical-relative:text;v-text-anchor:top" o:gfxdata="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" o:allowincell="f" strokecolor="white">
                 <v:textbox>
                   <w:txbxContent>
                     <w:p>
@@ -4842,37 +4264,28 @@
         </w:rPr>
         <w:t xml:space="preserve"> </w:t>
       </w:r>
-      <w:proofErr w:type="spellStart"/>
-      <w:r>
-        <w:rPr>
-          <w:rFonts w:ascii="Arial" w:hAnsi="Arial" w:cs="Arial"/>
-          <w:color w:val="000000"/>
-        </w:rPr>
-        <w:t>YUDO</w:t>
-      </w:r>
-      <w:proofErr w:type="spellEnd"/>
-      <w:r>
-        <w:rPr>
-          <w:rFonts w:ascii="Arial" w:hAnsi="Arial" w:cs="Arial"/>
-          <w:color w:val="000000"/>
-        </w:rPr>
-        <w:t xml:space="preserve"> HERMANTO, </w:t>
-      </w:r>
-      <w:proofErr w:type="spellStart"/>
-      <w:r>
-        <w:rPr>
-          <w:rFonts w:ascii="Arial" w:hAnsi="Arial" w:cs="Arial"/>
-          <w:color w:val="000000"/>
-        </w:rPr>
-        <w:t>S.I.K</w:t>
-      </w:r>
-      <w:proofErr w:type="spellEnd"/>
-      <w:r>
-        <w:rPr>
-          <w:rFonts w:ascii="Arial" w:hAnsi="Arial" w:cs="Arial"/>
-          <w:color w:val="000000"/>
-        </w:rPr>
-        <w:t>., M.M.</w:t>
+      <w:r>
+        <w:rPr>
+          <w:rFonts w:ascii="Arial" w:hAnsi="Arial" w:cs="Arial"/>
+          <w:color w:val="000000"/>
+        </w:rPr>
+        <w:t>${</w:t>
+      </w:r>
+      <w:proofErr w:type="spellStart"/>
+      <w:r>
+        <w:rPr>
+          <w:rFonts w:ascii="Arial" w:hAnsi="Arial" w:cs="Arial"/>
+          <w:color w:val="000000"/>
+        </w:rPr>
+        <w:t>nama_sesropaminal</w:t>
+      </w:r>
+      <w:proofErr w:type="spellEnd"/>
+      <w:r>
+        <w:rPr>
+          <w:rFonts w:ascii="Arial" w:hAnsi="Arial" w:cs="Arial"/>
+          <w:color w:val="000000"/>
+        </w:rPr>
+        <w:t>}</w:t>
       </w:r>
     </w:p>
     <w:p>
@@ -5259,7 +4672,7 @@
           </mc:Choice>
           <mc:Fallback>
             <w:pict>
-              <v:rect w14:anchorId="0ACE7D49" id="_x0000_s1031" style="position:absolute;left:0;text-align:left;margin-left:237.65pt;margin-top:22.55pt;width:354.6pt;height:189pt;z-index:13;visibility:visible;mso-wrap-style:square;mso-wrap-distance-left:.25pt;mso-wrap-distance-top:.25pt;mso-wrap-distance-right:.25pt;mso-wrap-distance-bottom:.25pt;mso-position-horizontal:absolute;mso-position-horizontal-relative:text;mso-position-vertical:absolute;mso-position-vertical-relative:text;v-text-anchor:top" o:gfxdata="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" o:allowincell="f" fillcolor="white [3201]" strokecolor="white" strokeweight=".5pt">
+              <v:rect w14:anchorId="0ACE7D49" id="_x0000_s1030" style="position:absolute;left:0;text-align:left;margin-left:237.65pt;margin-top:22.55pt;width:354.6pt;height:189pt;z-index:13;visibility:visible;mso-wrap-style:square;mso-wrap-distance-left:.25pt;mso-wrap-distance-top:.25pt;mso-wrap-distance-right:.25pt;mso-wrap-distance-bottom:.25pt;mso-position-horizontal:absolute;mso-position-horizontal-relative:text;mso-position-vertical:absolute;mso-position-vertical-relative:text;v-text-anchor:top" o:gfxdata="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" o:allowincell="f" fillcolor="white [3201]" strokecolor="white" strokeweight=".5pt">
                 <v:stroke joinstyle="round"/>
                 <v:textbox>
                   <w:txbxContent>
@@ -5581,31 +4994,39 @@
         </w:rPr>
         <w:t xml:space="preserve"> </w:t>
       </w:r>
-      <w:proofErr w:type="spellStart"/>
       <w:r>
         <w:rPr>
           <w:rFonts w:ascii="Arial" w:hAnsi="Arial" w:cs="Arial"/>
           <w:color w:val="000000"/>
           <w:lang w:val="en-US"/>
         </w:rPr>
-        <w:t>KOMISARIS</w:t>
-      </w:r>
-      <w:proofErr w:type="spellEnd"/>
+        <w:t>${</w:t>
+      </w:r>
+      <w:proofErr w:type="spellStart"/>
       <w:r>
         <w:rPr>
           <w:rFonts w:ascii="Arial" w:hAnsi="Arial" w:cs="Arial"/>
           <w:color w:val="000000"/>
           <w:lang w:val="en-US"/>
         </w:rPr>
-        <w:t xml:space="preserve"> BESAR POLISI </w:t>
-      </w:r>
-      <w:proofErr w:type="spellStart"/>
+        <w:t>pangkat_sesropaminal</w:t>
+      </w:r>
+      <w:proofErr w:type="spellEnd"/>
       <w:r>
         <w:rPr>
           <w:rFonts w:ascii="Arial" w:hAnsi="Arial" w:cs="Arial"/>
           <w:color w:val="000000"/>
           <w:lang w:val="en-US"/>
         </w:rPr>
+        <w:t xml:space="preserve">} </w:t>
+      </w:r>
+      <w:proofErr w:type="spellStart"/>
+      <w:r>
+        <w:rPr>
+          <w:rFonts w:ascii="Arial" w:hAnsi="Arial" w:cs="Arial"/>
+          <w:color w:val="000000"/>
+          <w:lang w:val="en-US"/>
+        </w:rPr>
         <w:t>NRP</w:t>
       </w:r>
       <w:proofErr w:type="spellEnd"/>
@@ -5622,13 +5043,34 @@
           <w:rFonts w:ascii="Arial" w:hAnsi="Arial" w:cs="Arial"/>
           <w:color w:val="000000"/>
         </w:rPr>
-        <w:t>74110683</w:t>
+        <w:t>${</w:t>
+      </w:r>
+      <w:proofErr w:type="spellStart"/>
+      <w:r>
+        <w:rPr>
+          <w:rFonts w:ascii="Arial" w:hAnsi="Arial" w:cs="Arial"/>
+          <w:color w:val="000000"/>
+        </w:rPr>
+        <w:t>nrp_sesropaminal</w:t>
+      </w:r>
+      <w:proofErr w:type="spellEnd"/>
+      <w:r>
+        <w:rPr>
+          <w:rFonts w:ascii="Arial" w:hAnsi="Arial" w:cs="Arial"/>
+          <w:color w:val="000000"/>
+        </w:rPr>
+        <w:t>}</w:t>
       </w:r>
     </w:p>
     <w:sectPr>
+      <w:headerReference w:type="even" r:id="rId8"/>
       <w:headerReference w:type="default" r:id="rId9"/>
+      <w:footerReference w:type="even" r:id="rId10"/>
+      <w:footerReference w:type="default" r:id="rId11"/>
+      <w:headerReference w:type="first" r:id="rId12"/>
+      <w:footerReference w:type="first" r:id="rId13"/>
       <w:pgSz w:w="11906" w:h="16838"/>
-      <w:pgMar w:top="1134" w:right="851" w:bottom="851" w:left="1418" w:header="295" w:footer="0" w:gutter="0"/>
+      <w:pgMar w:top="1800" w:right="851" w:bottom="851" w:left="1418" w:header="295" w:footer="0" w:gutter="0"/>
       <w:cols w:space="720"/>
       <w:formProt w:val="0"/>
       <w:titlePg/>
@@ -5657,6 +5099,36 @@
 </w:endnotes>
 </file>
 
+<file path=word/footer1.xml><?xml version="1.0" encoding="utf-8"?>
+<w:ftr xmlns:wpc="http://schemas.microsoft.com/office/word/2010/wordprocessingCanvas" xmlns:cx="http://schemas.microsoft.com/office/drawing/2014/chartex" xmlns:cx1="http://schemas.microsoft.com/office/drawing/2015/9/8/chartex" xmlns:cx2="http://schemas.microsoft.com/office/drawing/2015/10/21/chartex" xmlns:cx3="http://schemas.microsoft.com/office/drawing/2016/5/9/chartex" xmlns:cx4="http://schemas.microsoft.com/office/drawing/2016/5/10/chartex" xmlns:cx5="http://schemas.microsoft.com/office/drawing/2016/5/11/chartex" xmlns:cx6="http://schemas.microsoft.com/office/drawing/2016/5/12/chartex" xmlns:cx7="http://schemas.microsoft.com/office/drawing/2016/5/13/chartex" xmlns:cx8="http://schemas.microsoft.com/office/drawing/2016/5/14/chartex" xmlns:mc="http://schemas.openxmlformats.org/markup-compatibility/2006" xmlns:aink="http://schemas.microsoft.com/office/drawing/2016/ink" xmlns:am3d="http://schemas.microsoft.com/office/drawing/2017/model3d" xmlns:o="urn:schemas-microsoft-com:office:office" xmlns:oel="http://schemas.microsoft.com/office/2019/extlst" xmlns:r="http://schemas.openxmlformats.org/officeDocument/2006/relationships" xmlns:m="http://schemas.openxmlformats.org/officeDocument/2006/math" xmlns:v="urn:schemas-microsoft-com:vml" xmlns:wp14="http://schemas.microsoft.com/office/word/2010/wordprocessingDrawing" xmlns:wp="http://schemas.openxmlformats.org/drawingml/2006/wordprocessingDrawing" xmlns:w10="urn:schemas-microsoft-com:office:word" xmlns:w="http://schemas.openxmlformats.org/wordprocessingml/2006/main" xmlns:w14="http://schemas.microsoft.com/office/word/2010/wordml" xmlns:w15="http://schemas.microsoft.com/office/word/2012/wordml" xmlns:w16cex="http://schemas.microsoft.com/office/word/2018/wordml/cex" xmlns:w16cid="http://schemas.microsoft.com/office/word/2016/wordml/cid" xmlns:w16="http://schemas.microsoft.com/office/word/2018/wordml" xmlns:w16sdtdh="http://schemas.microsoft.com/office/word/2020/wordml/sdtdatahash" xmlns:w16se="http://schemas.microsoft.com/office/word/2015/wordml/symex" xmlns:wpg="http://schemas.microsoft.com/office/word/2010/wordprocessingGroup" xmlns:wpi="http://schemas.microsoft.com/office/word/2010/wordprocessingInk" xmlns:wne="http://schemas.microsoft.com/office/word/2006/wordml" xmlns:wps="http://schemas.microsoft.com/office/word/2010/wordprocessingShape" mc:Ignorable="w14 w15 w16se w16cid w16 w16cex w16sdtdh wp14">
+  <w:p>
+    <w:pPr>
+      <w:pStyle w:val="Footer"/>
+    </w:pPr>
+  </w:p>
+</w:ftr>
+</file>
+
+<file path=word/footer2.xml><?xml version="1.0" encoding="utf-8"?>
+<w:ftr xmlns:wpc="http://schemas.microsoft.com/office/word/2010/wordprocessingCanvas" xmlns:cx="http://schemas.microsoft.com/office/drawing/2014/chartex" xmlns:cx1="http://schemas.microsoft.com/office/drawing/2015/9/8/chartex" xmlns:cx2="http://schemas.microsoft.com/office/drawing/2015/10/21/chartex" xmlns:cx3="http://schemas.microsoft.com/office/drawing/2016/5/9/chartex" xmlns:cx4="http://schemas.microsoft.com/office/drawing/2016/5/10/chartex" xmlns:cx5="http://schemas.microsoft.com/office/drawing/2016/5/11/chartex" xmlns:cx6="http://schemas.microsoft.com/office/drawing/2016/5/12/chartex" xmlns:cx7="http://schemas.microsoft.com/office/drawing/2016/5/13/chartex" xmlns:cx8="http://schemas.microsoft.com/office/drawing/2016/5/14/chartex" xmlns:mc="http://schemas.openxmlformats.org/markup-compatibility/2006" xmlns:aink="http://schemas.microsoft.com/office/drawing/2016/ink" xmlns:am3d="http://schemas.microsoft.com/office/drawing/2017/model3d" xmlns:o="urn:schemas-microsoft-com:office:office" xmlns:oel="http://schemas.microsoft.com/office/2019/extlst" xmlns:r="http://schemas.openxmlformats.org/officeDocument/2006/relationships" xmlns:m="http://schemas.openxmlformats.org/officeDocument/2006/math" xmlns:v="urn:schemas-microsoft-com:vml" xmlns:wp14="http://schemas.microsoft.com/office/word/2010/wordprocessingDrawing" xmlns:wp="http://schemas.openxmlformats.org/drawingml/2006/wordprocessingDrawing" xmlns:w10="urn:schemas-microsoft-com:office:word" xmlns:w="http://schemas.openxmlformats.org/wordprocessingml/2006/main" xmlns:w14="http://schemas.microsoft.com/office/word/2010/wordml" xmlns:w15="http://schemas.microsoft.com/office/word/2012/wordml" xmlns:w16cex="http://schemas.microsoft.com/office/word/2018/wordml/cex" xmlns:w16cid="http://schemas.microsoft.com/office/word/2016/wordml/cid" xmlns:w16="http://schemas.microsoft.com/office/word/2018/wordml" xmlns:w16sdtdh="http://schemas.microsoft.com/office/word/2020/wordml/sdtdatahash" xmlns:w16se="http://schemas.microsoft.com/office/word/2015/wordml/symex" xmlns:wpg="http://schemas.microsoft.com/office/word/2010/wordprocessingGroup" xmlns:wpi="http://schemas.microsoft.com/office/word/2010/wordprocessingInk" xmlns:wne="http://schemas.microsoft.com/office/word/2006/wordml" xmlns:wps="http://schemas.microsoft.com/office/word/2010/wordprocessingShape" mc:Ignorable="w14 w15 w16se w16cid w16 w16cex w16sdtdh wp14">
+  <w:p>
+    <w:pPr>
+      <w:pStyle w:val="Footer"/>
+    </w:pPr>
+  </w:p>
+</w:ftr>
+</file>
+
+<file path=word/footer3.xml><?xml version="1.0" encoding="utf-8"?>
+<w:ftr xmlns:wpc="http://schemas.microsoft.com/office/word/2010/wordprocessingCanvas" xmlns:cx="http://schemas.microsoft.com/office/drawing/2014/chartex" xmlns:cx1="http://schemas.microsoft.com/office/drawing/2015/9/8/chartex" xmlns:cx2="http://schemas.microsoft.com/office/drawing/2015/10/21/chartex" xmlns:cx3="http://schemas.microsoft.com/office/drawing/2016/5/9/chartex" xmlns:cx4="http://schemas.microsoft.com/office/drawing/2016/5/10/chartex" xmlns:cx5="http://schemas.microsoft.com/office/drawing/2016/5/11/chartex" xmlns:cx6="http://schemas.microsoft.com/office/drawing/2016/5/12/chartex" xmlns:cx7="http://schemas.microsoft.com/office/drawing/2016/5/13/chartex" xmlns:cx8="http://schemas.microsoft.com/office/drawing/2016/5/14/chartex" xmlns:mc="http://schemas.openxmlformats.org/markup-compatibility/2006" xmlns:aink="http://schemas.microsoft.com/office/drawing/2016/ink" xmlns:am3d="http://schemas.microsoft.com/office/drawing/2017/model3d" xmlns:o="urn:schemas-microsoft-com:office:office" xmlns:oel="http://schemas.microsoft.com/office/2019/extlst" xmlns:r="http://schemas.openxmlformats.org/officeDocument/2006/relationships" xmlns:m="http://schemas.openxmlformats.org/officeDocument/2006/math" xmlns:v="urn:schemas-microsoft-com:vml" xmlns:wp14="http://schemas.microsoft.com/office/word/2010/wordprocessingDrawing" xmlns:wp="http://schemas.openxmlformats.org/drawingml/2006/wordprocessingDrawing" xmlns:w10="urn:schemas-microsoft-com:office:word" xmlns:w="http://schemas.openxmlformats.org/wordprocessingml/2006/main" xmlns:w14="http://schemas.microsoft.com/office/word/2010/wordml" xmlns:w15="http://schemas.microsoft.com/office/word/2012/wordml" xmlns:w16cex="http://schemas.microsoft.com/office/word/2018/wordml/cex" xmlns:w16cid="http://schemas.microsoft.com/office/word/2016/wordml/cid" xmlns:w16="http://schemas.microsoft.com/office/word/2018/wordml" xmlns:w16sdtdh="http://schemas.microsoft.com/office/word/2020/wordml/sdtdatahash" xmlns:w16se="http://schemas.microsoft.com/office/word/2015/wordml/symex" xmlns:wpg="http://schemas.microsoft.com/office/word/2010/wordprocessingGroup" xmlns:wpi="http://schemas.microsoft.com/office/word/2010/wordprocessingInk" xmlns:wne="http://schemas.microsoft.com/office/word/2006/wordml" xmlns:wps="http://schemas.microsoft.com/office/word/2010/wordprocessingShape" mc:Ignorable="w14 w15 w16se w16cid w16 w16cex w16sdtdh wp14">
+  <w:p>
+    <w:pPr>
+      <w:pStyle w:val="Footer"/>
+    </w:pPr>
+  </w:p>
+</w:ftr>
+</file>
+
 <file path=word/footnotes.xml><?xml version="1.0" encoding="utf-8"?>
 <w:footnotes xmlns:wpc="http://schemas.microsoft.com/office/word/2010/wordprocessingCanvas" xmlns:cx="http://schemas.microsoft.com/office/drawing/2014/chartex" xmlns:cx1="http://schemas.microsoft.com/office/drawing/2015/9/8/chartex" xmlns:cx2="http://schemas.microsoft.com/office/drawing/2015/10/21/chartex" xmlns:cx3="http://schemas.microsoft.com/office/drawing/2016/5/9/chartex" xmlns:cx4="http://schemas.microsoft.com/office/drawing/2016/5/10/chartex" xmlns:cx5="http://schemas.microsoft.com/office/drawing/2016/5/11/chartex" xmlns:cx6="http://schemas.microsoft.com/office/drawing/2016/5/12/chartex" xmlns:cx7="http://schemas.microsoft.com/office/drawing/2016/5/13/chartex" xmlns:cx8="http://schemas.microsoft.com/office/drawing/2016/5/14/chartex" xmlns:mc="http://schemas.openxmlformats.org/markup-compatibility/2006" xmlns:aink="http://schemas.microsoft.com/office/drawing/2016/ink" xmlns:am3d="http://schemas.microsoft.com/office/drawing/2017/model3d" xmlns:o="urn:schemas-microsoft-com:office:office" xmlns:oel="http://schemas.microsoft.com/office/2019/extlst" xmlns:r="http://schemas.openxmlformats.org/officeDocument/2006/relationships" xmlns:m="http://schemas.openxmlformats.org/officeDocument/2006/math" xmlns:v="urn:schemas-microsoft-com:vml" xmlns:wp14="http://schemas.microsoft.com/office/word/2010/wordprocessingDrawing" xmlns:wp="http://schemas.openxmlformats.org/drawingml/2006/wordprocessingDrawing" xmlns:w10="urn:schemas-microsoft-com:office:word" xmlns:w="http://schemas.openxmlformats.org/wordprocessingml/2006/main" xmlns:w14="http://schemas.microsoft.com/office/word/2010/wordml" xmlns:w15="http://schemas.microsoft.com/office/word/2012/wordml" xmlns:w16cex="http://schemas.microsoft.com/office/word/2018/wordml/cex" xmlns:w16cid="http://schemas.microsoft.com/office/word/2016/wordml/cid" xmlns:w16="http://schemas.microsoft.com/office/word/2018/wordml" xmlns:w16sdtdh="http://schemas.microsoft.com/office/word/2020/wordml/sdtdatahash" xmlns:w16se="http://schemas.microsoft.com/office/word/2015/wordml/symex" xmlns:wpg="http://schemas.microsoft.com/office/word/2010/wordprocessingGroup" xmlns:wpi="http://schemas.microsoft.com/office/word/2010/wordprocessingInk" xmlns:wne="http://schemas.microsoft.com/office/word/2006/wordml" xmlns:wps="http://schemas.microsoft.com/office/word/2010/wordprocessingShape" mc:Ignorable="w14 w15 w16se w16cid w16 w16cex w16sdtdh wp14">
   <w:footnote w:type="separator" w:id="-1">
@@ -5677,6 +5149,16 @@
 </file>
 
 <file path=word/header1.xml><?xml version="1.0" encoding="utf-8"?>
+<w:hdr xmlns:wpc="http://schemas.microsoft.com/office/word/2010/wordprocessingCanvas" xmlns:cx="http://schemas.microsoft.com/office/drawing/2014/chartex" xmlns:cx1="http://schemas.microsoft.com/office/drawing/2015/9/8/chartex" xmlns:cx2="http://schemas.microsoft.com/office/drawing/2015/10/21/chartex" xmlns:cx3="http://schemas.microsoft.com/office/drawing/2016/5/9/chartex" xmlns:cx4="http://schemas.microsoft.com/office/drawing/2016/5/10/chartex" xmlns:cx5="http://schemas.microsoft.com/office/drawing/2016/5/11/chartex" xmlns:cx6="http://schemas.microsoft.com/office/drawing/2016/5/12/chartex" xmlns:cx7="http://schemas.microsoft.com/office/drawing/2016/5/13/chartex" xmlns:cx8="http://schemas.microsoft.com/office/drawing/2016/5/14/chartex" xmlns:mc="http://schemas.openxmlformats.org/markup-compatibility/2006" xmlns:aink="http://schemas.microsoft.com/office/drawing/2016/ink" xmlns:am3d="http://schemas.microsoft.com/office/drawing/2017/model3d" xmlns:o="urn:schemas-microsoft-com:office:office" xmlns:oel="http://schemas.microsoft.com/office/2019/extlst" xmlns:r="http://schemas.openxmlformats.org/officeDocument/2006/relationships" xmlns:m="http://schemas.openxmlformats.org/officeDocument/2006/math" xmlns:v="urn:schemas-microsoft-com:vml" xmlns:wp14="http://schemas.microsoft.com/office/word/2010/wordprocessingDrawing" xmlns:wp="http://schemas.openxmlformats.org/drawingml/2006/wordprocessingDrawing" xmlns:w10="urn:schemas-microsoft-com:office:word" xmlns:w="http://schemas.openxmlformats.org/wordprocessingml/2006/main" xmlns:w14="http://schemas.microsoft.com/office/word/2010/wordml" xmlns:w15="http://schemas.microsoft.com/office/word/2012/wordml" xmlns:w16cex="http://schemas.microsoft.com/office/word/2018/wordml/cex" xmlns:w16cid="http://schemas.microsoft.com/office/word/2016/wordml/cid" xmlns:w16="http://schemas.microsoft.com/office/word/2018/wordml" xmlns:w16sdtdh="http://schemas.microsoft.com/office/word/2020/wordml/sdtdatahash" xmlns:w16se="http://schemas.microsoft.com/office/word/2015/wordml/symex" xmlns:wpg="http://schemas.microsoft.com/office/word/2010/wordprocessingGroup" xmlns:wpi="http://schemas.microsoft.com/office/word/2010/wordprocessingInk" xmlns:wne="http://schemas.microsoft.com/office/word/2006/wordml" xmlns:wps="http://schemas.microsoft.com/office/word/2010/wordprocessingShape" mc:Ignorable="w14 w15 w16se w16cid w16 w16cex w16sdtdh wp14">
+  <w:p>
+    <w:pPr>
+      <w:pStyle w:val="Header"/>
+    </w:pPr>
+  </w:p>
+</w:hdr>
+</file>
+
+<file path=word/header2.xml><?xml version="1.0" encoding="utf-8"?>
 <w:hdr xmlns:wpc="http://schemas.microsoft.com/office/word/2010/wordprocessingCanvas" xmlns:cx="http://schemas.microsoft.com/office/drawing/2014/chartex" xmlns:cx1="http://schemas.microsoft.com/office/drawing/2015/9/8/chartex" xmlns:cx2="http://schemas.microsoft.com/office/drawing/2015/10/21/chartex" xmlns:cx3="http://schemas.microsoft.com/office/drawing/2016/5/9/chartex" xmlns:cx4="http://schemas.microsoft.com/office/drawing/2016/5/10/chartex" xmlns:cx5="http://schemas.microsoft.com/office/drawing/2016/5/11/chartex" xmlns:cx6="http://schemas.microsoft.com/office/drawing/2016/5/12/chartex" xmlns:cx7="http://schemas.microsoft.com/office/drawing/2016/5/13/chartex" xmlns:cx8="http://schemas.microsoft.com/office/drawing/2016/5/14/chartex" xmlns:mc="http://schemas.openxmlformats.org/markup-compatibility/2006" xmlns:aink="http://schemas.microsoft.com/office/drawing/2016/ink" xmlns:am3d="http://schemas.microsoft.com/office/drawing/2017/model3d" xmlns:o="urn:schemas-microsoft-com:office:office" xmlns:oel="http://schemas.microsoft.com/office/2019/extlst" xmlns:r="http://schemas.openxmlformats.org/officeDocument/2006/relationships" xmlns:m="http://schemas.openxmlformats.org/officeDocument/2006/math" xmlns:v="urn:schemas-microsoft-com:vml" xmlns:wp14="http://schemas.microsoft.com/office/word/2010/wordprocessingDrawing" xmlns:wp="http://schemas.openxmlformats.org/drawingml/2006/wordprocessingDrawing" xmlns:w10="urn:schemas-microsoft-com:office:word" xmlns:w="http://schemas.openxmlformats.org/wordprocessingml/2006/main" xmlns:w14="http://schemas.microsoft.com/office/word/2010/wordml" xmlns:w15="http://schemas.microsoft.com/office/word/2012/wordml" xmlns:w16cex="http://schemas.microsoft.com/office/word/2018/wordml/cex" xmlns:w16cid="http://schemas.microsoft.com/office/word/2016/wordml/cid" xmlns:w16="http://schemas.microsoft.com/office/word/2018/wordml" xmlns:w16sdtdh="http://schemas.microsoft.com/office/word/2020/wordml/sdtdatahash" xmlns:w16se="http://schemas.microsoft.com/office/word/2015/wordml/symex" xmlns:wpg="http://schemas.microsoft.com/office/word/2010/wordprocessingGroup" xmlns:wpi="http://schemas.microsoft.com/office/word/2010/wordprocessingInk" xmlns:wne="http://schemas.microsoft.com/office/word/2006/wordml" xmlns:wps="http://schemas.microsoft.com/office/word/2010/wordprocessingShape" mc:Ignorable="w14 w15 w16se w16cid w16 w16cex w16sdtdh wp14">
   <w:sdt>
     <w:sdtPr>
@@ -5695,6 +5177,423 @@
             <w:sz w:val="16"/>
           </w:rPr>
         </w:pPr>
+        <w:r>
+          <w:rPr>
+            <w:noProof/>
+          </w:rPr>
+          <mc:AlternateContent>
+            <mc:Choice Requires="wps">
+              <w:drawing>
+                <wp:anchor distT="0" distB="8890" distL="0" distR="0" simplePos="0" relativeHeight="251659264" behindDoc="0" locked="0" layoutInCell="0" allowOverlap="1" wp14:anchorId="5C387B53" wp14:editId="155A4DE8">
+                  <wp:simplePos x="0" y="0"/>
+                  <wp:positionH relativeFrom="margin">
+                    <wp:align>right</wp:align>
+                  </wp:positionH>
+                  <wp:positionV relativeFrom="paragraph">
+                    <wp:posOffset>-53975</wp:posOffset>
+                  </wp:positionV>
+                  <wp:extent cx="3575685" cy="1000125"/>
+                  <wp:effectExtent l="0" t="0" r="0" b="9525"/>
+                  <wp:wrapNone/>
+                  <wp:docPr id="11" name="Text Box 11"/>
+                  <wp:cNvGraphicFramePr/>
+                  <a:graphic xmlns:a="http://schemas.openxmlformats.org/drawingml/2006/main">
+                    <a:graphicData uri="http://schemas.microsoft.com/office/word/2010/wordprocessingShape">
+                      <wps:wsp>
+                        <wps:cNvSpPr/>
+                        <wps:spPr>
+                          <a:xfrm>
+                            <a:off x="0" y="0"/>
+                            <a:ext cx="3575685" cy="1000125"/>
+                          </a:xfrm>
+                          <a:prstGeom prst="rect">
+                            <a:avLst/>
+                          </a:prstGeom>
+                          <a:noFill/>
+                          <a:ln w="0">
+                            <a:noFill/>
+                          </a:ln>
+                        </wps:spPr>
+                        <wps:style>
+                          <a:lnRef idx="0">
+                            <a:scrgbClr r="0" g="0" b="0"/>
+                          </a:lnRef>
+                          <a:fillRef idx="0">
+                            <a:scrgbClr r="0" g="0" b="0"/>
+                          </a:fillRef>
+                          <a:effectRef idx="0">
+                            <a:scrgbClr r="0" g="0" b="0"/>
+                          </a:effectRef>
+                          <a:fontRef idx="minor"/>
+                        </wps:style>
+                        <wps:txbx>
+                          <w:txbxContent>
+                            <w:p>
+                              <w:pPr>
+                                <w:pStyle w:val="FrameContents"/>
+                                <w:tabs>
+                                  <w:tab w:val="left" w:pos="1122"/>
+                                  <w:tab w:val="left" w:pos="5529"/>
+                                </w:tabs>
+                                <w:ind w:left="2154" w:hanging="2154"/>
+                                <w:jc w:val="both"/>
+                                <w:rPr>
+                                  <w:rFonts w:ascii="Arial" w:hAnsi="Arial" w:cs="Arial"/>
+                                  <w:u w:val="single"/>
+                                  <w:lang w:val="sv-SE"/>
+                                </w:rPr>
+                              </w:pPr>
+                              <w:r>
+                                <w:rPr>
+                                  <w:rFonts w:ascii="Arial" w:hAnsi="Arial" w:cs="Arial"/>
+                                  <w:color w:val="000000"/>
+                                  <w:u w:val="single"/>
+                                  <w:lang w:val="sv-SE"/>
+                                </w:rPr>
+                                <w:t>SURAT KADIVPROPAM POLRI</w:t>
+                              </w:r>
+                            </w:p>
+                            <w:p>
+                              <w:pPr>
+                                <w:pStyle w:val="FrameContents"/>
+                                <w:tabs>
+                                  <w:tab w:val="left" w:pos="1036"/>
+                                  <w:tab w:val="left" w:pos="1276"/>
+                                  <w:tab w:val="left" w:pos="5529"/>
+                                </w:tabs>
+                                <w:ind w:left="2154" w:hanging="2154"/>
+                                <w:rPr>
+                                  <w:rFonts w:ascii="Arial" w:hAnsi="Arial" w:cs="Arial"/>
+                                  <w:u w:val="single"/>
+                                  <w:lang w:val="sv-SE"/>
+                                </w:rPr>
+                              </w:pPr>
+                              <w:r>
+                                <w:rPr>
+                                  <w:rFonts w:ascii="Arial" w:hAnsi="Arial" w:cs="Arial"/>
+                                  <w:color w:val="000000"/>
+                                  <w:u w:val="single"/>
+                                  <w:lang w:val="sv-SE"/>
+                                </w:rPr>
+                                <w:t>NOMOR</w:t>
+                              </w:r>
+                              <w:r>
+                                <w:rPr>
+                                  <w:rFonts w:ascii="Arial" w:hAnsi="Arial" w:cs="Arial"/>
+                                  <w:color w:val="000000"/>
+                                  <w:u w:val="single"/>
+                                  <w:lang w:val="sv-SE"/>
+                                </w:rPr>
+                                <w:tab/>
+                                <w:t>:</w:t>
+                              </w:r>
+                              <w:r>
+                                <w:rPr>
+                                  <w:rFonts w:ascii="Arial" w:hAnsi="Arial" w:cs="Arial"/>
+                                  <w:color w:val="000000"/>
+                                  <w:u w:val="single"/>
+                                  <w:lang w:val="sv-SE"/>
+                                </w:rPr>
+                                <w:t xml:space="preserve"> </w:t>
+                              </w:r>
+                              <w:r>
+                                <w:rPr>
+                                  <w:rFonts w:ascii="Arial" w:hAnsi="Arial" w:cs="Arial"/>
+                                  <w:color w:val="000000"/>
+                                  <w:u w:val="single"/>
+                                  <w:lang w:val="sv-SE"/>
+                                </w:rPr>
+                                <w:t>B/</w:t>
+                              </w:r>
+                              <w:r>
+                                <w:rPr>
+                                  <w:rFonts w:ascii="Arial" w:hAnsi="Arial" w:cs="Arial"/>
+                                  <w:color w:val="000000"/>
+                                  <w:u w:val="single"/>
+                                  <w:lang w:val="sv-SE"/>
+                                </w:rPr>
+                                <w:t xml:space="preserve">    </w:t>
+                              </w:r>
+                              <w:r>
+                                <w:rPr>
+                                  <w:rFonts w:ascii="Arial" w:hAnsi="Arial" w:cs="Arial"/>
+                                  <w:color w:val="000000"/>
+                                  <w:u w:val="single"/>
+                                  <w:lang w:val="sv-SE"/>
+                                </w:rPr>
+                                <w:t>/${bulan_romawi}/WAS.2.4/${</w:t>
+                              </w:r>
+                              <w:r>
+                                <w:rPr>
+                                  <w:rFonts w:ascii="Arial" w:hAnsi="Arial" w:cs="Arial"/>
+                                  <w:color w:val="000000"/>
+                                  <w:lang w:val="it-IT"/>
+                                </w:rPr>
+                                <w:t>tahun_sp2hp2</w:t>
+                              </w:r>
+                              <w:r>
+                                <w:rPr>
+                                  <w:rFonts w:ascii="Arial" w:hAnsi="Arial" w:cs="Arial"/>
+                                  <w:color w:val="000000"/>
+                                  <w:u w:val="single"/>
+                                  <w:lang w:val="sv-SE"/>
+                                </w:rPr>
+                                <w:t>}/DIVPROPAM</w:t>
+                              </w:r>
+                            </w:p>
+                            <w:p>
+                              <w:pPr>
+                                <w:pStyle w:val="FrameContents"/>
+                                <w:tabs>
+                                  <w:tab w:val="left" w:pos="1122"/>
+                                  <w:tab w:val="left" w:pos="5529"/>
+                                </w:tabs>
+                                <w:ind w:left="2154" w:hanging="2154"/>
+                                <w:rPr>
+                                  <w:rFonts w:ascii="Arial" w:hAnsi="Arial" w:cs="Arial"/>
+                                  <w:u w:val="single"/>
+                                  <w:lang w:val="sv-SE"/>
+                                </w:rPr>
+                              </w:pPr>
+                              <w:r>
+                                <w:rPr>
+                                  <w:rFonts w:ascii="Arial" w:hAnsi="Arial" w:cs="Arial"/>
+                                  <w:color w:val="000000"/>
+                                  <w:u w:val="single"/>
+                                  <w:lang w:val="sv-SE"/>
+                                </w:rPr>
+                                <w:t>TANGGAL:        ${bulan_tahun}</w:t>
+                              </w:r>
+                            </w:p>
+                            <w:p>
+                              <w:pPr>
+                                <w:pStyle w:val="FrameContents"/>
+                                <w:tabs>
+                                  <w:tab w:val="left" w:pos="1122"/>
+                                  <w:tab w:val="left" w:pos="5529"/>
+                                </w:tabs>
+                                <w:ind w:left="2154" w:hanging="2154"/>
+                                <w:jc w:val="both"/>
+                                <w:rPr>
+                                  <w:rFonts w:ascii="Arial" w:hAnsi="Arial" w:cs="Arial"/>
+                                  <w:lang w:val="sv-SE"/>
+                                </w:rPr>
+                              </w:pPr>
+                              <w:r>
+                                <w:rPr>
+                                  <w:rFonts w:ascii="Arial" w:hAnsi="Arial" w:cs="Arial"/>
+                                  <w:color w:val="000000"/>
+                                  <w:lang w:val="sv-SE"/>
+                                </w:rPr>
+                                <w:t xml:space="preserve"> </w:t>
+                              </w:r>
+                              <w:r>
+                                <w:rPr>
+                                  <w:rFonts w:ascii="Arial" w:hAnsi="Arial" w:cs="Arial"/>
+                                  <w:color w:val="000000"/>
+                                  <w:lang w:val="sv-SE"/>
+                                </w:rPr>
+                                <w:tab/>
+                              </w:r>
+                            </w:p>
+                          </w:txbxContent>
+                        </wps:txbx>
+                        <wps:bodyPr wrap="square" anchor="t" upright="1">
+                          <a:noAutofit/>
+                        </wps:bodyPr>
+                      </wps:wsp>
+                    </a:graphicData>
+                  </a:graphic>
+                  <wp14:sizeRelH relativeFrom="margin">
+                    <wp14:pctWidth>0</wp14:pctWidth>
+                  </wp14:sizeRelH>
+                  <wp14:sizeRelV relativeFrom="margin">
+                    <wp14:pctHeight>0</wp14:pctHeight>
+                  </wp14:sizeRelV>
+                </wp:anchor>
+              </w:drawing>
+            </mc:Choice>
+            <mc:Fallback>
+              <w:pict>
+                <v:rect w14:anchorId="5C387B53" id="Text Box 11" o:spid="_x0000_s1031" style="position:absolute;left:0;text-align:left;margin-left:230.35pt;margin-top:-4.25pt;width:281.55pt;height:78.75pt;z-index:251659264;visibility:visible;mso-wrap-style:square;mso-width-percent:0;mso-height-percent:0;mso-wrap-distance-left:0;mso-wrap-distance-top:0;mso-wrap-distance-right:0;mso-wrap-distance-bottom:.7pt;mso-position-horizontal:right;mso-position-horizontal-relative:margin;mso-position-vertical:absolute;mso-position-vertical-relative:text;mso-width-percent:0;mso-height-percent:0;mso-width-relative:margin;mso-height-relative:margin;v-text-anchor:top" o:gfxdata="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" o:allowincell="f" filled="f" stroked="f" strokeweight="0">
+                  <v:textbox>
+                    <w:txbxContent>
+                      <w:p>
+                        <w:pPr>
+                          <w:pStyle w:val="FrameContents"/>
+                          <w:tabs>
+                            <w:tab w:val="left" w:pos="1122"/>
+                            <w:tab w:val="left" w:pos="5529"/>
+                          </w:tabs>
+                          <w:ind w:left="2154" w:hanging="2154"/>
+                          <w:jc w:val="both"/>
+                          <w:rPr>
+                            <w:rFonts w:ascii="Arial" w:hAnsi="Arial" w:cs="Arial"/>
+                            <w:u w:val="single"/>
+                            <w:lang w:val="sv-SE"/>
+                          </w:rPr>
+                        </w:pPr>
+                        <w:r>
+                          <w:rPr>
+                            <w:rFonts w:ascii="Arial" w:hAnsi="Arial" w:cs="Arial"/>
+                            <w:color w:val="000000"/>
+                            <w:u w:val="single"/>
+                            <w:lang w:val="sv-SE"/>
+                          </w:rPr>
+                          <w:t>SURAT KADIVPROPAM POLRI</w:t>
+                        </w:r>
+                      </w:p>
+                      <w:p>
+                        <w:pPr>
+                          <w:pStyle w:val="FrameContents"/>
+                          <w:tabs>
+                            <w:tab w:val="left" w:pos="1036"/>
+                            <w:tab w:val="left" w:pos="1276"/>
+                            <w:tab w:val="left" w:pos="5529"/>
+                          </w:tabs>
+                          <w:ind w:left="2154" w:hanging="2154"/>
+                          <w:rPr>
+                            <w:rFonts w:ascii="Arial" w:hAnsi="Arial" w:cs="Arial"/>
+                            <w:u w:val="single"/>
+                            <w:lang w:val="sv-SE"/>
+                          </w:rPr>
+                        </w:pPr>
+                        <w:r>
+                          <w:rPr>
+                            <w:rFonts w:ascii="Arial" w:hAnsi="Arial" w:cs="Arial"/>
+                            <w:color w:val="000000"/>
+                            <w:u w:val="single"/>
+                            <w:lang w:val="sv-SE"/>
+                          </w:rPr>
+                          <w:t>NOMOR</w:t>
+                        </w:r>
+                        <w:r>
+                          <w:rPr>
+                            <w:rFonts w:ascii="Arial" w:hAnsi="Arial" w:cs="Arial"/>
+                            <w:color w:val="000000"/>
+                            <w:u w:val="single"/>
+                            <w:lang w:val="sv-SE"/>
+                          </w:rPr>
+                          <w:tab/>
+                          <w:t>:</w:t>
+                        </w:r>
+                        <w:r>
+                          <w:rPr>
+                            <w:rFonts w:ascii="Arial" w:hAnsi="Arial" w:cs="Arial"/>
+                            <w:color w:val="000000"/>
+                            <w:u w:val="single"/>
+                            <w:lang w:val="sv-SE"/>
+                          </w:rPr>
+                          <w:t xml:space="preserve"> </w:t>
+                        </w:r>
+                        <w:r>
+                          <w:rPr>
+                            <w:rFonts w:ascii="Arial" w:hAnsi="Arial" w:cs="Arial"/>
+                            <w:color w:val="000000"/>
+                            <w:u w:val="single"/>
+                            <w:lang w:val="sv-SE"/>
+                          </w:rPr>
+                          <w:t>B/</w:t>
+                        </w:r>
+                        <w:r>
+                          <w:rPr>
+                            <w:rFonts w:ascii="Arial" w:hAnsi="Arial" w:cs="Arial"/>
+                            <w:color w:val="000000"/>
+                            <w:u w:val="single"/>
+                            <w:lang w:val="sv-SE"/>
+                          </w:rPr>
+                          <w:t xml:space="preserve">    </w:t>
+                        </w:r>
+                        <w:r>
+                          <w:rPr>
+                            <w:rFonts w:ascii="Arial" w:hAnsi="Arial" w:cs="Arial"/>
+                            <w:color w:val="000000"/>
+                            <w:u w:val="single"/>
+                            <w:lang w:val="sv-SE"/>
+                          </w:rPr>
+                          <w:t>/${bulan_romawi}/WAS.2.4/${</w:t>
+                        </w:r>
+                        <w:r>
+                          <w:rPr>
+                            <w:rFonts w:ascii="Arial" w:hAnsi="Arial" w:cs="Arial"/>
+                            <w:color w:val="000000"/>
+                            <w:lang w:val="it-IT"/>
+                          </w:rPr>
+                          <w:t>tahun_sp2hp2</w:t>
+                        </w:r>
+                        <w:r>
+                          <w:rPr>
+                            <w:rFonts w:ascii="Arial" w:hAnsi="Arial" w:cs="Arial"/>
+                            <w:color w:val="000000"/>
+                            <w:u w:val="single"/>
+                            <w:lang w:val="sv-SE"/>
+                          </w:rPr>
+                          <w:t>}/DIVPROPAM</w:t>
+                        </w:r>
+                      </w:p>
+                      <w:p>
+                        <w:pPr>
+                          <w:pStyle w:val="FrameContents"/>
+                          <w:tabs>
+                            <w:tab w:val="left" w:pos="1122"/>
+                            <w:tab w:val="left" w:pos="5529"/>
+                          </w:tabs>
+                          <w:ind w:left="2154" w:hanging="2154"/>
+                          <w:rPr>
+                            <w:rFonts w:ascii="Arial" w:hAnsi="Arial" w:cs="Arial"/>
+                            <w:u w:val="single"/>
+                            <w:lang w:val="sv-SE"/>
+                          </w:rPr>
+                        </w:pPr>
+                        <w:r>
+                          <w:rPr>
+                            <w:rFonts w:ascii="Arial" w:hAnsi="Arial" w:cs="Arial"/>
+                            <w:color w:val="000000"/>
+                            <w:u w:val="single"/>
+                            <w:lang w:val="sv-SE"/>
+                          </w:rPr>
+                          <w:t>TANGGAL:        ${bulan_tahun}</w:t>
+                        </w:r>
+                      </w:p>
+                      <w:p>
+                        <w:pPr>
+                          <w:pStyle w:val="FrameContents"/>
+                          <w:tabs>
+                            <w:tab w:val="left" w:pos="1122"/>
+                            <w:tab w:val="left" w:pos="5529"/>
+                          </w:tabs>
+                          <w:ind w:left="2154" w:hanging="2154"/>
+                          <w:jc w:val="both"/>
+                          <w:rPr>
+                            <w:rFonts w:ascii="Arial" w:hAnsi="Arial" w:cs="Arial"/>
+                            <w:lang w:val="sv-SE"/>
+                          </w:rPr>
+                        </w:pPr>
+                        <w:r>
+                          <w:rPr>
+                            <w:rFonts w:ascii="Arial" w:hAnsi="Arial" w:cs="Arial"/>
+                            <w:color w:val="000000"/>
+                            <w:lang w:val="sv-SE"/>
+                          </w:rPr>
+                          <w:t xml:space="preserve"> </w:t>
+                        </w:r>
+                        <w:r>
+                          <w:rPr>
+                            <w:rFonts w:ascii="Arial" w:hAnsi="Arial" w:cs="Arial"/>
+                            <w:color w:val="000000"/>
+                            <w:lang w:val="sv-SE"/>
+                          </w:rPr>
+                          <w:tab/>
+                        </w:r>
+                      </w:p>
+                    </w:txbxContent>
+                  </v:textbox>
+                  <w10:wrap anchorx="margin"/>
+                </v:rect>
+              </w:pict>
+            </mc:Fallback>
+          </mc:AlternateContent>
+        </w:r>
       </w:p>
       <w:p>
         <w:pPr>
@@ -5718,6 +5617,74 @@
     </w:pPr>
   </w:p>
   <w:p/>
+</w:hdr>
+</file>
+
+<file path=word/header3.xml><?xml version="1.0" encoding="utf-8"?>
+<w:hdr xmlns:wpc="http://schemas.microsoft.com/office/word/2010/wordprocessingCanvas" xmlns:cx="http://schemas.microsoft.com/office/drawing/2014/chartex" xmlns:cx1="http://schemas.microsoft.com/office/drawing/2015/9/8/chartex" xmlns:cx2="http://schemas.microsoft.com/office/drawing/2015/10/21/chartex" xmlns:cx3="http://schemas.microsoft.com/office/drawing/2016/5/9/chartex" xmlns:cx4="http://schemas.microsoft.com/office/drawing/2016/5/10/chartex" xmlns:cx5="http://schemas.microsoft.com/office/drawing/2016/5/11/chartex" xmlns:cx6="http://schemas.microsoft.com/office/drawing/2016/5/12/chartex" xmlns:cx7="http://schemas.microsoft.com/office/drawing/2016/5/13/chartex" xmlns:cx8="http://schemas.microsoft.com/office/drawing/2016/5/14/chartex" xmlns:mc="http://schemas.openxmlformats.org/markup-compatibility/2006" xmlns:aink="http://schemas.microsoft.com/office/drawing/2016/ink" xmlns:am3d="http://schemas.microsoft.com/office/drawing/2017/model3d" xmlns:o="urn:schemas-microsoft-com:office:office" xmlns:oel="http://schemas.microsoft.com/office/2019/extlst" xmlns:r="http://schemas.openxmlformats.org/officeDocument/2006/relationships" xmlns:m="http://schemas.openxmlformats.org/officeDocument/2006/math" xmlns:v="urn:schemas-microsoft-com:vml" xmlns:wp14="http://schemas.microsoft.com/office/word/2010/wordprocessingDrawing" xmlns:wp="http://schemas.openxmlformats.org/drawingml/2006/wordprocessingDrawing" xmlns:w10="urn:schemas-microsoft-com:office:word" xmlns:w="http://schemas.openxmlformats.org/wordprocessingml/2006/main" xmlns:w14="http://schemas.microsoft.com/office/word/2010/wordml" xmlns:w15="http://schemas.microsoft.com/office/word/2012/wordml" xmlns:w16cex="http://schemas.microsoft.com/office/word/2018/wordml/cex" xmlns:w16cid="http://schemas.microsoft.com/office/word/2016/wordml/cid" xmlns:w16="http://schemas.microsoft.com/office/word/2018/wordml" xmlns:w16sdtdh="http://schemas.microsoft.com/office/word/2020/wordml/sdtdatahash" xmlns:w16se="http://schemas.microsoft.com/office/word/2015/wordml/symex" xmlns:wpg="http://schemas.microsoft.com/office/word/2010/wordprocessingGroup" xmlns:wpi="http://schemas.microsoft.com/office/word/2010/wordprocessingInk" xmlns:wne="http://schemas.microsoft.com/office/word/2006/wordml" xmlns:wps="http://schemas.microsoft.com/office/word/2010/wordprocessingShape" mc:Ignorable="w14 w15 w16se w16cid w16 w16cex w16sdtdh wp14">
+  <w:p>
+    <w:pPr>
+      <w:pStyle w:val="Header"/>
+    </w:pPr>
+    <w:r>
+      <w:rPr>
+        <w:rFonts w:ascii="Arial" w:hAnsi="Arial" w:cs="Arial"/>
+        <w:noProof/>
+        <w:color w:val="000000"/>
+        <w:lang w:val="en-US"/>
+      </w:rPr>
+      <w:drawing>
+        <wp:anchor distT="0" distB="0" distL="0" distR="0" simplePos="0" relativeHeight="251661312" behindDoc="0" locked="0" layoutInCell="0" allowOverlap="1" wp14:anchorId="3081754C" wp14:editId="4F9A15B7">
+          <wp:simplePos x="0" y="0"/>
+          <wp:positionH relativeFrom="column">
+            <wp:posOffset>1333500</wp:posOffset>
+          </wp:positionH>
+          <wp:positionV relativeFrom="paragraph">
+            <wp:posOffset>161290</wp:posOffset>
+          </wp:positionV>
+          <wp:extent cx="879475" cy="764540"/>
+          <wp:effectExtent l="0" t="0" r="0" b="0"/>
+          <wp:wrapNone/>
+          <wp:docPr id="1472226863" name="Picture 9"/>
+          <wp:cNvGraphicFramePr>
+            <a:graphicFrameLocks xmlns:a="http://schemas.openxmlformats.org/drawingml/2006/main" noChangeAspect="1"/>
+          </wp:cNvGraphicFramePr>
+          <a:graphic xmlns:a="http://schemas.openxmlformats.org/drawingml/2006/main">
+            <a:graphicData uri="http://schemas.openxmlformats.org/drawingml/2006/picture">
+              <pic:pic xmlns:pic="http://schemas.openxmlformats.org/drawingml/2006/picture">
+                <pic:nvPicPr>
+                  <pic:cNvPr id="1" name="Picture 9"/>
+                  <pic:cNvPicPr>
+                    <a:picLocks noChangeAspect="1" noChangeArrowheads="1"/>
+                  </pic:cNvPicPr>
+                </pic:nvPicPr>
+                <pic:blipFill>
+                  <a:blip r:embed="rId1"/>
+                  <a:stretch>
+                    <a:fillRect/>
+                  </a:stretch>
+                </pic:blipFill>
+                <pic:spPr bwMode="auto">
+                  <a:xfrm>
+                    <a:off x="0" y="0"/>
+                    <a:ext cx="879475" cy="764540"/>
+                  </a:xfrm>
+                  <a:prstGeom prst="rect">
+                    <a:avLst/>
+                  </a:prstGeom>
+                  <a:ln w="9525">
+                    <a:solidFill>
+                      <a:srgbClr val="FFFFFF"/>
+                    </a:solidFill>
+                  </a:ln>
+                </pic:spPr>
+              </pic:pic>
+            </a:graphicData>
+          </a:graphic>
+        </wp:anchor>
+      </w:drawing>
+    </w:r>
+  </w:p>
 </w:hdr>
 </file>
 
